--- a/syllabus.docx
+++ b/syllabus.docx
@@ -1,12 +1,12 @@
 
 <file path=word/document.xml><?xml version="1.0" encoding="utf-8"?>
-<w:document xmlns:o="urn:schemas-microsoft-com:office:office" xmlns:r="http://schemas.openxmlformats.org/officeDocument/2006/relationships" xmlns:v="urn:schemas-microsoft-com:vml" xmlns:w="http://schemas.openxmlformats.org/wordprocessingml/2006/main" xmlns:w10="urn:schemas-microsoft-com:office:word" xmlns:wp="http://schemas.openxmlformats.org/drawingml/2006/wordprocessingDrawing" xmlns:wps="http://schemas.microsoft.com/office/word/2010/wordprocessingShape" xmlns:wpg="http://schemas.microsoft.com/office/word/2010/wordprocessingGroup" xmlns:mc="http://schemas.openxmlformats.org/markup-compatibility/2006" xmlns:wp14="http://schemas.microsoft.com/office/word/2010/wordprocessingDrawing" xmlns:w14="http://schemas.microsoft.com/office/word/2010/wordml" mc:Ignorable="w14 wp14">
+<w:document xmlns:wpc="http://schemas.microsoft.com/office/word/2010/wordprocessingCanvas" xmlns:cx="http://schemas.microsoft.com/office/drawing/2014/chartex" xmlns:cx1="http://schemas.microsoft.com/office/drawing/2015/9/8/chartex" xmlns:cx2="http://schemas.microsoft.com/office/drawing/2015/10/21/chartex" xmlns:cx3="http://schemas.microsoft.com/office/drawing/2016/5/9/chartex" xmlns:cx4="http://schemas.microsoft.com/office/drawing/2016/5/10/chartex" xmlns:cx5="http://schemas.microsoft.com/office/drawing/2016/5/11/chartex" xmlns:cx6="http://schemas.microsoft.com/office/drawing/2016/5/12/chartex" xmlns:cx7="http://schemas.microsoft.com/office/drawing/2016/5/13/chartex" xmlns:cx8="http://schemas.microsoft.com/office/drawing/2016/5/14/chartex" xmlns:mc="http://schemas.openxmlformats.org/markup-compatibility/2006" xmlns:aink="http://schemas.microsoft.com/office/drawing/2016/ink" xmlns:am3d="http://schemas.microsoft.com/office/drawing/2017/model3d" xmlns:o="urn:schemas-microsoft-com:office:office" xmlns:r="http://schemas.openxmlformats.org/officeDocument/2006/relationships" xmlns:m="http://schemas.openxmlformats.org/officeDocument/2006/math" xmlns:v="urn:schemas-microsoft-com:vml" xmlns:wp14="http://schemas.microsoft.com/office/word/2010/wordprocessingDrawing" xmlns:wp="http://schemas.openxmlformats.org/drawingml/2006/wordprocessingDrawing" xmlns:w10="urn:schemas-microsoft-com:office:word" xmlns:w="http://schemas.openxmlformats.org/wordprocessingml/2006/main" xmlns:w14="http://schemas.microsoft.com/office/word/2010/wordml" xmlns:w15="http://schemas.microsoft.com/office/word/2012/wordml" xmlns:w16cex="http://schemas.microsoft.com/office/word/2018/wordml/cex" xmlns:w16cid="http://schemas.microsoft.com/office/word/2016/wordml/cid" xmlns:w16="http://schemas.microsoft.com/office/word/2018/wordml" xmlns:w16sdtdh="http://schemas.microsoft.com/office/word/2020/wordml/sdtdatahash" xmlns:w16se="http://schemas.microsoft.com/office/word/2015/wordml/symex" xmlns:wpg="http://schemas.microsoft.com/office/word/2010/wordprocessingGroup" xmlns:wpi="http://schemas.microsoft.com/office/word/2010/wordprocessingInk" xmlns:wne="http://schemas.microsoft.com/office/word/2006/wordml" xmlns:wps="http://schemas.microsoft.com/office/word/2010/wordprocessingShape" mc:Ignorable="w14 w15 w16se w16cid w16 w16cex w16sdtdh wp14">
   <w:background w:color="FFFFFF"/>
   <w:body>
     <w:p>
       <w:pPr>
-        <w:pStyle w:val="TextBody"/>
-        <w:bidi w:val="1"/>
+        <w:pStyle w:val="BodyText"/>
+        <w:bidi/>
         <w:jc w:val="center"/>
         <w:rPr>
           <w:color w:val="0000CC"/>
@@ -19,9 +19,8 @@
         <w:rPr>
           <w:color w:val="0000CC"/>
           <w:sz w:val="20"/>
-          <w:sz w:val="20"/>
           <w:szCs w:val="20"/>
-          <w:rtl w:val="true"/>
+          <w:rtl/>
         </w:rPr>
         <w:t>אוניברסיטת</w:t>
       </w:r>
@@ -30,38 +29,35 @@
           <w:rFonts w:eastAsia="Liberation Serif"/>
           <w:color w:val="0000CC"/>
           <w:sz w:val="20"/>
-          <w:sz w:val="20"/>
           <w:szCs w:val="20"/>
-          <w:rtl w:val="true"/>
+          <w:rtl/>
         </w:rPr>
         <w:t xml:space="preserve"> </w:t>
-      </w:r>
-      <w:r>
-        <w:rPr>
-          <w:color w:val="0000CC"/>
-          <w:sz w:val="20"/>
-          <w:sz w:val="20"/>
-          <w:szCs w:val="20"/>
-          <w:rtl w:val="true"/>
-        </w:rPr>
-        <w:t>אריאל</w:t>
       </w:r>
       <w:r>
         <w:rPr>
           <w:color w:val="0000CC"/>
           <w:sz w:val="20"/>
           <w:szCs w:val="20"/>
-          <w:rtl w:val="true"/>
-        </w:rPr>
-        <w:t xml:space="preserve">,    </w:t>
+          <w:rtl/>
+        </w:rPr>
+        <w:t>אריאל</w:t>
       </w:r>
       <w:r>
         <w:rPr>
           <w:color w:val="0000CC"/>
           <w:sz w:val="20"/>
+          <w:szCs w:val="20"/>
+          <w:rtl/>
+        </w:rPr>
+        <w:t xml:space="preserve">,    </w:t>
+      </w:r>
+      <w:r>
+        <w:rPr>
+          <w:color w:val="0000CC"/>
           <w:sz w:val="20"/>
           <w:szCs w:val="20"/>
-          <w:rtl w:val="true"/>
+          <w:rtl/>
         </w:rPr>
         <w:t>המחלקה</w:t>
       </w:r>
@@ -70,19 +66,17 @@
           <w:rFonts w:eastAsia="Liberation Serif"/>
           <w:color w:val="0000CC"/>
           <w:sz w:val="20"/>
+          <w:szCs w:val="20"/>
+          <w:rtl/>
+        </w:rPr>
+        <w:t xml:space="preserve"> </w:t>
+      </w:r>
+      <w:r>
+        <w:rPr>
+          <w:color w:val="0000CC"/>
           <w:sz w:val="20"/>
           <w:szCs w:val="20"/>
-          <w:rtl w:val="true"/>
-        </w:rPr>
-        <w:t xml:space="preserve"> </w:t>
-      </w:r>
-      <w:r>
-        <w:rPr>
-          <w:color w:val="0000CC"/>
-          <w:sz w:val="20"/>
-          <w:sz w:val="20"/>
-          <w:szCs w:val="20"/>
-          <w:rtl w:val="true"/>
+          <w:rtl/>
         </w:rPr>
         <w:t>למדעי</w:t>
       </w:r>
@@ -91,60 +85,55 @@
           <w:rFonts w:eastAsia="Liberation Serif"/>
           <w:color w:val="0000CC"/>
           <w:sz w:val="20"/>
-          <w:sz w:val="20"/>
           <w:szCs w:val="20"/>
-          <w:rtl w:val="true"/>
+          <w:rtl/>
         </w:rPr>
         <w:t xml:space="preserve"> </w:t>
-      </w:r>
-      <w:r>
-        <w:rPr>
-          <w:color w:val="0000CC"/>
-          <w:sz w:val="20"/>
-          <w:sz w:val="20"/>
-          <w:szCs w:val="20"/>
-          <w:rtl w:val="true"/>
-        </w:rPr>
-        <w:t>המחשב</w:t>
       </w:r>
       <w:r>
         <w:rPr>
           <w:color w:val="0000CC"/>
           <w:sz w:val="20"/>
           <w:szCs w:val="20"/>
-          <w:rtl w:val="true"/>
+          <w:rtl/>
+        </w:rPr>
+        <w:t>המחשב</w:t>
+      </w:r>
+      <w:r>
+        <w:rPr>
+          <w:color w:val="0000CC"/>
+          <w:sz w:val="20"/>
+          <w:szCs w:val="20"/>
+          <w:rtl/>
         </w:rPr>
         <w:br/>
-      </w:r>
-      <w:r>
-        <w:rPr>
-          <w:color w:val="0000CC"/>
-          <w:sz w:val="28"/>
-          <w:sz w:val="28"/>
-          <w:szCs w:val="28"/>
-          <w:rtl w:val="true"/>
-        </w:rPr>
-        <w:t>קורס</w:t>
       </w:r>
       <w:r>
         <w:rPr>
           <w:color w:val="0000CC"/>
           <w:sz w:val="28"/>
           <w:szCs w:val="28"/>
-          <w:rtl w:val="true"/>
+          <w:rtl/>
+        </w:rPr>
+        <w:t>קורס</w:t>
+      </w:r>
+      <w:r>
+        <w:rPr>
+          <w:color w:val="0000CC"/>
+          <w:sz w:val="28"/>
+          <w:szCs w:val="28"/>
+          <w:rtl/>
         </w:rPr>
         <w:t xml:space="preserve">: </w:t>
       </w:r>
       <w:r>
         <w:rPr>
-          <w:b/>
           <w:b/>
           <w:bCs/>
           <w:color w:val="0000CC"/>
           <w:sz w:val="28"/>
-          <w:sz w:val="28"/>
           <w:szCs w:val="28"/>
-          <w:rtl w:val="true"/>
+          <w:rtl/>
         </w:rPr>
         <w:t>תיכנות מערכות ב</w:t>
       </w:r>
@@ -153,26 +142,25 @@
           <w:color w:val="0000CC"/>
           <w:sz w:val="28"/>
           <w:szCs w:val="28"/>
-          <w:rtl w:val="true"/>
+          <w:rtl/>
         </w:rPr>
         <w:t xml:space="preserve">, </w:t>
-      </w:r>
-      <w:r>
-        <w:rPr>
-          <w:color w:val="0000CC"/>
-          <w:sz w:val="28"/>
-          <w:sz w:val="28"/>
-          <w:szCs w:val="28"/>
-          <w:rtl w:val="true"/>
-        </w:rPr>
-        <w:t>מספר</w:t>
       </w:r>
       <w:r>
         <w:rPr>
           <w:color w:val="0000CC"/>
           <w:sz w:val="28"/>
           <w:szCs w:val="28"/>
-          <w:rtl w:val="true"/>
+          <w:rtl/>
+        </w:rPr>
+        <w:t>מספר</w:t>
+      </w:r>
+      <w:r>
+        <w:rPr>
+          <w:color w:val="0000CC"/>
+          <w:sz w:val="28"/>
+          <w:szCs w:val="28"/>
+          <w:rtl/>
         </w:rPr>
         <w:t xml:space="preserve">: </w:t>
       </w:r>
@@ -194,249 +182,237 @@
           <w:color w:val="0000CC"/>
           <w:sz w:val="20"/>
           <w:szCs w:val="20"/>
-          <w:rtl w:val="true"/>
+          <w:rtl/>
           <w:lang w:val="he-IL"/>
         </w:rPr>
         <w:br/>
-      </w:r>
-      <w:r>
-        <w:rPr>
-          <w:color w:val="0000CC"/>
-          <w:sz w:val="20"/>
-          <w:sz w:val="20"/>
-          <w:szCs w:val="20"/>
-          <w:rtl w:val="true"/>
-          <w:lang w:val="he-IL"/>
-        </w:rPr>
-        <w:t>מרצה אחראי</w:t>
       </w:r>
       <w:r>
         <w:rPr>
           <w:color w:val="0000CC"/>
           <w:sz w:val="20"/>
           <w:szCs w:val="20"/>
-          <w:rtl w:val="true"/>
+          <w:rtl/>
           <w:lang w:val="he-IL"/>
         </w:rPr>
-        <w:t xml:space="preserve">:  </w:t>
-      </w:r>
-      <w:r>
-        <w:rPr>
-          <w:color w:val="0000CC"/>
-          <w:sz w:val="20"/>
-          <w:sz w:val="20"/>
-          <w:szCs w:val="20"/>
-          <w:rtl w:val="true"/>
-          <w:lang w:val="he-IL"/>
-        </w:rPr>
-        <w:t>ד</w:t>
+        <w:t>מרצה אחראי</w:t>
       </w:r>
       <w:r>
         <w:rPr>
           <w:color w:val="0000CC"/>
           <w:sz w:val="20"/>
           <w:szCs w:val="20"/>
-          <w:rtl w:val="true"/>
+          <w:rtl/>
           <w:lang w:val="he-IL"/>
         </w:rPr>
-        <w:t>"</w:t>
-      </w:r>
-      <w:r>
-        <w:rPr>
-          <w:color w:val="0000CC"/>
-          <w:sz w:val="20"/>
-          <w:sz w:val="20"/>
-          <w:szCs w:val="20"/>
-          <w:rtl w:val="true"/>
-          <w:lang w:val="he-IL"/>
-        </w:rPr>
-        <w:t>ר אראל סגל</w:t>
+        <w:t xml:space="preserve">:  </w:t>
       </w:r>
       <w:r>
         <w:rPr>
           <w:color w:val="0000CC"/>
           <w:sz w:val="20"/>
           <w:szCs w:val="20"/>
-          <w:rtl w:val="true"/>
+          <w:rtl/>
           <w:lang w:val="he-IL"/>
         </w:rPr>
-        <w:t>-</w:t>
-      </w:r>
-      <w:r>
-        <w:rPr>
-          <w:color w:val="0000CC"/>
-          <w:sz w:val="20"/>
-          <w:sz w:val="20"/>
-          <w:szCs w:val="20"/>
-          <w:rtl w:val="true"/>
-          <w:lang w:val="he-IL"/>
-        </w:rPr>
-        <w:t>הלוי</w:t>
+        <w:t>ד</w:t>
       </w:r>
       <w:r>
         <w:rPr>
           <w:color w:val="0000CC"/>
           <w:sz w:val="20"/>
           <w:szCs w:val="20"/>
-          <w:rtl w:val="true"/>
+          <w:rtl/>
           <w:lang w:val="he-IL"/>
         </w:rPr>
-        <w:br/>
-      </w:r>
-      <w:r>
-        <w:rPr>
-          <w:color w:val="0000CC"/>
-          <w:sz w:val="20"/>
-          <w:sz w:val="20"/>
-          <w:szCs w:val="20"/>
-          <w:rtl w:val="true"/>
-          <w:lang w:val="he-IL"/>
-        </w:rPr>
-        <w:t>מרצים נוספים</w:t>
+        <w:t>"</w:t>
       </w:r>
       <w:r>
         <w:rPr>
           <w:color w:val="0000CC"/>
           <w:sz w:val="20"/>
           <w:szCs w:val="20"/>
-          <w:rtl w:val="true"/>
+          <w:rtl/>
           <w:lang w:val="he-IL"/>
         </w:rPr>
-        <w:t xml:space="preserve">: </w:t>
-      </w:r>
-      <w:r>
-        <w:rPr>
-          <w:color w:val="0000CC"/>
-          <w:sz w:val="20"/>
-          <w:sz w:val="20"/>
-          <w:szCs w:val="20"/>
-          <w:rtl w:val="true"/>
-          <w:lang w:val="he-IL"/>
-        </w:rPr>
-        <w:t>ערן קאופמן</w:t>
+        <w:t>ר אראל סגל</w:t>
       </w:r>
       <w:r>
         <w:rPr>
           <w:color w:val="0000CC"/>
           <w:sz w:val="20"/>
           <w:szCs w:val="20"/>
-          <w:rtl w:val="true"/>
+          <w:rtl/>
           <w:lang w:val="he-IL"/>
         </w:rPr>
-        <w:t xml:space="preserve">, </w:t>
-      </w:r>
-      <w:r>
-        <w:rPr>
-          <w:color w:val="0000CC"/>
-          <w:sz w:val="20"/>
-          <w:sz w:val="20"/>
-          <w:szCs w:val="20"/>
-          <w:rtl w:val="true"/>
-          <w:lang w:val="he-IL"/>
-        </w:rPr>
-        <w:t xml:space="preserve">חרות סטרמן </w:t>
+        <w:t>-</w:t>
       </w:r>
       <w:r>
         <w:rPr>
           <w:color w:val="0000CC"/>
           <w:sz w:val="20"/>
           <w:szCs w:val="20"/>
-          <w:rtl w:val="true"/>
+          <w:rtl/>
           <w:lang w:val="he-IL"/>
         </w:rPr>
-        <w:br/>
-      </w:r>
-      <w:r>
-        <w:rPr>
-          <w:color w:val="0000CC"/>
-          <w:sz w:val="20"/>
-          <w:sz w:val="20"/>
-          <w:szCs w:val="20"/>
-          <w:rtl w:val="true"/>
-          <w:lang w:val="he-IL"/>
-        </w:rPr>
-        <w:t>שנת לימודים</w:t>
+        <w:t>הלוי</w:t>
       </w:r>
       <w:r>
         <w:rPr>
           <w:color w:val="0000CC"/>
           <w:sz w:val="20"/>
           <w:szCs w:val="20"/>
-          <w:rtl w:val="true"/>
+          <w:rtl/>
           <w:lang w:val="he-IL"/>
         </w:rPr>
-        <w:t xml:space="preserve">: </w:t>
-      </w:r>
-      <w:r>
-        <w:rPr>
-          <w:color w:val="0000CC"/>
-          <w:sz w:val="20"/>
-          <w:sz w:val="20"/>
-          <w:szCs w:val="20"/>
-          <w:rtl w:val="true"/>
-          <w:lang w:val="he-IL"/>
-        </w:rPr>
-        <w:t>ה’תשפ</w:t>
+        <w:br/>
       </w:r>
       <w:r>
         <w:rPr>
           <w:color w:val="0000CC"/>
           <w:sz w:val="20"/>
           <w:szCs w:val="20"/>
-          <w:rtl w:val="true"/>
+          <w:rtl/>
           <w:lang w:val="he-IL"/>
         </w:rPr>
-        <w:t>"</w:t>
-      </w:r>
-      <w:r>
-        <w:rPr>
-          <w:color w:val="0000CC"/>
-          <w:sz w:val="20"/>
-          <w:sz w:val="20"/>
-          <w:szCs w:val="20"/>
-          <w:rtl w:val="true"/>
-          <w:lang w:val="he-IL"/>
-        </w:rPr>
-        <w:t>א</w:t>
+        <w:t>מרצים נוספים</w:t>
       </w:r>
       <w:r>
         <w:rPr>
           <w:color w:val="0000CC"/>
           <w:sz w:val="20"/>
           <w:szCs w:val="20"/>
-          <w:rtl w:val="true"/>
+          <w:rtl/>
           <w:lang w:val="he-IL"/>
         </w:rPr>
-        <w:t xml:space="preserve">;      </w:t>
-      </w:r>
-      <w:r>
-        <w:rPr>
-          <w:color w:val="0000CC"/>
-          <w:sz w:val="20"/>
-          <w:sz w:val="20"/>
-          <w:szCs w:val="20"/>
-          <w:rtl w:val="true"/>
-          <w:lang w:val="he-IL"/>
-        </w:rPr>
-        <w:t>סמסטר</w:t>
+        <w:t xml:space="preserve">: </w:t>
       </w:r>
       <w:r>
         <w:rPr>
           <w:color w:val="0000CC"/>
           <w:sz w:val="20"/>
           <w:szCs w:val="20"/>
-          <w:rtl w:val="true"/>
+          <w:rtl/>
           <w:lang w:val="he-IL"/>
         </w:rPr>
-        <w:t xml:space="preserve">: </w:t>
+        <w:t>ערן קאופמן</w:t>
       </w:r>
       <w:r>
         <w:rPr>
           <w:color w:val="0000CC"/>
           <w:sz w:val="20"/>
+          <w:szCs w:val="20"/>
+          <w:rtl/>
+          <w:lang w:val="he-IL"/>
+        </w:rPr>
+        <w:t xml:space="preserve">, </w:t>
+      </w:r>
+      <w:r>
+        <w:rPr>
+          <w:color w:val="0000CC"/>
           <w:sz w:val="20"/>
           <w:szCs w:val="20"/>
-          <w:rtl w:val="true"/>
+          <w:rtl/>
+          <w:lang w:val="he-IL"/>
+        </w:rPr>
+        <w:t xml:space="preserve">חרות סטרמן </w:t>
+      </w:r>
+      <w:r>
+        <w:rPr>
+          <w:color w:val="0000CC"/>
+          <w:sz w:val="20"/>
+          <w:szCs w:val="20"/>
+          <w:rtl/>
+          <w:lang w:val="he-IL"/>
+        </w:rPr>
+        <w:br/>
+      </w:r>
+      <w:r>
+        <w:rPr>
+          <w:color w:val="0000CC"/>
+          <w:sz w:val="20"/>
+          <w:szCs w:val="20"/>
+          <w:rtl/>
+          <w:lang w:val="he-IL"/>
+        </w:rPr>
+        <w:t>שנת לימודים</w:t>
+      </w:r>
+      <w:r>
+        <w:rPr>
+          <w:color w:val="0000CC"/>
+          <w:sz w:val="20"/>
+          <w:szCs w:val="20"/>
+          <w:rtl/>
+          <w:lang w:val="he-IL"/>
+        </w:rPr>
+        <w:t xml:space="preserve">: </w:t>
+      </w:r>
+      <w:r>
+        <w:rPr>
+          <w:color w:val="0000CC"/>
+          <w:sz w:val="20"/>
+          <w:szCs w:val="20"/>
+          <w:rtl/>
+          <w:lang w:val="he-IL"/>
+        </w:rPr>
+        <w:t>ה’תשפ</w:t>
+      </w:r>
+      <w:r>
+        <w:rPr>
+          <w:color w:val="0000CC"/>
+          <w:sz w:val="20"/>
+          <w:szCs w:val="20"/>
+          <w:rtl/>
+          <w:lang w:val="he-IL"/>
+        </w:rPr>
+        <w:t>"</w:t>
+      </w:r>
+      <w:r>
+        <w:rPr>
+          <w:color w:val="0000CC"/>
+          <w:sz w:val="20"/>
+          <w:szCs w:val="20"/>
+          <w:rtl/>
+          <w:lang w:val="he-IL"/>
+        </w:rPr>
+        <w:t>ב</w:t>
+      </w:r>
+      <w:r>
+        <w:rPr>
+          <w:color w:val="0000CC"/>
+          <w:sz w:val="20"/>
+          <w:szCs w:val="20"/>
+          <w:rtl/>
+          <w:lang w:val="he-IL"/>
+        </w:rPr>
+        <w:t xml:space="preserve">;      </w:t>
+      </w:r>
+      <w:r>
+        <w:rPr>
+          <w:color w:val="0000CC"/>
+          <w:sz w:val="20"/>
+          <w:szCs w:val="20"/>
+          <w:rtl/>
+          <w:lang w:val="he-IL"/>
+        </w:rPr>
+        <w:t>סמסטר</w:t>
+      </w:r>
+      <w:r>
+        <w:rPr>
+          <w:color w:val="0000CC"/>
+          <w:sz w:val="20"/>
+          <w:szCs w:val="20"/>
+          <w:rtl/>
+          <w:lang w:val="he-IL"/>
+        </w:rPr>
+        <w:t xml:space="preserve">: </w:t>
+      </w:r>
+      <w:r>
+        <w:rPr>
+          <w:color w:val="0000CC"/>
+          <w:sz w:val="20"/>
+          <w:szCs w:val="20"/>
+          <w:rtl/>
           <w:lang w:val="he-IL"/>
         </w:rPr>
         <w:t>ב</w:t>
@@ -444,70 +420,72 @@
     </w:p>
     <w:p>
       <w:pPr>
-        <w:pStyle w:val="TextBody"/>
-        <w:bidi w:val="1"/>
+        <w:pStyle w:val="BodyText"/>
+        <w:bidi/>
         <w:jc w:val="center"/>
         <w:rPr>
-          <w:color w:val="2F5496" w:themeColor="accent1" w:themeShade="bf"/>
-          <w:sz w:val="24"/>
-          <w:szCs w:val="24"/>
-        </w:rPr>
-      </w:pPr>
-      <w:r>
-        <w:rPr>
-          <w:color w:val="2F5496" w:themeColor="accent1" w:themeShade="bf"/>
-          <w:sz w:val="24"/>
-          <w:sz w:val="24"/>
-          <w:szCs w:val="24"/>
-          <w:rtl w:val="true"/>
+          <w:color w:val="2F5496" w:themeColor="accent1" w:themeShade="BF"/>
+          <w:sz w:val="24"/>
+          <w:szCs w:val="24"/>
+        </w:rPr>
+      </w:pPr>
+      <w:r>
+        <w:rPr>
+          <w:color w:val="2F5496" w:themeColor="accent1" w:themeShade="BF"/>
+          <w:sz w:val="24"/>
+          <w:szCs w:val="24"/>
+          <w:rtl/>
         </w:rPr>
         <w:t>אתר הקורס</w:t>
       </w:r>
       <w:r>
         <w:rPr>
-          <w:color w:val="2F5496" w:themeColor="accent1" w:themeShade="bf"/>
-          <w:sz w:val="24"/>
-          <w:szCs w:val="24"/>
-          <w:rtl w:val="true"/>
+          <w:color w:val="2F5496" w:themeColor="accent1" w:themeShade="BF"/>
+          <w:sz w:val="24"/>
+          <w:szCs w:val="24"/>
+          <w:rtl/>
         </w:rPr>
         <w:t xml:space="preserve">:  </w:t>
       </w:r>
-      <w:hyperlink r:id="rId2">
+      <w:hyperlink r:id="rId5">
         <w:r>
           <w:rPr>
-            <w:rStyle w:val="InternetLink"/>
+            <w:rStyle w:val="Hyperlink"/>
             <w:sz w:val="24"/>
             <w:szCs w:val="24"/>
           </w:rPr>
-          <w:t>https://github.com/erelsgl-at-ariel/cpp-5781</w:t>
+          <w:t>https://github.com/erelsgl-at-ariel/cpp-578</w:t>
         </w:r>
       </w:hyperlink>
       <w:r>
         <w:rPr>
-          <w:color w:val="2F5496" w:themeColor="accent1" w:themeShade="bf"/>
-          <w:sz w:val="24"/>
-          <w:szCs w:val="24"/>
-          <w:rtl w:val="true"/>
+          <w:sz w:val="24"/>
+          <w:szCs w:val="24"/>
+        </w:rPr>
+        <w:t>2</w:t>
+      </w:r>
+      <w:r>
+        <w:rPr>
+          <w:color w:val="2F5496" w:themeColor="accent1" w:themeShade="BF"/>
+          <w:sz w:val="24"/>
+          <w:szCs w:val="24"/>
+          <w:rtl/>
         </w:rPr>
         <w:t xml:space="preserve"> </w:t>
       </w:r>
     </w:p>
     <w:p>
       <w:pPr>
-        <w:pStyle w:val="Normal"/>
-        <w:bidi w:val="1"/>
-        <w:spacing w:lineRule="auto" w:line="240" w:before="280" w:after="280"/>
-        <w:jc w:val="left"/>
-        <w:rPr/>
+        <w:bidi/>
+        <w:spacing w:before="280" w:after="280" w:line="240" w:lineRule="auto"/>
       </w:pPr>
       <w:r>
         <w:rPr>
           <w:bCs/>
           <w:color w:val="222222"/>
-          <w:sz w:val="32"/>
           <w:sz w:val="32"/>
           <w:szCs w:val="32"/>
-          <w:rtl w:val="true"/>
+          <w:rtl/>
         </w:rPr>
         <w:t>מטרת הקורס</w:t>
       </w:r>
@@ -517,7 +495,7 @@
           <w:color w:val="222222"/>
           <w:sz w:val="32"/>
           <w:szCs w:val="32"/>
-          <w:rtl w:val="true"/>
+          <w:rtl/>
         </w:rPr>
         <w:t>:</w:t>
       </w:r>
@@ -527,19 +505,17 @@
           <w:color w:val="222222"/>
           <w:sz w:val="24"/>
           <w:szCs w:val="24"/>
-          <w:rtl w:val="true"/>
+          <w:rtl/>
         </w:rPr>
         <w:t xml:space="preserve"> </w:t>
       </w:r>
       <w:r>
         <w:rPr>
           <w:b/>
-          <w:b/>
-          <w:color w:val="222222"/>
-          <w:sz w:val="24"/>
-          <w:sz w:val="24"/>
-          <w:szCs w:val="24"/>
-          <w:rtl w:val="true"/>
+          <w:color w:val="222222"/>
+          <w:sz w:val="24"/>
+          <w:szCs w:val="24"/>
+          <w:rtl/>
         </w:rPr>
         <w:t xml:space="preserve">לאמן אתכם בתיכנות בשפה קשה ומסובכת במיוחד </w:t>
       </w:r>
@@ -549,19 +525,17 @@
           <w:color w:val="222222"/>
           <w:sz w:val="24"/>
           <w:szCs w:val="24"/>
-          <w:rtl w:val="true"/>
+          <w:rtl/>
         </w:rPr>
         <w:t xml:space="preserve">- </w:t>
       </w:r>
       <w:r>
         <w:rPr>
           <w:b/>
-          <w:b/>
-          <w:color w:val="222222"/>
-          <w:sz w:val="24"/>
-          <w:sz w:val="24"/>
-          <w:szCs w:val="24"/>
-          <w:rtl w:val="true"/>
+          <w:color w:val="222222"/>
+          <w:sz w:val="24"/>
+          <w:szCs w:val="24"/>
+          <w:rtl/>
         </w:rPr>
         <w:t xml:space="preserve">שפת </w:t>
       </w:r>
@@ -571,7 +545,7 @@
           <w:color w:val="222222"/>
           <w:sz w:val="24"/>
           <w:szCs w:val="24"/>
-          <w:rtl w:val="true"/>
+          <w:rtl/>
         </w:rPr>
         <w:t>++</w:t>
       </w:r>
@@ -590,19 +564,17 @@
           <w:color w:val="222222"/>
           <w:sz w:val="24"/>
           <w:szCs w:val="24"/>
-          <w:rtl w:val="true"/>
+          <w:rtl/>
         </w:rPr>
         <w:t xml:space="preserve">. </w:t>
       </w:r>
       <w:r>
         <w:rPr>
           <w:b/>
-          <w:b/>
-          <w:color w:val="222222"/>
-          <w:sz w:val="24"/>
-          <w:sz w:val="24"/>
-          <w:szCs w:val="24"/>
-          <w:rtl w:val="true"/>
+          <w:color w:val="222222"/>
+          <w:sz w:val="24"/>
+          <w:szCs w:val="24"/>
+          <w:rtl/>
         </w:rPr>
         <w:t xml:space="preserve">שפה הכוללת פרדיגמות שונות </w:t>
       </w:r>
@@ -612,19 +584,17 @@
           <w:color w:val="222222"/>
           <w:sz w:val="24"/>
           <w:szCs w:val="24"/>
-          <w:rtl w:val="true"/>
+          <w:rtl/>
         </w:rPr>
         <w:t xml:space="preserve">- </w:t>
       </w:r>
       <w:r>
         <w:rPr>
           <w:b/>
-          <w:b/>
-          <w:color w:val="222222"/>
-          <w:sz w:val="24"/>
-          <w:sz w:val="24"/>
-          <w:szCs w:val="24"/>
-          <w:rtl w:val="true"/>
+          <w:color w:val="222222"/>
+          <w:sz w:val="24"/>
+          <w:szCs w:val="24"/>
+          <w:rtl/>
         </w:rPr>
         <w:t>תיכנות פרוצדורלי</w:t>
       </w:r>
@@ -634,19 +604,17 @@
           <w:color w:val="222222"/>
           <w:sz w:val="24"/>
           <w:szCs w:val="24"/>
-          <w:rtl w:val="true"/>
+          <w:rtl/>
         </w:rPr>
         <w:t xml:space="preserve">, </w:t>
       </w:r>
       <w:r>
         <w:rPr>
           <w:b/>
-          <w:b/>
-          <w:color w:val="222222"/>
-          <w:sz w:val="24"/>
-          <w:sz w:val="24"/>
-          <w:szCs w:val="24"/>
-          <w:rtl w:val="true"/>
+          <w:color w:val="222222"/>
+          <w:sz w:val="24"/>
+          <w:szCs w:val="24"/>
+          <w:rtl/>
         </w:rPr>
         <w:t>מונחה</w:t>
       </w:r>
@@ -656,19 +624,17 @@
           <w:color w:val="222222"/>
           <w:sz w:val="24"/>
           <w:szCs w:val="24"/>
-          <w:rtl w:val="true"/>
+          <w:rtl/>
         </w:rPr>
         <w:t>-</w:t>
       </w:r>
       <w:r>
         <w:rPr>
           <w:b/>
-          <w:b/>
-          <w:color w:val="222222"/>
-          <w:sz w:val="24"/>
-          <w:sz w:val="24"/>
-          <w:szCs w:val="24"/>
-          <w:rtl w:val="true"/>
+          <w:color w:val="222222"/>
+          <w:sz w:val="24"/>
+          <w:szCs w:val="24"/>
+          <w:rtl/>
         </w:rPr>
         <w:t>עצמים ופונקציונלי</w:t>
       </w:r>
@@ -678,41 +644,47 @@
           <w:color w:val="222222"/>
           <w:sz w:val="24"/>
           <w:szCs w:val="24"/>
-          <w:rtl w:val="true"/>
+          <w:rtl/>
         </w:rPr>
         <w:t xml:space="preserve">. </w:t>
       </w:r>
       <w:r>
         <w:rPr>
           <w:b/>
-          <w:b/>
-          <w:color w:val="222222"/>
-          <w:sz w:val="24"/>
-          <w:sz w:val="24"/>
-          <w:szCs w:val="24"/>
-          <w:rtl w:val="true"/>
-        </w:rPr>
-        <w:t>שפה הדורשת ניהול ידני של משאבי הזיכרון</w:t>
-      </w:r>
-      <w:r>
-        <w:rPr>
-          <w:b/>
-          <w:color w:val="222222"/>
-          <w:sz w:val="24"/>
-          <w:szCs w:val="24"/>
-          <w:rtl w:val="true"/>
+          <w:color w:val="222222"/>
+          <w:sz w:val="24"/>
+          <w:szCs w:val="24"/>
+          <w:rtl/>
+        </w:rPr>
+        <w:t>שפה הדורשת נ</w:t>
+      </w:r>
+      <w:r>
+        <w:rPr>
+          <w:b/>
+          <w:color w:val="222222"/>
+          <w:sz w:val="24"/>
+          <w:szCs w:val="24"/>
+          <w:rtl/>
+        </w:rPr>
+        <w:t>יהול ידני של משאבי הזיכרון</w:t>
+      </w:r>
+      <w:r>
+        <w:rPr>
+          <w:b/>
+          <w:color w:val="222222"/>
+          <w:sz w:val="24"/>
+          <w:szCs w:val="24"/>
+          <w:rtl/>
         </w:rPr>
         <w:t xml:space="preserve">. </w:t>
       </w:r>
       <w:r>
         <w:rPr>
           <w:b/>
-          <w:b/>
-          <w:color w:val="222222"/>
-          <w:sz w:val="24"/>
-          <w:sz w:val="24"/>
-          <w:szCs w:val="24"/>
-          <w:rtl w:val="true"/>
+          <w:color w:val="222222"/>
+          <w:sz w:val="24"/>
+          <w:szCs w:val="24"/>
+          <w:rtl/>
         </w:rPr>
         <w:t xml:space="preserve">הקורס יתייחס לשפת </w:t>
       </w:r>
@@ -722,7 +694,7 @@
           <w:color w:val="222222"/>
           <w:sz w:val="24"/>
           <w:szCs w:val="24"/>
-          <w:rtl w:val="true"/>
+          <w:rtl/>
         </w:rPr>
         <w:t>++</w:t>
       </w:r>
@@ -741,19 +713,17 @@
           <w:color w:val="222222"/>
           <w:sz w:val="24"/>
           <w:szCs w:val="24"/>
-          <w:rtl w:val="true"/>
+          <w:rtl/>
         </w:rPr>
         <w:t xml:space="preserve"> </w:t>
       </w:r>
       <w:r>
         <w:rPr>
           <w:b/>
-          <w:b/>
-          <w:color w:val="222222"/>
-          <w:sz w:val="24"/>
-          <w:sz w:val="24"/>
-          <w:szCs w:val="24"/>
-          <w:rtl w:val="true"/>
+          <w:color w:val="222222"/>
+          <w:sz w:val="24"/>
+          <w:szCs w:val="24"/>
+          <w:rtl/>
         </w:rPr>
         <w:t xml:space="preserve">עד תקן </w:t>
       </w:r>
@@ -773,7 +743,7 @@
           <w:color w:val="222222"/>
           <w:sz w:val="24"/>
           <w:szCs w:val="24"/>
-          <w:rtl w:val="true"/>
+          <w:rtl/>
         </w:rPr>
         <w:t xml:space="preserve"> </w:t>
       </w:r>
@@ -781,9 +751,8 @@
         <w:rPr>
           <w:color w:val="222222"/>
           <w:sz w:val="24"/>
-          <w:sz w:val="24"/>
-          <w:szCs w:val="24"/>
-          <w:rtl w:val="true"/>
+          <w:szCs w:val="24"/>
+          <w:rtl/>
         </w:rPr>
         <w:t xml:space="preserve">והתחלה של תקן </w:t>
       </w:r>
@@ -802,267 +771,586 @@
           <w:color w:val="222222"/>
           <w:sz w:val="24"/>
           <w:szCs w:val="24"/>
-          <w:rtl w:val="true"/>
+          <w:rtl/>
+        </w:rPr>
+        <w:t xml:space="preserve">. </w:t>
+      </w:r>
+      <w:r>
+        <w:rPr>
+          <w:b/>
+          <w:color w:val="222222"/>
+          <w:sz w:val="24"/>
+          <w:szCs w:val="24"/>
+          <w:rtl/>
+        </w:rPr>
+        <w:t>מטרה נוספת היא לאמן אתכם בכישורים כלליים החיוניים לכל מתכנת</w:t>
+      </w:r>
+      <w:r>
+        <w:rPr>
+          <w:b/>
+          <w:color w:val="222222"/>
+          <w:sz w:val="24"/>
+          <w:szCs w:val="24"/>
+          <w:rtl/>
+        </w:rPr>
+        <w:t xml:space="preserve">, </w:t>
+      </w:r>
+      <w:r>
+        <w:rPr>
+          <w:b/>
+          <w:color w:val="222222"/>
+          <w:sz w:val="24"/>
+          <w:szCs w:val="24"/>
+          <w:rtl/>
+        </w:rPr>
+        <w:t>כגון</w:t>
+      </w:r>
+      <w:r>
+        <w:rPr>
+          <w:b/>
+          <w:color w:val="222222"/>
+          <w:sz w:val="24"/>
+          <w:szCs w:val="24"/>
+          <w:rtl/>
+        </w:rPr>
+        <w:t xml:space="preserve">: </w:t>
+      </w:r>
+      <w:r>
+        <w:rPr>
+          <w:b/>
+          <w:color w:val="222222"/>
+          <w:sz w:val="24"/>
+          <w:szCs w:val="24"/>
+          <w:rtl/>
+        </w:rPr>
+        <w:t xml:space="preserve">עבודה בסביבות לינוקס </w:t>
+      </w:r>
+      <w:r>
+        <w:rPr>
+          <w:b/>
+          <w:color w:val="222222"/>
+          <w:sz w:val="24"/>
+          <w:szCs w:val="24"/>
+          <w:rtl/>
+        </w:rPr>
+        <w:t>(</w:t>
+      </w:r>
+      <w:r>
+        <w:rPr>
+          <w:color w:val="222222"/>
+          <w:sz w:val="24"/>
+          <w:szCs w:val="24"/>
+        </w:rPr>
+        <w:t>Linux</w:t>
+      </w:r>
+      <w:r>
+        <w:rPr>
+          <w:color w:val="222222"/>
+          <w:sz w:val="24"/>
+          <w:szCs w:val="24"/>
+          <w:rtl/>
+        </w:rPr>
+        <w:t xml:space="preserve">), </w:t>
+      </w:r>
+      <w:r>
+        <w:rPr>
+          <w:color w:val="222222"/>
+          <w:sz w:val="24"/>
+          <w:szCs w:val="24"/>
+          <w:rtl/>
+        </w:rPr>
+        <w:t xml:space="preserve">כולל סקריפטים </w:t>
+      </w:r>
+      <w:r>
+        <w:rPr>
+          <w:color w:val="222222"/>
+          <w:sz w:val="24"/>
+          <w:szCs w:val="24"/>
+          <w:rtl/>
+        </w:rPr>
+        <w:t>(</w:t>
+      </w:r>
+      <w:r>
+        <w:rPr>
+          <w:color w:val="222222"/>
+          <w:sz w:val="24"/>
+          <w:szCs w:val="24"/>
+        </w:rPr>
+        <w:t>bash</w:t>
+      </w:r>
+      <w:r>
+        <w:rPr>
+          <w:color w:val="222222"/>
+          <w:sz w:val="24"/>
+          <w:szCs w:val="24"/>
+          <w:rtl/>
+        </w:rPr>
+        <w:t xml:space="preserve">), </w:t>
+      </w:r>
+      <w:r>
+        <w:rPr>
+          <w:b/>
+          <w:color w:val="222222"/>
+          <w:sz w:val="24"/>
+          <w:szCs w:val="24"/>
+          <w:rtl/>
+        </w:rPr>
+        <w:t xml:space="preserve">גיט </w:t>
+      </w:r>
+      <w:r>
+        <w:rPr>
+          <w:color w:val="222222"/>
+          <w:sz w:val="24"/>
+          <w:szCs w:val="24"/>
+          <w:rtl/>
+        </w:rPr>
+        <w:t>(</w:t>
+      </w:r>
+      <w:r>
+        <w:rPr>
+          <w:color w:val="222222"/>
+          <w:sz w:val="24"/>
+          <w:szCs w:val="24"/>
+        </w:rPr>
+        <w:t>git</w:t>
+      </w:r>
+      <w:r>
+        <w:rPr>
+          <w:color w:val="222222"/>
+          <w:sz w:val="24"/>
+          <w:szCs w:val="24"/>
+          <w:rtl/>
+        </w:rPr>
+        <w:t>)</w:t>
+      </w:r>
+      <w:r>
+        <w:rPr>
+          <w:b/>
+          <w:color w:val="222222"/>
+          <w:sz w:val="24"/>
+          <w:szCs w:val="24"/>
+          <w:rtl/>
+        </w:rPr>
+        <w:t xml:space="preserve">, </w:t>
+      </w:r>
+      <w:r>
+        <w:rPr>
+          <w:b/>
+          <w:color w:val="222222"/>
+          <w:sz w:val="24"/>
+          <w:szCs w:val="24"/>
+          <w:rtl/>
+        </w:rPr>
+        <w:t>הצגת קוד</w:t>
+      </w:r>
+      <w:r>
+        <w:rPr>
+          <w:b/>
+          <w:color w:val="222222"/>
+          <w:sz w:val="24"/>
+          <w:szCs w:val="24"/>
+          <w:rtl/>
+        </w:rPr>
+        <w:t xml:space="preserve">, </w:t>
+      </w:r>
+      <w:r>
+        <w:rPr>
+          <w:b/>
+          <w:color w:val="222222"/>
+          <w:sz w:val="24"/>
+          <w:szCs w:val="24"/>
+          <w:rtl/>
+        </w:rPr>
+        <w:t>עמידה בלוחות זמנים</w:t>
+      </w:r>
+      <w:r>
+        <w:rPr>
+          <w:b/>
+          <w:color w:val="222222"/>
+          <w:sz w:val="24"/>
+          <w:szCs w:val="24"/>
+          <w:rtl/>
+        </w:rPr>
+        <w:t xml:space="preserve">, </w:t>
+      </w:r>
+      <w:r>
+        <w:rPr>
+          <w:b/>
+          <w:color w:val="222222"/>
+          <w:sz w:val="24"/>
+          <w:szCs w:val="24"/>
+          <w:rtl/>
+        </w:rPr>
+        <w:t xml:space="preserve">והתמודדות עם </w:t>
+      </w:r>
+      <w:r>
+        <w:rPr>
+          <w:b/>
+          <w:color w:val="222222"/>
+          <w:sz w:val="24"/>
+          <w:szCs w:val="24"/>
+          <w:rtl/>
+        </w:rPr>
+        <w:t>תקלות ושינויים לא צפויים</w:t>
+      </w:r>
+      <w:r>
+        <w:rPr>
+          <w:b/>
+          <w:color w:val="222222"/>
+          <w:sz w:val="24"/>
+          <w:szCs w:val="24"/>
+          <w:rtl/>
         </w:rPr>
         <w:t>.</w:t>
       </w:r>
     </w:p>
     <w:p>
       <w:pPr>
-        <w:pStyle w:val="Normal"/>
-        <w:bidi w:val="1"/>
-        <w:spacing w:lineRule="auto" w:line="240" w:before="280" w:after="280"/>
-        <w:jc w:val="left"/>
-        <w:rPr>
-          <w:b/>
-          <w:b/>
-          <w:color w:val="222222"/>
-          <w:sz w:val="24"/>
-          <w:szCs w:val="24"/>
-        </w:rPr>
-      </w:pPr>
-      <w:r>
-        <w:rPr>
-          <w:b/>
-          <w:b/>
-          <w:color w:val="222222"/>
-          <w:sz w:val="24"/>
-          <w:sz w:val="24"/>
-          <w:szCs w:val="24"/>
-          <w:rtl w:val="true"/>
-        </w:rPr>
-        <w:t>מטרה נוספת היא לאמן אתכם בכישורים כלליים החיוניים לכל מתכנת</w:t>
-      </w:r>
-      <w:r>
-        <w:rPr>
-          <w:b/>
-          <w:color w:val="222222"/>
-          <w:sz w:val="24"/>
-          <w:szCs w:val="24"/>
-          <w:rtl w:val="true"/>
+        <w:bidi/>
+        <w:spacing w:line="240" w:lineRule="auto"/>
+      </w:pPr>
+      <w:r>
+        <w:rPr>
+          <w:b/>
+          <w:bCs/>
+          <w:color w:val="222222"/>
+          <w:sz w:val="32"/>
+          <w:szCs w:val="32"/>
+          <w:rtl/>
+        </w:rPr>
+        <w:t>תוצרי למידה</w:t>
+      </w:r>
+      <w:r>
+        <w:rPr>
+          <w:b/>
+          <w:bCs/>
+          <w:color w:val="222222"/>
+          <w:sz w:val="32"/>
+          <w:szCs w:val="32"/>
+          <w:rtl/>
+        </w:rPr>
+        <w:t xml:space="preserve">: </w:t>
+      </w:r>
+      <w:r>
+        <w:rPr>
+          <w:rFonts w:eastAsia="Noto Sans CJK SC Regular"/>
+          <w:color w:val="auto"/>
+          <w:sz w:val="24"/>
+          <w:szCs w:val="24"/>
+          <w:rtl/>
+          <w:lang w:eastAsia="zh-CN"/>
+        </w:rPr>
+        <w:t>לאחר שתסיימו את הקורס בהצלחה</w:t>
+      </w:r>
+      <w:r>
+        <w:rPr>
+          <w:rFonts w:eastAsia="Noto Sans CJK SC Regular"/>
+          <w:color w:val="auto"/>
+          <w:sz w:val="24"/>
+          <w:szCs w:val="24"/>
+          <w:rtl/>
+          <w:lang w:eastAsia="zh-CN"/>
         </w:rPr>
         <w:t xml:space="preserve">, </w:t>
       </w:r>
       <w:r>
         <w:rPr>
-          <w:b/>
-          <w:b/>
-          <w:color w:val="222222"/>
-          <w:sz w:val="24"/>
-          <w:sz w:val="24"/>
-          <w:szCs w:val="24"/>
-          <w:rtl w:val="true"/>
-        </w:rPr>
-        <w:t>כגון</w:t>
-      </w:r>
-      <w:r>
-        <w:rPr>
-          <w:b/>
-          <w:color w:val="222222"/>
-          <w:sz w:val="24"/>
-          <w:szCs w:val="24"/>
-          <w:rtl w:val="true"/>
-        </w:rPr>
-        <w:t xml:space="preserve">: </w:t>
-      </w:r>
-      <w:r>
-        <w:rPr>
-          <w:b/>
-          <w:b/>
-          <w:color w:val="222222"/>
-          <w:sz w:val="24"/>
-          <w:sz w:val="24"/>
-          <w:szCs w:val="24"/>
-          <w:rtl w:val="true"/>
-        </w:rPr>
-        <w:t xml:space="preserve">עבודה בסביבות לינוקס </w:t>
-      </w:r>
-      <w:r>
-        <w:rPr>
-          <w:b/>
-          <w:color w:val="222222"/>
-          <w:sz w:val="24"/>
-          <w:szCs w:val="24"/>
-          <w:rtl w:val="true"/>
-        </w:rPr>
-        <w:t>(</w:t>
-      </w:r>
-      <w:r>
-        <w:rPr>
-          <w:color w:val="222222"/>
-          <w:sz w:val="24"/>
-          <w:szCs w:val="24"/>
-        </w:rPr>
-        <w:t>Linux</w:t>
-      </w:r>
-      <w:r>
-        <w:rPr>
-          <w:color w:val="222222"/>
-          <w:sz w:val="24"/>
-          <w:szCs w:val="24"/>
-          <w:rtl w:val="true"/>
-        </w:rPr>
-        <w:t xml:space="preserve">), </w:t>
-      </w:r>
-      <w:r>
-        <w:rPr>
-          <w:color w:val="222222"/>
-          <w:sz w:val="24"/>
-          <w:sz w:val="24"/>
-          <w:szCs w:val="24"/>
-          <w:rtl w:val="true"/>
-        </w:rPr>
-        <w:t xml:space="preserve">כולל סקריפטים </w:t>
-      </w:r>
-      <w:r>
-        <w:rPr>
-          <w:color w:val="222222"/>
-          <w:sz w:val="24"/>
-          <w:szCs w:val="24"/>
-          <w:rtl w:val="true"/>
-        </w:rPr>
-        <w:t>(</w:t>
-      </w:r>
-      <w:r>
-        <w:rPr>
-          <w:color w:val="222222"/>
-          <w:sz w:val="24"/>
-          <w:szCs w:val="24"/>
-        </w:rPr>
-        <w:t>bash</w:t>
-      </w:r>
-      <w:r>
-        <w:rPr>
-          <w:color w:val="222222"/>
-          <w:sz w:val="24"/>
-          <w:szCs w:val="24"/>
-          <w:rtl w:val="true"/>
-        </w:rPr>
-        <w:t xml:space="preserve">), </w:t>
-      </w:r>
-      <w:r>
-        <w:rPr>
-          <w:b/>
-          <w:b/>
-          <w:color w:val="222222"/>
-          <w:sz w:val="24"/>
-          <w:sz w:val="24"/>
-          <w:szCs w:val="24"/>
-          <w:rtl w:val="true"/>
-        </w:rPr>
-        <w:t xml:space="preserve">גיט </w:t>
-      </w:r>
-      <w:r>
-        <w:rPr>
-          <w:color w:val="222222"/>
-          <w:sz w:val="24"/>
-          <w:szCs w:val="24"/>
-          <w:rtl w:val="true"/>
-        </w:rPr>
-        <w:t>(</w:t>
-      </w:r>
-      <w:r>
-        <w:rPr>
-          <w:color w:val="222222"/>
-          <w:sz w:val="24"/>
-          <w:szCs w:val="24"/>
-        </w:rPr>
-        <w:t>git</w:t>
-      </w:r>
-      <w:r>
-        <w:rPr>
-          <w:color w:val="222222"/>
-          <w:sz w:val="24"/>
-          <w:szCs w:val="24"/>
-          <w:rtl w:val="true"/>
-        </w:rPr>
-        <w:t>)</w:t>
-      </w:r>
-      <w:r>
-        <w:rPr>
-          <w:b/>
-          <w:color w:val="222222"/>
-          <w:sz w:val="24"/>
-          <w:szCs w:val="24"/>
-          <w:rtl w:val="true"/>
-        </w:rPr>
-        <w:t xml:space="preserve">, </w:t>
-      </w:r>
-      <w:r>
-        <w:rPr>
-          <w:b/>
-          <w:b/>
-          <w:color w:val="222222"/>
-          <w:sz w:val="24"/>
-          <w:sz w:val="24"/>
-          <w:szCs w:val="24"/>
-          <w:rtl w:val="true"/>
-        </w:rPr>
-        <w:t>הצגת קוד בפני הכיתה</w:t>
-      </w:r>
-      <w:r>
-        <w:rPr>
-          <w:b/>
-          <w:color w:val="222222"/>
-          <w:sz w:val="24"/>
-          <w:szCs w:val="24"/>
-          <w:rtl w:val="true"/>
-        </w:rPr>
-        <w:t xml:space="preserve">, </w:t>
-      </w:r>
-      <w:r>
-        <w:rPr>
-          <w:b/>
-          <w:b/>
-          <w:color w:val="222222"/>
-          <w:sz w:val="24"/>
-          <w:sz w:val="24"/>
-          <w:szCs w:val="24"/>
-          <w:rtl w:val="true"/>
-        </w:rPr>
-        <w:t>עמידה בלוחות זמנים</w:t>
-      </w:r>
-      <w:r>
-        <w:rPr>
-          <w:b/>
-          <w:color w:val="222222"/>
-          <w:sz w:val="24"/>
-          <w:szCs w:val="24"/>
-          <w:rtl w:val="true"/>
-        </w:rPr>
-        <w:t xml:space="preserve">, </w:t>
-      </w:r>
-      <w:r>
-        <w:rPr>
-          <w:b/>
-          <w:b/>
-          <w:color w:val="222222"/>
-          <w:sz w:val="24"/>
-          <w:sz w:val="24"/>
-          <w:szCs w:val="24"/>
-          <w:rtl w:val="true"/>
-        </w:rPr>
-        <w:t>והתמודדות עם תקלות ושינויים לא צפויים</w:t>
-      </w:r>
-      <w:r>
-        <w:rPr>
-          <w:b/>
-          <w:color w:val="222222"/>
-          <w:sz w:val="24"/>
-          <w:szCs w:val="24"/>
-          <w:rtl w:val="true"/>
-        </w:rPr>
-        <w:t>.</w:t>
+          <w:rFonts w:eastAsia="Noto Sans CJK SC Regular"/>
+          <w:color w:val="auto"/>
+          <w:sz w:val="24"/>
+          <w:szCs w:val="24"/>
+          <w:rtl/>
+          <w:lang w:eastAsia="zh-CN"/>
+        </w:rPr>
+        <w:t>תוכלו</w:t>
+      </w:r>
+      <w:r>
+        <w:rPr>
+          <w:rFonts w:eastAsia="Noto Sans CJK SC Regular"/>
+          <w:color w:val="auto"/>
+          <w:sz w:val="24"/>
+          <w:szCs w:val="24"/>
+          <w:rtl/>
+          <w:lang w:eastAsia="zh-CN"/>
+        </w:rPr>
+        <w:t>:</w:t>
       </w:r>
     </w:p>
     <w:p>
       <w:pPr>
-        <w:pStyle w:val="Normal"/>
-        <w:bidi w:val="1"/>
-        <w:spacing w:lineRule="auto" w:line="240" w:before="0" w:after="0"/>
-        <w:jc w:val="left"/>
-        <w:rPr>
-          <w:b/>
+        <w:numPr>
+          <w:ilvl w:val="0"/>
+          <w:numId w:val="3"/>
+        </w:numPr>
+        <w:bidi/>
+      </w:pPr>
+      <w:r>
+        <w:rPr>
+          <w:rFonts w:eastAsia="Noto Sans CJK SC Regular"/>
+          <w:color w:val="auto"/>
+          <w:sz w:val="24"/>
+          <w:szCs w:val="24"/>
+          <w:rtl/>
+          <w:lang w:eastAsia="zh-CN"/>
+        </w:rPr>
+        <w:t xml:space="preserve">לתכנת מערכות תוכנה מורכבות בשפת </w:t>
+      </w:r>
+      <w:r>
+        <w:rPr>
+          <w:rFonts w:eastAsia="Noto Sans CJK SC Regular"/>
+          <w:color w:val="auto"/>
+          <w:sz w:val="24"/>
+          <w:szCs w:val="24"/>
+          <w:rtl/>
+          <w:lang w:eastAsia="zh-CN"/>
+        </w:rPr>
+        <w:t>++</w:t>
+      </w:r>
+      <w:r>
+        <w:rPr>
+          <w:rFonts w:eastAsia="Noto Sans CJK SC Regular"/>
+          <w:color w:val="auto"/>
+          <w:sz w:val="24"/>
+          <w:szCs w:val="24"/>
+          <w:lang w:eastAsia="zh-CN"/>
+        </w:rPr>
+        <w:t>C</w:t>
+      </w:r>
+      <w:r>
+        <w:rPr>
+          <w:rFonts w:eastAsia="Noto Sans CJK SC Regular"/>
+          <w:color w:val="auto"/>
+          <w:sz w:val="24"/>
+          <w:szCs w:val="24"/>
+          <w:rtl/>
+          <w:lang w:eastAsia="zh-CN"/>
+        </w:rPr>
+        <w:t>.</w:t>
+      </w:r>
+    </w:p>
+    <w:p>
+      <w:pPr>
+        <w:numPr>
+          <w:ilvl w:val="0"/>
+          <w:numId w:val="3"/>
+        </w:numPr>
+        <w:bidi/>
+        <w:rPr>
+          <w:rFonts w:eastAsia="Noto Sans CJK SC Regular"/>
+          <w:color w:val="auto"/>
+          <w:sz w:val="24"/>
+          <w:szCs w:val="24"/>
+          <w:lang w:eastAsia="zh-CN"/>
+        </w:rPr>
+      </w:pPr>
+      <w:r>
+        <w:rPr>
+          <w:rFonts w:eastAsia="Noto Sans CJK SC Regular"/>
+          <w:color w:val="auto"/>
+          <w:sz w:val="24"/>
+          <w:szCs w:val="24"/>
+          <w:rtl/>
+          <w:lang w:eastAsia="zh-CN"/>
+        </w:rPr>
+        <w:t>לכתוב בדיקות</w:t>
+      </w:r>
+      <w:r>
+        <w:rPr>
+          <w:rFonts w:eastAsia="Noto Sans CJK SC Regular"/>
+          <w:color w:val="auto"/>
+          <w:sz w:val="24"/>
+          <w:szCs w:val="24"/>
+          <w:rtl/>
+          <w:lang w:eastAsia="zh-CN"/>
+        </w:rPr>
+        <w:t>-</w:t>
+      </w:r>
+      <w:r>
+        <w:rPr>
+          <w:rFonts w:eastAsia="Noto Sans CJK SC Regular"/>
+          <w:color w:val="auto"/>
+          <w:sz w:val="24"/>
+          <w:szCs w:val="24"/>
+          <w:rtl/>
+          <w:lang w:eastAsia="zh-CN"/>
+        </w:rPr>
+        <w:t xml:space="preserve">יחידה מקיפות בעזרת מערכת </w:t>
+      </w:r>
+      <w:r>
+        <w:rPr>
+          <w:rFonts w:eastAsia="Noto Sans CJK SC Regular"/>
+          <w:color w:val="auto"/>
+          <w:sz w:val="24"/>
+          <w:szCs w:val="24"/>
+          <w:lang w:eastAsia="zh-CN"/>
+        </w:rPr>
+        <w:t>doctest</w:t>
+      </w:r>
+      <w:r>
+        <w:rPr>
+          <w:rFonts w:eastAsia="Noto Sans CJK SC Regular"/>
+          <w:color w:val="auto"/>
+          <w:sz w:val="24"/>
+          <w:szCs w:val="24"/>
+          <w:rtl/>
+          <w:lang w:eastAsia="zh-CN"/>
+        </w:rPr>
+        <w:t>.</w:t>
+      </w:r>
+    </w:p>
+    <w:p>
+      <w:pPr>
+        <w:numPr>
+          <w:ilvl w:val="0"/>
+          <w:numId w:val="3"/>
+        </w:numPr>
+        <w:bidi/>
+      </w:pPr>
+      <w:r>
+        <w:rPr>
+          <w:rFonts w:eastAsia="Noto Sans CJK SC Regular"/>
+          <w:color w:val="auto"/>
+          <w:sz w:val="24"/>
+          <w:szCs w:val="24"/>
+          <w:rtl/>
+          <w:lang w:eastAsia="zh-CN"/>
+        </w:rPr>
+        <w:t xml:space="preserve">לכתוב קבצי בניה </w:t>
+      </w:r>
+      <w:r>
+        <w:rPr>
+          <w:rFonts w:eastAsia="Noto Sans CJK SC Regular"/>
+          <w:color w:val="auto"/>
+          <w:sz w:val="24"/>
+          <w:szCs w:val="24"/>
+          <w:rtl/>
+          <w:lang w:eastAsia="zh-CN"/>
+        </w:rPr>
+        <w:t>(</w:t>
+      </w:r>
+      <w:r>
+        <w:rPr>
+          <w:rFonts w:eastAsia="Noto Sans CJK SC Regular"/>
+          <w:color w:val="auto"/>
+          <w:sz w:val="24"/>
+          <w:szCs w:val="24"/>
+          <w:lang w:eastAsia="zh-CN"/>
+        </w:rPr>
+        <w:t>Makefile</w:t>
+      </w:r>
+      <w:r>
+        <w:rPr>
+          <w:rFonts w:eastAsia="Noto Sans CJK SC Regular"/>
+          <w:color w:val="auto"/>
+          <w:sz w:val="24"/>
+          <w:szCs w:val="24"/>
+          <w:rtl/>
+          <w:lang w:eastAsia="zh-CN"/>
+        </w:rPr>
+        <w:t xml:space="preserve">) </w:t>
+      </w:r>
+      <w:r>
+        <w:rPr>
+          <w:rFonts w:eastAsia="Noto Sans CJK SC Regular"/>
+          <w:color w:val="auto"/>
+          <w:sz w:val="24"/>
+          <w:szCs w:val="24"/>
+          <w:rtl/>
+          <w:lang w:eastAsia="zh-CN"/>
+        </w:rPr>
+        <w:t xml:space="preserve">וסקריפטים בשפת </w:t>
+      </w:r>
+      <w:r>
+        <w:rPr>
+          <w:rFonts w:eastAsia="Noto Sans CJK SC Regular"/>
+          <w:color w:val="auto"/>
+          <w:sz w:val="24"/>
+          <w:szCs w:val="24"/>
+          <w:lang w:eastAsia="zh-CN"/>
+        </w:rPr>
+        <w:t>bash</w:t>
+      </w:r>
+      <w:r>
+        <w:rPr>
+          <w:rFonts w:eastAsia="Noto Sans CJK SC Regular"/>
+          <w:color w:val="auto"/>
+          <w:sz w:val="24"/>
+          <w:szCs w:val="24"/>
+          <w:rtl/>
+          <w:lang w:eastAsia="zh-CN"/>
+        </w:rPr>
+        <w:t xml:space="preserve"> </w:t>
+      </w:r>
+      <w:r>
+        <w:rPr>
+          <w:rFonts w:eastAsia="Noto Sans CJK SC Regular"/>
+          <w:color w:val="auto"/>
+          <w:sz w:val="24"/>
+          <w:szCs w:val="24"/>
+          <w:rtl/>
+          <w:lang w:eastAsia="zh-CN"/>
+        </w:rPr>
+        <w:t>על מערכת לינוקס</w:t>
+      </w:r>
+      <w:r>
+        <w:rPr>
+          <w:rFonts w:eastAsia="Noto Sans CJK SC Regular"/>
+          <w:color w:val="auto"/>
+          <w:sz w:val="24"/>
+          <w:szCs w:val="24"/>
+          <w:rtl/>
+          <w:lang w:eastAsia="zh-CN"/>
+        </w:rPr>
+        <w:t>.</w:t>
+      </w:r>
+    </w:p>
+    <w:p>
+      <w:pPr>
+        <w:numPr>
+          <w:ilvl w:val="0"/>
+          <w:numId w:val="3"/>
+        </w:numPr>
+        <w:bidi/>
+      </w:pPr>
+      <w:r>
+        <w:rPr>
+          <w:rFonts w:eastAsia="Noto Sans CJK SC Regular"/>
+          <w:color w:val="auto"/>
+          <w:sz w:val="24"/>
+          <w:szCs w:val="24"/>
+          <w:rtl/>
+          <w:lang w:eastAsia="zh-CN"/>
+        </w:rPr>
+        <w:t xml:space="preserve">להציג ולהסביר תוכניות </w:t>
+      </w:r>
+      <w:r>
+        <w:rPr>
+          <w:rFonts w:eastAsia="Noto Sans CJK SC Regular"/>
+          <w:color w:val="auto"/>
+          <w:sz w:val="24"/>
+          <w:szCs w:val="24"/>
+          <w:rtl/>
+          <w:lang w:eastAsia="zh-CN"/>
+        </w:rPr>
+        <w:t>שכתבתם בפני אנשים אחרים</w:t>
+      </w:r>
+      <w:r>
+        <w:rPr>
+          <w:rFonts w:eastAsia="Noto Sans CJK SC Regular"/>
+          <w:color w:val="auto"/>
+          <w:sz w:val="24"/>
+          <w:szCs w:val="24"/>
+          <w:rtl/>
+          <w:lang w:eastAsia="zh-CN"/>
+        </w:rPr>
+        <w:t>.</w:t>
+      </w:r>
+    </w:p>
+    <w:p>
+      <w:pPr>
+        <w:bidi/>
+        <w:spacing w:before="57" w:after="57" w:line="240" w:lineRule="auto"/>
+        <w:rPr>
           <w:b/>
           <w:color w:val="222222"/>
           <w:sz w:val="24"/>
@@ -1073,10 +1361,9 @@
         <w:rPr>
           <w:bCs/>
           <w:color w:val="222222"/>
-          <w:sz w:val="32"/>
           <w:sz w:val="32"/>
           <w:szCs w:val="32"/>
-          <w:rtl w:val="true"/>
+          <w:rtl/>
         </w:rPr>
         <w:t>דרישות קדם</w:t>
       </w:r>
@@ -1086,32 +1373,27 @@
           <w:color w:val="222222"/>
           <w:sz w:val="32"/>
           <w:szCs w:val="32"/>
-          <w:rtl w:val="true"/>
+          <w:rtl/>
         </w:rPr>
         <w:t xml:space="preserve">: </w:t>
       </w:r>
     </w:p>
     <w:p>
       <w:pPr>
-        <w:pStyle w:val="Normal"/>
         <w:numPr>
           <w:ilvl w:val="0"/>
           <w:numId w:val="2"/>
         </w:numPr>
-        <w:bidi w:val="1"/>
-        <w:spacing w:lineRule="auto" w:line="240" w:before="0" w:after="0"/>
-        <w:jc w:val="left"/>
-        <w:rPr/>
-      </w:pPr>
-      <w:r>
-        <w:rPr>
-          <w:b/>
-          <w:b/>
-          <w:color w:val="222222"/>
-          <w:sz w:val="24"/>
-          <w:sz w:val="24"/>
-          <w:szCs w:val="24"/>
-          <w:rtl w:val="true"/>
+        <w:bidi/>
+        <w:spacing w:line="240" w:lineRule="auto"/>
+      </w:pPr>
+      <w:r>
+        <w:rPr>
+          <w:b/>
+          <w:color w:val="222222"/>
+          <w:sz w:val="24"/>
+          <w:szCs w:val="24"/>
+          <w:rtl/>
         </w:rPr>
         <w:t>תיכנות מערכות א</w:t>
       </w:r>
@@ -1121,32 +1403,27 @@
           <w:color w:val="222222"/>
           <w:sz w:val="24"/>
           <w:szCs w:val="24"/>
-          <w:rtl w:val="true"/>
+          <w:rtl/>
         </w:rPr>
         <w:t>;</w:t>
       </w:r>
     </w:p>
     <w:p>
       <w:pPr>
-        <w:pStyle w:val="Normal"/>
         <w:numPr>
           <w:ilvl w:val="0"/>
           <w:numId w:val="2"/>
         </w:numPr>
-        <w:bidi w:val="1"/>
-        <w:spacing w:lineRule="auto" w:line="240" w:before="0" w:after="0"/>
-        <w:jc w:val="left"/>
-        <w:rPr/>
-      </w:pPr>
-      <w:r>
-        <w:rPr>
-          <w:b/>
-          <w:b/>
-          <w:color w:val="222222"/>
-          <w:sz w:val="24"/>
-          <w:sz w:val="24"/>
-          <w:szCs w:val="24"/>
-          <w:rtl w:val="true"/>
+        <w:bidi/>
+        <w:spacing w:line="240" w:lineRule="auto"/>
+      </w:pPr>
+      <w:r>
+        <w:rPr>
+          <w:b/>
+          <w:color w:val="222222"/>
+          <w:sz w:val="24"/>
+          <w:szCs w:val="24"/>
+          <w:rtl/>
         </w:rPr>
         <w:t>תיכנות מונחה עצמים</w:t>
       </w:r>
@@ -1156,32 +1433,27 @@
           <w:color w:val="222222"/>
           <w:sz w:val="24"/>
           <w:szCs w:val="24"/>
-          <w:rtl w:val="true"/>
+          <w:rtl/>
         </w:rPr>
         <w:t>;</w:t>
       </w:r>
     </w:p>
     <w:p>
       <w:pPr>
-        <w:pStyle w:val="Normal"/>
         <w:numPr>
           <w:ilvl w:val="0"/>
           <w:numId w:val="2"/>
         </w:numPr>
-        <w:bidi w:val="1"/>
-        <w:spacing w:lineRule="auto" w:line="240" w:before="0" w:after="0"/>
-        <w:jc w:val="left"/>
-        <w:rPr/>
-      </w:pPr>
-      <w:r>
-        <w:rPr>
-          <w:b/>
-          <w:b/>
-          <w:color w:val="222222"/>
-          <w:sz w:val="24"/>
-          <w:sz w:val="24"/>
-          <w:szCs w:val="24"/>
-          <w:rtl w:val="true"/>
+        <w:bidi/>
+        <w:spacing w:line="240" w:lineRule="auto"/>
+      </w:pPr>
+      <w:r>
+        <w:rPr>
+          <w:b/>
+          <w:color w:val="222222"/>
+          <w:sz w:val="24"/>
+          <w:szCs w:val="24"/>
+          <w:rtl/>
         </w:rPr>
         <w:t xml:space="preserve">מבני נתונים </w:t>
       </w:r>
@@ -1200,7 +1472,7 @@
           <w:color w:val="222222"/>
           <w:sz w:val="24"/>
           <w:szCs w:val="24"/>
-          <w:rtl w:val="true"/>
+          <w:rtl/>
         </w:rPr>
         <w:t xml:space="preserve"> / </w:t>
       </w:r>
@@ -1216,12 +1488,10 @@
       <w:r>
         <w:rPr>
           <w:b/>
-          <w:b/>
-          <w:color w:val="222222"/>
-          <w:sz w:val="24"/>
-          <w:sz w:val="24"/>
-          <w:szCs w:val="24"/>
-          <w:rtl w:val="true"/>
+          <w:color w:val="222222"/>
+          <w:sz w:val="24"/>
+          <w:szCs w:val="24"/>
+          <w:rtl/>
         </w:rPr>
         <w:t>מ</w:t>
       </w:r>
@@ -1231,32 +1501,27 @@
           <w:color w:val="222222"/>
           <w:sz w:val="24"/>
           <w:szCs w:val="24"/>
-          <w:rtl w:val="true"/>
+          <w:rtl/>
         </w:rPr>
         <w:t>;</w:t>
       </w:r>
     </w:p>
     <w:p>
       <w:pPr>
-        <w:pStyle w:val="Normal"/>
         <w:numPr>
           <w:ilvl w:val="0"/>
           <w:numId w:val="2"/>
         </w:numPr>
-        <w:bidi w:val="1"/>
-        <w:spacing w:lineRule="auto" w:line="240" w:before="0" w:after="0"/>
-        <w:jc w:val="left"/>
-        <w:rPr/>
-      </w:pPr>
-      <w:r>
-        <w:rPr>
-          <w:b/>
-          <w:b/>
-          <w:color w:val="222222"/>
-          <w:sz w:val="24"/>
-          <w:sz w:val="24"/>
-          <w:szCs w:val="24"/>
-          <w:rtl w:val="true"/>
+        <w:bidi/>
+        <w:spacing w:line="240" w:lineRule="auto"/>
+      </w:pPr>
+      <w:r>
+        <w:rPr>
+          <w:b/>
+          <w:color w:val="222222"/>
+          <w:sz w:val="24"/>
+          <w:szCs w:val="24"/>
+          <w:rtl/>
         </w:rPr>
         <w:t xml:space="preserve">אלגוריתמים </w:t>
       </w:r>
@@ -1275,7 +1540,7 @@
           <w:color w:val="222222"/>
           <w:sz w:val="24"/>
           <w:szCs w:val="24"/>
-          <w:rtl w:val="true"/>
+          <w:rtl/>
         </w:rPr>
         <w:t xml:space="preserve"> / </w:t>
       </w:r>
@@ -1291,12 +1556,10 @@
       <w:r>
         <w:rPr>
           <w:b/>
-          <w:b/>
-          <w:color w:val="222222"/>
-          <w:sz w:val="24"/>
-          <w:sz w:val="24"/>
-          <w:szCs w:val="24"/>
-          <w:rtl w:val="true"/>
+          <w:color w:val="222222"/>
+          <w:sz w:val="24"/>
+          <w:szCs w:val="24"/>
+          <w:rtl/>
         </w:rPr>
         <w:t>מ</w:t>
       </w:r>
@@ -1306,34 +1569,29 @@
           <w:color w:val="222222"/>
           <w:sz w:val="24"/>
           <w:szCs w:val="24"/>
-          <w:rtl w:val="true"/>
+          <w:rtl/>
         </w:rPr>
         <w:t>.</w:t>
       </w:r>
     </w:p>
     <w:p>
       <w:pPr>
-        <w:pStyle w:val="Normal"/>
-        <w:bidi w:val="1"/>
-        <w:spacing w:lineRule="auto" w:line="240" w:before="0" w:after="0"/>
-        <w:jc w:val="left"/>
-        <w:rPr>
-          <w:b/>
-          <w:b/>
-          <w:color w:val="222222"/>
-          <w:sz w:val="24"/>
-          <w:szCs w:val="24"/>
-        </w:rPr>
-      </w:pPr>
-      <w:r>
-        <w:rPr>
-          <w:b/>
-          <w:b/>
-          <w:color w:val="222222"/>
-          <w:sz w:val="24"/>
-          <w:sz w:val="24"/>
-          <w:szCs w:val="24"/>
-          <w:rtl w:val="true"/>
+        <w:bidi/>
+        <w:spacing w:line="240" w:lineRule="auto"/>
+        <w:rPr>
+          <w:b/>
+          <w:color w:val="222222"/>
+          <w:sz w:val="24"/>
+          <w:szCs w:val="24"/>
+        </w:rPr>
+      </w:pPr>
+      <w:r>
+        <w:rPr>
+          <w:b/>
+          <w:color w:val="222222"/>
+          <w:sz w:val="24"/>
+          <w:szCs w:val="24"/>
+          <w:rtl/>
         </w:rPr>
         <w:t>בנוסף</w:t>
       </w:r>
@@ -1343,89 +1601,37 @@
           <w:color w:val="222222"/>
           <w:sz w:val="24"/>
           <w:szCs w:val="24"/>
-          <w:rtl w:val="true"/>
+          <w:rtl/>
         </w:rPr>
         <w:t xml:space="preserve">: </w:t>
       </w:r>
       <w:r>
         <w:rPr>
           <w:b/>
-          <w:b/>
-          <w:color w:val="222222"/>
-          <w:sz w:val="24"/>
-          <w:sz w:val="24"/>
-          <w:szCs w:val="24"/>
-          <w:rtl w:val="true"/>
-        </w:rPr>
-        <w:t>המטלות יוגשו ב</w:t>
-      </w:r>
-      <w:r>
-        <w:rPr>
-          <w:b/>
-          <w:b/>
-          <w:color w:val="222222"/>
-          <w:sz w:val="24"/>
-          <w:sz w:val="24"/>
-          <w:szCs w:val="24"/>
-          <w:rtl w:val="true"/>
-        </w:rPr>
-        <w:t>גיטהאב</w:t>
-      </w:r>
-      <w:r>
-        <w:rPr>
-          <w:b/>
-          <w:b/>
-          <w:color w:val="222222"/>
-          <w:sz w:val="24"/>
-          <w:sz w:val="24"/>
-          <w:szCs w:val="24"/>
-          <w:rtl w:val="true"/>
-        </w:rPr>
-        <w:t xml:space="preserve"> וייבדקו </w:t>
-      </w:r>
-      <w:r>
-        <w:rPr>
-          <w:b/>
-          <w:b/>
-          <w:color w:val="222222"/>
-          <w:sz w:val="24"/>
-          <w:sz w:val="24"/>
-          <w:szCs w:val="24"/>
-          <w:rtl w:val="true"/>
-        </w:rPr>
-        <w:t>ב</w:t>
-      </w:r>
-      <w:r>
-        <w:rPr>
-          <w:b/>
-          <w:b/>
-          <w:color w:val="222222"/>
-          <w:sz w:val="24"/>
-          <w:sz w:val="24"/>
-          <w:szCs w:val="24"/>
-          <w:rtl w:val="true"/>
-        </w:rPr>
-        <w:t>סביבת לינוקס</w:t>
-      </w:r>
-      <w:r>
-        <w:rPr>
-          <w:b/>
-          <w:color w:val="222222"/>
-          <w:sz w:val="24"/>
-          <w:szCs w:val="24"/>
-          <w:rtl w:val="true"/>
+          <w:color w:val="222222"/>
+          <w:sz w:val="24"/>
+          <w:szCs w:val="24"/>
+          <w:rtl/>
+        </w:rPr>
+        <w:t>המטלות יוגשו בגיטהאב וייבדקו בסביבת לינוקס</w:t>
+      </w:r>
+      <w:r>
+        <w:rPr>
+          <w:b/>
+          <w:color w:val="222222"/>
+          <w:sz w:val="24"/>
+          <w:szCs w:val="24"/>
+          <w:rtl/>
         </w:rPr>
         <w:t xml:space="preserve">, </w:t>
       </w:r>
       <w:r>
         <w:rPr>
           <w:b/>
-          <w:b/>
-          <w:color w:val="222222"/>
-          <w:sz w:val="24"/>
-          <w:sz w:val="24"/>
-          <w:szCs w:val="24"/>
-          <w:rtl w:val="true"/>
+          <w:color w:val="222222"/>
+          <w:sz w:val="24"/>
+          <w:szCs w:val="24"/>
+          <w:rtl/>
         </w:rPr>
         <w:t>ולכן דרוש ידע בסיסי ב</w:t>
       </w:r>
@@ -1435,7 +1641,7 @@
           <w:color w:val="222222"/>
           <w:sz w:val="24"/>
           <w:szCs w:val="24"/>
-          <w:rtl w:val="true"/>
+          <w:rtl/>
         </w:rPr>
         <w:t>-</w:t>
       </w:r>
@@ -1454,19 +1660,17 @@
           <w:color w:val="222222"/>
           <w:sz w:val="24"/>
           <w:szCs w:val="24"/>
-          <w:rtl w:val="true"/>
+          <w:rtl/>
         </w:rPr>
         <w:t xml:space="preserve"> </w:t>
       </w:r>
       <w:r>
         <w:rPr>
           <w:b/>
-          <w:b/>
-          <w:color w:val="222222"/>
-          <w:sz w:val="24"/>
-          <w:sz w:val="24"/>
-          <w:szCs w:val="24"/>
-          <w:rtl w:val="true"/>
+          <w:color w:val="222222"/>
+          <w:sz w:val="24"/>
+          <w:szCs w:val="24"/>
+          <w:rtl/>
         </w:rPr>
         <w:t>ובלינוקס</w:t>
       </w:r>
@@ -1476,91 +1680,52 @@
           <w:color w:val="222222"/>
           <w:sz w:val="24"/>
           <w:szCs w:val="24"/>
-          <w:rtl w:val="true"/>
+          <w:rtl/>
         </w:rPr>
         <w:t>.</w:t>
       </w:r>
     </w:p>
     <w:p>
       <w:pPr>
-        <w:pStyle w:val="Normal"/>
-        <w:bidi w:val="1"/>
-        <w:spacing w:lineRule="auto" w:line="240" w:before="280" w:after="280"/>
-        <w:jc w:val="left"/>
-        <w:rPr>
-          <w:b/>
-          <w:b/>
-          <w:color w:val="222222"/>
-          <w:sz w:val="24"/>
-          <w:szCs w:val="24"/>
-        </w:rPr>
-      </w:pPr>
-      <w:bookmarkStart w:id="0" w:name="_Hlk64231920"/>
-      <w:r>
-        <w:rPr>
-          <w:b/>
+        <w:bidi/>
+        <w:spacing w:before="223" w:after="223" w:line="240" w:lineRule="auto"/>
+        <w:rPr>
+          <w:b/>
+          <w:color w:val="222222"/>
+          <w:sz w:val="24"/>
+          <w:szCs w:val="24"/>
+        </w:rPr>
+      </w:pPr>
+      <w:r>
+        <w:rPr>
           <w:b/>
           <w:bCs/>
           <w:color w:val="222222"/>
-          <w:sz w:val="32"/>
           <w:sz w:val="32"/>
           <w:szCs w:val="32"/>
-          <w:rtl w:val="true"/>
-        </w:rPr>
-        <w:t>מהלך השיעורים</w:t>
-      </w:r>
+          <w:rtl/>
+        </w:rPr>
+        <w:t>מפגשי הקורס</w:t>
+      </w:r>
+      <w:bookmarkStart w:id="0" w:name="_Hlk64231920"/>
       <w:r>
         <w:rPr>
           <w:b/>
           <w:color w:val="222222"/>
           <w:sz w:val="32"/>
           <w:szCs w:val="32"/>
-          <w:rtl w:val="true"/>
-        </w:rPr>
-        <w:t xml:space="preserve">: </w:t>
+          <w:rtl/>
+        </w:rPr>
+        <w:t xml:space="preserve"> </w:t>
       </w:r>
       <w:bookmarkEnd w:id="0"/>
       <w:r>
         <w:rPr>
           <w:b/>
-          <w:b/>
-          <w:color w:val="222222"/>
-          <w:sz w:val="24"/>
-          <w:sz w:val="24"/>
-          <w:szCs w:val="24"/>
-          <w:rtl w:val="true"/>
-        </w:rPr>
-        <w:t>שימו לב</w:t>
-      </w:r>
-      <w:r>
-        <w:rPr>
-          <w:b/>
-          <w:color w:val="222222"/>
-          <w:sz w:val="24"/>
-          <w:szCs w:val="24"/>
-          <w:rtl w:val="true"/>
-        </w:rPr>
-        <w:t xml:space="preserve">: </w:t>
-      </w:r>
-      <w:r>
-        <w:rPr>
-          <w:b/>
-          <w:b/>
-          <w:color w:val="222222"/>
-          <w:sz w:val="24"/>
-          <w:sz w:val="24"/>
-          <w:szCs w:val="24"/>
-          <w:rtl w:val="true"/>
-        </w:rPr>
-        <w:t xml:space="preserve">חלק מקבוצות ההרצאה והתירגול הרשומות במערכת יוקדשו לקריאת קוד </w:t>
-      </w:r>
-      <w:r>
-        <w:rPr>
-          <w:b/>
-          <w:color w:val="222222"/>
-          <w:sz w:val="24"/>
-          <w:szCs w:val="24"/>
-          <w:rtl w:val="true"/>
+          <w:color w:val="222222"/>
+          <w:sz w:val="32"/>
+          <w:szCs w:val="32"/>
+          <w:rtl/>
         </w:rPr>
         <w:t>(</w:t>
       </w:r>
@@ -1568,138 +1733,424 @@
         <w:rPr>
           <w:b/>
           <w:color w:val="222222"/>
-          <w:sz w:val="24"/>
-          <w:szCs w:val="24"/>
-        </w:rPr>
-        <w:t>code review</w:t>
-      </w:r>
-      <w:r>
-        <w:rPr>
-          <w:b/>
-          <w:color w:val="222222"/>
-          <w:sz w:val="24"/>
-          <w:szCs w:val="24"/>
-          <w:rtl w:val="true"/>
-        </w:rPr>
-        <w:t xml:space="preserve">). </w:t>
-      </w:r>
-      <w:r>
-        <w:rPr>
-          <w:b/>
-          <w:b/>
-          <w:color w:val="222222"/>
-          <w:sz w:val="24"/>
-          <w:sz w:val="24"/>
-          <w:szCs w:val="24"/>
-          <w:rtl w:val="true"/>
-        </w:rPr>
-        <w:t>זאת על</w:t>
-      </w:r>
-      <w:r>
-        <w:rPr>
-          <w:b/>
-          <w:color w:val="222222"/>
-          <w:sz w:val="24"/>
-          <w:szCs w:val="24"/>
-          <w:rtl w:val="true"/>
-        </w:rPr>
-        <w:t>-</w:t>
-      </w:r>
-      <w:r>
-        <w:rPr>
-          <w:b/>
-          <w:b/>
-          <w:color w:val="222222"/>
-          <w:sz w:val="24"/>
-          <w:sz w:val="24"/>
-          <w:szCs w:val="24"/>
-          <w:rtl w:val="true"/>
-        </w:rPr>
-        <w:t>מנת לתת לכם משוב אישי על המטלות שלכם</w:t>
-      </w:r>
-      <w:r>
-        <w:rPr>
-          <w:b/>
-          <w:color w:val="222222"/>
-          <w:sz w:val="24"/>
-          <w:szCs w:val="24"/>
-          <w:rtl w:val="true"/>
-        </w:rPr>
-        <w:t xml:space="preserve">. </w:t>
-      </w:r>
-      <w:r>
-        <w:rPr>
-          <w:b/>
-          <w:b/>
-          <w:color w:val="222222"/>
-          <w:sz w:val="24"/>
-          <w:sz w:val="24"/>
-          <w:szCs w:val="24"/>
-          <w:rtl w:val="true"/>
-        </w:rPr>
-        <w:t>סטודנטים הרשומים לקבוצות אלו ואינם רשומים לקריאת קוד</w:t>
-      </w:r>
-      <w:r>
-        <w:rPr>
-          <w:b/>
-          <w:color w:val="222222"/>
-          <w:sz w:val="24"/>
-          <w:szCs w:val="24"/>
-          <w:rtl w:val="true"/>
-        </w:rPr>
-        <w:t xml:space="preserve">, </w:t>
-      </w:r>
-      <w:r>
-        <w:rPr>
-          <w:b/>
-          <w:b/>
-          <w:color w:val="222222"/>
-          <w:sz w:val="24"/>
-          <w:sz w:val="24"/>
-          <w:szCs w:val="24"/>
-          <w:rtl w:val="true"/>
-        </w:rPr>
-        <w:t xml:space="preserve">מתבקשים להשתתף בהרצאות </w:t>
-      </w:r>
-      <w:r>
-        <w:rPr>
-          <w:b/>
-          <w:color w:val="222222"/>
-          <w:sz w:val="24"/>
-          <w:szCs w:val="24"/>
-          <w:rtl w:val="true"/>
-        </w:rPr>
-        <w:t xml:space="preserve">/ </w:t>
-      </w:r>
-      <w:r>
-        <w:rPr>
-          <w:b/>
-          <w:b/>
-          <w:color w:val="222222"/>
-          <w:sz w:val="24"/>
-          <w:sz w:val="24"/>
-          <w:szCs w:val="24"/>
-          <w:rtl w:val="true"/>
-        </w:rPr>
-        <w:t>תירגולים המתקיימים במקביל</w:t>
-      </w:r>
-      <w:r>
-        <w:rPr>
-          <w:b/>
-          <w:color w:val="222222"/>
-          <w:sz w:val="24"/>
-          <w:szCs w:val="24"/>
-          <w:rtl w:val="true"/>
-        </w:rPr>
-        <w:t xml:space="preserve">. </w:t>
+          <w:sz w:val="32"/>
+          <w:szCs w:val="32"/>
+          <w:rtl/>
+        </w:rPr>
+        <w:t>שימו לב לשינוי ביחס לשנה שעברה</w:t>
+      </w:r>
+      <w:r>
+        <w:rPr>
+          <w:b/>
+          <w:color w:val="222222"/>
+          <w:sz w:val="32"/>
+          <w:szCs w:val="32"/>
+          <w:rtl/>
+        </w:rPr>
+        <w:t>):</w:t>
       </w:r>
     </w:p>
     <w:p>
       <w:pPr>
-        <w:pStyle w:val="Normal"/>
-        <w:bidi w:val="1"/>
-        <w:spacing w:lineRule="auto" w:line="240" w:before="280" w:after="280"/>
-        <w:jc w:val="left"/>
+        <w:bidi/>
+        <w:spacing w:before="57" w:after="57" w:line="240" w:lineRule="auto"/>
+      </w:pPr>
+      <w:r>
+        <w:rPr>
+          <w:sz w:val="24"/>
+          <w:szCs w:val="24"/>
+          <w:rtl/>
+        </w:rPr>
+        <w:t>עליכם</w:t>
+      </w:r>
+      <w:r>
+        <w:rPr>
+          <w:sz w:val="24"/>
+          <w:szCs w:val="24"/>
+          <w:rtl/>
+        </w:rPr>
+        <w:t xml:space="preserve"> להירשם למפגשים משלושה סוגים</w:t>
+      </w:r>
+      <w:r>
+        <w:rPr>
+          <w:sz w:val="24"/>
+          <w:szCs w:val="24"/>
+          <w:rtl/>
+        </w:rPr>
+        <w:t xml:space="preserve">. </w:t>
+      </w:r>
+      <w:r>
+        <w:rPr>
+          <w:sz w:val="24"/>
+          <w:szCs w:val="24"/>
+          <w:rtl/>
+        </w:rPr>
+        <w:t>כל המפגשים מקוונים ויתקיימו ב</w:t>
+      </w:r>
+      <w:r>
+        <w:rPr>
+          <w:sz w:val="24"/>
+          <w:szCs w:val="24"/>
+          <w:rtl/>
+        </w:rPr>
+        <w:t xml:space="preserve">- </w:t>
+      </w:r>
+      <w:r>
+        <w:rPr>
+          <w:sz w:val="24"/>
+          <w:szCs w:val="24"/>
+        </w:rPr>
+        <w:t>Zoom</w:t>
+      </w:r>
+      <w:r>
+        <w:rPr>
+          <w:sz w:val="24"/>
+          <w:szCs w:val="24"/>
+          <w:rtl/>
+        </w:rPr>
+        <w:t>.</w:t>
+      </w:r>
+    </w:p>
+    <w:p>
+      <w:pPr>
+        <w:numPr>
+          <w:ilvl w:val="0"/>
+          <w:numId w:val="4"/>
+        </w:numPr>
+        <w:bidi/>
+        <w:spacing w:before="57" w:after="57" w:line="240" w:lineRule="auto"/>
+        <w:rPr>
+          <w:sz w:val="24"/>
+          <w:szCs w:val="24"/>
+        </w:rPr>
+      </w:pPr>
+      <w:r>
+        <w:rPr>
+          <w:b/>
+          <w:bCs/>
+          <w:sz w:val="24"/>
+          <w:szCs w:val="24"/>
+          <w:rtl/>
+        </w:rPr>
+        <w:t>הרצאה</w:t>
+      </w:r>
+      <w:r>
+        <w:rPr>
+          <w:sz w:val="24"/>
+          <w:szCs w:val="24"/>
+          <w:rtl/>
+        </w:rPr>
+        <w:t xml:space="preserve"> – </w:t>
+      </w:r>
+      <w:r>
+        <w:rPr>
+          <w:sz w:val="24"/>
+          <w:szCs w:val="24"/>
+        </w:rPr>
+        <w:t>3</w:t>
+      </w:r>
+      <w:r>
+        <w:rPr>
+          <w:sz w:val="24"/>
+          <w:szCs w:val="24"/>
+          <w:rtl/>
+        </w:rPr>
+        <w:t xml:space="preserve"> </w:t>
+      </w:r>
+      <w:r>
+        <w:rPr>
+          <w:sz w:val="24"/>
+          <w:szCs w:val="24"/>
+          <w:rtl/>
+        </w:rPr>
+        <w:t>שעות בשבוע</w:t>
+      </w:r>
+      <w:r>
+        <w:rPr>
+          <w:sz w:val="24"/>
+          <w:szCs w:val="24"/>
+          <w:rtl/>
+        </w:rPr>
+        <w:t xml:space="preserve">. </w:t>
+      </w:r>
+      <w:r>
+        <w:rPr>
+          <w:sz w:val="24"/>
+          <w:szCs w:val="24"/>
+          <w:rtl/>
+        </w:rPr>
+        <w:t>מיכסה</w:t>
+      </w:r>
+      <w:r>
+        <w:rPr>
+          <w:sz w:val="24"/>
+          <w:szCs w:val="24"/>
+          <w:rtl/>
+        </w:rPr>
+        <w:t xml:space="preserve">: </w:t>
+      </w:r>
+      <w:r>
+        <w:rPr>
+          <w:sz w:val="24"/>
+          <w:szCs w:val="24"/>
+        </w:rPr>
+        <w:t>40</w:t>
+      </w:r>
+      <w:r>
+        <w:rPr>
+          <w:sz w:val="24"/>
+          <w:szCs w:val="24"/>
+          <w:rtl/>
+        </w:rPr>
+        <w:t xml:space="preserve"> </w:t>
+      </w:r>
+      <w:r>
+        <w:rPr>
+          <w:sz w:val="24"/>
+          <w:szCs w:val="24"/>
+          <w:rtl/>
+        </w:rPr>
+        <w:t>סטודנטים</w:t>
+      </w:r>
+      <w:r>
+        <w:rPr>
+          <w:sz w:val="24"/>
+          <w:szCs w:val="24"/>
+          <w:rtl/>
+        </w:rPr>
+        <w:t xml:space="preserve">. </w:t>
+      </w:r>
+      <w:r>
+        <w:rPr>
+          <w:sz w:val="24"/>
+          <w:szCs w:val="24"/>
+          <w:rtl/>
+        </w:rPr>
+        <w:t>מיועדת ללימוד החומר</w:t>
+      </w:r>
+      <w:r>
+        <w:rPr>
+          <w:sz w:val="24"/>
+          <w:szCs w:val="24"/>
+          <w:rtl/>
+        </w:rPr>
+        <w:t>.</w:t>
+      </w:r>
+    </w:p>
+    <w:p>
+      <w:pPr>
+        <w:numPr>
+          <w:ilvl w:val="0"/>
+          <w:numId w:val="4"/>
+        </w:numPr>
+        <w:bidi/>
+        <w:spacing w:before="57" w:after="57" w:line="240" w:lineRule="auto"/>
+      </w:pPr>
+      <w:r>
+        <w:rPr>
+          <w:b/>
+          <w:bCs/>
+          <w:sz w:val="24"/>
+          <w:szCs w:val="24"/>
+          <w:rtl/>
+        </w:rPr>
+        <w:t>תרגול</w:t>
+      </w:r>
+      <w:r>
+        <w:rPr>
+          <w:sz w:val="24"/>
+          <w:szCs w:val="24"/>
+          <w:rtl/>
+        </w:rPr>
+        <w:t xml:space="preserve"> – שעה אחת בשבוע</w:t>
+      </w:r>
+      <w:r>
+        <w:rPr>
+          <w:sz w:val="24"/>
+          <w:szCs w:val="24"/>
+          <w:rtl/>
+        </w:rPr>
+        <w:t xml:space="preserve">. </w:t>
+      </w:r>
+      <w:r>
+        <w:rPr>
+          <w:sz w:val="24"/>
+          <w:szCs w:val="24"/>
+          <w:rtl/>
+        </w:rPr>
+        <w:t>מיכסה</w:t>
+      </w:r>
+      <w:r>
+        <w:rPr>
+          <w:sz w:val="24"/>
+          <w:szCs w:val="24"/>
+          <w:rtl/>
+        </w:rPr>
+        <w:t xml:space="preserve">: </w:t>
+      </w:r>
+      <w:r>
+        <w:rPr>
+          <w:sz w:val="24"/>
+          <w:szCs w:val="24"/>
+        </w:rPr>
+        <w:t>40</w:t>
+      </w:r>
+      <w:r>
+        <w:rPr>
+          <w:sz w:val="24"/>
+          <w:szCs w:val="24"/>
+          <w:rtl/>
+        </w:rPr>
+        <w:t xml:space="preserve"> </w:t>
+      </w:r>
+      <w:r>
+        <w:rPr>
+          <w:sz w:val="24"/>
+          <w:szCs w:val="24"/>
+          <w:rtl/>
+        </w:rPr>
+        <w:t>סטודנטים</w:t>
+      </w:r>
+      <w:r>
+        <w:rPr>
+          <w:sz w:val="24"/>
+          <w:szCs w:val="24"/>
+          <w:rtl/>
+        </w:rPr>
+        <w:t xml:space="preserve">. </w:t>
+      </w:r>
+      <w:r>
+        <w:rPr>
+          <w:sz w:val="24"/>
+          <w:szCs w:val="24"/>
+          <w:rtl/>
+        </w:rPr>
+        <w:t>מיועד לחזרה על החומר</w:t>
+      </w:r>
+      <w:r>
+        <w:rPr>
+          <w:sz w:val="24"/>
+          <w:szCs w:val="24"/>
+          <w:rtl/>
+        </w:rPr>
+        <w:t>.</w:t>
+      </w:r>
+    </w:p>
+    <w:p>
+      <w:pPr>
+        <w:numPr>
+          <w:ilvl w:val="0"/>
+          <w:numId w:val="4"/>
+        </w:numPr>
+        <w:bidi/>
+        <w:spacing w:before="57" w:after="57" w:line="240" w:lineRule="auto"/>
+        <w:rPr>
+          <w:sz w:val="24"/>
+          <w:szCs w:val="24"/>
+        </w:rPr>
+      </w:pPr>
+      <w:r>
+        <w:rPr>
+          <w:b/>
+          <w:bCs/>
+          <w:sz w:val="24"/>
+          <w:szCs w:val="24"/>
+          <w:rtl/>
+        </w:rPr>
+        <w:t>מעבדה</w:t>
+      </w:r>
+      <w:r>
+        <w:rPr>
+          <w:sz w:val="24"/>
+          <w:szCs w:val="24"/>
+          <w:rtl/>
+        </w:rPr>
+        <w:t xml:space="preserve"> – שעה אחת בשבוע</w:t>
+      </w:r>
+      <w:r>
+        <w:rPr>
+          <w:sz w:val="24"/>
+          <w:szCs w:val="24"/>
+          <w:rtl/>
+        </w:rPr>
+        <w:t xml:space="preserve">. </w:t>
+      </w:r>
+      <w:r>
+        <w:rPr>
+          <w:sz w:val="24"/>
+          <w:szCs w:val="24"/>
+          <w:rtl/>
+        </w:rPr>
+        <w:t>מיכסה</w:t>
+      </w:r>
+      <w:r>
+        <w:rPr>
+          <w:sz w:val="24"/>
+          <w:szCs w:val="24"/>
+          <w:rtl/>
+        </w:rPr>
+        <w:t xml:space="preserve">: </w:t>
+      </w:r>
+      <w:r>
+        <w:rPr>
+          <w:sz w:val="24"/>
+          <w:szCs w:val="24"/>
+        </w:rPr>
+        <w:t>13</w:t>
+      </w:r>
+      <w:r>
+        <w:rPr>
+          <w:sz w:val="24"/>
+          <w:szCs w:val="24"/>
+          <w:rtl/>
+        </w:rPr>
+        <w:t xml:space="preserve"> </w:t>
+      </w:r>
+      <w:r>
+        <w:rPr>
+          <w:sz w:val="24"/>
+          <w:szCs w:val="24"/>
+          <w:rtl/>
+        </w:rPr>
+        <w:t>סטודנטים</w:t>
+      </w:r>
+      <w:r>
+        <w:rPr>
+          <w:sz w:val="24"/>
+          <w:szCs w:val="24"/>
+          <w:rtl/>
+        </w:rPr>
+        <w:t xml:space="preserve">. </w:t>
+      </w:r>
+      <w:r>
+        <w:rPr>
+          <w:sz w:val="24"/>
+          <w:szCs w:val="24"/>
+          <w:rtl/>
+        </w:rPr>
+        <w:t xml:space="preserve">מיועדת </w:t>
+      </w:r>
+      <w:r>
+        <w:rPr>
+          <w:sz w:val="24"/>
+          <w:szCs w:val="24"/>
+          <w:rtl/>
+        </w:rPr>
+        <w:t>להצגת פתרונות למטלות</w:t>
+      </w:r>
+      <w:r>
+        <w:rPr>
+          <w:sz w:val="24"/>
+          <w:szCs w:val="24"/>
+          <w:rtl/>
+        </w:rPr>
+        <w:t xml:space="preserve">. </w:t>
+      </w:r>
+    </w:p>
+    <w:p>
+      <w:pPr>
+        <w:bidi/>
+        <w:spacing w:before="280" w:after="280" w:line="240" w:lineRule="auto"/>
         <w:rPr>
           <w:rFonts w:eastAsia="Times New Roman"/>
           <w:sz w:val="24"/>
@@ -1709,13 +2160,11 @@
       <w:r>
         <w:rPr>
           <w:b/>
-          <w:b/>
           <w:bCs/>
           <w:color w:val="222222"/>
-          <w:sz w:val="32"/>
           <w:sz w:val="32"/>
           <w:szCs w:val="32"/>
-          <w:rtl w:val="true"/>
+          <w:rtl/>
         </w:rPr>
         <w:t>המטלות</w:t>
       </w:r>
@@ -1725,7 +2174,7 @@
           <w:color w:val="222222"/>
           <w:sz w:val="32"/>
           <w:szCs w:val="32"/>
-          <w:rtl w:val="true"/>
+          <w:rtl/>
         </w:rPr>
         <w:t xml:space="preserve">: </w:t>
       </w:r>
@@ -1733,9 +2182,8 @@
         <w:rPr>
           <w:rFonts w:eastAsia="Times New Roman"/>
           <w:sz w:val="24"/>
-          <w:sz w:val="24"/>
-          <w:szCs w:val="24"/>
-          <w:rtl w:val="true"/>
+          <w:szCs w:val="24"/>
+          <w:rtl/>
         </w:rPr>
         <w:t xml:space="preserve">מתוכננות </w:t>
       </w:r>
@@ -1745,6 +2193,121 @@
           <w:sz w:val="24"/>
           <w:szCs w:val="24"/>
         </w:rPr>
+        <w:t>5-6</w:t>
+      </w:r>
+      <w:r>
+        <w:rPr>
+          <w:rFonts w:eastAsia="Times New Roman"/>
+          <w:sz w:val="24"/>
+          <w:szCs w:val="24"/>
+          <w:rtl/>
+        </w:rPr>
+        <w:t xml:space="preserve"> </w:t>
+      </w:r>
+      <w:r>
+        <w:rPr>
+          <w:rFonts w:eastAsia="Times New Roman"/>
+          <w:sz w:val="24"/>
+          <w:szCs w:val="24"/>
+          <w:rtl/>
+        </w:rPr>
+        <w:t>מטלות</w:t>
+      </w:r>
+      <w:r>
+        <w:rPr>
+          <w:rFonts w:eastAsia="Times New Roman"/>
+          <w:sz w:val="24"/>
+          <w:szCs w:val="24"/>
+          <w:rtl/>
+        </w:rPr>
+        <w:t xml:space="preserve">, </w:t>
+      </w:r>
+      <w:r>
+        <w:rPr>
+          <w:rFonts w:eastAsia="Times New Roman"/>
+          <w:sz w:val="24"/>
+          <w:szCs w:val="24"/>
+          <w:rtl/>
+        </w:rPr>
+        <w:t>כל מטלה תתחלק ל</w:t>
+      </w:r>
+      <w:r>
+        <w:rPr>
+          <w:rFonts w:eastAsia="Times New Roman"/>
+          <w:sz w:val="24"/>
+          <w:szCs w:val="24"/>
+          <w:rtl/>
+        </w:rPr>
+        <w:t>-</w:t>
+      </w:r>
+      <w:r>
+        <w:rPr>
+          <w:rFonts w:eastAsia="Times New Roman"/>
+          <w:sz w:val="24"/>
+          <w:szCs w:val="24"/>
+        </w:rPr>
+        <w:t>2</w:t>
+      </w:r>
+      <w:r>
+        <w:rPr>
+          <w:rFonts w:eastAsia="Times New Roman"/>
+          <w:sz w:val="24"/>
+          <w:szCs w:val="24"/>
+          <w:rtl/>
+        </w:rPr>
+        <w:t xml:space="preserve"> </w:t>
+      </w:r>
+      <w:r>
+        <w:rPr>
+          <w:rFonts w:eastAsia="Times New Roman"/>
+          <w:sz w:val="24"/>
+          <w:szCs w:val="24"/>
+          <w:rtl/>
+        </w:rPr>
+        <w:t>הגשות</w:t>
+      </w:r>
+      <w:r>
+        <w:rPr>
+          <w:rFonts w:eastAsia="Times New Roman"/>
+          <w:sz w:val="24"/>
+          <w:szCs w:val="24"/>
+          <w:rtl/>
+        </w:rPr>
+        <w:t xml:space="preserve">, </w:t>
+      </w:r>
+      <w:r>
+        <w:rPr>
+          <w:rFonts w:eastAsia="Times New Roman"/>
+          <w:sz w:val="24"/>
+          <w:szCs w:val="24"/>
+          <w:rtl/>
+        </w:rPr>
+        <w:t>בסה</w:t>
+      </w:r>
+      <w:r>
+        <w:rPr>
+          <w:rFonts w:eastAsia="Times New Roman"/>
+          <w:sz w:val="24"/>
+          <w:szCs w:val="24"/>
+          <w:rtl/>
+        </w:rPr>
+        <w:t>"</w:t>
+      </w:r>
+      <w:r>
+        <w:rPr>
+          <w:rFonts w:eastAsia="Times New Roman"/>
+          <w:sz w:val="24"/>
+          <w:szCs w:val="24"/>
+          <w:rtl/>
+        </w:rPr>
+        <w:t xml:space="preserve">כ </w:t>
+      </w:r>
+      <w:r>
+        <w:rPr>
+          <w:rFonts w:eastAsia="Times New Roman"/>
+          <w:sz w:val="24"/>
+          <w:szCs w:val="24"/>
+        </w:rPr>
         <w:t>10-12</w:t>
       </w:r>
       <w:r>
@@ -1752,7 +2315,7 @@
           <w:rFonts w:eastAsia="Times New Roman"/>
           <w:sz w:val="24"/>
           <w:szCs w:val="24"/>
-          <w:rtl w:val="true"/>
+          <w:rtl/>
         </w:rPr>
         <w:t xml:space="preserve"> </w:t>
       </w:r>
@@ -1760,18 +2323,53 @@
         <w:rPr>
           <w:rFonts w:eastAsia="Times New Roman"/>
           <w:sz w:val="24"/>
-          <w:sz w:val="24"/>
-          <w:szCs w:val="24"/>
-          <w:rtl w:val="true"/>
-        </w:rPr>
-        <w:t>מטלות</w:t>
+          <w:szCs w:val="24"/>
+          <w:rtl/>
+        </w:rPr>
+        <w:t>הגשות</w:t>
       </w:r>
       <w:r>
         <w:rPr>
           <w:rFonts w:eastAsia="Times New Roman"/>
           <w:sz w:val="24"/>
           <w:szCs w:val="24"/>
-          <w:rtl w:val="true"/>
+          <w:rtl/>
+        </w:rPr>
+        <w:t xml:space="preserve">. </w:t>
+      </w:r>
+      <w:r>
+        <w:rPr>
+          <w:rFonts w:eastAsia="Times New Roman"/>
+          <w:sz w:val="24"/>
+          <w:szCs w:val="24"/>
+          <w:rtl/>
+        </w:rPr>
+        <w:t>ההגשה אישית</w:t>
+      </w:r>
+      <w:r>
+        <w:rPr>
+          <w:rFonts w:eastAsia="Times New Roman"/>
+          <w:sz w:val="24"/>
+          <w:szCs w:val="24"/>
+          <w:rtl/>
+        </w:rPr>
+        <w:t xml:space="preserve">. </w:t>
+      </w:r>
+      <w:r>
+        <w:rPr>
+          <w:rFonts w:eastAsia="Times New Roman"/>
+          <w:sz w:val="24"/>
+          <w:szCs w:val="24"/>
+          <w:rtl/>
+        </w:rPr>
+        <w:t>עבור כל מטלה</w:t>
+      </w:r>
+      <w:r>
+        <w:rPr>
+          <w:rFonts w:eastAsia="Times New Roman"/>
+          <w:sz w:val="24"/>
+          <w:szCs w:val="24"/>
+          <w:rtl/>
         </w:rPr>
         <w:t xml:space="preserve">, </w:t>
       </w:r>
@@ -1779,18 +2377,17 @@
         <w:rPr>
           <w:rFonts w:eastAsia="Times New Roman"/>
           <w:sz w:val="24"/>
-          <w:sz w:val="24"/>
-          <w:szCs w:val="24"/>
-          <w:rtl w:val="true"/>
-        </w:rPr>
-        <w:t>בממוצע כמטלה אחת בשבוע</w:t>
+          <w:szCs w:val="24"/>
+          <w:rtl/>
+        </w:rPr>
+        <w:t>יש להגיש קוד לבדיקה אוטומטית</w:t>
       </w:r>
       <w:r>
         <w:rPr>
           <w:rFonts w:eastAsia="Times New Roman"/>
           <w:sz w:val="24"/>
           <w:szCs w:val="24"/>
-          <w:rtl w:val="true"/>
+          <w:rtl/>
         </w:rPr>
         <w:t xml:space="preserve">. </w:t>
       </w:r>
@@ -1798,18 +2395,17 @@
         <w:rPr>
           <w:rFonts w:eastAsia="Times New Roman"/>
           <w:sz w:val="24"/>
-          <w:sz w:val="24"/>
-          <w:szCs w:val="24"/>
-          <w:rtl w:val="true"/>
-        </w:rPr>
-        <w:t>ההגשה אישית</w:t>
+          <w:szCs w:val="24"/>
+          <w:rtl/>
+        </w:rPr>
+        <w:t>בנוסף</w:t>
       </w:r>
       <w:r>
         <w:rPr>
           <w:rFonts w:eastAsia="Times New Roman"/>
           <w:sz w:val="24"/>
           <w:szCs w:val="24"/>
-          <w:rtl w:val="true"/>
+          <w:rtl/>
         </w:rPr>
         <w:t xml:space="preserve">, </w:t>
       </w:r>
@@ -1817,56 +2413,116 @@
         <w:rPr>
           <w:rFonts w:eastAsia="Times New Roman"/>
           <w:sz w:val="24"/>
-          <w:sz w:val="24"/>
-          <w:szCs w:val="24"/>
-          <w:rtl w:val="true"/>
-        </w:rPr>
-        <w:t>ומורכבת מהגשת קוד לבדיקה אוטומטית</w:t>
+          <w:szCs w:val="24"/>
+          <w:rtl/>
+        </w:rPr>
+        <w:t xml:space="preserve">יש להציג את הפתרון שלכם בשעת המעבדה </w:t>
       </w:r>
       <w:r>
         <w:rPr>
           <w:rFonts w:eastAsia="Times New Roman"/>
           <w:sz w:val="24"/>
           <w:szCs w:val="24"/>
-          <w:rtl w:val="true"/>
-        </w:rPr>
-        <w:t xml:space="preserve">, </w:t>
+          <w:rtl/>
+        </w:rPr>
+        <w:t xml:space="preserve">- </w:t>
       </w:r>
       <w:r>
         <w:rPr>
           <w:rFonts w:eastAsia="Times New Roman"/>
           <w:sz w:val="24"/>
-          <w:sz w:val="24"/>
-          <w:szCs w:val="24"/>
-          <w:rtl w:val="true"/>
-        </w:rPr>
-        <w:t xml:space="preserve">וכן הצגה בפני מרצה </w:t>
+          <w:szCs w:val="24"/>
+          <w:rtl/>
+        </w:rPr>
+        <w:t>יש לתאם זמן עם המתרגל</w:t>
       </w:r>
       <w:r>
         <w:rPr>
           <w:rFonts w:eastAsia="Times New Roman"/>
           <w:sz w:val="24"/>
           <w:szCs w:val="24"/>
-          <w:rtl w:val="true"/>
-        </w:rPr>
-        <w:t xml:space="preserve">/ </w:t>
+          <w:rtl/>
+        </w:rPr>
+        <w:t>/</w:t>
       </w:r>
       <w:r>
         <w:rPr>
           <w:rFonts w:eastAsia="Times New Roman"/>
           <w:sz w:val="24"/>
-          <w:sz w:val="24"/>
-          <w:szCs w:val="24"/>
-          <w:rtl w:val="true"/>
-        </w:rPr>
-        <w:t>מתרגל ל</w:t>
+          <w:szCs w:val="24"/>
+          <w:rtl/>
+        </w:rPr>
+        <w:t>ת</w:t>
       </w:r>
       <w:r>
         <w:rPr>
           <w:rFonts w:eastAsia="Times New Roman"/>
           <w:sz w:val="24"/>
           <w:szCs w:val="24"/>
-          <w:rtl w:val="true"/>
+          <w:rtl/>
+        </w:rPr>
+        <w:t xml:space="preserve">.  </w:t>
+      </w:r>
+      <w:r>
+        <w:rPr>
+          <w:rFonts w:eastAsia="Times New Roman"/>
+          <w:sz w:val="24"/>
+          <w:szCs w:val="24"/>
+          <w:rtl/>
+        </w:rPr>
+        <w:t xml:space="preserve">פרטים נוספים על המטלות </w:t>
+      </w:r>
+      <w:r>
+        <w:rPr>
+          <w:rFonts w:eastAsia="Times New Roman"/>
+          <w:sz w:val="24"/>
+          <w:szCs w:val="24"/>
+          <w:rtl/>
+        </w:rPr>
+        <w:t>יתפרסמו בקבוצת הדיוור של הקורס</w:t>
+      </w:r>
+      <w:r>
+        <w:rPr>
+          <w:rFonts w:eastAsia="Times New Roman"/>
+          <w:sz w:val="24"/>
+          <w:szCs w:val="24"/>
+          <w:rtl/>
+        </w:rPr>
+        <w:t xml:space="preserve">. </w:t>
+      </w:r>
+      <w:r>
+        <w:rPr>
+          <w:rFonts w:eastAsia="Times New Roman"/>
+          <w:sz w:val="24"/>
+          <w:szCs w:val="24"/>
+          <w:rtl/>
+        </w:rPr>
+        <w:t>עומס עבודה</w:t>
+      </w:r>
+      <w:r>
+        <w:rPr>
+          <w:rFonts w:eastAsia="Times New Roman"/>
+          <w:sz w:val="24"/>
+          <w:szCs w:val="24"/>
+          <w:rtl/>
+        </w:rPr>
+        <w:t xml:space="preserve">: </w:t>
+      </w:r>
+      <w:r>
+        <w:rPr>
+          <w:rFonts w:eastAsia="Times New Roman"/>
+          <w:sz w:val="24"/>
+          <w:szCs w:val="24"/>
+          <w:rtl/>
+        </w:rPr>
+        <w:t>כ</w:t>
+      </w:r>
+      <w:r>
+        <w:rPr>
+          <w:rFonts w:eastAsia="Times New Roman"/>
+          <w:sz w:val="24"/>
+          <w:szCs w:val="24"/>
+          <w:rtl/>
         </w:rPr>
         <w:t>-</w:t>
       </w:r>
@@ -1876,133 +2532,55 @@
           <w:sz w:val="24"/>
           <w:szCs w:val="24"/>
         </w:rPr>
-        <w:t>code review</w:t>
+        <w:t>10</w:t>
       </w:r>
       <w:r>
         <w:rPr>
           <w:rFonts w:eastAsia="Times New Roman"/>
           <w:sz w:val="24"/>
           <w:szCs w:val="24"/>
-          <w:rtl w:val="true"/>
-        </w:rPr>
-        <w:t xml:space="preserve">. </w:t>
+          <w:rtl/>
+        </w:rPr>
+        <w:t xml:space="preserve"> </w:t>
       </w:r>
       <w:r>
         <w:rPr>
           <w:rFonts w:eastAsia="Times New Roman"/>
           <w:sz w:val="24"/>
-          <w:sz w:val="24"/>
-          <w:szCs w:val="24"/>
-          <w:rtl w:val="true"/>
-        </w:rPr>
-        <w:t>פרטים נוספים יתפרסמו בקבוצת הדיוור של הקורס</w:t>
+          <w:szCs w:val="24"/>
+          <w:rtl/>
+        </w:rPr>
+        <w:t>שעות בשבוע</w:t>
       </w:r>
       <w:r>
         <w:rPr>
           <w:rFonts w:eastAsia="Times New Roman"/>
           <w:sz w:val="24"/>
           <w:szCs w:val="24"/>
-          <w:rtl w:val="true"/>
-        </w:rPr>
-        <w:t xml:space="preserve">. </w:t>
-      </w:r>
-      <w:r>
-        <w:rPr>
-          <w:rFonts w:eastAsia="Times New Roman"/>
-          <w:sz w:val="24"/>
-          <w:sz w:val="24"/>
-          <w:szCs w:val="24"/>
-          <w:rtl w:val="true"/>
-        </w:rPr>
-        <w:t>עומס עבודה משוער</w:t>
-      </w:r>
-      <w:r>
-        <w:rPr>
-          <w:rFonts w:eastAsia="Times New Roman"/>
-          <w:sz w:val="24"/>
-          <w:szCs w:val="24"/>
-          <w:rtl w:val="true"/>
-        </w:rPr>
-        <w:t xml:space="preserve">: </w:t>
-      </w:r>
-      <w:r>
-        <w:rPr>
-          <w:rFonts w:eastAsia="Times New Roman"/>
-          <w:sz w:val="24"/>
-          <w:sz w:val="24"/>
-          <w:szCs w:val="24"/>
-          <w:rtl w:val="true"/>
-        </w:rPr>
-        <w:t>כ</w:t>
-      </w:r>
-      <w:r>
-        <w:rPr>
-          <w:rFonts w:eastAsia="Times New Roman"/>
-          <w:sz w:val="24"/>
-          <w:szCs w:val="24"/>
-          <w:rtl w:val="true"/>
-        </w:rPr>
-        <w:t>-</w:t>
-      </w:r>
-      <w:r>
-        <w:rPr>
-          <w:rFonts w:eastAsia="Times New Roman"/>
-          <w:sz w:val="24"/>
-          <w:szCs w:val="24"/>
-        </w:rPr>
-        <w:t>10</w:t>
-      </w:r>
-      <w:r>
-        <w:rPr>
-          <w:rFonts w:eastAsia="Times New Roman"/>
-          <w:sz w:val="24"/>
-          <w:szCs w:val="24"/>
-          <w:rtl w:val="true"/>
-        </w:rPr>
-        <w:t xml:space="preserve"> </w:t>
-      </w:r>
-      <w:r>
-        <w:rPr>
-          <w:rFonts w:eastAsia="Times New Roman"/>
-          <w:sz w:val="24"/>
-          <w:sz w:val="24"/>
-          <w:szCs w:val="24"/>
-          <w:rtl w:val="true"/>
-        </w:rPr>
-        <w:t>שעות בשבוע</w:t>
-      </w:r>
-      <w:r>
-        <w:rPr>
-          <w:rFonts w:eastAsia="Times New Roman"/>
-          <w:sz w:val="24"/>
-          <w:szCs w:val="24"/>
-          <w:rtl w:val="true"/>
+          <w:rtl/>
         </w:rPr>
         <w:t>.</w:t>
       </w:r>
     </w:p>
     <w:p>
       <w:pPr>
-        <w:pStyle w:val="Normal"/>
-        <w:bidi w:val="1"/>
-        <w:spacing w:lineRule="auto" w:line="240" w:before="280" w:after="280"/>
-        <w:jc w:val="left"/>
-        <w:rPr>
-          <w:rFonts w:eastAsia="Times New Roman"/>
-          <w:sz w:val="24"/>
-          <w:szCs w:val="24"/>
-        </w:rPr>
-      </w:pPr>
-      <w:r>
-        <w:rPr>
-          <w:b/>
+        <w:bidi/>
+        <w:spacing w:before="280" w:after="280" w:line="240" w:lineRule="auto"/>
+        <w:rPr>
+          <w:rFonts w:eastAsia="Times New Roman" w:hint="cs"/>
+          <w:sz w:val="24"/>
+          <w:szCs w:val="24"/>
+          <w:rtl/>
+        </w:rPr>
+      </w:pPr>
+      <w:r>
+        <w:rPr>
           <w:b/>
           <w:bCs/>
           <w:color w:val="222222"/>
-          <w:sz w:val="32"/>
           <w:sz w:val="32"/>
           <w:szCs w:val="32"/>
-          <w:rtl w:val="true"/>
+          <w:rtl/>
         </w:rPr>
         <w:t>הרכב הציון</w:t>
       </w:r>
@@ -2012,7 +2590,7 @@
           <w:color w:val="222222"/>
           <w:sz w:val="32"/>
           <w:szCs w:val="32"/>
-          <w:rtl w:val="true"/>
+          <w:rtl/>
         </w:rPr>
         <w:t xml:space="preserve">: </w:t>
       </w:r>
@@ -2020,37 +2598,34 @@
         <w:rPr>
           <w:rFonts w:eastAsia="Times New Roman"/>
           <w:sz w:val="24"/>
-          <w:sz w:val="24"/>
-          <w:szCs w:val="24"/>
-          <w:rtl w:val="true"/>
-        </w:rPr>
-        <w:t>אנחנו נמצאים בתקופת אי</w:t>
+          <w:szCs w:val="24"/>
+        </w:rPr>
+        <w:t>50%</w:t>
       </w:r>
       <w:r>
         <w:rPr>
           <w:rFonts w:eastAsia="Times New Roman"/>
           <w:sz w:val="24"/>
           <w:szCs w:val="24"/>
-          <w:rtl w:val="true"/>
-        </w:rPr>
-        <w:t>-</w:t>
+          <w:rtl/>
+        </w:rPr>
+        <w:t xml:space="preserve"> </w:t>
       </w:r>
       <w:r>
         <w:rPr>
           <w:rFonts w:eastAsia="Times New Roman"/>
           <w:sz w:val="24"/>
-          <w:sz w:val="24"/>
-          <w:szCs w:val="24"/>
-          <w:rtl w:val="true"/>
-        </w:rPr>
-        <w:t>ודאות</w:t>
+          <w:szCs w:val="24"/>
+          <w:rtl/>
+        </w:rPr>
+        <w:t>בחינה סופית</w:t>
       </w:r>
       <w:r>
         <w:rPr>
           <w:rFonts w:eastAsia="Times New Roman"/>
           <w:sz w:val="24"/>
           <w:szCs w:val="24"/>
-          <w:rtl w:val="true"/>
+          <w:rtl/>
         </w:rPr>
         <w:t xml:space="preserve">, </w:t>
       </w:r>
@@ -2058,347 +2633,114 @@
         <w:rPr>
           <w:rFonts w:eastAsia="Times New Roman"/>
           <w:sz w:val="24"/>
-          <w:sz w:val="24"/>
-          <w:szCs w:val="24"/>
-          <w:rtl w:val="true"/>
-        </w:rPr>
-        <w:t>ולא יודעים אם תהיה אפשרות לקיים בחינות</w:t>
+          <w:szCs w:val="24"/>
+        </w:rPr>
+        <w:t>50%</w:t>
       </w:r>
       <w:r>
         <w:rPr>
           <w:rFonts w:eastAsia="Times New Roman"/>
           <w:sz w:val="24"/>
           <w:szCs w:val="24"/>
-          <w:rtl w:val="true"/>
-        </w:rPr>
-        <w:t xml:space="preserve">. </w:t>
+          <w:rtl/>
+        </w:rPr>
+        <w:t xml:space="preserve"> </w:t>
       </w:r>
       <w:r>
         <w:rPr>
           <w:rFonts w:eastAsia="Times New Roman"/>
           <w:sz w:val="24"/>
-          <w:sz w:val="24"/>
-          <w:szCs w:val="24"/>
-          <w:rtl w:val="true"/>
-        </w:rPr>
-        <w:t>כרגע חלוקת הציון היא</w:t>
+          <w:szCs w:val="24"/>
+          <w:rtl/>
+        </w:rPr>
+        <w:t>מטלות</w:t>
       </w:r>
       <w:r>
         <w:rPr>
           <w:rFonts w:eastAsia="Times New Roman"/>
           <w:sz w:val="24"/>
           <w:szCs w:val="24"/>
-          <w:rtl w:val="true"/>
-        </w:rPr>
-        <w:t xml:space="preserve">:  </w:t>
-      </w:r>
-      <w:r>
-        <w:rPr>
-          <w:rFonts w:eastAsia="Times New Roman"/>
-          <w:sz w:val="24"/>
-          <w:szCs w:val="24"/>
-        </w:rPr>
-        <w:t>50%</w:t>
-      </w:r>
-      <w:r>
-        <w:rPr>
-          <w:rFonts w:eastAsia="Times New Roman"/>
-          <w:sz w:val="24"/>
-          <w:szCs w:val="24"/>
-          <w:rtl w:val="true"/>
-        </w:rPr>
-        <w:t xml:space="preserve"> </w:t>
-      </w:r>
-      <w:r>
-        <w:rPr>
-          <w:rFonts w:eastAsia="Times New Roman"/>
-          <w:sz w:val="24"/>
-          <w:sz w:val="24"/>
-          <w:szCs w:val="24"/>
-          <w:rtl w:val="true"/>
-        </w:rPr>
-        <w:t>בחינה סופית</w:t>
-      </w:r>
-      <w:r>
-        <w:rPr>
-          <w:rFonts w:eastAsia="Times New Roman"/>
-          <w:sz w:val="24"/>
-          <w:szCs w:val="24"/>
-          <w:rtl w:val="true"/>
-        </w:rPr>
-        <w:t xml:space="preserve">, </w:t>
-      </w:r>
-      <w:r>
-        <w:rPr>
-          <w:rFonts w:eastAsia="Times New Roman"/>
-          <w:sz w:val="24"/>
-          <w:szCs w:val="24"/>
-        </w:rPr>
-        <w:t>50%</w:t>
-      </w:r>
-      <w:r>
-        <w:rPr>
-          <w:rFonts w:eastAsia="Times New Roman"/>
-          <w:sz w:val="24"/>
-          <w:szCs w:val="24"/>
-          <w:rtl w:val="true"/>
-        </w:rPr>
-        <w:t xml:space="preserve"> </w:t>
-      </w:r>
-      <w:r>
-        <w:rPr>
-          <w:rFonts w:eastAsia="Times New Roman"/>
-          <w:sz w:val="24"/>
-          <w:sz w:val="24"/>
-          <w:szCs w:val="24"/>
-          <w:rtl w:val="true"/>
-        </w:rPr>
-        <w:t>מטלות</w:t>
-      </w:r>
-      <w:r>
-        <w:rPr>
-          <w:rFonts w:eastAsia="Times New Roman"/>
-          <w:sz w:val="24"/>
-          <w:szCs w:val="24"/>
-          <w:rtl w:val="true"/>
-        </w:rPr>
-        <w:t xml:space="preserve">.  </w:t>
-      </w:r>
-      <w:r>
-        <w:rPr>
-          <w:rFonts w:eastAsia="Times New Roman"/>
-          <w:sz w:val="24"/>
-          <w:sz w:val="24"/>
-          <w:szCs w:val="24"/>
-          <w:rtl w:val="true"/>
-        </w:rPr>
-        <w:t xml:space="preserve">אם </w:t>
-      </w:r>
-      <w:r>
-        <w:rPr>
-          <w:rFonts w:eastAsia="Times New Roman"/>
-          <w:i/>
-          <w:i/>
-          <w:iCs/>
-          <w:sz w:val="24"/>
-          <w:sz w:val="24"/>
-          <w:szCs w:val="24"/>
-          <w:rtl w:val="true"/>
-        </w:rPr>
-        <w:t>לא</w:t>
-      </w:r>
-      <w:r>
-        <w:rPr>
-          <w:rFonts w:eastAsia="Times New Roman"/>
-          <w:sz w:val="24"/>
-          <w:sz w:val="24"/>
-          <w:szCs w:val="24"/>
-          <w:rtl w:val="true"/>
-        </w:rPr>
-        <w:t xml:space="preserve"> תהיה בחינה סופית</w:t>
-      </w:r>
-      <w:r>
-        <w:rPr>
-          <w:rFonts w:eastAsia="Times New Roman"/>
-          <w:sz w:val="24"/>
-          <w:szCs w:val="24"/>
-          <w:rtl w:val="true"/>
-        </w:rPr>
-        <w:t xml:space="preserve">, </w:t>
-      </w:r>
-      <w:r>
-        <w:rPr>
-          <w:rFonts w:eastAsia="Times New Roman"/>
-          <w:sz w:val="24"/>
-          <w:sz w:val="24"/>
-          <w:szCs w:val="24"/>
-          <w:rtl w:val="true"/>
-        </w:rPr>
-        <w:t xml:space="preserve">אז הציון יהיה </w:t>
-      </w:r>
-      <w:r>
-        <w:rPr>
-          <w:rFonts w:eastAsia="Times New Roman"/>
-          <w:sz w:val="24"/>
-          <w:szCs w:val="24"/>
-        </w:rPr>
-        <w:t>100%</w:t>
-      </w:r>
-      <w:r>
-        <w:rPr>
-          <w:rFonts w:eastAsia="Times New Roman"/>
-          <w:sz w:val="24"/>
-          <w:szCs w:val="24"/>
-          <w:rtl w:val="true"/>
-        </w:rPr>
-        <w:t xml:space="preserve"> </w:t>
-      </w:r>
-      <w:r>
-        <w:rPr>
-          <w:rFonts w:eastAsia="Times New Roman"/>
-          <w:sz w:val="24"/>
-          <w:sz w:val="24"/>
-          <w:szCs w:val="24"/>
-          <w:rtl w:val="true"/>
-        </w:rPr>
-        <w:t xml:space="preserve">מטלות – ואז ציון הקורס יהיה ציון המטלות כפול </w:t>
-      </w:r>
-      <w:r>
-        <w:rPr>
-          <w:rFonts w:eastAsia="Times New Roman"/>
-          <w:sz w:val="24"/>
-          <w:szCs w:val="24"/>
-        </w:rPr>
-        <w:t>2</w:t>
-      </w:r>
-      <w:r>
-        <w:rPr>
-          <w:rFonts w:eastAsia="Times New Roman"/>
-          <w:sz w:val="24"/>
-          <w:szCs w:val="24"/>
-          <w:rtl w:val="true"/>
+          <w:rtl/>
         </w:rPr>
         <w:t>.</w:t>
+      </w:r>
+      <w:r>
+        <w:rPr>
+          <w:rFonts w:hint="cs"/>
+          <w:rtl/>
+        </w:rPr>
+        <w:t xml:space="preserve"> כדי לעבור את הקורס, חובה לקבל ציון עובר גם בבחינה הסופית וגם בכל אחת מהמטלות.</w:t>
       </w:r>
     </w:p>
     <w:p>
       <w:pPr>
-        <w:pStyle w:val="Normal"/>
-        <w:bidi w:val="1"/>
-        <w:jc w:val="left"/>
-        <w:rPr>
-          <w:rFonts w:eastAsia="Times New Roman"/>
-          <w:sz w:val="24"/>
-          <w:szCs w:val="24"/>
-        </w:rPr>
-      </w:pPr>
-      <w:r>
-        <w:rPr>
-          <w:rFonts w:eastAsia="Times New Roman"/>
-          <w:sz w:val="24"/>
-          <w:szCs w:val="24"/>
-          <w:rtl w:val="true"/>
-        </w:rPr>
+        <w:pStyle w:val="Heading2"/>
+        <w:bidi/>
+      </w:pPr>
+      <w:r>
+        <w:rPr>
+          <w:rtl/>
+        </w:rPr>
+        <w:lastRenderedPageBreak/>
+        <w:t>נושאי הקורס בחלוקה לשבועות</w:t>
       </w:r>
     </w:p>
     <w:p>
       <w:pPr>
-        <w:pStyle w:val="Normal"/>
-        <w:bidi w:val="1"/>
-        <w:jc w:val="left"/>
-        <w:rPr>
-          <w:sz w:val="24"/>
-          <w:szCs w:val="24"/>
-        </w:rPr>
-      </w:pPr>
-      <w:r>
-        <w:rPr>
-          <w:sz w:val="24"/>
-          <w:szCs w:val="24"/>
-          <w:rtl w:val="true"/>
-        </w:rPr>
-      </w:r>
-      <w:r>
-        <w:br w:type="page"/>
+        <w:bidi/>
+      </w:pPr>
+      <w:r>
+        <w:rPr>
+          <w:rtl/>
+        </w:rPr>
+        <w:t>ייתכנו שינויים בהתאם לקצב ההתקדמות בשיעורים ובתירגולים.</w:t>
       </w:r>
     </w:p>
     <w:p>
       <w:pPr>
-        <w:pStyle w:val="Heading2"/>
-        <w:bidi w:val="1"/>
-        <w:jc w:val="left"/>
-        <w:rPr/>
-      </w:pPr>
-      <w:r>
-        <w:rPr>
-          <w:rtl w:val="true"/>
-        </w:rPr>
-        <w:t>נושאי הקורס בחלוקה לשבועות</w:t>
-      </w:r>
-    </w:p>
-    <w:p>
-      <w:pPr>
-        <w:pStyle w:val="Normal"/>
-        <w:bidi w:val="1"/>
-        <w:jc w:val="left"/>
-        <w:rPr/>
-      </w:pPr>
-      <w:r>
-        <w:rPr>
-          <w:rtl w:val="true"/>
-        </w:rPr>
-        <w:t>ייתכנו שינויים בהתאם לקצב ההתקדמות בשיעורים ובתירגולים</w:t>
-      </w:r>
-      <w:r>
-        <w:rPr>
-          <w:rtl w:val="true"/>
-        </w:rPr>
-        <w:t>.</w:t>
-      </w:r>
-    </w:p>
-    <w:p>
-      <w:pPr>
-        <w:pStyle w:val="Normal"/>
-        <w:bidi w:val="1"/>
+        <w:bidi/>
         <w:jc w:val="center"/>
-        <w:rPr/>
-      </w:pPr>
-      <w:r>
-        <w:rPr>
-          <w:rtl w:val="true"/>
-        </w:rPr>
-      </w:r>
+      </w:pPr>
     </w:p>
     <w:tbl>
       <w:tblPr>
-        <w:bidiVisual w:val="true"/>
+        <w:bidiVisual/>
         <w:tblW w:w="9910" w:type="dxa"/>
-        <w:jc w:val="left"/>
-        <w:tblInd w:w="0" w:type="dxa"/>
         <w:tblCellMar>
           <w:top w:w="55" w:type="dxa"/>
           <w:left w:w="55" w:type="dxa"/>
           <w:bottom w:w="55" w:type="dxa"/>
           <w:right w:w="55" w:type="dxa"/>
         </w:tblCellMar>
-        <w:tblLook w:val="04a0" w:noHBand="0" w:noVBand="1" w:firstColumn="1" w:lastRow="0" w:lastColumn="0" w:firstRow="1"/>
+        <w:tblLook w:val="04A0" w:firstRow="1" w:lastRow="0" w:firstColumn="1" w:lastColumn="0" w:noHBand="0" w:noVBand="1"/>
       </w:tblPr>
       <w:tblGrid>
-        <w:gridCol w:w="577"/>
+        <w:gridCol w:w="575"/>
         <w:gridCol w:w="4284"/>
-        <w:gridCol w:w="5049"/>
+        <w:gridCol w:w="5051"/>
       </w:tblGrid>
       <w:tr>
-        <w:trPr/>
         <w:tc>
           <w:tcPr>
-            <w:tcW w:w="577" w:type="dxa"/>
+            <w:tcW w:w="575" w:type="dxa"/>
             <w:tcBorders>
               <w:top w:val="single" w:sz="2" w:space="0" w:color="000000"/>
               <w:left w:val="single" w:sz="2" w:space="0" w:color="000000"/>
               <w:bottom w:val="single" w:sz="2" w:space="0" w:color="000000"/>
             </w:tcBorders>
-            <w:shd w:color="auto" w:fill="auto" w:val="clear"/>
+            <w:shd w:val="clear" w:color="auto" w:fill="auto"/>
           </w:tcPr>
           <w:p>
             <w:pPr>
               <w:pStyle w:val="TableContents"/>
-              <w:bidi w:val="1"/>
-              <w:snapToGrid w:val="false"/>
+              <w:bidi/>
+              <w:snapToGrid w:val="0"/>
               <w:jc w:val="center"/>
               <w:rPr>
                 <w:b/>
-                <w:b/>
                 <w:bCs/>
               </w:rPr>
             </w:pPr>
-            <w:r>
-              <w:rPr>
-                <w:b/>
-                <w:bCs/>
-                <w:rtl w:val="true"/>
-              </w:rPr>
-            </w:r>
           </w:p>
         </w:tc>
         <w:tc>
@@ -2409,25 +2751,23 @@
               <w:left w:val="single" w:sz="2" w:space="0" w:color="000000"/>
               <w:bottom w:val="single" w:sz="2" w:space="0" w:color="000000"/>
             </w:tcBorders>
-            <w:shd w:color="auto" w:fill="auto" w:val="clear"/>
+            <w:shd w:val="clear" w:color="auto" w:fill="auto"/>
           </w:tcPr>
           <w:p>
             <w:pPr>
               <w:pStyle w:val="TableContents"/>
-              <w:bidi w:val="1"/>
+              <w:bidi/>
               <w:jc w:val="center"/>
               <w:rPr>
                 <w:b/>
-                <w:b/>
                 <w:bCs/>
               </w:rPr>
             </w:pPr>
             <w:r>
               <w:rPr>
                 <w:b/>
-                <w:b/>
                 <w:bCs/>
-                <w:rtl w:val="true"/>
+                <w:rtl/>
               </w:rPr>
               <w:t>הרצאה</w:t>
             </w:r>
@@ -2435,32 +2775,30 @@
         </w:tc>
         <w:tc>
           <w:tcPr>
-            <w:tcW w:w="5049" w:type="dxa"/>
+            <w:tcW w:w="5051" w:type="dxa"/>
             <w:tcBorders>
               <w:top w:val="single" w:sz="2" w:space="0" w:color="000000"/>
               <w:left w:val="single" w:sz="2" w:space="0" w:color="000000"/>
               <w:bottom w:val="single" w:sz="2" w:space="0" w:color="000000"/>
               <w:right w:val="single" w:sz="2" w:space="0" w:color="000000"/>
             </w:tcBorders>
-            <w:shd w:color="auto" w:fill="auto" w:val="clear"/>
+            <w:shd w:val="clear" w:color="auto" w:fill="auto"/>
           </w:tcPr>
           <w:p>
             <w:pPr>
               <w:pStyle w:val="TableContents"/>
-              <w:bidi w:val="1"/>
+              <w:bidi/>
               <w:jc w:val="center"/>
               <w:rPr>
                 <w:b/>
-                <w:b/>
                 <w:bCs/>
               </w:rPr>
             </w:pPr>
             <w:r>
               <w:rPr>
                 <w:b/>
-                <w:b/>
                 <w:bCs/>
-                <w:rtl w:val="true"/>
+                <w:rtl/>
               </w:rPr>
               <w:t>תירגול</w:t>
             </w:r>
@@ -2469,25 +2807,24 @@
       </w:tr>
       <w:tr>
         <w:trPr>
-          <w:trHeight w:val="710" w:hRule="atLeast"/>
+          <w:trHeight w:val="710"/>
         </w:trPr>
         <w:tc>
           <w:tcPr>
-            <w:tcW w:w="577" w:type="dxa"/>
+            <w:tcW w:w="575" w:type="dxa"/>
             <w:tcBorders>
               <w:top w:val="single" w:sz="2" w:space="0" w:color="000000"/>
               <w:left w:val="single" w:sz="2" w:space="0" w:color="000000"/>
               <w:bottom w:val="single" w:sz="2" w:space="0" w:color="000000"/>
             </w:tcBorders>
-            <w:shd w:color="auto" w:fill="auto" w:val="clear"/>
+            <w:shd w:val="clear" w:color="auto" w:fill="auto"/>
           </w:tcPr>
           <w:p>
             <w:pPr>
               <w:pStyle w:val="TableContents"/>
-              <w:bidi w:val="1"/>
+              <w:bidi/>
               <w:jc w:val="center"/>
               <w:rPr>
-                <w:b/>
                 <w:b/>
                 <w:bCs/>
               </w:rPr>
@@ -2509,49 +2846,22 @@
               <w:left w:val="single" w:sz="2" w:space="0" w:color="000000"/>
               <w:bottom w:val="single" w:sz="2" w:space="0" w:color="000000"/>
             </w:tcBorders>
-            <w:shd w:color="auto" w:fill="auto" w:val="clear"/>
+            <w:shd w:val="clear" w:color="auto" w:fill="auto"/>
           </w:tcPr>
           <w:p>
             <w:pPr>
-              <w:pStyle w:val="Normal"/>
-              <w:bidi w:val="1"/>
-              <w:spacing w:lineRule="auto" w:line="240"/>
-              <w:jc w:val="left"/>
-              <w:rPr/>
+              <w:bidi/>
+              <w:spacing w:line="240" w:lineRule="auto"/>
             </w:pPr>
-            <w:r>
-              <w:rPr>
-                <w:b/>
-                <w:b/>
-                <w:color w:val="222222"/>
-                <w:sz w:val="24"/>
-                <w:sz w:val="24"/>
-                <w:szCs w:val="24"/>
-                <w:rtl w:val="true"/>
-              </w:rPr>
-              <w:t>הכרות</w:t>
-            </w:r>
             <w:r>
               <w:rPr>
                 <w:b/>
                 <w:color w:val="222222"/>
                 <w:sz w:val="24"/>
                 <w:szCs w:val="24"/>
-                <w:rtl w:val="true"/>
-              </w:rPr>
-              <w:t xml:space="preserve">, </w:t>
-            </w:r>
-            <w:r>
-              <w:rPr>
-                <w:b/>
-                <w:b/>
-                <w:color w:val="222222"/>
-                <w:sz w:val="24"/>
-                <w:sz w:val="24"/>
-                <w:szCs w:val="24"/>
-                <w:rtl w:val="true"/>
-              </w:rPr>
-              <w:t xml:space="preserve">הבדלים בין </w:t>
+                <w:rtl/>
+              </w:rPr>
+              <w:t>הכרות</w:t>
             </w:r>
             <w:r>
               <w:rPr>
@@ -2559,8 +2869,9 @@
                 <w:color w:val="222222"/>
                 <w:sz w:val="24"/>
                 <w:szCs w:val="24"/>
-              </w:rPr>
-              <w:t>c</w:t>
+                <w:rtl/>
+              </w:rPr>
+              <w:t xml:space="preserve">, </w:t>
             </w:r>
             <w:r>
               <w:rPr>
@@ -2568,21 +2879,9 @@
                 <w:color w:val="222222"/>
                 <w:sz w:val="24"/>
                 <w:szCs w:val="24"/>
-                <w:rtl w:val="true"/>
-              </w:rPr>
-              <w:t xml:space="preserve">++ </w:t>
-            </w:r>
-            <w:r>
-              <w:rPr>
-                <w:b/>
-                <w:b/>
-                <w:color w:val="222222"/>
-                <w:sz w:val="24"/>
-                <w:sz w:val="24"/>
-                <w:szCs w:val="24"/>
-                <w:rtl w:val="true"/>
-              </w:rPr>
-              <w:t xml:space="preserve">לבין </w:t>
+                <w:rtl/>
+              </w:rPr>
+              <w:t xml:space="preserve">הבדלים בין </w:t>
             </w:r>
             <w:r>
               <w:rPr>
@@ -2599,21 +2898,9 @@
                 <w:color w:val="222222"/>
                 <w:sz w:val="24"/>
                 <w:szCs w:val="24"/>
-                <w:rtl w:val="true"/>
-              </w:rPr>
-              <w:t xml:space="preserve"> </w:t>
-            </w:r>
-            <w:r>
-              <w:rPr>
-                <w:b/>
-                <w:b/>
-                <w:color w:val="222222"/>
-                <w:sz w:val="24"/>
-                <w:sz w:val="24"/>
-                <w:szCs w:val="24"/>
-                <w:rtl w:val="true"/>
-              </w:rPr>
-              <w:t>ו</w:t>
+                <w:rtl/>
+              </w:rPr>
+              <w:t xml:space="preserve">++ </w:t>
             </w:r>
             <w:r>
               <w:rPr>
@@ -2621,9 +2908,9 @@
                 <w:color w:val="222222"/>
                 <w:sz w:val="24"/>
                 <w:szCs w:val="24"/>
-                <w:rtl w:val="true"/>
-              </w:rPr>
-              <w:t>-</w:t>
+                <w:rtl/>
+              </w:rPr>
+              <w:t xml:space="preserve">לבין </w:t>
             </w:r>
             <w:r>
               <w:rPr>
@@ -2632,7 +2919,7 @@
                 <w:sz w:val="24"/>
                 <w:szCs w:val="24"/>
               </w:rPr>
-              <w:t>Java</w:t>
+              <w:t>c</w:t>
             </w:r>
             <w:r>
               <w:rPr>
@@ -2640,52 +2927,64 @@
                 <w:color w:val="222222"/>
                 <w:sz w:val="24"/>
                 <w:szCs w:val="24"/>
-                <w:rtl w:val="true"/>
+                <w:rtl/>
+              </w:rPr>
+              <w:t xml:space="preserve"> </w:t>
+            </w:r>
+            <w:r>
+              <w:rPr>
+                <w:b/>
+                <w:color w:val="222222"/>
+                <w:sz w:val="24"/>
+                <w:szCs w:val="24"/>
+                <w:rtl/>
+              </w:rPr>
+              <w:t>ו</w:t>
+            </w:r>
+            <w:r>
+              <w:rPr>
+                <w:b/>
+                <w:color w:val="222222"/>
+                <w:sz w:val="24"/>
+                <w:szCs w:val="24"/>
+                <w:rtl/>
+              </w:rPr>
+              <w:t>-</w:t>
+            </w:r>
+            <w:r>
+              <w:rPr>
+                <w:b/>
+                <w:color w:val="222222"/>
+                <w:sz w:val="24"/>
+                <w:szCs w:val="24"/>
+              </w:rPr>
+              <w:t>Java</w:t>
+            </w:r>
+            <w:r>
+              <w:rPr>
+                <w:b/>
+                <w:color w:val="222222"/>
+                <w:sz w:val="24"/>
+                <w:szCs w:val="24"/>
+                <w:rtl/>
               </w:rPr>
               <w:t xml:space="preserve">. </w:t>
             </w:r>
           </w:p>
           <w:p>
             <w:pPr>
-              <w:pStyle w:val="Normal"/>
-              <w:bidi w:val="1"/>
-              <w:spacing w:lineRule="auto" w:line="240"/>
-              <w:jc w:val="left"/>
-              <w:rPr/>
+              <w:bidi/>
+              <w:spacing w:line="240" w:lineRule="auto"/>
             </w:pPr>
-            <w:r>
-              <w:rPr>
-                <w:b/>
-                <w:b/>
-                <w:color w:val="222222"/>
-                <w:sz w:val="24"/>
-                <w:sz w:val="24"/>
-                <w:szCs w:val="24"/>
-                <w:rtl w:val="true"/>
-              </w:rPr>
-              <w:t>העמסה</w:t>
-            </w:r>
             <w:r>
               <w:rPr>
                 <w:b/>
                 <w:color w:val="222222"/>
                 <w:sz w:val="24"/>
                 <w:szCs w:val="24"/>
-                <w:rtl w:val="true"/>
-              </w:rPr>
-              <w:t xml:space="preserve">, </w:t>
-            </w:r>
-            <w:r>
-              <w:rPr>
-                <w:b/>
-                <w:b/>
-                <w:color w:val="222222"/>
-                <w:sz w:val="24"/>
-                <w:sz w:val="24"/>
-                <w:szCs w:val="24"/>
-                <w:rtl w:val="true"/>
-              </w:rPr>
-              <w:t>חריגות</w:t>
+                <w:rtl/>
+              </w:rPr>
+              <w:t>העמסה</w:t>
             </w:r>
             <w:r>
               <w:rPr>
@@ -2693,7 +2992,27 @@
                 <w:color w:val="222222"/>
                 <w:sz w:val="24"/>
                 <w:szCs w:val="24"/>
-                <w:rtl w:val="true"/>
+                <w:rtl/>
+              </w:rPr>
+              <w:t xml:space="preserve">, </w:t>
+            </w:r>
+            <w:r>
+              <w:rPr>
+                <w:b/>
+                <w:color w:val="222222"/>
+                <w:sz w:val="24"/>
+                <w:szCs w:val="24"/>
+                <w:rtl/>
+              </w:rPr>
+              <w:t>חריגות</w:t>
+            </w:r>
+            <w:r>
+              <w:rPr>
+                <w:b/>
+                <w:color w:val="222222"/>
+                <w:sz w:val="24"/>
+                <w:szCs w:val="24"/>
+                <w:rtl/>
               </w:rPr>
               <w:t>.</w:t>
             </w:r>
@@ -2701,104 +3020,46 @@
         </w:tc>
         <w:tc>
           <w:tcPr>
-            <w:tcW w:w="5049" w:type="dxa"/>
+            <w:tcW w:w="5051" w:type="dxa"/>
             <w:tcBorders>
               <w:top w:val="single" w:sz="2" w:space="0" w:color="000000"/>
               <w:left w:val="single" w:sz="2" w:space="0" w:color="000000"/>
               <w:bottom w:val="single" w:sz="2" w:space="0" w:color="000000"/>
               <w:right w:val="single" w:sz="2" w:space="0" w:color="000000"/>
             </w:tcBorders>
-            <w:shd w:color="auto" w:fill="auto" w:val="clear"/>
+            <w:shd w:val="clear" w:color="auto" w:fill="auto"/>
           </w:tcPr>
           <w:p>
             <w:pPr>
               <w:pStyle w:val="TableContents"/>
-              <w:bidi w:val="1"/>
-              <w:jc w:val="left"/>
-              <w:rPr/>
+              <w:bidi/>
             </w:pPr>
             <w:r>
               <w:rPr>
-                <w:rtl w:val="true"/>
-              </w:rPr>
-              <w:t xml:space="preserve">עבודה בסביבת לינוקס </w:t>
-            </w:r>
-            <w:r>
-              <w:rPr>
-                <w:rtl w:val="true"/>
-              </w:rPr>
-              <w:t xml:space="preserve">- </w:t>
-            </w:r>
-            <w:r>
-              <w:rPr>
-                <w:rtl w:val="true"/>
-              </w:rPr>
-              <w:t>פקודות בסיסיות</w:t>
-            </w:r>
-            <w:r>
-              <w:rPr>
-                <w:rtl w:val="true"/>
-              </w:rPr>
-              <w:t xml:space="preserve">, </w:t>
-            </w:r>
-            <w:r>
-              <w:rPr>
-                <w:rtl w:val="true"/>
-              </w:rPr>
-              <w:t>גיט</w:t>
-            </w:r>
-            <w:r>
-              <w:rPr>
-                <w:rtl w:val="true"/>
-              </w:rPr>
-              <w:t xml:space="preserve">, </w:t>
-            </w:r>
-            <w:r>
-              <w:rPr>
-                <w:rtl w:val="true"/>
-              </w:rPr>
-              <w:t>קומפילציה</w:t>
-            </w:r>
-            <w:r>
-              <w:rPr>
-                <w:rtl w:val="true"/>
-              </w:rPr>
-              <w:t xml:space="preserve">. </w:t>
-            </w:r>
-            <w:r>
-              <w:rPr>
-                <w:rtl w:val="true"/>
-              </w:rPr>
-              <w:t>שלבי קומפילציה</w:t>
-            </w:r>
-            <w:r>
-              <w:rPr>
-                <w:rtl w:val="true"/>
-              </w:rPr>
-              <w:t>.</w:t>
+                <w:rtl/>
+              </w:rPr>
+              <w:t>עבודה בסביבת לינוקס - פקודות בסיסיות, גיט, קומפילציה. שלבי קומפילציה.</w:t>
             </w:r>
           </w:p>
         </w:tc>
       </w:tr>
       <w:tr>
-        <w:trPr/>
         <w:tc>
           <w:tcPr>
-            <w:tcW w:w="577" w:type="dxa"/>
+            <w:tcW w:w="575" w:type="dxa"/>
             <w:tcBorders>
               <w:top w:val="single" w:sz="2" w:space="0" w:color="000000"/>
               <w:left w:val="single" w:sz="2" w:space="0" w:color="000000"/>
               <w:bottom w:val="single" w:sz="2" w:space="0" w:color="000000"/>
             </w:tcBorders>
-            <w:shd w:color="auto" w:fill="auto" w:val="clear"/>
+            <w:shd w:val="clear" w:color="auto" w:fill="auto"/>
           </w:tcPr>
           <w:p>
             <w:pPr>
               <w:pStyle w:val="TableContents"/>
-              <w:bidi w:val="1"/>
+              <w:bidi/>
               <w:jc w:val="center"/>
               <w:rPr>
-                <w:b/>
                 <w:b/>
                 <w:bCs/>
               </w:rPr>
@@ -2820,49 +3081,22 @@
               <w:left w:val="single" w:sz="2" w:space="0" w:color="000000"/>
               <w:bottom w:val="single" w:sz="2" w:space="0" w:color="000000"/>
             </w:tcBorders>
-            <w:shd w:color="auto" w:fill="auto" w:val="clear"/>
+            <w:shd w:val="clear" w:color="auto" w:fill="auto"/>
           </w:tcPr>
           <w:p>
             <w:pPr>
-              <w:pStyle w:val="Normal"/>
-              <w:bidi w:val="1"/>
-              <w:spacing w:lineRule="auto" w:line="240"/>
-              <w:jc w:val="left"/>
-              <w:rPr/>
+              <w:bidi/>
+              <w:spacing w:line="240" w:lineRule="auto"/>
             </w:pPr>
-            <w:r>
-              <w:rPr>
-                <w:b/>
-                <w:b/>
-                <w:color w:val="222222"/>
-                <w:sz w:val="24"/>
-                <w:sz w:val="24"/>
-                <w:szCs w:val="24"/>
-                <w:rtl w:val="true"/>
-              </w:rPr>
-              <w:t>מחלקות ועצמים</w:t>
-            </w:r>
             <w:r>
               <w:rPr>
                 <w:b/>
                 <w:color w:val="222222"/>
                 <w:sz w:val="24"/>
                 <w:szCs w:val="24"/>
-                <w:rtl w:val="true"/>
-              </w:rPr>
-              <w:t xml:space="preserve">, </w:t>
-            </w:r>
-            <w:r>
-              <w:rPr>
-                <w:b/>
-                <w:b/>
-                <w:color w:val="222222"/>
-                <w:sz w:val="24"/>
-                <w:sz w:val="24"/>
-                <w:szCs w:val="24"/>
-                <w:rtl w:val="true"/>
-              </w:rPr>
-              <w:t>בניה ופירוק</w:t>
+                <w:rtl/>
+              </w:rPr>
+              <w:t>מחלקות ועצמים</w:t>
             </w:r>
             <w:r>
               <w:rPr>
@@ -2870,7 +3104,27 @@
                 <w:color w:val="222222"/>
                 <w:sz w:val="24"/>
                 <w:szCs w:val="24"/>
-                <w:rtl w:val="true"/>
+                <w:rtl/>
+              </w:rPr>
+              <w:t xml:space="preserve">, </w:t>
+            </w:r>
+            <w:r>
+              <w:rPr>
+                <w:b/>
+                <w:color w:val="222222"/>
+                <w:sz w:val="24"/>
+                <w:szCs w:val="24"/>
+                <w:rtl/>
+              </w:rPr>
+              <w:t>בניה ופירוק</w:t>
+            </w:r>
+            <w:r>
+              <w:rPr>
+                <w:b/>
+                <w:color w:val="222222"/>
+                <w:sz w:val="24"/>
+                <w:szCs w:val="24"/>
+                <w:rtl/>
               </w:rPr>
               <w:t>.</w:t>
             </w:r>
@@ -2878,73 +3132,53 @@
         </w:tc>
         <w:tc>
           <w:tcPr>
-            <w:tcW w:w="5049" w:type="dxa"/>
+            <w:tcW w:w="5051" w:type="dxa"/>
             <w:tcBorders>
               <w:top w:val="single" w:sz="2" w:space="0" w:color="000000"/>
               <w:left w:val="single" w:sz="2" w:space="0" w:color="000000"/>
               <w:bottom w:val="single" w:sz="2" w:space="0" w:color="000000"/>
               <w:right w:val="single" w:sz="2" w:space="0" w:color="000000"/>
             </w:tcBorders>
-            <w:shd w:color="auto" w:fill="auto" w:val="clear"/>
+            <w:shd w:val="clear" w:color="auto" w:fill="auto"/>
           </w:tcPr>
           <w:p>
             <w:pPr>
               <w:pStyle w:val="TableContents"/>
-              <w:bidi w:val="1"/>
-              <w:jc w:val="left"/>
-              <w:rPr/>
+              <w:bidi/>
             </w:pPr>
             <w:r>
               <w:rPr>
-                <w:rtl w:val="true"/>
-              </w:rPr>
-              <w:t>כלים מתקדמים לעבודה בלינוקס</w:t>
-            </w:r>
-            <w:r>
-              <w:rPr>
-                <w:rtl w:val="true"/>
-              </w:rPr>
-              <w:t>:</w:t>
+                <w:rtl/>
+              </w:rPr>
+              <w:t>כלים מתקדמים לעבודה בלינוקס:</w:t>
             </w:r>
           </w:p>
           <w:p>
             <w:pPr>
               <w:pStyle w:val="TableContents"/>
-              <w:bidi w:val="1"/>
-              <w:jc w:val="left"/>
-              <w:rPr/>
+              <w:bidi/>
             </w:pPr>
             <w:r>
-              <w:rPr/>
               <w:t>valgrind, make/cmake</w:t>
             </w:r>
           </w:p>
           <w:p>
             <w:pPr>
               <w:pStyle w:val="TableContents"/>
-              <w:bidi w:val="1"/>
-              <w:jc w:val="left"/>
-              <w:rPr/>
+              <w:bidi/>
             </w:pPr>
             <w:r>
               <w:rPr>
-                <w:rtl w:val="true"/>
-              </w:rPr>
-              <w:t>סקריפטים ב</w:t>
-            </w:r>
-            <w:r>
-              <w:rPr>
-                <w:rtl w:val="true"/>
-              </w:rPr>
-              <w:t>-</w:t>
-            </w:r>
-            <w:r>
-              <w:rPr/>
+                <w:rtl/>
+              </w:rPr>
+              <w:t>סקריפטים ב-</w:t>
+            </w:r>
+            <w:r>
               <w:t>bash</w:t>
             </w:r>
             <w:r>
               <w:rPr>
-                <w:rtl w:val="true"/>
+                <w:rtl/>
               </w:rPr>
               <w:t>.</w:t>
             </w:r>
@@ -2952,24 +3186,22 @@
         </w:tc>
       </w:tr>
       <w:tr>
-        <w:trPr/>
         <w:tc>
           <w:tcPr>
-            <w:tcW w:w="577" w:type="dxa"/>
+            <w:tcW w:w="575" w:type="dxa"/>
             <w:tcBorders>
               <w:top w:val="single" w:sz="2" w:space="0" w:color="000000"/>
               <w:left w:val="single" w:sz="2" w:space="0" w:color="000000"/>
               <w:bottom w:val="single" w:sz="2" w:space="0" w:color="000000"/>
             </w:tcBorders>
-            <w:shd w:color="auto" w:fill="auto" w:val="clear"/>
+            <w:shd w:val="clear" w:color="auto" w:fill="auto"/>
           </w:tcPr>
           <w:p>
             <w:pPr>
               <w:pStyle w:val="TableContents"/>
-              <w:bidi w:val="1"/>
+              <w:bidi/>
               <w:jc w:val="center"/>
               <w:rPr>
-                <w:b/>
                 <w:b/>
                 <w:bCs/>
               </w:rPr>
@@ -2991,16 +3223,13 @@
               <w:left w:val="single" w:sz="2" w:space="0" w:color="000000"/>
               <w:bottom w:val="single" w:sz="2" w:space="0" w:color="000000"/>
             </w:tcBorders>
-            <w:shd w:color="auto" w:fill="auto" w:val="clear"/>
+            <w:shd w:val="clear" w:color="auto" w:fill="auto"/>
           </w:tcPr>
           <w:p>
             <w:pPr>
-              <w:pStyle w:val="Normal"/>
-              <w:bidi w:val="1"/>
-              <w:spacing w:lineRule="auto" w:line="240"/>
-              <w:jc w:val="left"/>
-              <w:rPr>
-                <w:b/>
+              <w:bidi/>
+              <w:spacing w:line="240" w:lineRule="auto"/>
+              <w:rPr>
                 <w:b/>
                 <w:color w:val="222222"/>
                 <w:sz w:val="24"/>
@@ -3010,36 +3239,12 @@
             <w:r>
               <w:rPr>
                 <w:b/>
-                <w:b/>
-                <w:color w:val="222222"/>
-                <w:sz w:val="24"/>
-                <w:sz w:val="24"/>
-                <w:szCs w:val="24"/>
-                <w:rtl w:val="true"/>
-              </w:rPr>
-              <w:t>הרכבת מחלקות</w:t>
-            </w:r>
-            <w:r>
-              <w:rPr>
-                <w:b/>
                 <w:color w:val="222222"/>
                 <w:sz w:val="24"/>
                 <w:szCs w:val="24"/>
-                <w:rtl w:val="true"/>
-              </w:rPr>
-              <w:t xml:space="preserve">. </w:t>
-            </w:r>
-            <w:r>
-              <w:rPr>
-                <w:b/>
-                <w:b/>
-                <w:color w:val="222222"/>
-                <w:sz w:val="24"/>
-                <w:sz w:val="24"/>
-                <w:szCs w:val="24"/>
-                <w:rtl w:val="true"/>
-              </w:rPr>
-              <w:t>רשימת אתחול</w:t>
+                <w:rtl/>
+              </w:rPr>
+              <w:t>הרכבת מחלקות</w:t>
             </w:r>
             <w:r>
               <w:rPr>
@@ -3047,83 +3252,94 @@
                 <w:color w:val="222222"/>
                 <w:sz w:val="24"/>
                 <w:szCs w:val="24"/>
-                <w:rtl w:val="true"/>
+                <w:rtl/>
+              </w:rPr>
+              <w:t xml:space="preserve">. </w:t>
+            </w:r>
+            <w:r>
+              <w:rPr>
+                <w:b/>
+                <w:color w:val="222222"/>
+                <w:sz w:val="24"/>
+                <w:szCs w:val="24"/>
+                <w:rtl/>
+              </w:rPr>
+              <w:t>רשימת אתחול</w:t>
+            </w:r>
+            <w:r>
+              <w:rPr>
+                <w:b/>
+                <w:color w:val="222222"/>
+                <w:sz w:val="24"/>
+                <w:szCs w:val="24"/>
+                <w:rtl/>
               </w:rPr>
               <w:t>.</w:t>
             </w:r>
           </w:p>
           <w:p>
             <w:pPr>
-              <w:pStyle w:val="Normal"/>
-              <w:bidi w:val="1"/>
-              <w:spacing w:lineRule="auto" w:line="240"/>
-              <w:jc w:val="left"/>
-              <w:rPr/>
+              <w:bidi/>
+              <w:spacing w:line="240" w:lineRule="auto"/>
             </w:pPr>
-            <w:r>
-              <w:rPr>
-                <w:b/>
-                <w:b/>
-                <w:color w:val="222222"/>
-                <w:sz w:val="24"/>
-                <w:sz w:val="24"/>
-                <w:szCs w:val="24"/>
-                <w:rtl w:val="true"/>
-              </w:rPr>
-              <w:t>רפרנסים לעומת פוינטרים</w:t>
-            </w:r>
             <w:r>
               <w:rPr>
                 <w:b/>
                 <w:color w:val="222222"/>
                 <w:sz w:val="24"/>
                 <w:szCs w:val="24"/>
-                <w:rtl w:val="true"/>
+                <w:rtl/>
+              </w:rPr>
+              <w:t>רפרנסים לעומת פוינטרים</w:t>
+            </w:r>
+            <w:r>
+              <w:rPr>
+                <w:b/>
+                <w:color w:val="222222"/>
+                <w:sz w:val="24"/>
+                <w:szCs w:val="24"/>
+                <w:rtl/>
               </w:rPr>
               <w:t>.</w:t>
             </w:r>
           </w:p>
           <w:p>
             <w:pPr>
-              <w:pStyle w:val="Normal"/>
-              <w:bidi w:val="1"/>
-              <w:spacing w:lineRule="auto" w:line="240"/>
-              <w:jc w:val="left"/>
-              <w:rPr/>
+              <w:bidi/>
+              <w:spacing w:line="240" w:lineRule="auto"/>
             </w:pPr>
-            <w:r>
-              <w:rPr>
-                <w:color w:val="222222"/>
-                <w:sz w:val="24"/>
-                <w:sz w:val="24"/>
-                <w:szCs w:val="24"/>
-                <w:rtl w:val="true"/>
-              </w:rPr>
-              <w:t>מתודות קבועות</w:t>
-            </w:r>
             <w:r>
               <w:rPr>
                 <w:color w:val="222222"/>
                 <w:sz w:val="24"/>
                 <w:szCs w:val="24"/>
-                <w:rtl w:val="true"/>
-              </w:rPr>
-              <w:t xml:space="preserve">, </w:t>
+                <w:rtl/>
+              </w:rPr>
+              <w:t>מתודות קבועות</w:t>
             </w:r>
             <w:r>
               <w:rPr>
                 <w:color w:val="222222"/>
                 <w:sz w:val="24"/>
                 <w:szCs w:val="24"/>
-              </w:rPr>
-              <w:t>const, mutable</w:t>
+                <w:rtl/>
+              </w:rPr>
+              <w:t xml:space="preserve">, </w:t>
             </w:r>
             <w:r>
               <w:rPr>
                 <w:color w:val="222222"/>
                 <w:sz w:val="24"/>
                 <w:szCs w:val="24"/>
-                <w:rtl w:val="true"/>
+              </w:rPr>
+              <w:t>const, mutable</w:t>
+            </w:r>
+            <w:r>
+              <w:rPr>
+                <w:color w:val="222222"/>
+                <w:sz w:val="24"/>
+                <w:szCs w:val="24"/>
+                <w:rtl/>
               </w:rPr>
               <w:t>..</w:t>
             </w:r>
@@ -3131,58 +3347,36 @@
         </w:tc>
         <w:tc>
           <w:tcPr>
-            <w:tcW w:w="5049" w:type="dxa"/>
+            <w:tcW w:w="5051" w:type="dxa"/>
             <w:tcBorders>
               <w:top w:val="single" w:sz="2" w:space="0" w:color="000000"/>
               <w:left w:val="single" w:sz="2" w:space="0" w:color="000000"/>
               <w:bottom w:val="single" w:sz="2" w:space="0" w:color="000000"/>
               <w:right w:val="single" w:sz="2" w:space="0" w:color="000000"/>
             </w:tcBorders>
-            <w:shd w:color="auto" w:fill="auto" w:val="clear"/>
+            <w:shd w:val="clear" w:color="auto" w:fill="auto"/>
           </w:tcPr>
           <w:p>
             <w:pPr>
               <w:pStyle w:val="TableContents"/>
-              <w:bidi w:val="1"/>
-              <w:jc w:val="left"/>
-              <w:rPr/>
+              <w:bidi/>
             </w:pPr>
             <w:r>
               <w:rPr>
-                <w:rtl w:val="true"/>
-              </w:rPr>
-              <w:t>מחלקות</w:t>
-            </w:r>
-            <w:r>
-              <w:rPr>
-                <w:rtl w:val="true"/>
-              </w:rPr>
-              <w:t xml:space="preserve">, </w:t>
-            </w:r>
-            <w:r>
-              <w:rPr>
-                <w:rtl w:val="true"/>
-              </w:rPr>
-              <w:t>בניה והריסה</w:t>
-            </w:r>
-            <w:r>
-              <w:rPr>
-                <w:rtl w:val="true"/>
-              </w:rPr>
-              <w:t>;</w:t>
+                <w:rtl/>
+              </w:rPr>
+              <w:t>מחלקות, בניה והריסה;</w:t>
             </w:r>
           </w:p>
           <w:p>
             <w:pPr>
               <w:pStyle w:val="TableContents"/>
-              <w:bidi w:val="1"/>
-              <w:jc w:val="left"/>
-              <w:rPr/>
+              <w:bidi/>
             </w:pPr>
             <w:r>
               <w:rPr>
                 <w:rFonts w:eastAsia="Times New Roman"/>
-                <w:rtl w:val="true"/>
+                <w:rtl/>
               </w:rPr>
               <w:t xml:space="preserve">הצגת מטלה </w:t>
             </w:r>
@@ -3195,7 +3389,7 @@
             <w:r>
               <w:rPr>
                 <w:rFonts w:eastAsia="Times New Roman"/>
-                <w:rtl w:val="true"/>
+                <w:rtl/>
               </w:rPr>
               <w:t>.</w:t>
             </w:r>
@@ -3203,24 +3397,22 @@
         </w:tc>
       </w:tr>
       <w:tr>
-        <w:trPr/>
         <w:tc>
           <w:tcPr>
-            <w:tcW w:w="577" w:type="dxa"/>
+            <w:tcW w:w="575" w:type="dxa"/>
             <w:tcBorders>
               <w:top w:val="single" w:sz="2" w:space="0" w:color="000000"/>
               <w:left w:val="single" w:sz="2" w:space="0" w:color="000000"/>
               <w:bottom w:val="single" w:sz="2" w:space="0" w:color="000000"/>
             </w:tcBorders>
-            <w:shd w:color="auto" w:fill="auto" w:val="clear"/>
+            <w:shd w:val="clear" w:color="auto" w:fill="auto"/>
           </w:tcPr>
           <w:p>
             <w:pPr>
               <w:pStyle w:val="TableContents"/>
-              <w:bidi w:val="1"/>
+              <w:bidi/>
               <w:jc w:val="center"/>
               <w:rPr>
-                <w:b/>
                 <w:b/>
                 <w:bCs/>
               </w:rPr>
@@ -3242,15 +3434,12 @@
               <w:left w:val="single" w:sz="2" w:space="0" w:color="000000"/>
               <w:bottom w:val="single" w:sz="2" w:space="0" w:color="000000"/>
             </w:tcBorders>
-            <w:shd w:color="auto" w:fill="auto" w:val="clear"/>
+            <w:shd w:val="clear" w:color="auto" w:fill="auto"/>
           </w:tcPr>
           <w:p>
             <w:pPr>
-              <w:pStyle w:val="Normal"/>
-              <w:bidi w:val="1"/>
-              <w:spacing w:lineRule="auto" w:line="240"/>
-              <w:jc w:val="left"/>
-              <w:rPr/>
+              <w:bidi/>
+              <w:spacing w:line="240" w:lineRule="auto"/>
             </w:pPr>
             <w:r>
               <w:rPr>
@@ -3265,38 +3454,33 @@
                 <w:color w:val="222222"/>
                 <w:sz w:val="24"/>
                 <w:szCs w:val="24"/>
-                <w:rtl w:val="true"/>
+                <w:rtl/>
               </w:rPr>
               <w:t>,</w:t>
             </w:r>
           </w:p>
           <w:p>
             <w:pPr>
-              <w:pStyle w:val="Normal"/>
-              <w:bidi w:val="1"/>
-              <w:spacing w:lineRule="auto" w:line="240"/>
-              <w:jc w:val="left"/>
-              <w:rPr/>
+              <w:bidi/>
+              <w:spacing w:line="240" w:lineRule="auto"/>
             </w:pPr>
-            <w:r>
-              <w:rPr>
-                <w:b/>
-                <w:b/>
-                <w:color w:val="222222"/>
-                <w:sz w:val="24"/>
-                <w:sz w:val="24"/>
-                <w:szCs w:val="24"/>
-                <w:rtl w:val="true"/>
-              </w:rPr>
-              <w:t>העמסת אופרטורים</w:t>
-            </w:r>
             <w:r>
               <w:rPr>
                 <w:b/>
                 <w:color w:val="222222"/>
                 <w:sz w:val="24"/>
                 <w:szCs w:val="24"/>
-                <w:rtl w:val="true"/>
+                <w:rtl/>
+              </w:rPr>
+              <w:t>העמסת אופרטורים</w:t>
+            </w:r>
+            <w:r>
+              <w:rPr>
+                <w:b/>
+                <w:color w:val="222222"/>
+                <w:sz w:val="24"/>
+                <w:szCs w:val="24"/>
+                <w:rtl/>
               </w:rPr>
               <w:t>.</w:t>
             </w:r>
@@ -3304,20 +3488,19 @@
         </w:tc>
         <w:tc>
           <w:tcPr>
-            <w:tcW w:w="5049" w:type="dxa"/>
+            <w:tcW w:w="5051" w:type="dxa"/>
             <w:tcBorders>
               <w:top w:val="single" w:sz="2" w:space="0" w:color="000000"/>
               <w:left w:val="single" w:sz="2" w:space="0" w:color="000000"/>
               <w:bottom w:val="single" w:sz="2" w:space="0" w:color="000000"/>
               <w:right w:val="single" w:sz="2" w:space="0" w:color="000000"/>
             </w:tcBorders>
-            <w:shd w:color="auto" w:fill="auto" w:val="clear"/>
+            <w:shd w:val="clear" w:color="auto" w:fill="auto"/>
           </w:tcPr>
           <w:p>
             <w:pPr>
               <w:pStyle w:val="TableContents"/>
-              <w:bidi w:val="1"/>
-              <w:jc w:val="left"/>
+              <w:bidi/>
               <w:rPr>
                 <w:rFonts w:eastAsia="Times New Roman"/>
               </w:rPr>
@@ -3325,43 +3508,20 @@
             <w:r>
               <w:rPr>
                 <w:rFonts w:eastAsia="Times New Roman"/>
-                <w:rtl w:val="true"/>
-              </w:rPr>
-              <w:t>הרכבות</w:t>
-            </w:r>
-            <w:r>
-              <w:rPr>
-                <w:rFonts w:eastAsia="Times New Roman"/>
-                <w:rtl w:val="true"/>
-              </w:rPr>
-              <w:t xml:space="preserve">, </w:t>
-            </w:r>
-            <w:r>
-              <w:rPr>
-                <w:rFonts w:eastAsia="Times New Roman"/>
-                <w:rtl w:val="true"/>
-              </w:rPr>
-              <w:t>רפרנסים וקבועים</w:t>
-            </w:r>
-            <w:r>
-              <w:rPr>
-                <w:rFonts w:eastAsia="Times New Roman"/>
-                <w:rtl w:val="true"/>
-              </w:rPr>
-              <w:t>;</w:t>
+                <w:rtl/>
+              </w:rPr>
+              <w:t>הרכבות, רפרנסים וקבועים;</w:t>
             </w:r>
           </w:p>
           <w:p>
             <w:pPr>
               <w:pStyle w:val="TableContents"/>
-              <w:bidi w:val="1"/>
-              <w:jc w:val="left"/>
-              <w:rPr/>
+              <w:bidi/>
             </w:pPr>
             <w:r>
               <w:rPr>
                 <w:rFonts w:eastAsia="Times New Roman"/>
-                <w:rtl w:val="true"/>
+                <w:rtl/>
               </w:rPr>
               <w:t xml:space="preserve">הצגת מטלה </w:t>
             </w:r>
@@ -3374,7 +3534,7 @@
             <w:r>
               <w:rPr>
                 <w:rFonts w:eastAsia="Times New Roman"/>
-                <w:rtl w:val="true"/>
+                <w:rtl/>
               </w:rPr>
               <w:t>.</w:t>
             </w:r>
@@ -3382,24 +3542,22 @@
         </w:tc>
       </w:tr>
       <w:tr>
-        <w:trPr/>
         <w:tc>
           <w:tcPr>
-            <w:tcW w:w="577" w:type="dxa"/>
+            <w:tcW w:w="575" w:type="dxa"/>
             <w:tcBorders>
               <w:top w:val="single" w:sz="2" w:space="0" w:color="000000"/>
               <w:left w:val="single" w:sz="2" w:space="0" w:color="000000"/>
               <w:bottom w:val="single" w:sz="2" w:space="0" w:color="000000"/>
             </w:tcBorders>
-            <w:shd w:color="auto" w:fill="auto" w:val="clear"/>
+            <w:shd w:val="clear" w:color="auto" w:fill="auto"/>
           </w:tcPr>
           <w:p>
             <w:pPr>
               <w:pStyle w:val="TableContents"/>
-              <w:bidi w:val="1"/>
+              <w:bidi/>
               <w:jc w:val="center"/>
               <w:rPr>
-                <w:b/>
                 <w:b/>
                 <w:bCs/>
               </w:rPr>
@@ -3421,73 +3579,66 @@
               <w:left w:val="single" w:sz="2" w:space="0" w:color="000000"/>
               <w:bottom w:val="single" w:sz="2" w:space="0" w:color="000000"/>
             </w:tcBorders>
-            <w:shd w:color="auto" w:fill="auto" w:val="clear"/>
+            <w:shd w:val="clear" w:color="auto" w:fill="auto"/>
           </w:tcPr>
           <w:p>
             <w:pPr>
-              <w:pStyle w:val="Normal"/>
-              <w:bidi w:val="1"/>
-              <w:spacing w:lineRule="auto" w:line="240"/>
-              <w:jc w:val="left"/>
-              <w:rPr/>
+              <w:bidi/>
+              <w:spacing w:line="240" w:lineRule="auto"/>
             </w:pPr>
-            <w:r>
-              <w:rPr>
-                <w:color w:val="222222"/>
-                <w:sz w:val="24"/>
-                <w:sz w:val="24"/>
-                <w:szCs w:val="24"/>
-                <w:rtl w:val="true"/>
-              </w:rPr>
-              <w:t>העתקה עמוקה</w:t>
-            </w:r>
             <w:r>
               <w:rPr>
                 <w:color w:val="222222"/>
                 <w:sz w:val="24"/>
                 <w:szCs w:val="24"/>
-                <w:rtl w:val="true"/>
-              </w:rPr>
-              <w:t xml:space="preserve">, </w:t>
-            </w:r>
-            <w:r>
-              <w:rPr>
-                <w:color w:val="222222"/>
-                <w:sz w:val="24"/>
-                <w:sz w:val="24"/>
-                <w:szCs w:val="24"/>
-                <w:rtl w:val="true"/>
-              </w:rPr>
-              <w:t>בנאי מעתיק ואופרטור העתקה</w:t>
+                <w:rtl/>
+              </w:rPr>
+              <w:t>העתקה עמוקה</w:t>
             </w:r>
             <w:r>
               <w:rPr>
                 <w:color w:val="222222"/>
                 <w:sz w:val="24"/>
                 <w:szCs w:val="24"/>
-                <w:rtl w:val="true"/>
+                <w:rtl/>
               </w:rPr>
               <w:t xml:space="preserve">, </w:t>
             </w:r>
             <w:r>
               <w:rPr>
-                <w:b/>
-                <w:b/>
-                <w:color w:val="222222"/>
-                <w:sz w:val="24"/>
-                <w:sz w:val="24"/>
-                <w:szCs w:val="24"/>
-                <w:rtl w:val="true"/>
-              </w:rPr>
-              <w:t>בנאי ממיר ואופרטור המרה</w:t>
-            </w:r>
-            <w:r>
-              <w:rPr>
-                <w:b/>
                 <w:color w:val="222222"/>
                 <w:sz w:val="24"/>
                 <w:szCs w:val="24"/>
-                <w:rtl w:val="true"/>
+                <w:rtl/>
+              </w:rPr>
+              <w:t>בנאי מעתיק ואופרטור העתקה</w:t>
+            </w:r>
+            <w:r>
+              <w:rPr>
+                <w:color w:val="222222"/>
+                <w:sz w:val="24"/>
+                <w:szCs w:val="24"/>
+                <w:rtl/>
+              </w:rPr>
+              <w:t xml:space="preserve">, </w:t>
+            </w:r>
+            <w:r>
+              <w:rPr>
+                <w:b/>
+                <w:color w:val="222222"/>
+                <w:sz w:val="24"/>
+                <w:szCs w:val="24"/>
+                <w:rtl/>
+              </w:rPr>
+              <w:t>בנאי ממיר ואופרטור המרה</w:t>
+            </w:r>
+            <w:r>
+              <w:rPr>
+                <w:b/>
+                <w:color w:val="222222"/>
+                <w:sz w:val="24"/>
+                <w:szCs w:val="24"/>
+                <w:rtl/>
               </w:rPr>
               <w:t>.</w:t>
             </w:r>
@@ -3495,20 +3646,19 @@
         </w:tc>
         <w:tc>
           <w:tcPr>
-            <w:tcW w:w="5049" w:type="dxa"/>
+            <w:tcW w:w="5051" w:type="dxa"/>
             <w:tcBorders>
               <w:top w:val="single" w:sz="2" w:space="0" w:color="000000"/>
               <w:left w:val="single" w:sz="2" w:space="0" w:color="000000"/>
               <w:bottom w:val="single" w:sz="2" w:space="0" w:color="000000"/>
               <w:right w:val="single" w:sz="2" w:space="0" w:color="000000"/>
             </w:tcBorders>
-            <w:shd w:color="auto" w:fill="auto" w:val="clear"/>
+            <w:shd w:val="clear" w:color="auto" w:fill="auto"/>
           </w:tcPr>
           <w:p>
             <w:pPr>
               <w:pStyle w:val="TableContents"/>
-              <w:bidi w:val="1"/>
-              <w:jc w:val="left"/>
+              <w:bidi/>
               <w:rPr>
                 <w:rFonts w:eastAsia="Times New Roman"/>
               </w:rPr>
@@ -3516,29 +3666,20 @@
             <w:r>
               <w:rPr>
                 <w:rFonts w:eastAsia="Times New Roman"/>
-                <w:rtl w:val="true"/>
-              </w:rPr>
-              <w:t>העמסת אופרטורים</w:t>
-            </w:r>
-            <w:r>
-              <w:rPr>
-                <w:rFonts w:eastAsia="Times New Roman"/>
-                <w:rtl w:val="true"/>
-              </w:rPr>
-              <w:t>;</w:t>
+                <w:rtl/>
+              </w:rPr>
+              <w:t>העמסת אופרטורים;</w:t>
             </w:r>
           </w:p>
           <w:p>
             <w:pPr>
               <w:pStyle w:val="TableContents"/>
-              <w:bidi w:val="1"/>
-              <w:jc w:val="left"/>
-              <w:rPr/>
+              <w:bidi/>
             </w:pPr>
             <w:r>
               <w:rPr>
                 <w:rFonts w:eastAsia="Times New Roman"/>
-                <w:rtl w:val="true"/>
+                <w:rtl/>
               </w:rPr>
               <w:t xml:space="preserve">הצגת מטלה </w:t>
             </w:r>
@@ -3551,7 +3692,7 @@
             <w:r>
               <w:rPr>
                 <w:rFonts w:eastAsia="Times New Roman"/>
-                <w:rtl w:val="true"/>
+                <w:rtl/>
               </w:rPr>
               <w:t>.</w:t>
             </w:r>
@@ -3559,24 +3700,22 @@
         </w:tc>
       </w:tr>
       <w:tr>
-        <w:trPr/>
         <w:tc>
           <w:tcPr>
-            <w:tcW w:w="577" w:type="dxa"/>
+            <w:tcW w:w="575" w:type="dxa"/>
             <w:tcBorders>
               <w:top w:val="single" w:sz="2" w:space="0" w:color="000000"/>
               <w:left w:val="single" w:sz="2" w:space="0" w:color="000000"/>
               <w:bottom w:val="single" w:sz="2" w:space="0" w:color="000000"/>
             </w:tcBorders>
-            <w:shd w:color="auto" w:fill="auto" w:val="clear"/>
+            <w:shd w:val="clear" w:color="auto" w:fill="auto"/>
           </w:tcPr>
           <w:p>
             <w:pPr>
               <w:pStyle w:val="TableContents"/>
-              <w:bidi w:val="1"/>
+              <w:bidi/>
               <w:jc w:val="center"/>
               <w:rPr>
-                <w:b/>
                 <w:b/>
                 <w:bCs/>
               </w:rPr>
@@ -3598,35 +3737,30 @@
               <w:left w:val="single" w:sz="2" w:space="0" w:color="000000"/>
               <w:bottom w:val="single" w:sz="2" w:space="0" w:color="000000"/>
             </w:tcBorders>
-            <w:shd w:color="auto" w:fill="auto" w:val="clear"/>
+            <w:shd w:val="clear" w:color="auto" w:fill="auto"/>
           </w:tcPr>
           <w:p>
             <w:pPr>
-              <w:pStyle w:val="Normal"/>
-              <w:bidi w:val="1"/>
-              <w:spacing w:lineRule="auto" w:line="240"/>
-              <w:jc w:val="left"/>
-              <w:rPr/>
+              <w:bidi/>
+              <w:spacing w:line="240" w:lineRule="auto"/>
             </w:pPr>
-            <w:r>
-              <w:rPr>
-                <w:b/>
-                <w:b/>
-                <w:color w:val="222222"/>
-                <w:sz w:val="24"/>
-                <w:sz w:val="24"/>
-                <w:szCs w:val="24"/>
-                <w:rtl w:val="true"/>
-              </w:rPr>
-              <w:t>ירושה רגילה וירושה וירטואלית</w:t>
-            </w:r>
             <w:r>
               <w:rPr>
                 <w:b/>
                 <w:color w:val="222222"/>
                 <w:sz w:val="24"/>
                 <w:szCs w:val="24"/>
-                <w:rtl w:val="true"/>
+                <w:rtl/>
+              </w:rPr>
+              <w:t>ירושה רגילה וירושה וירטואלית</w:t>
+            </w:r>
+            <w:r>
+              <w:rPr>
+                <w:b/>
+                <w:color w:val="222222"/>
+                <w:sz w:val="24"/>
+                <w:szCs w:val="24"/>
+                <w:rtl/>
               </w:rPr>
               <w:t>.</w:t>
             </w:r>
@@ -3634,20 +3768,19 @@
         </w:tc>
         <w:tc>
           <w:tcPr>
-            <w:tcW w:w="5049" w:type="dxa"/>
+            <w:tcW w:w="5051" w:type="dxa"/>
             <w:tcBorders>
               <w:top w:val="single" w:sz="2" w:space="0" w:color="000000"/>
               <w:left w:val="single" w:sz="2" w:space="0" w:color="000000"/>
               <w:bottom w:val="single" w:sz="2" w:space="0" w:color="000000"/>
               <w:right w:val="single" w:sz="2" w:space="0" w:color="000000"/>
             </w:tcBorders>
-            <w:shd w:color="auto" w:fill="auto" w:val="clear"/>
+            <w:shd w:val="clear" w:color="auto" w:fill="auto"/>
           </w:tcPr>
           <w:p>
             <w:pPr>
               <w:pStyle w:val="TableContents"/>
-              <w:bidi w:val="1"/>
-              <w:jc w:val="left"/>
+              <w:bidi/>
               <w:rPr>
                 <w:rFonts w:eastAsia="Times New Roman"/>
               </w:rPr>
@@ -3655,29 +3788,20 @@
             <w:r>
               <w:rPr>
                 <w:rFonts w:eastAsia="Times New Roman"/>
-                <w:rtl w:val="true"/>
-              </w:rPr>
-              <w:t>העתקה והמרה</w:t>
-            </w:r>
-            <w:r>
-              <w:rPr>
-                <w:rFonts w:eastAsia="Times New Roman"/>
-                <w:rtl w:val="true"/>
-              </w:rPr>
-              <w:t>;</w:t>
+                <w:rtl/>
+              </w:rPr>
+              <w:t>העתקה והמרה;</w:t>
             </w:r>
           </w:p>
           <w:p>
             <w:pPr>
               <w:pStyle w:val="TableContents"/>
-              <w:bidi w:val="1"/>
-              <w:jc w:val="left"/>
-              <w:rPr/>
+              <w:bidi/>
             </w:pPr>
             <w:r>
               <w:rPr>
                 <w:rFonts w:eastAsia="Times New Roman"/>
-                <w:rtl w:val="true"/>
+                <w:rtl/>
               </w:rPr>
               <w:t xml:space="preserve">הצגת מטלה </w:t>
             </w:r>
@@ -3690,7 +3814,7 @@
             <w:r>
               <w:rPr>
                 <w:rFonts w:eastAsia="Times New Roman"/>
-                <w:rtl w:val="true"/>
+                <w:rtl/>
               </w:rPr>
               <w:t>.</w:t>
             </w:r>
@@ -3699,25 +3823,24 @@
       </w:tr>
       <w:tr>
         <w:trPr>
-          <w:trHeight w:val="422" w:hRule="atLeast"/>
+          <w:trHeight w:val="422"/>
         </w:trPr>
         <w:tc>
           <w:tcPr>
-            <w:tcW w:w="577" w:type="dxa"/>
+            <w:tcW w:w="575" w:type="dxa"/>
             <w:tcBorders>
               <w:top w:val="single" w:sz="2" w:space="0" w:color="000000"/>
               <w:left w:val="single" w:sz="2" w:space="0" w:color="000000"/>
               <w:bottom w:val="single" w:sz="2" w:space="0" w:color="000000"/>
             </w:tcBorders>
-            <w:shd w:color="auto" w:fill="auto" w:val="clear"/>
+            <w:shd w:val="clear" w:color="auto" w:fill="auto"/>
           </w:tcPr>
           <w:p>
             <w:pPr>
               <w:pStyle w:val="TableContents"/>
-              <w:bidi w:val="1"/>
+              <w:bidi/>
               <w:jc w:val="center"/>
               <w:rPr>
-                <w:b/>
                 <w:b/>
                 <w:bCs/>
               </w:rPr>
@@ -3739,16 +3862,13 @@
               <w:left w:val="single" w:sz="2" w:space="0" w:color="000000"/>
               <w:bottom w:val="single" w:sz="2" w:space="0" w:color="000000"/>
             </w:tcBorders>
-            <w:shd w:color="auto" w:fill="auto" w:val="clear"/>
+            <w:shd w:val="clear" w:color="auto" w:fill="auto"/>
           </w:tcPr>
           <w:p>
             <w:pPr>
-              <w:pStyle w:val="Normal"/>
-              <w:bidi w:val="1"/>
-              <w:spacing w:lineRule="auto" w:line="240"/>
-              <w:jc w:val="left"/>
-              <w:rPr>
-                <w:b/>
+              <w:bidi/>
+              <w:spacing w:line="240" w:lineRule="auto"/>
+              <w:rPr>
                 <w:b/>
                 <w:color w:val="222222"/>
                 <w:sz w:val="24"/>
@@ -3758,24 +3878,12 @@
             <w:r>
               <w:rPr>
                 <w:b/>
-                <w:b/>
-                <w:color w:val="222222"/>
-                <w:sz w:val="24"/>
-                <w:sz w:val="24"/>
-                <w:szCs w:val="24"/>
-                <w:rtl w:val="true"/>
-              </w:rPr>
-              <w:t xml:space="preserve">המרות סוגים </w:t>
-            </w:r>
-            <w:r>
-              <w:rPr>
-                <w:b/>
                 <w:color w:val="222222"/>
                 <w:sz w:val="24"/>
                 <w:szCs w:val="24"/>
-                <w:rtl w:val="true"/>
-              </w:rPr>
-              <w:t>(</w:t>
+                <w:rtl/>
+              </w:rPr>
+              <w:t xml:space="preserve">המרות סוגים </w:t>
             </w:r>
             <w:r>
               <w:rPr>
@@ -3783,8 +3891,9 @@
                 <w:color w:val="222222"/>
                 <w:sz w:val="24"/>
                 <w:szCs w:val="24"/>
-              </w:rPr>
-              <w:t>cast</w:t>
+                <w:rtl/>
+              </w:rPr>
+              <w:t>(</w:t>
             </w:r>
             <w:r>
               <w:rPr>
@@ -3792,21 +3901,8 @@
                 <w:color w:val="222222"/>
                 <w:sz w:val="24"/>
                 <w:szCs w:val="24"/>
-                <w:rtl w:val="true"/>
-              </w:rPr>
-              <w:t xml:space="preserve">) </w:t>
-            </w:r>
-            <w:r>
-              <w:rPr>
-                <w:b/>
-                <w:b/>
-                <w:color w:val="222222"/>
-                <w:sz w:val="24"/>
-                <w:sz w:val="24"/>
-                <w:szCs w:val="24"/>
-                <w:rtl w:val="true"/>
-              </w:rPr>
-              <w:t xml:space="preserve">ומידע על סוגים בזמן ריצה </w:t>
+              </w:rPr>
+              <w:t>cast</w:t>
             </w:r>
             <w:r>
               <w:rPr>
@@ -3814,9 +3910,9 @@
                 <w:color w:val="222222"/>
                 <w:sz w:val="24"/>
                 <w:szCs w:val="24"/>
-                <w:rtl w:val="true"/>
-              </w:rPr>
-              <w:t>(</w:t>
+                <w:rtl/>
+              </w:rPr>
+              <w:t xml:space="preserve">) </w:t>
             </w:r>
             <w:r>
               <w:rPr>
@@ -3824,8 +3920,9 @@
                 <w:color w:val="222222"/>
                 <w:sz w:val="24"/>
                 <w:szCs w:val="24"/>
-              </w:rPr>
-              <w:t>rtti</w:t>
+                <w:rtl/>
+              </w:rPr>
+              <w:t xml:space="preserve">ומידע על סוגים בזמן ריצה </w:t>
             </w:r>
             <w:r>
               <w:rPr>
@@ -3833,7 +3930,26 @@
                 <w:color w:val="222222"/>
                 <w:sz w:val="24"/>
                 <w:szCs w:val="24"/>
-                <w:rtl w:val="true"/>
+                <w:rtl/>
+              </w:rPr>
+              <w:t>(</w:t>
+            </w:r>
+            <w:r>
+              <w:rPr>
+                <w:b/>
+                <w:color w:val="222222"/>
+                <w:sz w:val="24"/>
+                <w:szCs w:val="24"/>
+              </w:rPr>
+              <w:t>rtti</w:t>
+            </w:r>
+            <w:r>
+              <w:rPr>
+                <w:b/>
+                <w:color w:val="222222"/>
+                <w:sz w:val="24"/>
+                <w:szCs w:val="24"/>
+                <w:rtl/>
               </w:rPr>
               <w:t>).</w:t>
             </w:r>
@@ -3841,55 +3957,44 @@
         </w:tc>
         <w:tc>
           <w:tcPr>
-            <w:tcW w:w="5049" w:type="dxa"/>
+            <w:tcW w:w="5051" w:type="dxa"/>
             <w:tcBorders>
               <w:top w:val="single" w:sz="2" w:space="0" w:color="000000"/>
               <w:left w:val="single" w:sz="2" w:space="0" w:color="000000"/>
               <w:bottom w:val="single" w:sz="2" w:space="0" w:color="000000"/>
               <w:right w:val="single" w:sz="2" w:space="0" w:color="000000"/>
             </w:tcBorders>
-            <w:shd w:color="auto" w:fill="auto" w:val="clear"/>
+            <w:shd w:val="clear" w:color="auto" w:fill="auto"/>
           </w:tcPr>
           <w:p>
             <w:pPr>
               <w:pStyle w:val="TableContents"/>
-              <w:bidi w:val="1"/>
-              <w:jc w:val="left"/>
-              <w:rPr/>
+              <w:bidi/>
             </w:pPr>
             <w:r>
               <w:rPr>
-                <w:rtl w:val="true"/>
-              </w:rPr>
-              <w:t>ירושה ורשימת אתחול</w:t>
-            </w:r>
-            <w:r>
-              <w:rPr>
-                <w:rtl w:val="true"/>
-              </w:rPr>
-              <w:t>;</w:t>
+                <w:rtl/>
+              </w:rPr>
+              <w:t>ירושה ורשימת אתחול;</w:t>
             </w:r>
           </w:p>
           <w:p>
             <w:pPr>
               <w:pStyle w:val="TableContents"/>
-              <w:bidi w:val="1"/>
-              <w:jc w:val="left"/>
-              <w:rPr/>
+              <w:bidi/>
             </w:pPr>
             <w:r>
               <w:rPr>
-                <w:rtl w:val="true"/>
+                <w:rtl/>
               </w:rPr>
               <w:t xml:space="preserve">הצגת מטלה </w:t>
             </w:r>
             <w:r>
-              <w:rPr/>
               <w:t>5</w:t>
             </w:r>
             <w:r>
               <w:rPr>
-                <w:rtl w:val="true"/>
+                <w:rtl/>
               </w:rPr>
               <w:t>.</w:t>
             </w:r>
@@ -3897,24 +4002,22 @@
         </w:tc>
       </w:tr>
       <w:tr>
-        <w:trPr/>
         <w:tc>
           <w:tcPr>
-            <w:tcW w:w="577" w:type="dxa"/>
+            <w:tcW w:w="575" w:type="dxa"/>
             <w:tcBorders>
               <w:top w:val="single" w:sz="2" w:space="0" w:color="000000"/>
               <w:left w:val="single" w:sz="2" w:space="0" w:color="000000"/>
               <w:bottom w:val="single" w:sz="2" w:space="0" w:color="000000"/>
             </w:tcBorders>
-            <w:shd w:color="auto" w:fill="auto" w:val="clear"/>
+            <w:shd w:val="clear" w:color="auto" w:fill="auto"/>
           </w:tcPr>
           <w:p>
             <w:pPr>
               <w:pStyle w:val="TableContents"/>
-              <w:bidi w:val="1"/>
+              <w:bidi/>
               <w:jc w:val="center"/>
               <w:rPr>
-                <w:b/>
                 <w:b/>
                 <w:bCs/>
               </w:rPr>
@@ -3936,37 +4039,22 @@
               <w:left w:val="single" w:sz="2" w:space="0" w:color="000000"/>
               <w:bottom w:val="single" w:sz="2" w:space="0" w:color="000000"/>
             </w:tcBorders>
-            <w:shd w:color="auto" w:fill="auto" w:val="clear"/>
+            <w:shd w:val="clear" w:color="auto" w:fill="auto"/>
           </w:tcPr>
           <w:p>
             <w:pPr>
-              <w:pStyle w:val="Normal"/>
-              <w:bidi w:val="1"/>
-              <w:spacing w:lineRule="auto" w:line="240"/>
-              <w:jc w:val="left"/>
-              <w:rPr/>
+              <w:bidi/>
+              <w:spacing w:line="240" w:lineRule="auto"/>
             </w:pPr>
-            <w:r>
-              <w:rPr>
-                <w:b/>
-                <w:b/>
-                <w:color w:val="222222"/>
-                <w:sz w:val="24"/>
-                <w:sz w:val="24"/>
-                <w:szCs w:val="24"/>
-                <w:rtl w:val="true"/>
-              </w:rPr>
-              <w:t xml:space="preserve">תבניות </w:t>
-            </w:r>
             <w:r>
               <w:rPr>
                 <w:b/>
                 <w:color w:val="222222"/>
                 <w:sz w:val="24"/>
                 <w:szCs w:val="24"/>
-                <w:rtl w:val="true"/>
-              </w:rPr>
-              <w:t>(</w:t>
+                <w:rtl/>
+              </w:rPr>
+              <w:t xml:space="preserve">תבניות </w:t>
             </w:r>
             <w:r>
               <w:rPr>
@@ -3974,8 +4062,9 @@
                 <w:color w:val="222222"/>
                 <w:sz w:val="24"/>
                 <w:szCs w:val="24"/>
-              </w:rPr>
-              <w:t>templates</w:t>
+                <w:rtl/>
+              </w:rPr>
+              <w:t>(</w:t>
             </w:r>
             <w:r>
               <w:rPr>
@@ -3983,21 +4072,8 @@
                 <w:color w:val="222222"/>
                 <w:sz w:val="24"/>
                 <w:szCs w:val="24"/>
-                <w:rtl w:val="true"/>
-              </w:rPr>
-              <w:t xml:space="preserve">) </w:t>
-            </w:r>
-            <w:r>
-              <w:rPr>
-                <w:b/>
-                <w:b/>
-                <w:color w:val="222222"/>
-                <w:sz w:val="24"/>
-                <w:sz w:val="24"/>
-                <w:szCs w:val="24"/>
-                <w:rtl w:val="true"/>
-              </w:rPr>
-              <w:t>ואיטרטורים</w:t>
+              </w:rPr>
+              <w:t>templates</w:t>
             </w:r>
             <w:r>
               <w:rPr>
@@ -4005,7 +4081,27 @@
                 <w:color w:val="222222"/>
                 <w:sz w:val="24"/>
                 <w:szCs w:val="24"/>
-                <w:rtl w:val="true"/>
+                <w:rtl/>
+              </w:rPr>
+              <w:t xml:space="preserve">) </w:t>
+            </w:r>
+            <w:r>
+              <w:rPr>
+                <w:b/>
+                <w:color w:val="222222"/>
+                <w:sz w:val="24"/>
+                <w:szCs w:val="24"/>
+                <w:rtl/>
+              </w:rPr>
+              <w:t>ואיטרטורים</w:t>
+            </w:r>
+            <w:r>
+              <w:rPr>
+                <w:b/>
+                <w:color w:val="222222"/>
+                <w:sz w:val="24"/>
+                <w:szCs w:val="24"/>
+                <w:rtl/>
               </w:rPr>
               <w:t>.</w:t>
             </w:r>
@@ -4013,20 +4109,19 @@
         </w:tc>
         <w:tc>
           <w:tcPr>
-            <w:tcW w:w="5049" w:type="dxa"/>
+            <w:tcW w:w="5051" w:type="dxa"/>
             <w:tcBorders>
               <w:top w:val="single" w:sz="2" w:space="0" w:color="000000"/>
               <w:left w:val="single" w:sz="2" w:space="0" w:color="000000"/>
               <w:bottom w:val="single" w:sz="2" w:space="0" w:color="000000"/>
               <w:right w:val="single" w:sz="2" w:space="0" w:color="000000"/>
             </w:tcBorders>
-            <w:shd w:color="auto" w:fill="auto" w:val="clear"/>
+            <w:shd w:val="clear" w:color="auto" w:fill="auto"/>
           </w:tcPr>
           <w:p>
             <w:pPr>
               <w:pStyle w:val="TableContents"/>
-              <w:bidi w:val="1"/>
-              <w:jc w:val="left"/>
+              <w:bidi/>
               <w:rPr>
                 <w:rFonts w:eastAsia="Times New Roman"/>
               </w:rPr>
@@ -4034,29 +4129,20 @@
             <w:r>
               <w:rPr>
                 <w:rFonts w:eastAsia="Times New Roman"/>
-                <w:rtl w:val="true"/>
-              </w:rPr>
-              <w:t>ירושה וירטואלית</w:t>
-            </w:r>
-            <w:r>
-              <w:rPr>
-                <w:rFonts w:eastAsia="Times New Roman"/>
-                <w:rtl w:val="true"/>
-              </w:rPr>
-              <w:t>;</w:t>
+                <w:rtl/>
+              </w:rPr>
+              <w:t>ירושה וירטואלית;</w:t>
             </w:r>
           </w:p>
           <w:p>
             <w:pPr>
               <w:pStyle w:val="TableContents"/>
-              <w:bidi w:val="1"/>
-              <w:jc w:val="left"/>
-              <w:rPr/>
+              <w:bidi/>
             </w:pPr>
             <w:r>
               <w:rPr>
                 <w:rFonts w:eastAsia="Times New Roman"/>
-                <w:rtl w:val="true"/>
+                <w:rtl/>
               </w:rPr>
               <w:t xml:space="preserve">הצגת מטלה </w:t>
             </w:r>
@@ -4069,7 +4155,7 @@
             <w:r>
               <w:rPr>
                 <w:rFonts w:eastAsia="Times New Roman"/>
-                <w:rtl w:val="true"/>
+                <w:rtl/>
               </w:rPr>
               <w:t>.</w:t>
             </w:r>
@@ -4077,24 +4163,22 @@
         </w:tc>
       </w:tr>
       <w:tr>
-        <w:trPr/>
         <w:tc>
           <w:tcPr>
-            <w:tcW w:w="577" w:type="dxa"/>
+            <w:tcW w:w="575" w:type="dxa"/>
             <w:tcBorders>
               <w:top w:val="single" w:sz="2" w:space="0" w:color="000000"/>
               <w:left w:val="single" w:sz="2" w:space="0" w:color="000000"/>
               <w:bottom w:val="single" w:sz="2" w:space="0" w:color="000000"/>
             </w:tcBorders>
-            <w:shd w:color="auto" w:fill="auto" w:val="clear"/>
+            <w:shd w:val="clear" w:color="auto" w:fill="auto"/>
           </w:tcPr>
           <w:p>
             <w:pPr>
               <w:pStyle w:val="TableContents"/>
-              <w:bidi w:val="1"/>
+              <w:bidi/>
               <w:jc w:val="center"/>
               <w:rPr>
-                <w:b/>
                 <w:b/>
                 <w:bCs/>
               </w:rPr>
@@ -4116,16 +4200,13 @@
               <w:left w:val="single" w:sz="2" w:space="0" w:color="000000"/>
               <w:bottom w:val="single" w:sz="2" w:space="0" w:color="000000"/>
             </w:tcBorders>
-            <w:shd w:color="auto" w:fill="auto" w:val="clear"/>
+            <w:shd w:val="clear" w:color="auto" w:fill="auto"/>
           </w:tcPr>
           <w:p>
             <w:pPr>
-              <w:pStyle w:val="Normal"/>
-              <w:bidi w:val="1"/>
-              <w:spacing w:lineRule="auto" w:line="240"/>
-              <w:jc w:val="left"/>
-              <w:rPr>
-                <w:b/>
+              <w:bidi/>
+              <w:spacing w:line="240" w:lineRule="auto"/>
+              <w:rPr>
                 <w:b/>
                 <w:color w:val="222222"/>
                 <w:sz w:val="24"/>
@@ -4135,36 +4216,12 @@
             <w:r>
               <w:rPr>
                 <w:b/>
-                <w:b/>
-                <w:color w:val="222222"/>
-                <w:sz w:val="24"/>
-                <w:sz w:val="24"/>
-                <w:szCs w:val="24"/>
-                <w:rtl w:val="true"/>
-              </w:rPr>
-              <w:t>תיכנות בתבניות</w:t>
-            </w:r>
-            <w:r>
-              <w:rPr>
-                <w:b/>
                 <w:color w:val="222222"/>
                 <w:sz w:val="24"/>
                 <w:szCs w:val="24"/>
-                <w:rtl w:val="true"/>
-              </w:rPr>
-              <w:t xml:space="preserve">, </w:t>
-            </w:r>
-            <w:r>
-              <w:rPr>
-                <w:b/>
-                <w:b/>
-                <w:color w:val="222222"/>
-                <w:sz w:val="24"/>
-                <w:sz w:val="24"/>
-                <w:szCs w:val="24"/>
-                <w:rtl w:val="true"/>
-              </w:rPr>
-              <w:t>פונקטורים וביטויי למדא</w:t>
+                <w:rtl/>
+              </w:rPr>
+              <w:t>תיכנות בתבניות</w:t>
             </w:r>
             <w:r>
               <w:rPr>
@@ -4172,7 +4229,27 @@
                 <w:color w:val="222222"/>
                 <w:sz w:val="24"/>
                 <w:szCs w:val="24"/>
-                <w:rtl w:val="true"/>
+                <w:rtl/>
+              </w:rPr>
+              <w:t xml:space="preserve">, </w:t>
+            </w:r>
+            <w:r>
+              <w:rPr>
+                <w:b/>
+                <w:color w:val="222222"/>
+                <w:sz w:val="24"/>
+                <w:szCs w:val="24"/>
+                <w:rtl/>
+              </w:rPr>
+              <w:t>פונקטורים וביטויי למדא</w:t>
+            </w:r>
+            <w:r>
+              <w:rPr>
+                <w:b/>
+                <w:color w:val="222222"/>
+                <w:sz w:val="24"/>
+                <w:szCs w:val="24"/>
+                <w:rtl/>
               </w:rPr>
               <w:t>.</w:t>
             </w:r>
@@ -4180,55 +4257,44 @@
         </w:tc>
         <w:tc>
           <w:tcPr>
-            <w:tcW w:w="5049" w:type="dxa"/>
+            <w:tcW w:w="5051" w:type="dxa"/>
             <w:tcBorders>
               <w:top w:val="single" w:sz="2" w:space="0" w:color="000000"/>
               <w:left w:val="single" w:sz="2" w:space="0" w:color="000000"/>
               <w:bottom w:val="single" w:sz="2" w:space="0" w:color="000000"/>
               <w:right w:val="single" w:sz="2" w:space="0" w:color="000000"/>
             </w:tcBorders>
-            <w:shd w:color="auto" w:fill="auto" w:val="clear"/>
+            <w:shd w:val="clear" w:color="auto" w:fill="auto"/>
           </w:tcPr>
           <w:p>
             <w:pPr>
               <w:pStyle w:val="TableContents"/>
-              <w:bidi w:val="1"/>
-              <w:jc w:val="left"/>
-              <w:rPr/>
+              <w:bidi/>
             </w:pPr>
             <w:r>
               <w:rPr>
-                <w:rtl w:val="true"/>
-              </w:rPr>
-              <w:t>המרות סוגים</w:t>
-            </w:r>
-            <w:r>
-              <w:rPr>
-                <w:rtl w:val="true"/>
-              </w:rPr>
-              <w:t>;</w:t>
+                <w:rtl/>
+              </w:rPr>
+              <w:t>המרות סוגים;</w:t>
             </w:r>
           </w:p>
           <w:p>
             <w:pPr>
               <w:pStyle w:val="TableContents"/>
-              <w:bidi w:val="1"/>
-              <w:jc w:val="left"/>
-              <w:rPr/>
+              <w:bidi/>
             </w:pPr>
             <w:r>
               <w:rPr>
-                <w:rtl w:val="true"/>
+                <w:rtl/>
               </w:rPr>
               <w:t xml:space="preserve">הצגת מטלה </w:t>
             </w:r>
             <w:r>
-              <w:rPr/>
               <w:t>7</w:t>
             </w:r>
             <w:r>
               <w:rPr>
-                <w:rtl w:val="true"/>
+                <w:rtl/>
               </w:rPr>
               <w:t>.</w:t>
             </w:r>
@@ -4236,24 +4302,22 @@
         </w:tc>
       </w:tr>
       <w:tr>
-        <w:trPr/>
         <w:tc>
           <w:tcPr>
-            <w:tcW w:w="577" w:type="dxa"/>
+            <w:tcW w:w="575" w:type="dxa"/>
             <w:tcBorders>
               <w:top w:val="single" w:sz="2" w:space="0" w:color="000000"/>
               <w:left w:val="single" w:sz="2" w:space="0" w:color="000000"/>
               <w:bottom w:val="single" w:sz="2" w:space="0" w:color="000000"/>
             </w:tcBorders>
-            <w:shd w:color="auto" w:fill="auto" w:val="clear"/>
+            <w:shd w:val="clear" w:color="auto" w:fill="auto"/>
           </w:tcPr>
           <w:p>
             <w:pPr>
               <w:pStyle w:val="TableContents"/>
-              <w:bidi w:val="1"/>
+              <w:bidi/>
               <w:jc w:val="center"/>
               <w:rPr>
-                <w:b/>
                 <w:b/>
                 <w:bCs/>
               </w:rPr>
@@ -4275,49 +4339,25 @@
               <w:left w:val="single" w:sz="2" w:space="0" w:color="000000"/>
               <w:bottom w:val="single" w:sz="2" w:space="0" w:color="000000"/>
             </w:tcBorders>
-            <w:shd w:color="auto" w:fill="auto" w:val="clear"/>
+            <w:shd w:val="clear" w:color="auto" w:fill="auto"/>
           </w:tcPr>
           <w:p>
             <w:pPr>
-              <w:pStyle w:val="Normal"/>
-              <w:bidi w:val="1"/>
-              <w:spacing w:lineRule="auto" w:line="240"/>
-              <w:jc w:val="left"/>
+              <w:bidi/>
+              <w:spacing w:line="240" w:lineRule="auto"/>
               <w:rPr>
                 <w:rFonts w:eastAsia="Liberation Serif;Times New Roma"/>
               </w:rPr>
             </w:pPr>
-            <w:r>
-              <w:rPr>
-                <w:rFonts w:eastAsia="Liberation Serif;Times New Roma"/>
-                <w:color w:val="222222"/>
-                <w:sz w:val="24"/>
-                <w:sz w:val="24"/>
-                <w:szCs w:val="24"/>
-                <w:rtl w:val="true"/>
-              </w:rPr>
-              <w:t xml:space="preserve">הספריה התקנית </w:t>
-            </w:r>
             <w:r>
               <w:rPr>
                 <w:rFonts w:eastAsia="Liberation Serif;Times New Roma"/>
                 <w:color w:val="222222"/>
                 <w:sz w:val="24"/>
                 <w:szCs w:val="24"/>
-                <w:rtl w:val="true"/>
-              </w:rPr>
-              <w:t xml:space="preserve">- </w:t>
-            </w:r>
-            <w:r>
-              <w:rPr>
-                <w:rFonts w:eastAsia="Liberation Serif;Times New Roma"/>
-                <w:color w:val="222222"/>
-                <w:sz w:val="24"/>
-                <w:sz w:val="24"/>
-                <w:szCs w:val="24"/>
-                <w:rtl w:val="true"/>
-              </w:rPr>
-              <w:t>מיכלים ואיטרטורים</w:t>
+                <w:rtl/>
+              </w:rPr>
+              <w:t xml:space="preserve">הספריה התקנית </w:t>
             </w:r>
             <w:r>
               <w:rPr>
@@ -4325,7 +4365,27 @@
                 <w:color w:val="222222"/>
                 <w:sz w:val="24"/>
                 <w:szCs w:val="24"/>
-                <w:rtl w:val="true"/>
+                <w:rtl/>
+              </w:rPr>
+              <w:t xml:space="preserve">- </w:t>
+            </w:r>
+            <w:r>
+              <w:rPr>
+                <w:rFonts w:eastAsia="Liberation Serif;Times New Roma"/>
+                <w:color w:val="222222"/>
+                <w:sz w:val="24"/>
+                <w:szCs w:val="24"/>
+                <w:rtl/>
+              </w:rPr>
+              <w:t>מיכלים ואיטרטורים</w:t>
+            </w:r>
+            <w:r>
+              <w:rPr>
+                <w:rFonts w:eastAsia="Liberation Serif;Times New Roma"/>
+                <w:color w:val="222222"/>
+                <w:sz w:val="24"/>
+                <w:szCs w:val="24"/>
+                <w:rtl/>
               </w:rPr>
               <w:t>.</w:t>
             </w:r>
@@ -4333,55 +4393,44 @@
         </w:tc>
         <w:tc>
           <w:tcPr>
-            <w:tcW w:w="5049" w:type="dxa"/>
+            <w:tcW w:w="5051" w:type="dxa"/>
             <w:tcBorders>
               <w:top w:val="single" w:sz="2" w:space="0" w:color="000000"/>
               <w:left w:val="single" w:sz="2" w:space="0" w:color="000000"/>
               <w:bottom w:val="single" w:sz="2" w:space="0" w:color="000000"/>
               <w:right w:val="single" w:sz="2" w:space="0" w:color="000000"/>
             </w:tcBorders>
-            <w:shd w:color="auto" w:fill="auto" w:val="clear"/>
+            <w:shd w:val="clear" w:color="auto" w:fill="auto"/>
           </w:tcPr>
           <w:p>
             <w:pPr>
               <w:pStyle w:val="TableContents"/>
-              <w:bidi w:val="1"/>
-              <w:jc w:val="left"/>
-              <w:rPr/>
+              <w:bidi/>
             </w:pPr>
             <w:r>
               <w:rPr>
-                <w:rtl w:val="true"/>
-              </w:rPr>
-              <w:t>תבניות ופונקטורים</w:t>
-            </w:r>
-            <w:r>
-              <w:rPr>
-                <w:rtl w:val="true"/>
-              </w:rPr>
-              <w:t>;</w:t>
+                <w:rtl/>
+              </w:rPr>
+              <w:t>תבניות ופונקטורים;</w:t>
             </w:r>
           </w:p>
           <w:p>
             <w:pPr>
               <w:pStyle w:val="TableContents"/>
-              <w:bidi w:val="1"/>
-              <w:jc w:val="left"/>
-              <w:rPr/>
+              <w:bidi/>
             </w:pPr>
             <w:r>
               <w:rPr>
-                <w:rtl w:val="true"/>
+                <w:rtl/>
               </w:rPr>
               <w:t xml:space="preserve">הצגת מטלה </w:t>
             </w:r>
             <w:r>
-              <w:rPr/>
               <w:t>8</w:t>
             </w:r>
             <w:r>
               <w:rPr>
-                <w:rtl w:val="true"/>
+                <w:rtl/>
               </w:rPr>
               <w:t>.</w:t>
             </w:r>
@@ -4389,24 +4438,22 @@
         </w:tc>
       </w:tr>
       <w:tr>
-        <w:trPr/>
         <w:tc>
           <w:tcPr>
-            <w:tcW w:w="577" w:type="dxa"/>
+            <w:tcW w:w="575" w:type="dxa"/>
             <w:tcBorders>
               <w:top w:val="single" w:sz="2" w:space="0" w:color="000000"/>
               <w:left w:val="single" w:sz="2" w:space="0" w:color="000000"/>
               <w:bottom w:val="single" w:sz="2" w:space="0" w:color="000000"/>
             </w:tcBorders>
-            <w:shd w:color="auto" w:fill="auto" w:val="clear"/>
+            <w:shd w:val="clear" w:color="auto" w:fill="auto"/>
           </w:tcPr>
           <w:p>
             <w:pPr>
               <w:pStyle w:val="TableContents"/>
-              <w:bidi w:val="1"/>
+              <w:bidi/>
               <w:jc w:val="center"/>
               <w:rPr>
-                <w:b/>
                 <w:b/>
                 <w:bCs/>
               </w:rPr>
@@ -4428,49 +4475,25 @@
               <w:left w:val="single" w:sz="2" w:space="0" w:color="000000"/>
               <w:bottom w:val="single" w:sz="2" w:space="0" w:color="000000"/>
             </w:tcBorders>
-            <w:shd w:color="auto" w:fill="auto" w:val="clear"/>
+            <w:shd w:val="clear" w:color="auto" w:fill="auto"/>
           </w:tcPr>
           <w:p>
             <w:pPr>
-              <w:pStyle w:val="Normal"/>
-              <w:bidi w:val="1"/>
-              <w:spacing w:lineRule="auto" w:line="240"/>
-              <w:jc w:val="left"/>
+              <w:bidi/>
+              <w:spacing w:line="240" w:lineRule="auto"/>
               <w:rPr>
                 <w:rFonts w:eastAsia="Liberation Serif;Times New Roma"/>
               </w:rPr>
             </w:pPr>
-            <w:r>
-              <w:rPr>
-                <w:rFonts w:eastAsia="Liberation Serif;Times New Roma"/>
-                <w:color w:val="222222"/>
-                <w:sz w:val="24"/>
-                <w:sz w:val="24"/>
-                <w:szCs w:val="24"/>
-                <w:rtl w:val="true"/>
-              </w:rPr>
-              <w:t xml:space="preserve">הספריה התקנית </w:t>
-            </w:r>
             <w:r>
               <w:rPr>
                 <w:rFonts w:eastAsia="Liberation Serif;Times New Roma"/>
                 <w:color w:val="222222"/>
                 <w:sz w:val="24"/>
                 <w:szCs w:val="24"/>
-                <w:rtl w:val="true"/>
-              </w:rPr>
-              <w:t xml:space="preserve">- </w:t>
-            </w:r>
-            <w:r>
-              <w:rPr>
-                <w:rFonts w:eastAsia="Liberation Serif;Times New Roma"/>
-                <w:color w:val="222222"/>
-                <w:sz w:val="24"/>
-                <w:sz w:val="24"/>
-                <w:szCs w:val="24"/>
-                <w:rtl w:val="true"/>
-              </w:rPr>
-              <w:t>אלגוריתמים</w:t>
+                <w:rtl/>
+              </w:rPr>
+              <w:t xml:space="preserve">הספריה התקנית </w:t>
             </w:r>
             <w:r>
               <w:rPr>
@@ -4478,7 +4501,27 @@
                 <w:color w:val="222222"/>
                 <w:sz w:val="24"/>
                 <w:szCs w:val="24"/>
-                <w:rtl w:val="true"/>
+                <w:rtl/>
+              </w:rPr>
+              <w:t xml:space="preserve">- </w:t>
+            </w:r>
+            <w:r>
+              <w:rPr>
+                <w:rFonts w:eastAsia="Liberation Serif;Times New Roma"/>
+                <w:color w:val="222222"/>
+                <w:sz w:val="24"/>
+                <w:szCs w:val="24"/>
+                <w:rtl/>
+              </w:rPr>
+              <w:t>אלגוריתמים</w:t>
+            </w:r>
+            <w:r>
+              <w:rPr>
+                <w:rFonts w:eastAsia="Liberation Serif;Times New Roma"/>
+                <w:color w:val="222222"/>
+                <w:sz w:val="24"/>
+                <w:szCs w:val="24"/>
+                <w:rtl/>
               </w:rPr>
               <w:t>.</w:t>
             </w:r>
@@ -4486,55 +4529,44 @@
         </w:tc>
         <w:tc>
           <w:tcPr>
-            <w:tcW w:w="5049" w:type="dxa"/>
+            <w:tcW w:w="5051" w:type="dxa"/>
             <w:tcBorders>
               <w:top w:val="single" w:sz="2" w:space="0" w:color="000000"/>
               <w:left w:val="single" w:sz="2" w:space="0" w:color="000000"/>
               <w:bottom w:val="single" w:sz="2" w:space="0" w:color="000000"/>
               <w:right w:val="single" w:sz="2" w:space="0" w:color="000000"/>
             </w:tcBorders>
-            <w:shd w:color="auto" w:fill="auto" w:val="clear"/>
+            <w:shd w:val="clear" w:color="auto" w:fill="auto"/>
           </w:tcPr>
           <w:p>
             <w:pPr>
               <w:pStyle w:val="TableContents"/>
-              <w:bidi w:val="1"/>
-              <w:jc w:val="left"/>
-              <w:rPr/>
+              <w:bidi/>
             </w:pPr>
             <w:r>
               <w:rPr>
-                <w:rtl w:val="true"/>
-              </w:rPr>
-              <w:t>מיכלים ואיטרטורים בספריה התקנית</w:t>
-            </w:r>
-            <w:r>
-              <w:rPr>
-                <w:rtl w:val="true"/>
-              </w:rPr>
-              <w:t>;</w:t>
+                <w:rtl/>
+              </w:rPr>
+              <w:t>מיכלים ואיטרטורים בספריה התקנית;</w:t>
             </w:r>
           </w:p>
           <w:p>
             <w:pPr>
               <w:pStyle w:val="TableContents"/>
-              <w:bidi w:val="1"/>
-              <w:jc w:val="left"/>
-              <w:rPr/>
+              <w:bidi/>
             </w:pPr>
             <w:r>
               <w:rPr>
-                <w:rtl w:val="true"/>
+                <w:rtl/>
               </w:rPr>
               <w:t xml:space="preserve">הצגת מטלה </w:t>
             </w:r>
             <w:r>
-              <w:rPr/>
               <w:t>9</w:t>
             </w:r>
             <w:r>
               <w:rPr>
-                <w:rtl w:val="true"/>
+                <w:rtl/>
               </w:rPr>
               <w:t>.</w:t>
             </w:r>
@@ -4542,24 +4574,22 @@
         </w:tc>
       </w:tr>
       <w:tr>
-        <w:trPr/>
         <w:tc>
           <w:tcPr>
-            <w:tcW w:w="577" w:type="dxa"/>
+            <w:tcW w:w="575" w:type="dxa"/>
             <w:tcBorders>
               <w:top w:val="single" w:sz="2" w:space="0" w:color="000000"/>
               <w:left w:val="single" w:sz="2" w:space="0" w:color="000000"/>
               <w:bottom w:val="single" w:sz="2" w:space="0" w:color="000000"/>
             </w:tcBorders>
-            <w:shd w:color="auto" w:fill="auto" w:val="clear"/>
+            <w:shd w:val="clear" w:color="auto" w:fill="auto"/>
           </w:tcPr>
           <w:p>
             <w:pPr>
               <w:pStyle w:val="TableContents"/>
-              <w:bidi w:val="1"/>
+              <w:bidi/>
               <w:jc w:val="center"/>
               <w:rPr>
-                <w:b/>
                 <w:b/>
                 <w:bCs/>
               </w:rPr>
@@ -4581,147 +4611,83 @@
               <w:left w:val="single" w:sz="2" w:space="0" w:color="000000"/>
               <w:bottom w:val="single" w:sz="2" w:space="0" w:color="000000"/>
             </w:tcBorders>
-            <w:shd w:color="auto" w:fill="auto" w:val="clear"/>
+            <w:shd w:val="clear" w:color="auto" w:fill="auto"/>
           </w:tcPr>
           <w:p>
             <w:pPr>
-              <w:pStyle w:val="Normal"/>
-              <w:bidi w:val="1"/>
-              <w:spacing w:lineRule="auto" w:line="240"/>
-              <w:jc w:val="left"/>
-              <w:rPr/>
+              <w:bidi/>
+              <w:spacing w:line="240" w:lineRule="auto"/>
             </w:pPr>
             <w:r>
               <w:rPr>
-                <w:rtl w:val="true"/>
-              </w:rPr>
-              <w:t>נושאים מתקדמים בהתאם לזמן שיישאר</w:t>
-            </w:r>
-            <w:r>
-              <w:rPr>
-                <w:rtl w:val="true"/>
-              </w:rPr>
-              <w:t xml:space="preserve">: </w:t>
+                <w:rtl/>
+              </w:rPr>
+              <w:t xml:space="preserve">נושאים מתקדמים בהתאם לזמן שיישאר: </w:t>
+            </w:r>
+            <w:r>
+              <w:rPr>
+                <w:rtl/>
+              </w:rPr>
               <w:br/>
-              <w:t>(</w:t>
-            </w:r>
-            <w:r>
-              <w:rPr>
-                <w:rtl w:val="true"/>
-              </w:rPr>
-              <w:t>א</w:t>
-            </w:r>
-            <w:r>
-              <w:rPr>
-                <w:rtl w:val="true"/>
-              </w:rPr>
-              <w:t xml:space="preserve">) </w:t>
-            </w:r>
-            <w:r>
-              <w:rPr>
-                <w:rtl w:val="true"/>
-              </w:rPr>
-              <w:t>פוינטרים חכמים</w:t>
-            </w:r>
-            <w:r>
-              <w:rPr>
-                <w:rtl w:val="true"/>
-              </w:rPr>
-              <w:t>; (</w:t>
-            </w:r>
-            <w:r>
-              <w:rPr>
-                <w:rtl w:val="true"/>
-              </w:rPr>
-              <w:t>ב</w:t>
-            </w:r>
-            <w:r>
-              <w:rPr>
-                <w:rtl w:val="true"/>
-              </w:rPr>
-              <w:t xml:space="preserve">) </w:t>
-            </w:r>
-            <w:r>
-              <w:rPr>
-                <w:rtl w:val="true"/>
-              </w:rPr>
-              <w:t xml:space="preserve">שילוב </w:t>
-            </w:r>
-            <w:r>
-              <w:rPr/>
+              <w:t xml:space="preserve">(א) פוינטרים חכמים; (ב) שילוב </w:t>
+            </w:r>
+            <w:r>
               <w:t>C</w:t>
             </w:r>
             <w:r>
               <w:rPr>
-                <w:rtl w:val="true"/>
-              </w:rPr>
-              <w:t xml:space="preserve">++ </w:t>
-            </w:r>
-            <w:r>
-              <w:rPr>
-                <w:rtl w:val="true"/>
-              </w:rPr>
-              <w:t>ופייתון</w:t>
-            </w:r>
-            <w:r>
-              <w:rPr>
-                <w:rtl w:val="true"/>
-              </w:rPr>
-              <w:t>.</w:t>
+                <w:rtl/>
+              </w:rPr>
+              <w:t>++ ופייתון.</w:t>
             </w:r>
           </w:p>
         </w:tc>
         <w:tc>
           <w:tcPr>
-            <w:tcW w:w="5049" w:type="dxa"/>
+            <w:tcW w:w="5051" w:type="dxa"/>
             <w:tcBorders>
               <w:top w:val="single" w:sz="2" w:space="0" w:color="000000"/>
               <w:left w:val="single" w:sz="2" w:space="0" w:color="000000"/>
               <w:bottom w:val="single" w:sz="2" w:space="0" w:color="000000"/>
               <w:right w:val="single" w:sz="2" w:space="0" w:color="000000"/>
             </w:tcBorders>
-            <w:shd w:color="auto" w:fill="auto" w:val="clear"/>
+            <w:shd w:val="clear" w:color="auto" w:fill="auto"/>
           </w:tcPr>
           <w:p>
             <w:pPr>
               <w:pStyle w:val="TableContents"/>
-              <w:bidi w:val="1"/>
-              <w:jc w:val="left"/>
-              <w:rPr/>
+              <w:bidi/>
             </w:pPr>
             <w:r>
               <w:rPr>
-                <w:rtl w:val="true"/>
-              </w:rPr>
-              <w:t>אלגוריתמים בספריה התקנית</w:t>
-            </w:r>
-            <w:r>
-              <w:rPr>
-                <w:rtl w:val="true"/>
-              </w:rPr>
-              <w:t>;</w:t>
+                <w:rtl/>
+              </w:rPr>
+              <w:t xml:space="preserve">אלגוריתמים בספריה </w:t>
+            </w:r>
+            <w:r>
+              <w:rPr>
+                <w:rtl/>
+              </w:rPr>
+              <w:t>התקנית;</w:t>
             </w:r>
           </w:p>
           <w:p>
             <w:pPr>
               <w:pStyle w:val="TableContents"/>
-              <w:bidi w:val="1"/>
-              <w:jc w:val="left"/>
-              <w:rPr/>
+              <w:bidi/>
             </w:pPr>
             <w:r>
               <w:rPr>
-                <w:rtl w:val="true"/>
+                <w:rtl/>
               </w:rPr>
               <w:t xml:space="preserve">הצגת מטלה </w:t>
             </w:r>
             <w:r>
-              <w:rPr/>
               <w:t>10</w:t>
             </w:r>
             <w:r>
               <w:rPr>
-                <w:rtl w:val="true"/>
+                <w:rtl/>
               </w:rPr>
               <w:t>.</w:t>
             </w:r>
@@ -4729,24 +4695,22 @@
         </w:tc>
       </w:tr>
       <w:tr>
-        <w:trPr/>
         <w:tc>
           <w:tcPr>
-            <w:tcW w:w="577" w:type="dxa"/>
+            <w:tcW w:w="575" w:type="dxa"/>
             <w:tcBorders>
               <w:top w:val="single" w:sz="2" w:space="0" w:color="000000"/>
               <w:left w:val="single" w:sz="2" w:space="0" w:color="000000"/>
               <w:bottom w:val="single" w:sz="2" w:space="0" w:color="000000"/>
             </w:tcBorders>
-            <w:shd w:color="auto" w:fill="auto" w:val="clear"/>
+            <w:shd w:val="clear" w:color="auto" w:fill="auto"/>
           </w:tcPr>
           <w:p>
             <w:pPr>
               <w:pStyle w:val="TableContents"/>
-              <w:bidi w:val="1"/>
+              <w:bidi/>
               <w:jc w:val="center"/>
               <w:rPr>
-                <w:b/>
                 <w:b/>
                 <w:bCs/>
               </w:rPr>
@@ -4768,59 +4732,43 @@
               <w:left w:val="single" w:sz="2" w:space="0" w:color="000000"/>
               <w:bottom w:val="single" w:sz="2" w:space="0" w:color="000000"/>
             </w:tcBorders>
-            <w:shd w:color="auto" w:fill="auto" w:val="clear"/>
+            <w:shd w:val="clear" w:color="auto" w:fill="auto"/>
           </w:tcPr>
           <w:p>
             <w:pPr>
               <w:pStyle w:val="TableContents"/>
-              <w:bidi w:val="1"/>
-              <w:jc w:val="left"/>
-              <w:rPr/>
+              <w:bidi/>
             </w:pPr>
             <w:r>
               <w:rPr>
-                <w:rtl w:val="true"/>
-              </w:rPr>
-              <w:t>השלמות וחזרות</w:t>
-            </w:r>
-            <w:r>
-              <w:rPr>
-                <w:rtl w:val="true"/>
-              </w:rPr>
-              <w:t>.</w:t>
+                <w:rtl/>
+              </w:rPr>
+              <w:t>השלמות וחזרות.</w:t>
             </w:r>
           </w:p>
         </w:tc>
         <w:tc>
           <w:tcPr>
-            <w:tcW w:w="5049" w:type="dxa"/>
+            <w:tcW w:w="5051" w:type="dxa"/>
             <w:tcBorders>
               <w:top w:val="single" w:sz="2" w:space="0" w:color="000000"/>
               <w:left w:val="single" w:sz="2" w:space="0" w:color="000000"/>
               <w:bottom w:val="single" w:sz="2" w:space="0" w:color="000000"/>
               <w:right w:val="single" w:sz="2" w:space="0" w:color="000000"/>
             </w:tcBorders>
-            <w:shd w:color="auto" w:fill="auto" w:val="clear"/>
+            <w:shd w:val="clear" w:color="auto" w:fill="auto"/>
           </w:tcPr>
           <w:p>
             <w:pPr>
               <w:pStyle w:val="TableContents"/>
-              <w:bidi w:val="1"/>
-              <w:snapToGrid w:val="false"/>
-              <w:jc w:val="left"/>
-              <w:rPr/>
+              <w:bidi/>
+              <w:snapToGrid w:val="0"/>
             </w:pPr>
             <w:r>
               <w:rPr>
-                <w:rtl w:val="true"/>
-              </w:rPr>
-              <w:t>השלמות וחזרות</w:t>
-            </w:r>
-            <w:r>
-              <w:rPr>
-                <w:rtl w:val="true"/>
-              </w:rPr>
-              <w:t>.</w:t>
+                <w:rtl/>
+              </w:rPr>
+              <w:t>השלמות וחזרות.</w:t>
             </w:r>
           </w:p>
         </w:tc>
@@ -4829,34 +4777,18 @@
     <w:p>
       <w:pPr>
         <w:pStyle w:val="Heading2"/>
-        <w:bidi w:val="1"/>
-        <w:spacing w:lineRule="auto" w:line="240" w:before="0" w:after="202"/>
-        <w:ind w:right="720" w:hanging="0"/>
-        <w:contextualSpacing/>
-        <w:jc w:val="left"/>
-        <w:rPr/>
-      </w:pPr>
-      <w:r>
-        <w:rPr>
-          <w:rtl w:val="true"/>
-        </w:rPr>
-      </w:r>
+        <w:bidi/>
+        <w:spacing w:before="0" w:after="202" w:line="240" w:lineRule="auto"/>
+        <w:ind w:right="720"/>
+      </w:pPr>
     </w:p>
     <w:p>
       <w:pPr>
         <w:pStyle w:val="Heading2"/>
-        <w:bidi w:val="1"/>
-        <w:spacing w:lineRule="auto" w:line="240" w:before="0" w:after="202"/>
-        <w:ind w:right="720" w:hanging="0"/>
-        <w:contextualSpacing/>
-        <w:jc w:val="left"/>
-        <w:rPr/>
-      </w:pPr>
-      <w:r>
-        <w:rPr>
-          <w:rtl w:val="true"/>
-        </w:rPr>
-      </w:r>
+        <w:bidi/>
+        <w:spacing w:before="0" w:after="202" w:line="240" w:lineRule="auto"/>
+        <w:ind w:right="720"/>
+      </w:pPr>
       <w:r>
         <w:br w:type="page"/>
       </w:r>
@@ -4864,30 +4796,26 @@
     <w:p>
       <w:pPr>
         <w:pStyle w:val="Heading2"/>
-        <w:bidi w:val="1"/>
-        <w:spacing w:lineRule="auto" w:line="240" w:before="0" w:after="202"/>
-        <w:ind w:right="720" w:hanging="0"/>
-        <w:contextualSpacing/>
-        <w:jc w:val="left"/>
-        <w:rPr/>
-      </w:pPr>
-      <w:r>
-        <w:rPr>
-          <w:rtl w:val="true"/>
-        </w:rPr>
+        <w:bidi/>
+        <w:spacing w:before="0" w:after="202" w:line="240" w:lineRule="auto"/>
+        <w:ind w:right="720"/>
+      </w:pPr>
+      <w:r>
+        <w:rPr>
+          <w:rtl/>
+        </w:rPr>
+        <w:lastRenderedPageBreak/>
         <w:t>חומר עזר ברשת</w:t>
       </w:r>
     </w:p>
     <w:p>
       <w:pPr>
-        <w:pStyle w:val="Normal"/>
         <w:numPr>
           <w:ilvl w:val="0"/>
           <w:numId w:val="1"/>
         </w:numPr>
-        <w:spacing w:lineRule="auto" w:line="240"/>
-        <w:rPr>
-          <w:b/>
+        <w:spacing w:line="240" w:lineRule="auto"/>
+        <w:rPr>
           <w:b/>
           <w:color w:val="0000FF"/>
           <w:sz w:val="20"/>
@@ -4908,14 +4836,12 @@
     </w:p>
     <w:p>
       <w:pPr>
-        <w:pStyle w:val="Normal"/>
         <w:numPr>
           <w:ilvl w:val="0"/>
           <w:numId w:val="1"/>
         </w:numPr>
-        <w:spacing w:lineRule="auto" w:line="240"/>
-        <w:rPr>
-          <w:b/>
+        <w:spacing w:line="240" w:lineRule="auto"/>
+        <w:rPr>
           <w:b/>
           <w:color w:val="0000FF"/>
           <w:sz w:val="20"/>
@@ -4936,14 +4862,12 @@
     </w:p>
     <w:p>
       <w:pPr>
-        <w:pStyle w:val="Normal"/>
         <w:numPr>
           <w:ilvl w:val="0"/>
           <w:numId w:val="1"/>
         </w:numPr>
-        <w:spacing w:lineRule="auto" w:line="240"/>
-        <w:rPr>
-          <w:b/>
+        <w:spacing w:line="240" w:lineRule="auto"/>
+        <w:rPr>
           <w:b/>
           <w:color w:val="0000FF"/>
           <w:sz w:val="20"/>
@@ -4964,14 +4888,12 @@
     </w:p>
     <w:p>
       <w:pPr>
-        <w:pStyle w:val="Normal"/>
         <w:numPr>
           <w:ilvl w:val="0"/>
           <w:numId w:val="1"/>
         </w:numPr>
-        <w:spacing w:lineRule="auto" w:line="240"/>
-        <w:rPr>
-          <w:b/>
+        <w:spacing w:line="240" w:lineRule="auto"/>
+        <w:rPr>
           <w:b/>
           <w:color w:val="0000FF"/>
           <w:sz w:val="20"/>
@@ -4992,14 +4914,12 @@
     </w:p>
     <w:p>
       <w:pPr>
-        <w:pStyle w:val="Normal"/>
         <w:numPr>
           <w:ilvl w:val="0"/>
           <w:numId w:val="1"/>
         </w:numPr>
-        <w:spacing w:lineRule="auto" w:line="240"/>
-        <w:rPr>
-          <w:b/>
+        <w:spacing w:line="240" w:lineRule="auto"/>
+        <w:rPr>
           <w:b/>
           <w:color w:val="0000FF"/>
           <w:sz w:val="20"/>
@@ -5021,20 +4941,17 @@
     <w:p>
       <w:pPr>
         <w:pStyle w:val="Heading2"/>
-        <w:bidi w:val="1"/>
-        <w:spacing w:lineRule="auto" w:line="240" w:before="0" w:after="202"/>
-        <w:ind w:right="720" w:hanging="0"/>
-        <w:contextualSpacing/>
-        <w:jc w:val="left"/>
+        <w:bidi/>
+        <w:spacing w:before="0" w:after="202" w:line="240" w:lineRule="auto"/>
+        <w:ind w:right="720"/>
         <w:rPr>
           <w:bCs/>
         </w:rPr>
       </w:pPr>
       <w:r>
         <w:rPr>
-          <w:b w:val="false"/>
-          <w:b w:val="false"/>
-          <w:rtl w:val="true"/>
+          <w:b w:val="0"/>
+          <w:rtl/>
         </w:rPr>
         <w:t>ספרים להרחבה והעשרה</w:t>
       </w:r>
@@ -5061,11 +4978,19 @@
       <w:bookmarkEnd w:id="2"/>
       <w:r>
         <w:rPr>
-          <w:b w:val="false"/>
-          <w:sz w:val="24"/>
-          <w:szCs w:val="24"/>
-        </w:rPr>
-        <w:t>A Tour of C++ (2nd Edition) by Bjarne Stroustrup,  https://www.amazon.com/Tour-2nd-Depth-Bjarne-Stroustrup/dp/0134997832</w:t>
+          <w:b w:val="0"/>
+          <w:sz w:val="24"/>
+          <w:szCs w:val="24"/>
+        </w:rPr>
+        <w:t xml:space="preserve">A Tour of C++ (2nd Edition) by Bjarne Stroustrup,  </w:t>
+      </w:r>
+      <w:r>
+        <w:rPr>
+          <w:b w:val="0"/>
+          <w:sz w:val="24"/>
+          <w:szCs w:val="24"/>
+        </w:rPr>
+        <w:t>https://www.amazon.com/Tour-2nd-Depth-Bjarne-Stroustrup/dp/0134997832</w:t>
       </w:r>
     </w:p>
     <w:p>
@@ -5077,18 +5002,10 @@
           <w:szCs w:val="22"/>
         </w:rPr>
       </w:pPr>
-      <w:r>
-        <w:rPr>
-          <w:bCs/>
-          <w:sz w:val="22"/>
-          <w:szCs w:val="22"/>
-        </w:rPr>
-      </w:r>
     </w:p>
     <w:p>
       <w:pPr>
         <w:pStyle w:val="Heading1"/>
-        <w:rPr/>
       </w:pPr>
       <w:bookmarkStart w:id="3" w:name="title"/>
       <w:bookmarkStart w:id="4" w:name="productTitle"/>
@@ -5104,7 +5021,7 @@
       </w:r>
       <w:r>
         <w:rPr>
-          <w:b w:val="false"/>
+          <w:b w:val="0"/>
           <w:sz w:val="22"/>
           <w:szCs w:val="22"/>
         </w:rPr>
@@ -5118,10 +5035,10 @@
         </w:rPr>
         <w:t xml:space="preserve">.    </w:t>
       </w:r>
-      <w:hyperlink r:id="rId3">
+      <w:hyperlink r:id="rId6">
         <w:r>
           <w:rPr>
-            <w:rStyle w:val="InternetLink"/>
+            <w:rStyle w:val="Hyperlink"/>
             <w:bCs/>
             <w:sz w:val="22"/>
             <w:szCs w:val="22"/>
@@ -5131,41 +5048,31 @@
       </w:hyperlink>
     </w:p>
     <w:p>
-      <w:pPr>
-        <w:pStyle w:val="Normal"/>
-        <w:rPr/>
-      </w:pPr>
       <w:r>
         <w:rPr>
           <w:rFonts w:ascii="Times New Roman" w:hAnsi="Times New Roman" w:cs="Times New Roman"/>
-          <w:b/>
           <w:b/>
           <w:bCs/>
           <w:i/>
-          <w:i/>
           <w:iCs/>
           <w:sz w:val="24"/>
-          <w:sz w:val="24"/>
-          <w:szCs w:val="24"/>
-          <w:rtl w:val="true"/>
+          <w:szCs w:val="24"/>
+          <w:rtl/>
         </w:rPr>
         <w:t xml:space="preserve">לצפייה בספר אלקטרוני לחץ </w:t>
       </w:r>
-      <w:hyperlink r:id="rId4">
+      <w:hyperlink r:id="rId7">
         <w:r>
           <w:rPr>
-            <w:rStyle w:val="InternetLink"/>
+            <w:rStyle w:val="Hyperlink"/>
             <w:rFonts w:ascii="Times New Roman" w:hAnsi="Times New Roman" w:cs="Times New Roman"/>
-            <w:b/>
             <w:b/>
             <w:bCs/>
             <w:i/>
-            <w:i/>
             <w:iCs/>
             <w:sz w:val="24"/>
-            <w:sz w:val="24"/>
             <w:szCs w:val="24"/>
-            <w:rtl w:val="true"/>
+            <w:rtl/>
           </w:rPr>
           <w:t>כאן</w:t>
         </w:r>
@@ -5173,54 +5080,15 @@
     </w:p>
     <w:p>
       <w:pPr>
-        <w:pStyle w:val="Style8"/>
-        <w:rPr>
-          <w:b/>
-          <w:b/>
-          <w:bCs/>
-          <w:i/>
-          <w:i/>
-          <w:iCs/>
-          <w:color w:val="008000"/>
-        </w:rPr>
-      </w:pPr>
-      <w:r>
-        <w:rPr>
-          <w:b/>
-          <w:b/>
-          <w:bCs/>
-          <w:i/>
-          <w:i/>
-          <w:iCs/>
-          <w:color w:val="008000"/>
-          <w:rtl w:val="true"/>
-        </w:rPr>
-        <w:t>ספר בפורמט אלקטרוני נמצא במאגרי מידע</w:t>
-      </w:r>
-      <w:r>
+        <w:pStyle w:val="a"/>
         <w:rPr>
           <w:b/>
           <w:bCs/>
           <w:i/>
           <w:iCs/>
           <w:color w:val="008000"/>
-          <w:rtl w:val="true"/>
-        </w:rPr>
-        <w:t xml:space="preserve">, </w:t>
-      </w:r>
-      <w:r>
-        <w:rPr>
-          <w:b/>
-          <w:b/>
-          <w:bCs/>
-          <w:i/>
-          <w:i/>
-          <w:iCs/>
-          <w:color w:val="008000"/>
-          <w:rtl w:val="true"/>
-        </w:rPr>
-        <w:t>ספרים אלקטרוניים</w:t>
-      </w:r>
+        </w:rPr>
+      </w:pPr>
       <w:r>
         <w:rPr>
           <w:b/>
@@ -5228,22 +5096,9 @@
           <w:i/>
           <w:iCs/>
           <w:color w:val="008000"/>
-          <w:rtl w:val="true"/>
-        </w:rPr>
-        <w:t xml:space="preserve">,  </w:t>
-      </w:r>
-      <w:r>
-        <w:rPr>
-          <w:b/>
-          <w:b/>
-          <w:bCs/>
-          <w:i/>
-          <w:i/>
-          <w:iCs/>
-          <w:color w:val="008000"/>
-          <w:rtl w:val="true"/>
-        </w:rPr>
-        <w:t xml:space="preserve">מאגר </w:t>
+          <w:rtl/>
+        </w:rPr>
+        <w:t>ספר בפורמט אלקטרוני נמצא במאגרי מידע</w:t>
       </w:r>
       <w:r>
         <w:rPr>
@@ -5252,23 +5107,10 @@
           <w:i/>
           <w:iCs/>
           <w:color w:val="008000"/>
-        </w:rPr>
-        <w:t>eBook Central</w:t>
-      </w:r>
-    </w:p>
-    <w:p>
-      <w:pPr>
-        <w:pStyle w:val="Normal"/>
-        <w:rPr>
-          <w:b/>
-          <w:b/>
-          <w:bCs/>
-          <w:i/>
-          <w:i/>
-          <w:iCs/>
-          <w:color w:val="008000"/>
-        </w:rPr>
-      </w:pPr>
+          <w:rtl/>
+        </w:rPr>
+        <w:t xml:space="preserve">, </w:t>
+      </w:r>
       <w:r>
         <w:rPr>
           <w:b/>
@@ -5276,29 +5118,79 @@
           <w:i/>
           <w:iCs/>
           <w:color w:val="008000"/>
-        </w:rPr>
+          <w:rtl/>
+        </w:rPr>
+        <w:t>ספרים אלקטרוניים</w:t>
+      </w:r>
+      <w:r>
+        <w:rPr>
+          <w:b/>
+          <w:bCs/>
+          <w:i/>
+          <w:iCs/>
+          <w:color w:val="008000"/>
+          <w:rtl/>
+        </w:rPr>
+        <w:t xml:space="preserve">,  </w:t>
+      </w:r>
+      <w:r>
+        <w:rPr>
+          <w:b/>
+          <w:bCs/>
+          <w:i/>
+          <w:iCs/>
+          <w:color w:val="008000"/>
+          <w:rtl/>
+        </w:rPr>
+        <w:t xml:space="preserve">מאגר </w:t>
+      </w:r>
+      <w:r>
+        <w:rPr>
+          <w:b/>
+          <w:bCs/>
+          <w:i/>
+          <w:iCs/>
+          <w:color w:val="008000"/>
+        </w:rPr>
+        <w:t>eBook Cent</w:t>
+      </w:r>
+      <w:r>
+        <w:rPr>
+          <w:b/>
+          <w:bCs/>
+          <w:i/>
+          <w:iCs/>
+          <w:color w:val="008000"/>
+        </w:rPr>
+        <w:t>ral</w:t>
       </w:r>
     </w:p>
     <w:p>
       <w:pPr>
-        <w:pStyle w:val="Normal"/>
-        <w:rPr/>
-      </w:pPr>
-      <w:r>
         <w:rPr>
           <w:b/>
           <w:bCs/>
+          <w:i/>
+          <w:iCs/>
+          <w:color w:val="008000"/>
+        </w:rPr>
+      </w:pPr>
+    </w:p>
+    <w:p>
+      <w:r>
+        <w:rPr>
+          <w:b/>
+          <w:bCs/>
         </w:rPr>
         <w:t xml:space="preserve">2. </w:t>
       </w:r>
       <w:r>
-        <w:rPr/>
         <w:t xml:space="preserve">Mastering the C++17 STL: Make full use of the standard library components in C++17 Paperback, September 28, 2017.    </w:t>
       </w:r>
-      <w:hyperlink r:id="rId5">
+      <w:hyperlink r:id="rId8">
         <w:r>
           <w:rPr>
-            <w:rStyle w:val="InternetLink"/>
+            <w:rStyle w:val="Hyperlink"/>
             <w:b/>
             <w:bCs/>
           </w:rPr>
@@ -5307,41 +5199,31 @@
       </w:hyperlink>
     </w:p>
     <w:p>
-      <w:pPr>
-        <w:pStyle w:val="Normal"/>
-        <w:rPr/>
-      </w:pPr>
       <w:r>
         <w:rPr>
           <w:rFonts w:ascii="Times New Roman" w:hAnsi="Times New Roman" w:cs="Times New Roman"/>
-          <w:b/>
           <w:b/>
           <w:bCs/>
           <w:i/>
-          <w:i/>
           <w:iCs/>
           <w:sz w:val="24"/>
-          <w:sz w:val="24"/>
-          <w:szCs w:val="24"/>
-          <w:rtl w:val="true"/>
+          <w:szCs w:val="24"/>
+          <w:rtl/>
         </w:rPr>
         <w:t xml:space="preserve">לצפייה בספר אלקטרוני לחץ </w:t>
       </w:r>
-      <w:hyperlink r:id="rId6">
+      <w:hyperlink r:id="rId9">
         <w:r>
           <w:rPr>
-            <w:rStyle w:val="InternetLink"/>
+            <w:rStyle w:val="Hyperlink"/>
             <w:rFonts w:ascii="Times New Roman" w:hAnsi="Times New Roman" w:cs="Times New Roman"/>
-            <w:b/>
             <w:b/>
             <w:bCs/>
             <w:i/>
-            <w:i/>
             <w:iCs/>
             <w:sz w:val="24"/>
-            <w:sz w:val="24"/>
             <w:szCs w:val="24"/>
-            <w:rtl w:val="true"/>
+            <w:rtl/>
           </w:rPr>
           <w:t>כאן</w:t>
         </w:r>
@@ -5349,54 +5231,15 @@
     </w:p>
     <w:p>
       <w:pPr>
-        <w:pStyle w:val="Style8"/>
-        <w:rPr>
-          <w:b/>
-          <w:b/>
-          <w:bCs/>
-          <w:i/>
-          <w:i/>
-          <w:iCs/>
-          <w:color w:val="008000"/>
-        </w:rPr>
-      </w:pPr>
-      <w:r>
-        <w:rPr>
-          <w:b/>
-          <w:b/>
-          <w:bCs/>
-          <w:i/>
-          <w:i/>
-          <w:iCs/>
-          <w:color w:val="008000"/>
-          <w:rtl w:val="true"/>
-        </w:rPr>
-        <w:t>ספר בפורמט אלקטרוני נמצא במאגרי מידע</w:t>
-      </w:r>
-      <w:r>
+        <w:pStyle w:val="a"/>
         <w:rPr>
           <w:b/>
           <w:bCs/>
           <w:i/>
           <w:iCs/>
           <w:color w:val="008000"/>
-          <w:rtl w:val="true"/>
-        </w:rPr>
-        <w:t xml:space="preserve">, </w:t>
-      </w:r>
-      <w:r>
-        <w:rPr>
-          <w:b/>
-          <w:b/>
-          <w:bCs/>
-          <w:i/>
-          <w:i/>
-          <w:iCs/>
-          <w:color w:val="008000"/>
-          <w:rtl w:val="true"/>
-        </w:rPr>
-        <w:t>ספרים אלקטרוניים</w:t>
-      </w:r>
+        </w:rPr>
+      </w:pPr>
       <w:r>
         <w:rPr>
           <w:b/>
@@ -5404,22 +5247,9 @@
           <w:i/>
           <w:iCs/>
           <w:color w:val="008000"/>
-          <w:rtl w:val="true"/>
-        </w:rPr>
-        <w:t xml:space="preserve">,  </w:t>
-      </w:r>
-      <w:r>
-        <w:rPr>
-          <w:b/>
-          <w:b/>
-          <w:bCs/>
-          <w:i/>
-          <w:i/>
-          <w:iCs/>
-          <w:color w:val="008000"/>
-          <w:rtl w:val="true"/>
-        </w:rPr>
-        <w:t xml:space="preserve">מאגר </w:t>
+          <w:rtl/>
+        </w:rPr>
+        <w:t>ספר בפורמט אלקטרוני נמצא במאגרי מידע</w:t>
       </w:r>
       <w:r>
         <w:rPr>
@@ -5428,23 +5258,10 @@
           <w:i/>
           <w:iCs/>
           <w:color w:val="008000"/>
-        </w:rPr>
-        <w:t>eBook Central</w:t>
-      </w:r>
-    </w:p>
-    <w:p>
-      <w:pPr>
-        <w:pStyle w:val="Normal"/>
-        <w:rPr>
-          <w:b/>
-          <w:b/>
-          <w:bCs/>
-          <w:i/>
-          <w:i/>
-          <w:iCs/>
-          <w:color w:val="008000"/>
-        </w:rPr>
-      </w:pPr>
+          <w:rtl/>
+        </w:rPr>
+        <w:t xml:space="preserve">, </w:t>
+      </w:r>
       <w:r>
         <w:rPr>
           <w:b/>
@@ -5452,50 +5269,90 @@
           <w:i/>
           <w:iCs/>
           <w:color w:val="008000"/>
-        </w:rPr>
+          <w:rtl/>
+        </w:rPr>
+        <w:t>ספרים אלקטרוניים</w:t>
+      </w:r>
+      <w:r>
+        <w:rPr>
+          <w:b/>
+          <w:bCs/>
+          <w:i/>
+          <w:iCs/>
+          <w:color w:val="008000"/>
+          <w:rtl/>
+        </w:rPr>
+        <w:t xml:space="preserve">,  </w:t>
+      </w:r>
+      <w:r>
+        <w:rPr>
+          <w:b/>
+          <w:bCs/>
+          <w:i/>
+          <w:iCs/>
+          <w:color w:val="008000"/>
+          <w:rtl/>
+        </w:rPr>
+        <w:t xml:space="preserve">מאגר </w:t>
+      </w:r>
+      <w:r>
+        <w:rPr>
+          <w:b/>
+          <w:bCs/>
+          <w:i/>
+          <w:iCs/>
+          <w:color w:val="008000"/>
+        </w:rPr>
+        <w:t>eBook Central</w:t>
       </w:r>
     </w:p>
     <w:p>
       <w:pPr>
-        <w:pStyle w:val="Normal"/>
-        <w:rPr/>
-      </w:pPr>
-      <w:r>
         <w:rPr>
           <w:b/>
           <w:bCs/>
+          <w:i/>
+          <w:iCs/>
+          <w:color w:val="008000"/>
+        </w:rPr>
+      </w:pPr>
+    </w:p>
+    <w:p>
+      <w:r>
+        <w:rPr>
+          <w:b/>
+          <w:bCs/>
         </w:rPr>
         <w:t xml:space="preserve">3. </w:t>
       </w:r>
       <w:r>
         <w:rPr>
           <w:rStyle w:val="StrongEmphasis"/>
-          <w:b w:val="false"/>
-          <w:bCs w:val="false"/>
+          <w:b w:val="0"/>
+          <w:bCs w:val="0"/>
         </w:rPr>
         <w:t xml:space="preserve">Clean C++: Sustainable Software Development Patterns and Best Practices with C++ 17. </w:t>
       </w:r>
       <w:r>
-        <w:rPr/>
         <w:br/>
         <w:t xml:space="preserve">by Stephan Roth.    Paperback, September 29, 2017.    </w:t>
       </w:r>
-      <w:hyperlink r:id="rId7">
+      <w:hyperlink r:id="rId10">
         <w:bookmarkStart w:id="5" w:name="__DdeLink__229_118636882"/>
         <w:r>
           <w:rPr>
-            <w:rStyle w:val="InternetLink"/>
+            <w:rStyle w:val="Hyperlink"/>
             <w:b/>
             <w:bCs/>
           </w:rPr>
           <w:t>h</w:t>
         </w:r>
       </w:hyperlink>
-      <w:hyperlink r:id="rId8">
+      <w:hyperlink r:id="rId11">
         <w:bookmarkEnd w:id="5"/>
         <w:r>
           <w:rPr>
-            <w:rStyle w:val="InternetLink"/>
+            <w:rStyle w:val="Hyperlink"/>
             <w:b/>
             <w:bCs/>
           </w:rPr>
@@ -5504,55 +5361,55 @@
       </w:hyperlink>
     </w:p>
     <w:p>
-      <w:pPr>
-        <w:pStyle w:val="Normal"/>
-        <w:rPr/>
-      </w:pPr>
-      <w:r>
-        <w:rPr>
-          <w:rFonts w:ascii="Times New Roman" w:hAnsi="Times New Roman" w:eastAsia="Calibri" w:cs="Times New Roman"/>
-          <w:b/>
+      <w:r>
+        <w:rPr>
+          <w:rFonts w:ascii="Times New Roman" w:eastAsia="Calibri" w:hAnsi="Times New Roman" w:cs="Times New Roman"/>
           <w:b/>
           <w:bCs/>
           <w:i/>
+          <w:iCs/>
+          <w:sz w:val="24"/>
+          <w:szCs w:val="24"/>
+          <w:rtl/>
+        </w:rPr>
+        <w:t>לצפייה בספר אלקטרו</w:t>
+      </w:r>
+      <w:r>
+        <w:rPr>
+          <w:rFonts w:ascii="Times New Roman" w:eastAsia="Calibri" w:hAnsi="Times New Roman" w:cs="Times New Roman"/>
+          <w:b/>
+          <w:bCs/>
           <w:i/>
           <w:iCs/>
           <w:sz w:val="24"/>
-          <w:sz w:val="24"/>
-          <w:szCs w:val="24"/>
-          <w:rtl w:val="true"/>
-        </w:rPr>
-        <w:t xml:space="preserve">לצפייה בספר אלקטרוני לחץ </w:t>
-      </w:r>
-      <w:hyperlink r:id="rId9">
+          <w:szCs w:val="24"/>
+          <w:rtl/>
+        </w:rPr>
+        <w:t xml:space="preserve">ני לחץ </w:t>
+      </w:r>
+      <w:hyperlink r:id="rId12">
         <w:r>
           <w:rPr>
-            <w:rStyle w:val="InternetLink"/>
-            <w:rFonts w:ascii="Times New Roman" w:hAnsi="Times New Roman" w:eastAsia="Calibri" w:cs="Times New Roman"/>
-            <w:b/>
+            <w:rStyle w:val="Hyperlink"/>
+            <w:rFonts w:ascii="Times New Roman" w:eastAsia="Calibri" w:hAnsi="Times New Roman" w:cs="Times New Roman"/>
             <w:b/>
             <w:bCs/>
             <w:i/>
-            <w:i/>
             <w:iCs/>
             <w:sz w:val="24"/>
-            <w:sz w:val="24"/>
             <w:szCs w:val="24"/>
-            <w:rtl w:val="true"/>
+            <w:rtl/>
           </w:rPr>
           <w:t>כאן</w:t>
         </w:r>
       </w:hyperlink>
       <w:r>
         <w:rPr>
-          <w:rFonts w:ascii="Times New Roman" w:hAnsi="Times New Roman" w:eastAsia="Calibri" w:cs="Times New Roman"/>
-          <w:b/>
+          <w:rFonts w:ascii="Times New Roman" w:eastAsia="Calibri" w:hAnsi="Times New Roman" w:cs="Times New Roman"/>
           <w:b/>
           <w:bCs/>
           <w:i/>
-          <w:i/>
           <w:iCs/>
-          <w:sz w:val="24"/>
           <w:sz w:val="24"/>
           <w:szCs w:val="24"/>
         </w:rPr>
@@ -5561,54 +5418,15 @@
     </w:p>
     <w:p>
       <w:pPr>
-        <w:pStyle w:val="Style8"/>
-        <w:rPr>
-          <w:b/>
-          <w:b/>
-          <w:bCs/>
-          <w:i/>
-          <w:i/>
-          <w:iCs/>
-          <w:color w:val="008000"/>
-        </w:rPr>
-      </w:pPr>
-      <w:r>
-        <w:rPr>
-          <w:b/>
-          <w:b/>
-          <w:bCs/>
-          <w:i/>
-          <w:i/>
-          <w:iCs/>
-          <w:color w:val="008000"/>
-          <w:rtl w:val="true"/>
-        </w:rPr>
-        <w:t>ספר בפורמט אלקטרוני נמצא במאגרי מידע</w:t>
-      </w:r>
-      <w:r>
+        <w:pStyle w:val="a"/>
         <w:rPr>
           <w:b/>
           <w:bCs/>
           <w:i/>
           <w:iCs/>
           <w:color w:val="008000"/>
-          <w:rtl w:val="true"/>
-        </w:rPr>
-        <w:t xml:space="preserve">, </w:t>
-      </w:r>
-      <w:r>
-        <w:rPr>
-          <w:b/>
-          <w:b/>
-          <w:bCs/>
-          <w:i/>
-          <w:i/>
-          <w:iCs/>
-          <w:color w:val="008000"/>
-          <w:rtl w:val="true"/>
-        </w:rPr>
-        <w:t>ספרים אלקטרוניים</w:t>
-      </w:r>
+        </w:rPr>
+      </w:pPr>
       <w:r>
         <w:rPr>
           <w:b/>
@@ -5616,22 +5434,9 @@
           <w:i/>
           <w:iCs/>
           <w:color w:val="008000"/>
-          <w:rtl w:val="true"/>
-        </w:rPr>
-        <w:t xml:space="preserve">,  </w:t>
-      </w:r>
-      <w:r>
-        <w:rPr>
-          <w:b/>
-          <w:b/>
-          <w:bCs/>
-          <w:i/>
-          <w:i/>
-          <w:iCs/>
-          <w:color w:val="008000"/>
-          <w:rtl w:val="true"/>
-        </w:rPr>
-        <w:t xml:space="preserve">מאגר </w:t>
+          <w:rtl/>
+        </w:rPr>
+        <w:t>ספר בפורמט אלקטרוני נמצא במאגרי מידע</w:t>
       </w:r>
       <w:r>
         <w:rPr>
@@ -5640,24 +5445,10 @@
           <w:i/>
           <w:iCs/>
           <w:color w:val="008000"/>
-        </w:rPr>
-        <w:t>Springer</w:t>
-      </w:r>
-    </w:p>
-    <w:p>
-      <w:pPr>
-        <w:pStyle w:val="Normal"/>
-        <w:jc w:val="both"/>
-        <w:rPr>
-          <w:b/>
-          <w:b/>
-          <w:bCs/>
-          <w:i/>
-          <w:i/>
-          <w:iCs/>
-          <w:color w:val="008000"/>
-        </w:rPr>
-      </w:pPr>
+          <w:rtl/>
+        </w:rPr>
+        <w:t xml:space="preserve">, </w:t>
+      </w:r>
       <w:r>
         <w:rPr>
           <w:b/>
@@ -5665,54 +5456,90 @@
           <w:i/>
           <w:iCs/>
           <w:color w:val="008000"/>
-        </w:rPr>
+          <w:rtl/>
+        </w:rPr>
+        <w:t>ספרים אלקטרוניים</w:t>
+      </w:r>
+      <w:r>
+        <w:rPr>
+          <w:b/>
+          <w:bCs/>
+          <w:i/>
+          <w:iCs/>
+          <w:color w:val="008000"/>
+          <w:rtl/>
+        </w:rPr>
+        <w:t xml:space="preserve">,  </w:t>
+      </w:r>
+      <w:r>
+        <w:rPr>
+          <w:b/>
+          <w:bCs/>
+          <w:i/>
+          <w:iCs/>
+          <w:color w:val="008000"/>
+          <w:rtl/>
+        </w:rPr>
+        <w:t xml:space="preserve">מאגר </w:t>
+      </w:r>
+      <w:r>
+        <w:rPr>
+          <w:b/>
+          <w:bCs/>
+          <w:i/>
+          <w:iCs/>
+          <w:color w:val="008000"/>
+        </w:rPr>
+        <w:t>Springer</w:t>
       </w:r>
     </w:p>
     <w:p>
       <w:pPr>
-        <w:pStyle w:val="Normal"/>
-        <w:rPr>
-          <w:b/>
+        <w:jc w:val="both"/>
+        <w:rPr>
           <w:b/>
           <w:bCs/>
-        </w:rPr>
-      </w:pPr>
-      <w:r>
-        <w:rPr>
-          <w:b/>
-          <w:bCs/>
-        </w:rPr>
-      </w:r>
+          <w:i/>
+          <w:iCs/>
+          <w:color w:val="008000"/>
+        </w:rPr>
+      </w:pPr>
     </w:p>
     <w:p>
       <w:pPr>
-        <w:pStyle w:val="Normal"/>
-        <w:rPr/>
-      </w:pPr>
-      <w:r>
         <w:rPr>
           <w:b/>
           <w:bCs/>
         </w:rPr>
+      </w:pPr>
+    </w:p>
+    <w:p>
+      <w:r>
+        <w:rPr>
+          <w:b/>
+          <w:bCs/>
+        </w:rPr>
         <w:t xml:space="preserve">4. </w:t>
       </w:r>
       <w:r>
         <w:rPr>
           <w:rStyle w:val="StrongEmphasis"/>
-          <w:b w:val="false"/>
-          <w:bCs w:val="false"/>
+          <w:b w:val="0"/>
+          <w:bCs w:val="0"/>
         </w:rPr>
         <w:t>Beginning C++ Game Programming.     by John Horton.  Paperback, October 07, 2016.</w:t>
       </w:r>
       <w:r>
-        <w:rPr/>
         <w:br/>
-        <w:t xml:space="preserve">by John Horton      </w:t>
-      </w:r>
-      <w:hyperlink r:id="rId10">
+        <w:t xml:space="preserve">by John </w:t>
+      </w:r>
+      <w:r>
+        <w:t xml:space="preserve">Horton      </w:t>
+      </w:r>
+      <w:hyperlink r:id="rId13">
         <w:r>
           <w:rPr>
-            <w:rStyle w:val="InternetLink"/>
+            <w:rStyle w:val="Hyperlink"/>
             <w:b/>
             <w:bCs/>
           </w:rPr>
@@ -5721,41 +5548,31 @@
       </w:hyperlink>
     </w:p>
     <w:p>
-      <w:pPr>
-        <w:pStyle w:val="Normal"/>
-        <w:rPr/>
-      </w:pPr>
       <w:r>
         <w:rPr>
           <w:rFonts w:ascii="Times New Roman" w:hAnsi="Times New Roman" w:cs="Times New Roman"/>
-          <w:b/>
           <w:b/>
           <w:bCs/>
           <w:i/>
-          <w:i/>
           <w:iCs/>
           <w:sz w:val="24"/>
-          <w:sz w:val="24"/>
-          <w:szCs w:val="24"/>
-          <w:rtl w:val="true"/>
+          <w:szCs w:val="24"/>
+          <w:rtl/>
         </w:rPr>
         <w:t xml:space="preserve">לצפייה בספר אלקטרוני לחץ </w:t>
       </w:r>
-      <w:hyperlink r:id="rId11">
+      <w:hyperlink r:id="rId14">
         <w:r>
           <w:rPr>
-            <w:rStyle w:val="InternetLink"/>
+            <w:rStyle w:val="Hyperlink"/>
             <w:rFonts w:ascii="Times New Roman" w:hAnsi="Times New Roman" w:cs="Times New Roman"/>
-            <w:b/>
             <w:b/>
             <w:bCs/>
             <w:i/>
-            <w:i/>
             <w:iCs/>
             <w:sz w:val="24"/>
-            <w:sz w:val="24"/>
             <w:szCs w:val="24"/>
-            <w:rtl w:val="true"/>
+            <w:rtl/>
           </w:rPr>
           <w:t>כאן</w:t>
         </w:r>
@@ -5763,54 +5580,15 @@
     </w:p>
     <w:p>
       <w:pPr>
-        <w:pStyle w:val="Style8"/>
-        <w:rPr>
-          <w:b/>
-          <w:b/>
-          <w:bCs/>
-          <w:i/>
-          <w:i/>
-          <w:iCs/>
-          <w:color w:val="008000"/>
-        </w:rPr>
-      </w:pPr>
-      <w:r>
-        <w:rPr>
-          <w:b/>
-          <w:b/>
-          <w:bCs/>
-          <w:i/>
-          <w:i/>
-          <w:iCs/>
-          <w:color w:val="008000"/>
-          <w:rtl w:val="true"/>
-        </w:rPr>
-        <w:t>ספר בפורמט אלקטרוני נמצא במאגרי מידע</w:t>
-      </w:r>
-      <w:r>
+        <w:pStyle w:val="a"/>
         <w:rPr>
           <w:b/>
           <w:bCs/>
           <w:i/>
           <w:iCs/>
           <w:color w:val="008000"/>
-          <w:rtl w:val="true"/>
-        </w:rPr>
-        <w:t xml:space="preserve">, </w:t>
-      </w:r>
-      <w:r>
-        <w:rPr>
-          <w:b/>
-          <w:b/>
-          <w:bCs/>
-          <w:i/>
-          <w:i/>
-          <w:iCs/>
-          <w:color w:val="008000"/>
-          <w:rtl w:val="true"/>
-        </w:rPr>
-        <w:t>ספרים אלקטרוניים</w:t>
-      </w:r>
+        </w:rPr>
+      </w:pPr>
       <w:r>
         <w:rPr>
           <w:b/>
@@ -5818,22 +5596,9 @@
           <w:i/>
           <w:iCs/>
           <w:color w:val="008000"/>
-          <w:rtl w:val="true"/>
-        </w:rPr>
-        <w:t xml:space="preserve">,  </w:t>
-      </w:r>
-      <w:r>
-        <w:rPr>
-          <w:b/>
-          <w:b/>
-          <w:bCs/>
-          <w:i/>
-          <w:i/>
-          <w:iCs/>
-          <w:color w:val="008000"/>
-          <w:rtl w:val="true"/>
-        </w:rPr>
-        <w:t xml:space="preserve">מאגר </w:t>
+          <w:rtl/>
+        </w:rPr>
+        <w:t>ספר בפורמט אלקטרוני נמצא במאגרי מידע</w:t>
       </w:r>
       <w:r>
         <w:rPr>
@@ -5842,118 +5607,139 @@
           <w:i/>
           <w:iCs/>
           <w:color w:val="008000"/>
-        </w:rPr>
-        <w:t>eBook Central</w:t>
-      </w:r>
-    </w:p>
-    <w:p>
-      <w:pPr>
-        <w:pStyle w:val="Normal"/>
-        <w:rPr>
-          <w:rFonts w:ascii="Times New Roman" w:hAnsi="Times New Roman" w:cs="Times New Roman"/>
-          <w:b/>
-          <w:b/>
-          <w:bCs/>
-          <w:i/>
-          <w:i/>
-          <w:iCs/>
-          <w:sz w:val="24"/>
-          <w:szCs w:val="24"/>
-        </w:rPr>
-      </w:pPr>
-      <w:r>
-        <w:rPr>
-          <w:rFonts w:cs="Times New Roman" w:ascii="Times New Roman" w:hAnsi="Times New Roman"/>
+          <w:rtl/>
+        </w:rPr>
+        <w:t xml:space="preserve">, </w:t>
+      </w:r>
+      <w:r>
+        <w:rPr>
           <w:b/>
           <w:bCs/>
           <w:i/>
           <w:iCs/>
-          <w:sz w:val="24"/>
-          <w:szCs w:val="24"/>
-        </w:rPr>
+          <w:color w:val="008000"/>
+          <w:rtl/>
+        </w:rPr>
+        <w:t>ספרים אלקטרוניים</w:t>
+      </w:r>
+      <w:r>
+        <w:rPr>
+          <w:b/>
+          <w:bCs/>
+          <w:i/>
+          <w:iCs/>
+          <w:color w:val="008000"/>
+          <w:rtl/>
+        </w:rPr>
+        <w:t xml:space="preserve">,  </w:t>
+      </w:r>
+      <w:r>
+        <w:rPr>
+          <w:b/>
+          <w:bCs/>
+          <w:i/>
+          <w:iCs/>
+          <w:color w:val="008000"/>
+          <w:rtl/>
+        </w:rPr>
+        <w:t xml:space="preserve">מאגר </w:t>
+      </w:r>
+      <w:r>
+        <w:rPr>
+          <w:b/>
+          <w:bCs/>
+          <w:i/>
+          <w:iCs/>
+          <w:color w:val="008000"/>
+        </w:rPr>
+        <w:t>eBook Central</w:t>
       </w:r>
     </w:p>
     <w:p>
       <w:pPr>
-        <w:pStyle w:val="Normal"/>
-        <w:rPr/>
-      </w:pPr>
-      <w:r>
-        <w:rPr>
+        <w:rPr>
+          <w:rFonts w:ascii="Times New Roman" w:hAnsi="Times New Roman" w:cs="Times New Roman"/>
           <w:b/>
           <w:bCs/>
-        </w:rPr>
-        <w:t xml:space="preserve">5.  </w:t>
-      </w:r>
-      <w:r>
-        <w:rPr>
-          <w:color w:val="222222"/>
-          <w:sz w:val="24"/>
-          <w:szCs w:val="24"/>
-        </w:rPr>
-        <w:t xml:space="preserve">Effective Modern C++: 42 Specific Ways to Improve Your Use of C++11 and C++14 1st Edition.    by Scott Meyers.        </w:t>
-      </w:r>
-      <w:r>
-        <w:rPr>
-          <w:b/>
-          <w:bCs/>
-          <w:color w:val="222222"/>
-          <w:sz w:val="24"/>
-          <w:szCs w:val="24"/>
-        </w:rPr>
-        <w:t>http://a.co/dicb7nV</w:t>
-      </w:r>
+          <w:i/>
+          <w:iCs/>
+          <w:sz w:val="24"/>
+          <w:szCs w:val="24"/>
+        </w:rPr>
+      </w:pPr>
     </w:p>
     <w:p>
-      <w:pPr>
-        <w:pStyle w:val="Normal"/>
-        <w:rPr/>
-      </w:pPr>
-      <w:r>
-        <w:rPr>
-          <w:rFonts w:ascii="Times New Roman" w:hAnsi="Times New Roman" w:eastAsia="Calibri" w:cs="Times New Roman"/>
-          <w:b/>
+      <w:r>
+        <w:rPr>
+          <w:b/>
+          <w:bCs/>
+        </w:rPr>
+        <w:t xml:space="preserve">5.  </w:t>
+      </w:r>
+      <w:r>
+        <w:rPr>
+          <w:color w:val="222222"/>
+          <w:sz w:val="24"/>
+          <w:szCs w:val="24"/>
+        </w:rPr>
+        <w:t>Effective Modern C++: 42 Specific Ways to Improve Your Use of C++11 and C++</w:t>
+      </w:r>
+      <w:r>
+        <w:rPr>
+          <w:color w:val="222222"/>
+          <w:sz w:val="24"/>
+          <w:szCs w:val="24"/>
+        </w:rPr>
+        <w:t xml:space="preserve">14 1st Edition.    by Scott Meyers.        </w:t>
+      </w:r>
+      <w:r>
+        <w:rPr>
+          <w:b/>
+          <w:bCs/>
+          <w:color w:val="222222"/>
+          <w:sz w:val="24"/>
+          <w:szCs w:val="24"/>
+        </w:rPr>
+        <w:t>http://a.co/dicb7nV</w:t>
+      </w:r>
+    </w:p>
+    <w:p>
+      <w:r>
+        <w:rPr>
+          <w:rFonts w:ascii="Times New Roman" w:eastAsia="Calibri" w:hAnsi="Times New Roman" w:cs="Times New Roman"/>
           <w:b/>
           <w:bCs/>
           <w:i/>
-          <w:i/>
           <w:iCs/>
           <w:sz w:val="24"/>
-          <w:sz w:val="24"/>
-          <w:szCs w:val="24"/>
-          <w:rtl w:val="true"/>
+          <w:szCs w:val="24"/>
+          <w:rtl/>
         </w:rPr>
         <w:t xml:space="preserve">לצפייה בספר אלקטרוני לחץ </w:t>
       </w:r>
-      <w:hyperlink r:id="rId12">
+      <w:hyperlink r:id="rId15">
         <w:r>
           <w:rPr>
-            <w:rStyle w:val="InternetLink"/>
-            <w:rFonts w:ascii="Times New Roman" w:hAnsi="Times New Roman" w:eastAsia="Calibri" w:cs="Times New Roman"/>
-            <w:b/>
+            <w:rStyle w:val="Hyperlink"/>
+            <w:rFonts w:ascii="Times New Roman" w:eastAsia="Calibri" w:hAnsi="Times New Roman" w:cs="Times New Roman"/>
             <w:b/>
             <w:bCs/>
             <w:i/>
-            <w:i/>
             <w:iCs/>
             <w:sz w:val="24"/>
-            <w:sz w:val="24"/>
             <w:szCs w:val="24"/>
-            <w:rtl w:val="true"/>
+            <w:rtl/>
           </w:rPr>
           <w:t>כאן</w:t>
         </w:r>
       </w:hyperlink>
       <w:r>
         <w:rPr>
-          <w:rFonts w:ascii="Times New Roman" w:hAnsi="Times New Roman" w:eastAsia="Calibri" w:cs="Times New Roman"/>
-          <w:b/>
+          <w:rFonts w:ascii="Times New Roman" w:eastAsia="Calibri" w:hAnsi="Times New Roman" w:cs="Times New Roman"/>
           <w:b/>
           <w:bCs/>
           <w:i/>
-          <w:i/>
           <w:iCs/>
-          <w:sz w:val="24"/>
           <w:sz w:val="24"/>
           <w:szCs w:val="24"/>
         </w:rPr>
@@ -5962,54 +5748,15 @@
     </w:p>
     <w:p>
       <w:pPr>
-        <w:pStyle w:val="Style8"/>
-        <w:rPr>
-          <w:b/>
-          <w:b/>
-          <w:bCs/>
-          <w:i/>
-          <w:i/>
-          <w:iCs/>
-          <w:color w:val="008000"/>
-        </w:rPr>
-      </w:pPr>
-      <w:r>
-        <w:rPr>
-          <w:b/>
-          <w:b/>
-          <w:bCs/>
-          <w:i/>
-          <w:i/>
-          <w:iCs/>
-          <w:color w:val="008000"/>
-          <w:rtl w:val="true"/>
-        </w:rPr>
-        <w:t>ספר בפורמט אלקטרוני נמצא במאגרי מידע</w:t>
-      </w:r>
-      <w:r>
+        <w:pStyle w:val="a"/>
         <w:rPr>
           <w:b/>
           <w:bCs/>
           <w:i/>
           <w:iCs/>
           <w:color w:val="008000"/>
-          <w:rtl w:val="true"/>
-        </w:rPr>
-        <w:t xml:space="preserve">, </w:t>
-      </w:r>
-      <w:r>
-        <w:rPr>
-          <w:b/>
-          <w:b/>
-          <w:bCs/>
-          <w:i/>
-          <w:i/>
-          <w:iCs/>
-          <w:color w:val="008000"/>
-          <w:rtl w:val="true"/>
-        </w:rPr>
-        <w:t>ספרים אלקטרוניים</w:t>
-      </w:r>
+        </w:rPr>
+      </w:pPr>
       <w:r>
         <w:rPr>
           <w:b/>
@@ -6017,22 +5764,9 @@
           <w:i/>
           <w:iCs/>
           <w:color w:val="008000"/>
-          <w:rtl w:val="true"/>
-        </w:rPr>
-        <w:t xml:space="preserve">,  </w:t>
-      </w:r>
-      <w:r>
-        <w:rPr>
-          <w:b/>
-          <w:b/>
-          <w:bCs/>
-          <w:i/>
-          <w:i/>
-          <w:iCs/>
-          <w:color w:val="008000"/>
-          <w:rtl w:val="true"/>
-        </w:rPr>
-        <w:t xml:space="preserve">מאגר </w:t>
+          <w:rtl/>
+        </w:rPr>
+        <w:t>ספר בפורמט אלקטרוני נמצא במאגרי מידע</w:t>
       </w:r>
       <w:r>
         <w:rPr>
@@ -6041,149 +5775,77 @@
           <w:i/>
           <w:iCs/>
           <w:color w:val="008000"/>
+          <w:rtl/>
+        </w:rPr>
+        <w:t xml:space="preserve">, </w:t>
+      </w:r>
+      <w:r>
+        <w:rPr>
+          <w:b/>
+          <w:bCs/>
+          <w:i/>
+          <w:iCs/>
+          <w:color w:val="008000"/>
+          <w:rtl/>
+        </w:rPr>
+        <w:t>ספרים אלקטרוניים</w:t>
+      </w:r>
+      <w:r>
+        <w:rPr>
+          <w:b/>
+          <w:bCs/>
+          <w:i/>
+          <w:iCs/>
+          <w:color w:val="008000"/>
+          <w:rtl/>
+        </w:rPr>
+        <w:t xml:space="preserve">,  </w:t>
+      </w:r>
+      <w:r>
+        <w:rPr>
+          <w:b/>
+          <w:bCs/>
+          <w:i/>
+          <w:iCs/>
+          <w:color w:val="008000"/>
+          <w:rtl/>
+        </w:rPr>
+        <w:t xml:space="preserve">מאגר </w:t>
+      </w:r>
+      <w:r>
+        <w:rPr>
+          <w:b/>
+          <w:bCs/>
+          <w:i/>
+          <w:iCs/>
+          <w:color w:val="008000"/>
         </w:rPr>
         <w:t>eBook Central</w:t>
       </w:r>
     </w:p>
     <w:p>
       <w:pPr>
-        <w:pStyle w:val="Normal"/>
-        <w:bidi w:val="1"/>
-        <w:jc w:val="left"/>
-        <w:rPr/>
-      </w:pPr>
-      <w:r>
-        <w:rPr>
-          <w:rtl w:val="true"/>
-        </w:rPr>
-      </w:r>
+        <w:bidi/>
+      </w:pPr>
     </w:p>
     <w:sectPr>
-      <w:type w:val="nextPage"/>
       <w:pgSz w:w="12240" w:h="15840"/>
-      <w:pgMar w:left="1440" w:right="1440" w:header="0" w:top="1440" w:footer="0" w:bottom="1440" w:gutter="0"/>
-      <w:pgNumType w:start="1" w:fmt="decimal"/>
-      <w:formProt w:val="false"/>
-      <w:textDirection w:val="lrTb"/>
-      <w:docGrid w:type="default" w:linePitch="240" w:charSpace="0"/>
+      <w:pgMar w:top="1440" w:right="1440" w:bottom="1440" w:left="1440" w:header="0" w:footer="0" w:gutter="0"/>
+      <w:pgNumType w:start="1"/>
+      <w:cols w:space="720"/>
+      <w:formProt w:val="0"/>
+      <w:docGrid w:linePitch="240"/>
     </w:sectPr>
   </w:body>
 </w:document>
 </file>
 
 <file path=word/numbering.xml><?xml version="1.0" encoding="utf-8"?>
-<w:numbering xmlns:w="http://schemas.openxmlformats.org/wordprocessingml/2006/main" xmlns:o="urn:schemas-microsoft-com:office:office" xmlns:r="http://schemas.openxmlformats.org/officeDocument/2006/relationships" xmlns:v="urn:schemas-microsoft-com:vml">
-  <w:abstractNum w:abstractNumId="1">
-    <w:lvl w:ilvl="0">
-      <w:start w:val="1"/>
-      <w:numFmt w:val="decimal"/>
-      <w:lvlText w:val="%1."/>
-      <w:lvlJc w:val="left"/>
-      <w:pPr>
-        <w:tabs>
-          <w:tab w:val="num" w:pos="720"/>
-        </w:tabs>
-        <w:ind w:left="720" w:hanging="360"/>
-      </w:pPr>
-    </w:lvl>
-    <w:lvl w:ilvl="1">
-      <w:start w:val="1"/>
-      <w:numFmt w:val="decimal"/>
-      <w:lvlText w:val="%2."/>
-      <w:lvlJc w:val="left"/>
-      <w:pPr>
-        <w:tabs>
-          <w:tab w:val="num" w:pos="1080"/>
-        </w:tabs>
-        <w:ind w:left="1080" w:hanging="360"/>
-      </w:pPr>
-    </w:lvl>
-    <w:lvl w:ilvl="2">
-      <w:start w:val="1"/>
-      <w:numFmt w:val="decimal"/>
-      <w:lvlText w:val="%3."/>
-      <w:lvlJc w:val="left"/>
-      <w:pPr>
-        <w:tabs>
-          <w:tab w:val="num" w:pos="1440"/>
-        </w:tabs>
-        <w:ind w:left="1440" w:hanging="360"/>
-      </w:pPr>
-    </w:lvl>
-    <w:lvl w:ilvl="3">
-      <w:start w:val="1"/>
-      <w:numFmt w:val="decimal"/>
-      <w:lvlText w:val="%4."/>
-      <w:lvlJc w:val="left"/>
-      <w:pPr>
-        <w:tabs>
-          <w:tab w:val="num" w:pos="1800"/>
-        </w:tabs>
-        <w:ind w:left="1800" w:hanging="360"/>
-      </w:pPr>
-    </w:lvl>
-    <w:lvl w:ilvl="4">
-      <w:start w:val="1"/>
-      <w:numFmt w:val="decimal"/>
-      <w:lvlText w:val="%5."/>
-      <w:lvlJc w:val="left"/>
-      <w:pPr>
-        <w:tabs>
-          <w:tab w:val="num" w:pos="2160"/>
-        </w:tabs>
-        <w:ind w:left="2160" w:hanging="360"/>
-      </w:pPr>
-    </w:lvl>
-    <w:lvl w:ilvl="5">
-      <w:start w:val="1"/>
-      <w:numFmt w:val="decimal"/>
-      <w:lvlText w:val="%6."/>
-      <w:lvlJc w:val="left"/>
-      <w:pPr>
-        <w:tabs>
-          <w:tab w:val="num" w:pos="2520"/>
-        </w:tabs>
-        <w:ind w:left="2520" w:hanging="360"/>
-      </w:pPr>
-    </w:lvl>
-    <w:lvl w:ilvl="6">
-      <w:start w:val="1"/>
-      <w:numFmt w:val="decimal"/>
-      <w:lvlText w:val="%7."/>
-      <w:lvlJc w:val="left"/>
-      <w:pPr>
-        <w:tabs>
-          <w:tab w:val="num" w:pos="2880"/>
-        </w:tabs>
-        <w:ind w:left="2880" w:hanging="360"/>
-      </w:pPr>
-    </w:lvl>
-    <w:lvl w:ilvl="7">
-      <w:start w:val="1"/>
-      <w:numFmt w:val="decimal"/>
-      <w:lvlText w:val="%8."/>
-      <w:lvlJc w:val="left"/>
-      <w:pPr>
-        <w:tabs>
-          <w:tab w:val="num" w:pos="3240"/>
-        </w:tabs>
-        <w:ind w:left="3240" w:hanging="360"/>
-      </w:pPr>
-    </w:lvl>
-    <w:lvl w:ilvl="8">
-      <w:start w:val="1"/>
-      <w:numFmt w:val="decimal"/>
-      <w:lvlText w:val="%9."/>
-      <w:lvlJc w:val="left"/>
-      <w:pPr>
-        <w:tabs>
-          <w:tab w:val="num" w:pos="3600"/>
-        </w:tabs>
-        <w:ind w:left="3600" w:hanging="360"/>
-      </w:pPr>
-    </w:lvl>
-  </w:abstractNum>
-  <w:abstractNum w:abstractNumId="2">
+<w:numbering xmlns:wpc="http://schemas.microsoft.com/office/word/2010/wordprocessingCanvas" xmlns:cx="http://schemas.microsoft.com/office/drawing/2014/chartex" xmlns:cx1="http://schemas.microsoft.com/office/drawing/2015/9/8/chartex" xmlns:cx2="http://schemas.microsoft.com/office/drawing/2015/10/21/chartex" xmlns:cx3="http://schemas.microsoft.com/office/drawing/2016/5/9/chartex" xmlns:cx4="http://schemas.microsoft.com/office/drawing/2016/5/10/chartex" xmlns:cx5="http://schemas.microsoft.com/office/drawing/2016/5/11/chartex" xmlns:cx6="http://schemas.microsoft.com/office/drawing/2016/5/12/chartex" xmlns:cx7="http://schemas.microsoft.com/office/drawing/2016/5/13/chartex" xmlns:cx8="http://schemas.microsoft.com/office/drawing/2016/5/14/chartex" xmlns:mc="http://schemas.openxmlformats.org/markup-compatibility/2006" xmlns:aink="http://schemas.microsoft.com/office/drawing/2016/ink" xmlns:am3d="http://schemas.microsoft.com/office/drawing/2017/model3d" xmlns:o="urn:schemas-microsoft-com:office:office" xmlns:r="http://schemas.openxmlformats.org/officeDocument/2006/relationships" xmlns:m="http://schemas.openxmlformats.org/officeDocument/2006/math" xmlns:v="urn:schemas-microsoft-com:vml" xmlns:wp14="http://schemas.microsoft.com/office/word/2010/wordprocessingDrawing" xmlns:wp="http://schemas.openxmlformats.org/drawingml/2006/wordprocessingDrawing" xmlns:w10="urn:schemas-microsoft-com:office:word" xmlns:w="http://schemas.openxmlformats.org/wordprocessingml/2006/main" xmlns:w14="http://schemas.microsoft.com/office/word/2010/wordml" xmlns:w15="http://schemas.microsoft.com/office/word/2012/wordml" xmlns:w16cex="http://schemas.microsoft.com/office/word/2018/wordml/cex" xmlns:w16cid="http://schemas.microsoft.com/office/word/2016/wordml/cid" xmlns:w16="http://schemas.microsoft.com/office/word/2018/wordml" xmlns:w16sdtdh="http://schemas.microsoft.com/office/word/2020/wordml/sdtdatahash" xmlns:w16se="http://schemas.microsoft.com/office/word/2015/wordml/symex" xmlns:wpg="http://schemas.microsoft.com/office/word/2010/wordprocessingGroup" xmlns:wpi="http://schemas.microsoft.com/office/word/2010/wordprocessingInk" xmlns:wne="http://schemas.microsoft.com/office/word/2006/wordml" xmlns:wps="http://schemas.microsoft.com/office/word/2010/wordprocessingShape" mc:Ignorable="w14 w15 w16se w16cid w16 w16cex w16sdtdh wp14">
+  <w:abstractNum w:abstractNumId="0" w15:restartNumberingAfterBreak="0">
+    <w:nsid w:val="1EEB522B"/>
+    <w:multiLevelType w:val="multilevel"/>
+    <w:tmpl w:val="F84ACFC0"/>
     <w:lvl w:ilvl="0">
       <w:start w:val="1"/>
       <w:numFmt w:val="bullet"/>
@@ -6320,7 +5982,236 @@
       </w:rPr>
     </w:lvl>
   </w:abstractNum>
-  <w:abstractNum w:abstractNumId="3">
+  <w:abstractNum w:abstractNumId="1" w15:restartNumberingAfterBreak="0">
+    <w:nsid w:val="38875174"/>
+    <w:multiLevelType w:val="multilevel"/>
+    <w:tmpl w:val="0924E730"/>
+    <w:lvl w:ilvl="0">
+      <w:start w:val="1"/>
+      <w:numFmt w:val="decimal"/>
+      <w:lvlText w:val="%1."/>
+      <w:lvlJc w:val="right"/>
+      <w:pPr>
+        <w:tabs>
+          <w:tab w:val="num" w:pos="720"/>
+        </w:tabs>
+        <w:ind w:left="720" w:hanging="360"/>
+      </w:pPr>
+    </w:lvl>
+    <w:lvl w:ilvl="1">
+      <w:start w:val="1"/>
+      <w:numFmt w:val="decimal"/>
+      <w:lvlText w:val="%2."/>
+      <w:lvlJc w:val="right"/>
+      <w:pPr>
+        <w:tabs>
+          <w:tab w:val="num" w:pos="1080"/>
+        </w:tabs>
+        <w:ind w:left="1080" w:hanging="360"/>
+      </w:pPr>
+    </w:lvl>
+    <w:lvl w:ilvl="2">
+      <w:start w:val="1"/>
+      <w:numFmt w:val="decimal"/>
+      <w:lvlText w:val="%3."/>
+      <w:lvlJc w:val="right"/>
+      <w:pPr>
+        <w:tabs>
+          <w:tab w:val="num" w:pos="1440"/>
+        </w:tabs>
+        <w:ind w:left="1440" w:hanging="360"/>
+      </w:pPr>
+    </w:lvl>
+    <w:lvl w:ilvl="3">
+      <w:start w:val="1"/>
+      <w:numFmt w:val="decimal"/>
+      <w:lvlText w:val="%4."/>
+      <w:lvlJc w:val="right"/>
+      <w:pPr>
+        <w:tabs>
+          <w:tab w:val="num" w:pos="1800"/>
+        </w:tabs>
+        <w:ind w:left="1800" w:hanging="360"/>
+      </w:pPr>
+    </w:lvl>
+    <w:lvl w:ilvl="4">
+      <w:start w:val="1"/>
+      <w:numFmt w:val="decimal"/>
+      <w:lvlText w:val="%5."/>
+      <w:lvlJc w:val="right"/>
+      <w:pPr>
+        <w:tabs>
+          <w:tab w:val="num" w:pos="2160"/>
+        </w:tabs>
+        <w:ind w:left="2160" w:hanging="360"/>
+      </w:pPr>
+    </w:lvl>
+    <w:lvl w:ilvl="5">
+      <w:start w:val="1"/>
+      <w:numFmt w:val="decimal"/>
+      <w:lvlText w:val="%6."/>
+      <w:lvlJc w:val="right"/>
+      <w:pPr>
+        <w:tabs>
+          <w:tab w:val="num" w:pos="2520"/>
+        </w:tabs>
+        <w:ind w:left="2520" w:hanging="360"/>
+      </w:pPr>
+    </w:lvl>
+    <w:lvl w:ilvl="6">
+      <w:start w:val="1"/>
+      <w:numFmt w:val="decimal"/>
+      <w:lvlText w:val="%7."/>
+      <w:lvlJc w:val="right"/>
+      <w:pPr>
+        <w:tabs>
+          <w:tab w:val="num" w:pos="2880"/>
+        </w:tabs>
+        <w:ind w:left="2880" w:hanging="360"/>
+      </w:pPr>
+    </w:lvl>
+    <w:lvl w:ilvl="7">
+      <w:start w:val="1"/>
+      <w:numFmt w:val="decimal"/>
+      <w:lvlText w:val="%8."/>
+      <w:lvlJc w:val="right"/>
+      <w:pPr>
+        <w:tabs>
+          <w:tab w:val="num" w:pos="3240"/>
+        </w:tabs>
+        <w:ind w:left="3240" w:hanging="360"/>
+      </w:pPr>
+    </w:lvl>
+    <w:lvl w:ilvl="8">
+      <w:start w:val="1"/>
+      <w:numFmt w:val="decimal"/>
+      <w:lvlText w:val="%9."/>
+      <w:lvlJc w:val="right"/>
+      <w:pPr>
+        <w:tabs>
+          <w:tab w:val="num" w:pos="3600"/>
+        </w:tabs>
+        <w:ind w:left="3600" w:hanging="360"/>
+      </w:pPr>
+    </w:lvl>
+  </w:abstractNum>
+  <w:abstractNum w:abstractNumId="2" w15:restartNumberingAfterBreak="0">
+    <w:nsid w:val="5B785608"/>
+    <w:multiLevelType w:val="multilevel"/>
+    <w:tmpl w:val="5E8466D8"/>
+    <w:lvl w:ilvl="0">
+      <w:start w:val="1"/>
+      <w:numFmt w:val="decimal"/>
+      <w:lvlText w:val="%1."/>
+      <w:lvlJc w:val="right"/>
+      <w:pPr>
+        <w:tabs>
+          <w:tab w:val="num" w:pos="720"/>
+        </w:tabs>
+        <w:ind w:left="720" w:hanging="360"/>
+      </w:pPr>
+    </w:lvl>
+    <w:lvl w:ilvl="1">
+      <w:start w:val="1"/>
+      <w:numFmt w:val="decimal"/>
+      <w:lvlText w:val="%2."/>
+      <w:lvlJc w:val="right"/>
+      <w:pPr>
+        <w:tabs>
+          <w:tab w:val="num" w:pos="1080"/>
+        </w:tabs>
+        <w:ind w:left="1080" w:hanging="360"/>
+      </w:pPr>
+    </w:lvl>
+    <w:lvl w:ilvl="2">
+      <w:start w:val="1"/>
+      <w:numFmt w:val="decimal"/>
+      <w:lvlText w:val="%3."/>
+      <w:lvlJc w:val="right"/>
+      <w:pPr>
+        <w:tabs>
+          <w:tab w:val="num" w:pos="1440"/>
+        </w:tabs>
+        <w:ind w:left="1440" w:hanging="360"/>
+      </w:pPr>
+    </w:lvl>
+    <w:lvl w:ilvl="3">
+      <w:start w:val="1"/>
+      <w:numFmt w:val="decimal"/>
+      <w:lvlText w:val="%4."/>
+      <w:lvlJc w:val="right"/>
+      <w:pPr>
+        <w:tabs>
+          <w:tab w:val="num" w:pos="1800"/>
+        </w:tabs>
+        <w:ind w:left="1800" w:hanging="360"/>
+      </w:pPr>
+    </w:lvl>
+    <w:lvl w:ilvl="4">
+      <w:start w:val="1"/>
+      <w:numFmt w:val="decimal"/>
+      <w:lvlText w:val="%5."/>
+      <w:lvlJc w:val="right"/>
+      <w:pPr>
+        <w:tabs>
+          <w:tab w:val="num" w:pos="2160"/>
+        </w:tabs>
+        <w:ind w:left="2160" w:hanging="360"/>
+      </w:pPr>
+    </w:lvl>
+    <w:lvl w:ilvl="5">
+      <w:start w:val="1"/>
+      <w:numFmt w:val="decimal"/>
+      <w:lvlText w:val="%6."/>
+      <w:lvlJc w:val="right"/>
+      <w:pPr>
+        <w:tabs>
+          <w:tab w:val="num" w:pos="2520"/>
+        </w:tabs>
+        <w:ind w:left="2520" w:hanging="360"/>
+      </w:pPr>
+    </w:lvl>
+    <w:lvl w:ilvl="6">
+      <w:start w:val="1"/>
+      <w:numFmt w:val="decimal"/>
+      <w:lvlText w:val="%7."/>
+      <w:lvlJc w:val="right"/>
+      <w:pPr>
+        <w:tabs>
+          <w:tab w:val="num" w:pos="2880"/>
+        </w:tabs>
+        <w:ind w:left="2880" w:hanging="360"/>
+      </w:pPr>
+    </w:lvl>
+    <w:lvl w:ilvl="7">
+      <w:start w:val="1"/>
+      <w:numFmt w:val="decimal"/>
+      <w:lvlText w:val="%8."/>
+      <w:lvlJc w:val="right"/>
+      <w:pPr>
+        <w:tabs>
+          <w:tab w:val="num" w:pos="3240"/>
+        </w:tabs>
+        <w:ind w:left="3240" w:hanging="360"/>
+      </w:pPr>
+    </w:lvl>
+    <w:lvl w:ilvl="8">
+      <w:start w:val="1"/>
+      <w:numFmt w:val="decimal"/>
+      <w:lvlText w:val="%9."/>
+      <w:lvlJc w:val="right"/>
+      <w:pPr>
+        <w:tabs>
+          <w:tab w:val="num" w:pos="3600"/>
+        </w:tabs>
+        <w:ind w:left="3600" w:hanging="360"/>
+      </w:pPr>
+    </w:lvl>
+  </w:abstractNum>
+  <w:abstractNum w:abstractNumId="3" w15:restartNumberingAfterBreak="0">
+    <w:nsid w:val="6AD125D5"/>
+    <w:multiLevelType w:val="multilevel"/>
+    <w:tmpl w:val="4830C558"/>
     <w:lvl w:ilvl="0">
       <w:start w:val="1"/>
       <w:numFmt w:val="none"/>
@@ -6331,7 +6222,7 @@
         <w:tabs>
           <w:tab w:val="num" w:pos="0"/>
         </w:tabs>
-        <w:ind w:left="0" w:hanging="0"/>
+        <w:ind w:left="0" w:firstLine="0"/>
       </w:pPr>
     </w:lvl>
     <w:lvl w:ilvl="1">
@@ -6344,7 +6235,7 @@
         <w:tabs>
           <w:tab w:val="num" w:pos="0"/>
         </w:tabs>
-        <w:ind w:left="0" w:hanging="0"/>
+        <w:ind w:left="0" w:firstLine="0"/>
       </w:pPr>
     </w:lvl>
     <w:lvl w:ilvl="2">
@@ -6357,7 +6248,7 @@
         <w:tabs>
           <w:tab w:val="num" w:pos="0"/>
         </w:tabs>
-        <w:ind w:left="0" w:hanging="0"/>
+        <w:ind w:left="0" w:firstLine="0"/>
       </w:pPr>
     </w:lvl>
     <w:lvl w:ilvl="3">
@@ -6370,7 +6261,7 @@
         <w:tabs>
           <w:tab w:val="num" w:pos="0"/>
         </w:tabs>
-        <w:ind w:left="0" w:hanging="0"/>
+        <w:ind w:left="0" w:firstLine="0"/>
       </w:pPr>
     </w:lvl>
     <w:lvl w:ilvl="4">
@@ -6383,7 +6274,7 @@
         <w:tabs>
           <w:tab w:val="num" w:pos="0"/>
         </w:tabs>
-        <w:ind w:left="0" w:hanging="0"/>
+        <w:ind w:left="0" w:firstLine="0"/>
       </w:pPr>
     </w:lvl>
     <w:lvl w:ilvl="5">
@@ -6396,7 +6287,7 @@
         <w:tabs>
           <w:tab w:val="num" w:pos="0"/>
         </w:tabs>
-        <w:ind w:left="0" w:hanging="0"/>
+        <w:ind w:left="0" w:firstLine="0"/>
       </w:pPr>
     </w:lvl>
     <w:lvl w:ilvl="6">
@@ -6409,7 +6300,7 @@
         <w:tabs>
           <w:tab w:val="num" w:pos="0"/>
         </w:tabs>
-        <w:ind w:left="0" w:hanging="0"/>
+        <w:ind w:left="0" w:firstLine="0"/>
       </w:pPr>
     </w:lvl>
     <w:lvl w:ilvl="7">
@@ -6422,7 +6313,7 @@
         <w:tabs>
           <w:tab w:val="num" w:pos="0"/>
         </w:tabs>
-        <w:ind w:left="0" w:hanging="0"/>
+        <w:ind w:left="0" w:firstLine="0"/>
       </w:pPr>
     </w:lvl>
     <w:lvl w:ilvl="8">
@@ -6435,28 +6326,147 @@
         <w:tabs>
           <w:tab w:val="num" w:pos="0"/>
         </w:tabs>
-        <w:ind w:left="0" w:hanging="0"/>
+        <w:ind w:left="0" w:firstLine="0"/>
+      </w:pPr>
+    </w:lvl>
+  </w:abstractNum>
+  <w:abstractNum w:abstractNumId="4" w15:restartNumberingAfterBreak="0">
+    <w:nsid w:val="749C61F6"/>
+    <w:multiLevelType w:val="multilevel"/>
+    <w:tmpl w:val="E392D698"/>
+    <w:lvl w:ilvl="0">
+      <w:start w:val="1"/>
+      <w:numFmt w:val="decimal"/>
+      <w:lvlText w:val="%1."/>
+      <w:lvlJc w:val="left"/>
+      <w:pPr>
+        <w:tabs>
+          <w:tab w:val="num" w:pos="720"/>
+        </w:tabs>
+        <w:ind w:left="720" w:hanging="360"/>
+      </w:pPr>
+    </w:lvl>
+    <w:lvl w:ilvl="1">
+      <w:start w:val="1"/>
+      <w:numFmt w:val="decimal"/>
+      <w:lvlText w:val="%2."/>
+      <w:lvlJc w:val="left"/>
+      <w:pPr>
+        <w:tabs>
+          <w:tab w:val="num" w:pos="1080"/>
+        </w:tabs>
+        <w:ind w:left="1080" w:hanging="360"/>
+      </w:pPr>
+    </w:lvl>
+    <w:lvl w:ilvl="2">
+      <w:start w:val="1"/>
+      <w:numFmt w:val="decimal"/>
+      <w:lvlText w:val="%3."/>
+      <w:lvlJc w:val="left"/>
+      <w:pPr>
+        <w:tabs>
+          <w:tab w:val="num" w:pos="1440"/>
+        </w:tabs>
+        <w:ind w:left="1440" w:hanging="360"/>
+      </w:pPr>
+    </w:lvl>
+    <w:lvl w:ilvl="3">
+      <w:start w:val="1"/>
+      <w:numFmt w:val="decimal"/>
+      <w:lvlText w:val="%4."/>
+      <w:lvlJc w:val="left"/>
+      <w:pPr>
+        <w:tabs>
+          <w:tab w:val="num" w:pos="1800"/>
+        </w:tabs>
+        <w:ind w:left="1800" w:hanging="360"/>
+      </w:pPr>
+    </w:lvl>
+    <w:lvl w:ilvl="4">
+      <w:start w:val="1"/>
+      <w:numFmt w:val="decimal"/>
+      <w:lvlText w:val="%5."/>
+      <w:lvlJc w:val="left"/>
+      <w:pPr>
+        <w:tabs>
+          <w:tab w:val="num" w:pos="2160"/>
+        </w:tabs>
+        <w:ind w:left="2160" w:hanging="360"/>
+      </w:pPr>
+    </w:lvl>
+    <w:lvl w:ilvl="5">
+      <w:start w:val="1"/>
+      <w:numFmt w:val="decimal"/>
+      <w:lvlText w:val="%6."/>
+      <w:lvlJc w:val="left"/>
+      <w:pPr>
+        <w:tabs>
+          <w:tab w:val="num" w:pos="2520"/>
+        </w:tabs>
+        <w:ind w:left="2520" w:hanging="360"/>
+      </w:pPr>
+    </w:lvl>
+    <w:lvl w:ilvl="6">
+      <w:start w:val="1"/>
+      <w:numFmt w:val="decimal"/>
+      <w:lvlText w:val="%7."/>
+      <w:lvlJc w:val="left"/>
+      <w:pPr>
+        <w:tabs>
+          <w:tab w:val="num" w:pos="2880"/>
+        </w:tabs>
+        <w:ind w:left="2880" w:hanging="360"/>
+      </w:pPr>
+    </w:lvl>
+    <w:lvl w:ilvl="7">
+      <w:start w:val="1"/>
+      <w:numFmt w:val="decimal"/>
+      <w:lvlText w:val="%8."/>
+      <w:lvlJc w:val="left"/>
+      <w:pPr>
+        <w:tabs>
+          <w:tab w:val="num" w:pos="3240"/>
+        </w:tabs>
+        <w:ind w:left="3240" w:hanging="360"/>
+      </w:pPr>
+    </w:lvl>
+    <w:lvl w:ilvl="8">
+      <w:start w:val="1"/>
+      <w:numFmt w:val="decimal"/>
+      <w:lvlText w:val="%9."/>
+      <w:lvlJc w:val="left"/>
+      <w:pPr>
+        <w:tabs>
+          <w:tab w:val="num" w:pos="3600"/>
+        </w:tabs>
+        <w:ind w:left="3600" w:hanging="360"/>
       </w:pPr>
     </w:lvl>
   </w:abstractNum>
   <w:num w:numId="1">
+    <w:abstractNumId w:val="4"/>
+  </w:num>
+  <w:num w:numId="2">
+    <w:abstractNumId w:val="0"/>
+  </w:num>
+  <w:num w:numId="3">
     <w:abstractNumId w:val="1"/>
   </w:num>
-  <w:num w:numId="2">
+  <w:num w:numId="4">
     <w:abstractNumId w:val="2"/>
   </w:num>
-  <w:num w:numId="3">
+  <w:num w:numId="5">
     <w:abstractNumId w:val="3"/>
   </w:num>
 </w:numbering>
 </file>
 
 <file path=word/styles.xml><?xml version="1.0" encoding="utf-8"?>
-<w:styles xmlns:w="http://schemas.openxmlformats.org/wordprocessingml/2006/main" xmlns:w14="http://schemas.microsoft.com/office/word/2010/wordml" xmlns:mc="http://schemas.openxmlformats.org/markup-compatibility/2006" mc:Ignorable="w14">
+<w:styles xmlns:mc="http://schemas.openxmlformats.org/markup-compatibility/2006" xmlns:r="http://schemas.openxmlformats.org/officeDocument/2006/relationships" xmlns:w="http://schemas.openxmlformats.org/wordprocessingml/2006/main" xmlns:w14="http://schemas.microsoft.com/office/word/2010/wordml" xmlns:w15="http://schemas.microsoft.com/office/word/2012/wordml" xmlns:w16cex="http://schemas.microsoft.com/office/word/2018/wordml/cex" xmlns:w16cid="http://schemas.microsoft.com/office/word/2016/wordml/cid" xmlns:w16="http://schemas.microsoft.com/office/word/2018/wordml" xmlns:w16sdtdh="http://schemas.microsoft.com/office/word/2020/wordml/sdtdatahash" xmlns:w16se="http://schemas.microsoft.com/office/word/2015/wordml/symex" mc:Ignorable="w14 w15 w16se w16cid w16 w16cex w16sdtdh">
   <w:docDefaults>
     <w:rPrDefault>
       <w:rPr>
-        <w:rFonts w:ascii="Arial" w:hAnsi="Arial" w:eastAsia="Arial" w:cs="Arial"/>
+        <w:rFonts w:ascii="Arial" w:eastAsia="Arial" w:hAnsi="Arial" w:cs="Arial"/>
         <w:color w:val="000000"/>
         <w:kern w:val="2"/>
         <w:szCs w:val="22"/>
@@ -6465,21 +6475,21 @@
     </w:rPrDefault>
     <w:pPrDefault>
       <w:pPr>
-        <w:suppressAutoHyphens w:val="true"/>
+        <w:suppressAutoHyphens/>
       </w:pPr>
     </w:pPrDefault>
   </w:docDefaults>
   <w:latentStyles w:defLockedState="0" w:defUIPriority="99" w:defSemiHidden="0" w:defUnhideWhenUsed="0" w:defQFormat="0" w:count="376">
     <w:lsdException w:name="Normal" w:uiPriority="0" w:qFormat="1"/>
     <w:lsdException w:name="heading 1" w:uiPriority="9" w:qFormat="1"/>
-    <w:lsdException w:name="heading 2" w:uiPriority="9" w:semiHidden="1" w:unhideWhenUsed="1" w:qFormat="1"/>
-    <w:lsdException w:name="heading 3" w:uiPriority="9" w:semiHidden="1" w:unhideWhenUsed="1" w:qFormat="1"/>
-    <w:lsdException w:name="heading 4" w:uiPriority="9" w:semiHidden="1" w:unhideWhenUsed="1" w:qFormat="1"/>
-    <w:lsdException w:name="heading 5" w:uiPriority="9" w:semiHidden="1" w:unhideWhenUsed="1" w:qFormat="1"/>
-    <w:lsdException w:name="heading 6" w:uiPriority="9" w:semiHidden="1" w:unhideWhenUsed="1" w:qFormat="1"/>
-    <w:lsdException w:name="heading 7" w:uiPriority="9" w:semiHidden="1" w:unhideWhenUsed="1" w:qFormat="1"/>
-    <w:lsdException w:name="heading 8" w:uiPriority="9" w:semiHidden="1" w:unhideWhenUsed="1" w:qFormat="1"/>
-    <w:lsdException w:name="heading 9" w:uiPriority="9" w:semiHidden="1" w:unhideWhenUsed="1" w:qFormat="1"/>
+    <w:lsdException w:name="heading 2" w:semiHidden="1" w:uiPriority="9" w:unhideWhenUsed="1" w:qFormat="1"/>
+    <w:lsdException w:name="heading 3" w:semiHidden="1" w:uiPriority="9" w:unhideWhenUsed="1" w:qFormat="1"/>
+    <w:lsdException w:name="heading 4" w:semiHidden="1" w:uiPriority="9" w:unhideWhenUsed="1" w:qFormat="1"/>
+    <w:lsdException w:name="heading 5" w:semiHidden="1" w:uiPriority="9" w:unhideWhenUsed="1" w:qFormat="1"/>
+    <w:lsdException w:name="heading 6" w:semiHidden="1" w:uiPriority="9" w:unhideWhenUsed="1" w:qFormat="1"/>
+    <w:lsdException w:name="heading 7" w:semiHidden="1" w:uiPriority="9" w:unhideWhenUsed="1" w:qFormat="1"/>
+    <w:lsdException w:name="heading 8" w:semiHidden="1" w:uiPriority="9" w:unhideWhenUsed="1" w:qFormat="1"/>
+    <w:lsdException w:name="heading 9" w:semiHidden="1" w:uiPriority="9" w:unhideWhenUsed="1" w:qFormat="1"/>
     <w:lsdException w:name="index 1" w:semiHidden="1" w:unhideWhenUsed="1"/>
     <w:lsdException w:name="index 2" w:semiHidden="1" w:unhideWhenUsed="1"/>
     <w:lsdException w:name="index 3" w:semiHidden="1" w:unhideWhenUsed="1"/>
@@ -6489,22 +6499,22 @@
     <w:lsdException w:name="index 7" w:semiHidden="1" w:unhideWhenUsed="1"/>
     <w:lsdException w:name="index 8" w:semiHidden="1" w:unhideWhenUsed="1"/>
     <w:lsdException w:name="index 9" w:semiHidden="1" w:unhideWhenUsed="1"/>
-    <w:lsdException w:name="toc 1" w:uiPriority="39" w:semiHidden="1" w:unhideWhenUsed="1"/>
-    <w:lsdException w:name="toc 2" w:uiPriority="39" w:semiHidden="1" w:unhideWhenUsed="1"/>
-    <w:lsdException w:name="toc 3" w:uiPriority="39" w:semiHidden="1" w:unhideWhenUsed="1"/>
-    <w:lsdException w:name="toc 4" w:uiPriority="39" w:semiHidden="1" w:unhideWhenUsed="1"/>
-    <w:lsdException w:name="toc 5" w:uiPriority="39" w:semiHidden="1" w:unhideWhenUsed="1"/>
-    <w:lsdException w:name="toc 6" w:uiPriority="39" w:semiHidden="1" w:unhideWhenUsed="1"/>
-    <w:lsdException w:name="toc 7" w:uiPriority="39" w:semiHidden="1" w:unhideWhenUsed="1"/>
-    <w:lsdException w:name="toc 8" w:uiPriority="39" w:semiHidden="1" w:unhideWhenUsed="1"/>
-    <w:lsdException w:name="toc 9" w:uiPriority="39" w:semiHidden="1" w:unhideWhenUsed="1"/>
+    <w:lsdException w:name="toc 1" w:semiHidden="1" w:uiPriority="39" w:unhideWhenUsed="1"/>
+    <w:lsdException w:name="toc 2" w:semiHidden="1" w:uiPriority="39" w:unhideWhenUsed="1"/>
+    <w:lsdException w:name="toc 3" w:semiHidden="1" w:uiPriority="39" w:unhideWhenUsed="1"/>
+    <w:lsdException w:name="toc 4" w:semiHidden="1" w:uiPriority="39" w:unhideWhenUsed="1"/>
+    <w:lsdException w:name="toc 5" w:semiHidden="1" w:uiPriority="39" w:unhideWhenUsed="1"/>
+    <w:lsdException w:name="toc 6" w:semiHidden="1" w:uiPriority="39" w:unhideWhenUsed="1"/>
+    <w:lsdException w:name="toc 7" w:semiHidden="1" w:uiPriority="39" w:unhideWhenUsed="1"/>
+    <w:lsdException w:name="toc 8" w:semiHidden="1" w:uiPriority="39" w:unhideWhenUsed="1"/>
+    <w:lsdException w:name="toc 9" w:semiHidden="1" w:uiPriority="39" w:unhideWhenUsed="1"/>
     <w:lsdException w:name="Normal Indent" w:semiHidden="1" w:unhideWhenUsed="1"/>
     <w:lsdException w:name="footnote text" w:semiHidden="1" w:unhideWhenUsed="1"/>
     <w:lsdException w:name="annotation text" w:semiHidden="1" w:unhideWhenUsed="1"/>
     <w:lsdException w:name="header" w:semiHidden="1" w:unhideWhenUsed="1"/>
     <w:lsdException w:name="footer" w:semiHidden="1" w:unhideWhenUsed="1"/>
     <w:lsdException w:name="index heading" w:semiHidden="1" w:unhideWhenUsed="1"/>
-    <w:lsdException w:name="caption" w:uiPriority="35" w:semiHidden="1" w:unhideWhenUsed="1" w:qFormat="1"/>
+    <w:lsdException w:name="caption" w:semiHidden="1" w:uiPriority="35" w:unhideWhenUsed="1" w:qFormat="1"/>
     <w:lsdException w:name="table of figures" w:semiHidden="1" w:unhideWhenUsed="1"/>
     <w:lsdException w:name="envelope address" w:semiHidden="1" w:unhideWhenUsed="1"/>
     <w:lsdException w:name="envelope return" w:semiHidden="1" w:unhideWhenUsed="1"/>
@@ -6535,7 +6545,7 @@
     <w:lsdException w:name="Title" w:uiPriority="10" w:qFormat="1"/>
     <w:lsdException w:name="Closing" w:semiHidden="1" w:unhideWhenUsed="1"/>
     <w:lsdException w:name="Signature" w:semiHidden="1" w:unhideWhenUsed="1"/>
-    <w:lsdException w:name="Default Paragraph Font" w:uiPriority="1" w:semiHidden="1" w:unhideWhenUsed="1"/>
+    <w:lsdException w:name="Default Paragraph Font" w:semiHidden="1" w:uiPriority="1" w:unhideWhenUsed="1"/>
     <w:lsdException w:name="Body Text" w:semiHidden="1" w:unhideWhenUsed="1"/>
     <w:lsdException w:name="Body Text Indent" w:semiHidden="1" w:unhideWhenUsed="1"/>
     <w:lsdException w:name="List Continue" w:semiHidden="1" w:unhideWhenUsed="1"/>
@@ -6555,7 +6565,7 @@
     <w:lsdException w:name="Body Text Indent 2" w:semiHidden="1" w:unhideWhenUsed="1"/>
     <w:lsdException w:name="Body Text Indent 3" w:semiHidden="1" w:unhideWhenUsed="1"/>
     <w:lsdException w:name="Block Text" w:semiHidden="1" w:unhideWhenUsed="1"/>
-    <w:lsdException w:name="Hyperlink" w:uiPriority="0" w:semiHidden="1" w:unhideWhenUsed="1"/>
+    <w:lsdException w:name="Hyperlink" w:semiHidden="1" w:uiPriority="0" w:unhideWhenUsed="1"/>
     <w:lsdException w:name="FollowedHyperlink" w:semiHidden="1" w:unhideWhenUsed="1"/>
     <w:lsdException w:name="Strong" w:uiPriority="22" w:qFormat="1"/>
     <w:lsdException w:name="Emphasis" w:uiPriority="20" w:qFormat="1"/>
@@ -6735,8 +6745,8 @@
     <w:lsdException w:name="Subtle Reference" w:uiPriority="31" w:qFormat="1"/>
     <w:lsdException w:name="Intense Reference" w:uiPriority="32" w:qFormat="1"/>
     <w:lsdException w:name="Book Title" w:uiPriority="33" w:qFormat="1"/>
-    <w:lsdException w:name="Bibliography" w:uiPriority="37" w:semiHidden="1" w:unhideWhenUsed="1"/>
-    <w:lsdException w:name="TOC Heading" w:uiPriority="39" w:semiHidden="1" w:unhideWhenUsed="1" w:qFormat="1"/>
+    <w:lsdException w:name="Bibliography" w:semiHidden="1" w:uiPriority="37" w:unhideWhenUsed="1"/>
+    <w:lsdException w:name="TOC Heading" w:semiHidden="1" w:uiPriority="39" w:unhideWhenUsed="1" w:qFormat="1"/>
     <w:lsdException w:name="Plain Table 1" w:uiPriority="41"/>
     <w:lsdException w:name="Plain Table 2" w:uiPriority="42"/>
     <w:lsdException w:name="Plain Table 3" w:uiPriority="43"/>
@@ -6847,32 +6857,24 @@
     <w:lsdException w:name="Unresolved Mention" w:semiHidden="1" w:unhideWhenUsed="1"/>
     <w:lsdException w:name="Smart Link" w:semiHidden="1" w:unhideWhenUsed="1"/>
   </w:latentStyles>
-  <w:style w:type="paragraph" w:styleId="Normal" w:default="1">
+  <w:style w:type="paragraph" w:default="1" w:styleId="Normal">
     <w:name w:val="Normal"/>
     <w:qFormat/>
     <w:pPr>
-      <w:widowControl/>
-      <w:bidi w:val="0"/>
-      <w:spacing w:lineRule="auto" w:line="276" w:before="0" w:after="0"/>
-      <w:jc w:val="left"/>
+      <w:spacing w:line="276" w:lineRule="auto"/>
     </w:pPr>
     <w:rPr>
-      <w:rFonts w:ascii="Arial" w:hAnsi="Arial" w:eastAsia="Arial" w:cs="Arial"/>
-      <w:color w:val="000000"/>
-      <w:kern w:val="2"/>
       <w:sz w:val="22"/>
-      <w:szCs w:val="22"/>
-      <w:lang w:val="en-US" w:eastAsia="en-US" w:bidi="he-IL"/>
     </w:rPr>
   </w:style>
   <w:style w:type="paragraph" w:styleId="Heading1">
-    <w:name w:val="Heading 1"/>
+    <w:name w:val="heading 1"/>
     <w:basedOn w:val="Normal"/>
     <w:next w:val="Normal"/>
     <w:uiPriority w:val="9"/>
     <w:qFormat/>
     <w:pPr>
-      <w:keepNext w:val="true"/>
+      <w:keepNext/>
       <w:keepLines/>
       <w:spacing w:before="480" w:after="120"/>
       <w:contextualSpacing/>
@@ -6885,14 +6887,14 @@
     </w:rPr>
   </w:style>
   <w:style w:type="paragraph" w:styleId="Heading2">
-    <w:name w:val="Heading 2"/>
+    <w:name w:val="heading 2"/>
     <w:basedOn w:val="Normal"/>
     <w:next w:val="Normal"/>
     <w:uiPriority w:val="9"/>
     <w:unhideWhenUsed/>
     <w:qFormat/>
     <w:pPr>
-      <w:keepNext w:val="true"/>
+      <w:keepNext/>
       <w:keepLines/>
       <w:spacing w:before="360" w:after="80"/>
       <w:contextualSpacing/>
@@ -6905,7 +6907,7 @@
     </w:rPr>
   </w:style>
   <w:style w:type="paragraph" w:styleId="Heading3">
-    <w:name w:val="Heading 3"/>
+    <w:name w:val="heading 3"/>
     <w:basedOn w:val="Normal"/>
     <w:next w:val="Normal"/>
     <w:uiPriority w:val="9"/>
@@ -6913,7 +6915,7 @@
     <w:unhideWhenUsed/>
     <w:qFormat/>
     <w:pPr>
-      <w:keepNext w:val="true"/>
+      <w:keepNext/>
       <w:keepLines/>
       <w:spacing w:before="280" w:after="80"/>
       <w:contextualSpacing/>
@@ -6926,7 +6928,7 @@
     </w:rPr>
   </w:style>
   <w:style w:type="paragraph" w:styleId="Heading4">
-    <w:name w:val="Heading 4"/>
+    <w:name w:val="heading 4"/>
     <w:basedOn w:val="Normal"/>
     <w:next w:val="Normal"/>
     <w:uiPriority w:val="9"/>
@@ -6934,7 +6936,7 @@
     <w:unhideWhenUsed/>
     <w:qFormat/>
     <w:pPr>
-      <w:keepNext w:val="true"/>
+      <w:keepNext/>
       <w:keepLines/>
       <w:spacing w:before="240" w:after="40"/>
       <w:contextualSpacing/>
@@ -6947,7 +6949,7 @@
     </w:rPr>
   </w:style>
   <w:style w:type="paragraph" w:styleId="Heading5">
-    <w:name w:val="Heading 5"/>
+    <w:name w:val="heading 5"/>
     <w:basedOn w:val="Normal"/>
     <w:next w:val="Normal"/>
     <w:uiPriority w:val="9"/>
@@ -6955,7 +6957,7 @@
     <w:unhideWhenUsed/>
     <w:qFormat/>
     <w:pPr>
-      <w:keepNext w:val="true"/>
+      <w:keepNext/>
       <w:keepLines/>
       <w:spacing w:before="220" w:after="40"/>
       <w:contextualSpacing/>
@@ -6966,7 +6968,7 @@
     </w:rPr>
   </w:style>
   <w:style w:type="paragraph" w:styleId="Heading6">
-    <w:name w:val="Heading 6"/>
+    <w:name w:val="heading 6"/>
     <w:basedOn w:val="Normal"/>
     <w:next w:val="Normal"/>
     <w:uiPriority w:val="9"/>
@@ -6974,7 +6976,7 @@
     <w:unhideWhenUsed/>
     <w:qFormat/>
     <w:pPr>
-      <w:keepNext w:val="true"/>
+      <w:keepNext/>
       <w:keepLines/>
       <w:spacing w:before="200" w:after="40"/>
       <w:contextualSpacing/>
@@ -6986,37 +6988,56 @@
       <w:szCs w:val="20"/>
     </w:rPr>
   </w:style>
-  <w:style w:type="character" w:styleId="DefaultParagraphFont" w:default="1">
+  <w:style w:type="character" w:default="1" w:styleId="DefaultParagraphFont">
     <w:name w:val="Default Paragraph Font"/>
     <w:uiPriority w:val="1"/>
     <w:semiHidden/>
     <w:unhideWhenUsed/>
-    <w:qFormat/>
-    <w:rPr/>
   </w:style>
-  <w:style w:type="character" w:styleId="InternetLink">
+  <w:style w:type="table" w:default="1" w:styleId="TableNormal">
+    <w:name w:val="Normal Table"/>
+    <w:uiPriority w:val="99"/>
+    <w:semiHidden/>
+    <w:unhideWhenUsed/>
+    <w:tblPr>
+      <w:tblInd w:w="0" w:type="dxa"/>
+      <w:tblCellMar>
+        <w:top w:w="0" w:type="dxa"/>
+        <w:left w:w="108" w:type="dxa"/>
+        <w:bottom w:w="0" w:type="dxa"/>
+        <w:right w:w="108" w:type="dxa"/>
+      </w:tblCellMar>
+    </w:tblPr>
+  </w:style>
+  <w:style w:type="numbering" w:default="1" w:styleId="NoList">
+    <w:name w:val="No List"/>
+    <w:uiPriority w:val="99"/>
+    <w:semiHidden/>
+    <w:unhideWhenUsed/>
+  </w:style>
+  <w:style w:type="character" w:styleId="Hyperlink">
     <w:name w:val="Hyperlink"/>
-    <w:rsid w:val="00c308cc"/>
+    <w:rsid w:val="00C308CC"/>
     <w:rPr>
       <w:color w:val="000080"/>
       <w:u w:val="single"/>
     </w:rPr>
   </w:style>
-  <w:style w:type="character" w:styleId="VisitedInternetLink" w:customStyle="1">
-    <w:name w:val="FollowedHyperlink"/>
+  <w:style w:type="character" w:customStyle="1" w:styleId="FollowedHyperlink1">
+    <w:name w:val="FollowedHyperlink1"/>
     <w:rPr>
       <w:color w:val="800000"/>
       <w:u w:val="single"/>
     </w:rPr>
   </w:style>
-  <w:style w:type="character" w:styleId="Bullets" w:customStyle="1">
+  <w:style w:type="character" w:customStyle="1" w:styleId="Bullets">
     <w:name w:val="Bullets"/>
     <w:qFormat/>
     <w:rPr>
-      <w:rFonts w:ascii="OpenSymbol" w:hAnsi="OpenSymbol" w:eastAsia="OpenSymbol" w:cs="OpenSymbol"/>
+      <w:rFonts w:ascii="OpenSymbol" w:eastAsia="OpenSymbol" w:hAnsi="OpenSymbol" w:cs="OpenSymbol"/>
     </w:rPr>
   </w:style>
-  <w:style w:type="character" w:styleId="StrongEmphasis" w:customStyle="1">
+  <w:style w:type="character" w:customStyle="1" w:styleId="StrongEmphasis">
     <w:name w:val="Strong Emphasis"/>
     <w:qFormat/>
     <w:rPr>
@@ -7024,10 +7045,9 @@
       <w:bCs/>
     </w:rPr>
   </w:style>
-  <w:style w:type="character" w:styleId="NumberingSymbols" w:customStyle="1">
+  <w:style w:type="character" w:customStyle="1" w:styleId="NumberingSymbols">
     <w:name w:val="Numbering Symbols"/>
     <w:qFormat/>
-    <w:rPr/>
   </w:style>
   <w:style w:type="character" w:styleId="UnresolvedMention">
     <w:name w:val="Unresolved Mention"/>
@@ -7036,71 +7056,42 @@
     <w:semiHidden/>
     <w:unhideWhenUsed/>
     <w:qFormat/>
-    <w:rsid w:val="00d953ef"/>
+    <w:rsid w:val="00D953EF"/>
     <w:rPr>
       <w:color w:val="605E5C"/>
-      <w:shd w:fill="E1DFDD" w:val="clear"/>
+      <w:shd w:val="clear" w:color="auto" w:fill="E1DFDD"/>
     </w:rPr>
   </w:style>
-  <w:style w:type="paragraph" w:styleId="Heading" w:customStyle="1">
+  <w:style w:type="paragraph" w:customStyle="1" w:styleId="Heading">
     <w:name w:val="Heading"/>
     <w:basedOn w:val="Normal"/>
-    <w:next w:val="TextBody"/>
+    <w:next w:val="BodyText"/>
     <w:qFormat/>
     <w:pPr>
-      <w:keepNext w:val="true"/>
+      <w:keepNext/>
       <w:spacing w:before="240" w:after="120"/>
     </w:pPr>
     <w:rPr>
-      <w:rFonts w:ascii="Liberation Sans" w:hAnsi="Liberation Sans" w:eastAsia="Noto Sans CJK SC Regular" w:cs="Nachlieli CLM"/>
+      <w:rFonts w:ascii="Liberation Sans" w:eastAsia="Noto Sans CJK SC Regular" w:hAnsi="Liberation Sans" w:cs="Nachlieli CLM"/>
       <w:sz w:val="28"/>
       <w:szCs w:val="28"/>
     </w:rPr>
   </w:style>
-  <w:style w:type="paragraph" w:styleId="TextBody">
+  <w:style w:type="paragraph" w:styleId="BodyText">
     <w:name w:val="Body Text"/>
     <w:basedOn w:val="Normal"/>
     <w:pPr>
-      <w:spacing w:lineRule="auto" w:line="288" w:before="0" w:after="140"/>
+      <w:spacing w:after="140" w:line="288" w:lineRule="auto"/>
     </w:pPr>
-    <w:rPr/>
   </w:style>
   <w:style w:type="paragraph" w:styleId="List">
     <w:name w:val="List"/>
-    <w:basedOn w:val="TextBody"/>
-    <w:pPr/>
+    <w:basedOn w:val="BodyText"/>
     <w:rPr>
       <w:rFonts w:cs="Nachlieli CLM"/>
     </w:rPr>
   </w:style>
   <w:style w:type="paragraph" w:styleId="Caption">
-    <w:name w:val="Caption"/>
-    <w:basedOn w:val="Normal"/>
-    <w:qFormat/>
-    <w:pPr>
-      <w:suppressLineNumbers/>
-      <w:spacing w:before="120" w:after="120"/>
-    </w:pPr>
-    <w:rPr>
-      <w:rFonts w:cs="David CLM"/>
-      <w:i/>
-      <w:iCs/>
-      <w:sz w:val="24"/>
-      <w:szCs w:val="24"/>
-    </w:rPr>
-  </w:style>
-  <w:style w:type="paragraph" w:styleId="Index" w:customStyle="1">
-    <w:name w:val="Index"/>
-    <w:basedOn w:val="Normal"/>
-    <w:qFormat/>
-    <w:pPr>
-      <w:suppressLineNumbers/>
-    </w:pPr>
-    <w:rPr>
-      <w:rFonts w:cs="Nachlieli CLM"/>
-    </w:rPr>
-  </w:style>
-  <w:style w:type="paragraph" w:styleId="Caption1">
     <w:name w:val="caption"/>
     <w:basedOn w:val="Normal"/>
     <w:qFormat/>
@@ -7116,6 +7107,17 @@
       <w:szCs w:val="24"/>
     </w:rPr>
   </w:style>
+  <w:style w:type="paragraph" w:customStyle="1" w:styleId="Index">
+    <w:name w:val="Index"/>
+    <w:basedOn w:val="Normal"/>
+    <w:qFormat/>
+    <w:pPr>
+      <w:suppressLineNumbers/>
+    </w:pPr>
+    <w:rPr>
+      <w:rFonts w:cs="Nachlieli CLM"/>
+    </w:rPr>
+  </w:style>
   <w:style w:type="paragraph" w:styleId="Title">
     <w:name w:val="Title"/>
     <w:basedOn w:val="Normal"/>
@@ -7123,7 +7125,7 @@
     <w:uiPriority w:val="10"/>
     <w:qFormat/>
     <w:pPr>
-      <w:keepNext w:val="true"/>
+      <w:keepNext/>
       <w:keepLines/>
       <w:spacing w:before="480" w:after="120"/>
       <w:contextualSpacing/>
@@ -7141,87 +7143,55 @@
     <w:uiPriority w:val="11"/>
     <w:qFormat/>
     <w:pPr>
-      <w:keepNext w:val="true"/>
+      <w:keepNext/>
       <w:keepLines/>
       <w:spacing w:before="360" w:after="80"/>
       <w:contextualSpacing/>
     </w:pPr>
     <w:rPr>
-      <w:rFonts w:ascii="Georgia" w:hAnsi="Georgia" w:eastAsia="Georgia" w:cs="Georgia"/>
+      <w:rFonts w:ascii="Georgia" w:eastAsia="Georgia" w:hAnsi="Georgia" w:cs="Georgia"/>
       <w:i/>
       <w:color w:val="666666"/>
       <w:sz w:val="48"/>
       <w:szCs w:val="48"/>
     </w:rPr>
   </w:style>
-  <w:style w:type="paragraph" w:styleId="Style8" w:customStyle="1">
+  <w:style w:type="paragraph" w:customStyle="1" w:styleId="a">
     <w:name w:val="ללא מרווח"/>
     <w:qFormat/>
     <w:pPr>
-      <w:widowControl/>
-      <w:bidi w:val="1"/>
-      <w:spacing w:before="0" w:after="0"/>
-      <w:jc w:val="left"/>
+      <w:bidi/>
     </w:pPr>
     <w:rPr>
-      <w:rFonts w:ascii="Times New Roman" w:hAnsi="Times New Roman" w:eastAsia="Times New Roman" w:cs="Times New Roman"/>
+      <w:rFonts w:ascii="Times New Roman" w:eastAsia="Times New Roman" w:hAnsi="Times New Roman" w:cs="Times New Roman"/>
       <w:color w:val="00000A"/>
-      <w:kern w:val="2"/>
       <w:sz w:val="24"/>
       <w:szCs w:val="24"/>
-      <w:lang w:val="en-US" w:eastAsia="en-US" w:bidi="he-IL"/>
     </w:rPr>
   </w:style>
-  <w:style w:type="paragraph" w:styleId="TableContents" w:customStyle="1">
+  <w:style w:type="paragraph" w:customStyle="1" w:styleId="TableContents">
     <w:name w:val="Table Contents"/>
     <w:basedOn w:val="Normal"/>
     <w:qFormat/>
     <w:pPr>
       <w:suppressLineNumbers/>
     </w:pPr>
-    <w:rPr/>
   </w:style>
-  <w:style w:type="paragraph" w:styleId="TableHeading" w:customStyle="1">
+  <w:style w:type="paragraph" w:customStyle="1" w:styleId="TableHeading">
     <w:name w:val="Table Heading"/>
     <w:basedOn w:val="TableContents"/>
     <w:qFormat/>
-    <w:pPr/>
-    <w:rPr/>
   </w:style>
   <w:style w:type="paragraph" w:styleId="ListParagraph">
     <w:name w:val="List Paragraph"/>
     <w:basedOn w:val="Normal"/>
     <w:uiPriority w:val="34"/>
     <w:qFormat/>
-    <w:rsid w:val="00f23383"/>
+    <w:rsid w:val="00F23383"/>
     <w:pPr>
-      <w:spacing w:before="0" w:after="0"/>
-      <w:ind w:left="720" w:hanging="0"/>
+      <w:ind w:left="720"/>
       <w:contextualSpacing/>
     </w:pPr>
-    <w:rPr/>
-  </w:style>
-  <w:style w:type="numbering" w:styleId="NoList" w:default="1">
-    <w:name w:val="No List"/>
-    <w:uiPriority w:val="99"/>
-    <w:semiHidden/>
-    <w:unhideWhenUsed/>
-    <w:qFormat/>
-  </w:style>
-  <w:style w:type="table" w:default="1" w:styleId="TableNormal">
-    <w:name w:val="Normal Table"/>
-    <w:uiPriority w:val="99"/>
-    <w:semiHidden/>
-    <w:unhideWhenUsed/>
-    <w:tblPr>
-      <w:tblInd w:w="0" w:type="dxa"/>
-      <w:tblCellMar>
-        <w:top w:w="0" w:type="dxa"/>
-        <w:left w:w="108" w:type="dxa"/>
-        <w:bottom w:w="0" w:type="dxa"/>
-        <w:right w:w="108" w:type="dxa"/>
-      </w:tblCellMar>
-    </w:tblPr>
   </w:style>
 </w:styles>
 </file>

--- a/syllabus.docx
+++ b/syllabus.docx
@@ -41,25 +41,7 @@
           <w:szCs w:val="20"/>
           <w:rtl/>
         </w:rPr>
-        <w:t>אריאל</w:t>
-      </w:r>
-      <w:r>
-        <w:rPr>
-          <w:color w:val="0000CC"/>
-          <w:sz w:val="20"/>
-          <w:szCs w:val="20"/>
-          <w:rtl/>
-        </w:rPr>
-        <w:t xml:space="preserve">,    </w:t>
-      </w:r>
-      <w:r>
-        <w:rPr>
-          <w:color w:val="0000CC"/>
-          <w:sz w:val="20"/>
-          <w:szCs w:val="20"/>
-          <w:rtl/>
-        </w:rPr>
-        <w:t>המחלקה</w:t>
+        <w:t>אריאל,    המחלקה</w:t>
       </w:r>
       <w:r>
         <w:rPr>
@@ -115,16 +97,7 @@
           <w:szCs w:val="28"/>
           <w:rtl/>
         </w:rPr>
-        <w:t>קורס</w:t>
-      </w:r>
-      <w:r>
-        <w:rPr>
-          <w:color w:val="0000CC"/>
-          <w:sz w:val="28"/>
-          <w:szCs w:val="28"/>
-          <w:rtl/>
-        </w:rPr>
-        <w:t xml:space="preserve">: </w:t>
+        <w:t xml:space="preserve">קורס: </w:t>
       </w:r>
       <w:r>
         <w:rPr>
@@ -144,25 +117,7 @@
           <w:szCs w:val="28"/>
           <w:rtl/>
         </w:rPr>
-        <w:t xml:space="preserve">, </w:t>
-      </w:r>
-      <w:r>
-        <w:rPr>
-          <w:color w:val="0000CC"/>
-          <w:sz w:val="28"/>
-          <w:szCs w:val="28"/>
-          <w:rtl/>
-        </w:rPr>
-        <w:t>מספר</w:t>
-      </w:r>
-      <w:r>
-        <w:rPr>
-          <w:color w:val="0000CC"/>
-          <w:sz w:val="28"/>
-          <w:szCs w:val="28"/>
-          <w:rtl/>
-        </w:rPr>
-        <w:t xml:space="preserve">: </w:t>
+        <w:t xml:space="preserve">, מספר: </w:t>
       </w:r>
       <w:r>
         <w:rPr>
@@ -195,7 +150,7 @@
           <w:rtl/>
           <w:lang w:val="he-IL"/>
         </w:rPr>
-        <w:t>מרצה אחראי</w:t>
+        <w:t>מרצה אחראי:  ד"ר אראל סגל-הלוי</w:t>
       </w:r>
       <w:r>
         <w:rPr>
@@ -205,17 +160,19 @@
           <w:rtl/>
           <w:lang w:val="he-IL"/>
         </w:rPr>
-        <w:t xml:space="preserve">:  </w:t>
-      </w:r>
-      <w:r>
-        <w:rPr>
+        <w:br/>
+        <w:t>מרצ</w:t>
+      </w:r>
+      <w:r>
+        <w:rPr>
+          <w:rFonts w:hint="cs"/>
           <w:color w:val="0000CC"/>
           <w:sz w:val="20"/>
           <w:szCs w:val="20"/>
           <w:rtl/>
           <w:lang w:val="he-IL"/>
         </w:rPr>
-        <w:t>ד</w:t>
+        <w:t>ה</w:t>
       </w:r>
       <w:r>
         <w:rPr>
@@ -225,17 +182,18 @@
           <w:rtl/>
           <w:lang w:val="he-IL"/>
         </w:rPr>
-        <w:t>"</w:t>
-      </w:r>
-      <w:r>
-        <w:rPr>
+        <w:t xml:space="preserve"> </w:t>
+      </w:r>
+      <w:r>
+        <w:rPr>
+          <w:rFonts w:hint="cs"/>
           <w:color w:val="0000CC"/>
           <w:sz w:val="20"/>
           <w:szCs w:val="20"/>
           <w:rtl/>
           <w:lang w:val="he-IL"/>
         </w:rPr>
-        <w:t>ר אראל סגל</w:t>
+        <w:t>בפועל</w:t>
       </w:r>
       <w:r>
         <w:rPr>
@@ -245,17 +203,18 @@
           <w:rtl/>
           <w:lang w:val="he-IL"/>
         </w:rPr>
-        <w:t>-</w:t>
-      </w:r>
-      <w:r>
-        <w:rPr>
+        <w:t xml:space="preserve">: </w:t>
+      </w:r>
+      <w:r>
+        <w:rPr>
+          <w:rFonts w:hint="cs"/>
           <w:color w:val="0000CC"/>
           <w:sz w:val="20"/>
           <w:szCs w:val="20"/>
           <w:rtl/>
           <w:lang w:val="he-IL"/>
         </w:rPr>
-        <w:t>הלוי</w:t>
+        <w:t>מור בסן.</w:t>
       </w:r>
       <w:r>
         <w:rPr>
@@ -266,156 +225,7 @@
           <w:lang w:val="he-IL"/>
         </w:rPr>
         <w:br/>
-      </w:r>
-      <w:r>
-        <w:rPr>
-          <w:color w:val="0000CC"/>
-          <w:sz w:val="20"/>
-          <w:szCs w:val="20"/>
-          <w:rtl/>
-          <w:lang w:val="he-IL"/>
-        </w:rPr>
-        <w:t>מרצים נוספים</w:t>
-      </w:r>
-      <w:r>
-        <w:rPr>
-          <w:color w:val="0000CC"/>
-          <w:sz w:val="20"/>
-          <w:szCs w:val="20"/>
-          <w:rtl/>
-          <w:lang w:val="he-IL"/>
-        </w:rPr>
-        <w:t xml:space="preserve">: </w:t>
-      </w:r>
-      <w:r>
-        <w:rPr>
-          <w:color w:val="0000CC"/>
-          <w:sz w:val="20"/>
-          <w:szCs w:val="20"/>
-          <w:rtl/>
-          <w:lang w:val="he-IL"/>
-        </w:rPr>
-        <w:t>ערן קאופמן</w:t>
-      </w:r>
-      <w:r>
-        <w:rPr>
-          <w:color w:val="0000CC"/>
-          <w:sz w:val="20"/>
-          <w:szCs w:val="20"/>
-          <w:rtl/>
-          <w:lang w:val="he-IL"/>
-        </w:rPr>
-        <w:t xml:space="preserve">, </w:t>
-      </w:r>
-      <w:r>
-        <w:rPr>
-          <w:color w:val="0000CC"/>
-          <w:sz w:val="20"/>
-          <w:szCs w:val="20"/>
-          <w:rtl/>
-          <w:lang w:val="he-IL"/>
-        </w:rPr>
-        <w:t xml:space="preserve">חרות סטרמן </w:t>
-      </w:r>
-      <w:r>
-        <w:rPr>
-          <w:color w:val="0000CC"/>
-          <w:sz w:val="20"/>
-          <w:szCs w:val="20"/>
-          <w:rtl/>
-          <w:lang w:val="he-IL"/>
-        </w:rPr>
-        <w:br/>
-      </w:r>
-      <w:r>
-        <w:rPr>
-          <w:color w:val="0000CC"/>
-          <w:sz w:val="20"/>
-          <w:szCs w:val="20"/>
-          <w:rtl/>
-          <w:lang w:val="he-IL"/>
-        </w:rPr>
-        <w:t>שנת לימודים</w:t>
-      </w:r>
-      <w:r>
-        <w:rPr>
-          <w:color w:val="0000CC"/>
-          <w:sz w:val="20"/>
-          <w:szCs w:val="20"/>
-          <w:rtl/>
-          <w:lang w:val="he-IL"/>
-        </w:rPr>
-        <w:t xml:space="preserve">: </w:t>
-      </w:r>
-      <w:r>
-        <w:rPr>
-          <w:color w:val="0000CC"/>
-          <w:sz w:val="20"/>
-          <w:szCs w:val="20"/>
-          <w:rtl/>
-          <w:lang w:val="he-IL"/>
-        </w:rPr>
-        <w:t>ה’תשפ</w:t>
-      </w:r>
-      <w:r>
-        <w:rPr>
-          <w:color w:val="0000CC"/>
-          <w:sz w:val="20"/>
-          <w:szCs w:val="20"/>
-          <w:rtl/>
-          <w:lang w:val="he-IL"/>
-        </w:rPr>
-        <w:t>"</w:t>
-      </w:r>
-      <w:r>
-        <w:rPr>
-          <w:color w:val="0000CC"/>
-          <w:sz w:val="20"/>
-          <w:szCs w:val="20"/>
-          <w:rtl/>
-          <w:lang w:val="he-IL"/>
-        </w:rPr>
-        <w:t>ב</w:t>
-      </w:r>
-      <w:r>
-        <w:rPr>
-          <w:color w:val="0000CC"/>
-          <w:sz w:val="20"/>
-          <w:szCs w:val="20"/>
-          <w:rtl/>
-          <w:lang w:val="he-IL"/>
-        </w:rPr>
-        <w:t xml:space="preserve">;      </w:t>
-      </w:r>
-      <w:r>
-        <w:rPr>
-          <w:color w:val="0000CC"/>
-          <w:sz w:val="20"/>
-          <w:szCs w:val="20"/>
-          <w:rtl/>
-          <w:lang w:val="he-IL"/>
-        </w:rPr>
-        <w:t>סמסטר</w:t>
-      </w:r>
-      <w:r>
-        <w:rPr>
-          <w:color w:val="0000CC"/>
-          <w:sz w:val="20"/>
-          <w:szCs w:val="20"/>
-          <w:rtl/>
-          <w:lang w:val="he-IL"/>
-        </w:rPr>
-        <w:t xml:space="preserve">: </w:t>
-      </w:r>
-      <w:r>
-        <w:rPr>
-          <w:color w:val="0000CC"/>
-          <w:sz w:val="20"/>
-          <w:szCs w:val="20"/>
-          <w:rtl/>
-          <w:lang w:val="he-IL"/>
-        </w:rPr>
-        <w:t>ב</w:t>
+        <w:t>שנת לימודים: ה’תשפ"ב;      סמסטר: ב</w:t>
       </w:r>
     </w:p>
     <w:p>
@@ -436,16 +246,7 @@
           <w:szCs w:val="24"/>
           <w:rtl/>
         </w:rPr>
-        <w:t>אתר הקורס</w:t>
-      </w:r>
-      <w:r>
-        <w:rPr>
-          <w:color w:val="2F5496" w:themeColor="accent1" w:themeShade="BF"/>
-          <w:sz w:val="24"/>
-          <w:szCs w:val="24"/>
-          <w:rtl/>
-        </w:rPr>
-        <w:t xml:space="preserve">:  </w:t>
+        <w:t xml:space="preserve">אתר הקורס:  </w:t>
       </w:r>
       <w:hyperlink r:id="rId5">
         <w:r>
@@ -507,7 +308,7 @@
           <w:szCs w:val="24"/>
           <w:rtl/>
         </w:rPr>
-        <w:t xml:space="preserve"> </w:t>
+        <w:t xml:space="preserve"> לאמן אתכם בתיכנות בשפה קשה ומסובכת במיוחד - שפת ++</w:t>
       </w:r>
       <w:r>
         <w:rPr>
@@ -515,9 +316,8 @@
           <w:color w:val="222222"/>
           <w:sz w:val="24"/>
           <w:szCs w:val="24"/>
-          <w:rtl/>
-        </w:rPr>
-        <w:t xml:space="preserve">לאמן אתכם בתיכנות בשפה קשה ומסובכת במיוחד </w:t>
+        </w:rPr>
+        <w:t>C</w:t>
       </w:r>
       <w:r>
         <w:rPr>
@@ -527,7 +327,7 @@
           <w:szCs w:val="24"/>
           <w:rtl/>
         </w:rPr>
-        <w:t xml:space="preserve">- </w:t>
+        <w:t>. שפה הכוללת פרדיגמות שונות - תיכנות פרוצדורלי, מונחה-עצמים ופונקציונלי. שפה הדורשת ניהול ידני של משאבי הזיכרון. הקורס יתייחס לשפת ++</w:t>
       </w:r>
       <w:r>
         <w:rPr>
@@ -535,9 +335,8 @@
           <w:color w:val="222222"/>
           <w:sz w:val="24"/>
           <w:szCs w:val="24"/>
-          <w:rtl/>
-        </w:rPr>
-        <w:t xml:space="preserve">שפת </w:t>
+        </w:rPr>
+        <w:t>C</w:t>
       </w:r>
       <w:r>
         <w:rPr>
@@ -547,185 +346,7 @@
           <w:szCs w:val="24"/>
           <w:rtl/>
         </w:rPr>
-        <w:t>++</w:t>
-      </w:r>
-      <w:r>
-        <w:rPr>
-          <w:b/>
-          <w:color w:val="222222"/>
-          <w:sz w:val="24"/>
-          <w:szCs w:val="24"/>
-        </w:rPr>
-        <w:t>C</w:t>
-      </w:r>
-      <w:r>
-        <w:rPr>
-          <w:b/>
-          <w:color w:val="222222"/>
-          <w:sz w:val="24"/>
-          <w:szCs w:val="24"/>
-          <w:rtl/>
-        </w:rPr>
-        <w:t xml:space="preserve">. </w:t>
-      </w:r>
-      <w:r>
-        <w:rPr>
-          <w:b/>
-          <w:color w:val="222222"/>
-          <w:sz w:val="24"/>
-          <w:szCs w:val="24"/>
-          <w:rtl/>
-        </w:rPr>
-        <w:t xml:space="preserve">שפה הכוללת פרדיגמות שונות </w:t>
-      </w:r>
-      <w:r>
-        <w:rPr>
-          <w:b/>
-          <w:color w:val="222222"/>
-          <w:sz w:val="24"/>
-          <w:szCs w:val="24"/>
-          <w:rtl/>
-        </w:rPr>
-        <w:t xml:space="preserve">- </w:t>
-      </w:r>
-      <w:r>
-        <w:rPr>
-          <w:b/>
-          <w:color w:val="222222"/>
-          <w:sz w:val="24"/>
-          <w:szCs w:val="24"/>
-          <w:rtl/>
-        </w:rPr>
-        <w:t>תיכנות פרוצדורלי</w:t>
-      </w:r>
-      <w:r>
-        <w:rPr>
-          <w:b/>
-          <w:color w:val="222222"/>
-          <w:sz w:val="24"/>
-          <w:szCs w:val="24"/>
-          <w:rtl/>
-        </w:rPr>
-        <w:t xml:space="preserve">, </w:t>
-      </w:r>
-      <w:r>
-        <w:rPr>
-          <w:b/>
-          <w:color w:val="222222"/>
-          <w:sz w:val="24"/>
-          <w:szCs w:val="24"/>
-          <w:rtl/>
-        </w:rPr>
-        <w:t>מונחה</w:t>
-      </w:r>
-      <w:r>
-        <w:rPr>
-          <w:b/>
-          <w:color w:val="222222"/>
-          <w:sz w:val="24"/>
-          <w:szCs w:val="24"/>
-          <w:rtl/>
-        </w:rPr>
-        <w:t>-</w:t>
-      </w:r>
-      <w:r>
-        <w:rPr>
-          <w:b/>
-          <w:color w:val="222222"/>
-          <w:sz w:val="24"/>
-          <w:szCs w:val="24"/>
-          <w:rtl/>
-        </w:rPr>
-        <w:t>עצמים ופונקציונלי</w:t>
-      </w:r>
-      <w:r>
-        <w:rPr>
-          <w:b/>
-          <w:color w:val="222222"/>
-          <w:sz w:val="24"/>
-          <w:szCs w:val="24"/>
-          <w:rtl/>
-        </w:rPr>
-        <w:t xml:space="preserve">. </w:t>
-      </w:r>
-      <w:r>
-        <w:rPr>
-          <w:b/>
-          <w:color w:val="222222"/>
-          <w:sz w:val="24"/>
-          <w:szCs w:val="24"/>
-          <w:rtl/>
-        </w:rPr>
-        <w:t>שפה הדורשת נ</w:t>
-      </w:r>
-      <w:r>
-        <w:rPr>
-          <w:b/>
-          <w:color w:val="222222"/>
-          <w:sz w:val="24"/>
-          <w:szCs w:val="24"/>
-          <w:rtl/>
-        </w:rPr>
-        <w:t>יהול ידני של משאבי הזיכרון</w:t>
-      </w:r>
-      <w:r>
-        <w:rPr>
-          <w:b/>
-          <w:color w:val="222222"/>
-          <w:sz w:val="24"/>
-          <w:szCs w:val="24"/>
-          <w:rtl/>
-        </w:rPr>
-        <w:t xml:space="preserve">. </w:t>
-      </w:r>
-      <w:r>
-        <w:rPr>
-          <w:b/>
-          <w:color w:val="222222"/>
-          <w:sz w:val="24"/>
-          <w:szCs w:val="24"/>
-          <w:rtl/>
-        </w:rPr>
-        <w:t xml:space="preserve">הקורס יתייחס לשפת </w:t>
-      </w:r>
-      <w:r>
-        <w:rPr>
-          <w:b/>
-          <w:color w:val="222222"/>
-          <w:sz w:val="24"/>
-          <w:szCs w:val="24"/>
-          <w:rtl/>
-        </w:rPr>
-        <w:t>++</w:t>
-      </w:r>
-      <w:r>
-        <w:rPr>
-          <w:b/>
-          <w:color w:val="222222"/>
-          <w:sz w:val="24"/>
-          <w:szCs w:val="24"/>
-        </w:rPr>
-        <w:t>C</w:t>
-      </w:r>
-      <w:r>
-        <w:rPr>
-          <w:b/>
-          <w:color w:val="222222"/>
-          <w:sz w:val="24"/>
-          <w:szCs w:val="24"/>
-          <w:rtl/>
-        </w:rPr>
-        <w:t xml:space="preserve"> </w:t>
-      </w:r>
-      <w:r>
-        <w:rPr>
-          <w:b/>
-          <w:color w:val="222222"/>
-          <w:sz w:val="24"/>
-          <w:szCs w:val="24"/>
-          <w:rtl/>
-        </w:rPr>
-        <w:t xml:space="preserve">עד תקן </w:t>
+        <w:t xml:space="preserve"> עד תקן </w:t>
       </w:r>
       <w:r>
         <w:rPr>
@@ -783,47 +404,41 @@
           <w:szCs w:val="24"/>
           <w:rtl/>
         </w:rPr>
-        <w:t>מטרה נוספת היא לאמן אתכם בכישורים כלליים החיוניים לכל מתכנת</w:t>
-      </w:r>
-      <w:r>
-        <w:rPr>
-          <w:b/>
+        <w:t>מטרה נוספת היא לאמן אתכם בכישורים כלליים החיוניים לכל מתכנת, כגון: עבודה בסביבות לינוקס (</w:t>
+      </w:r>
+      <w:r>
+        <w:rPr>
           <w:color w:val="222222"/>
           <w:sz w:val="24"/>
           <w:szCs w:val="24"/>
-          <w:rtl/>
-        </w:rPr>
-        <w:t xml:space="preserve">, </w:t>
-      </w:r>
-      <w:r>
-        <w:rPr>
-          <w:b/>
+        </w:rPr>
+        <w:t>Linux</w:t>
+      </w:r>
+      <w:r>
+        <w:rPr>
           <w:color w:val="222222"/>
           <w:sz w:val="24"/>
           <w:szCs w:val="24"/>
           <w:rtl/>
         </w:rPr>
-        <w:t>כגון</w:t>
-      </w:r>
-      <w:r>
-        <w:rPr>
-          <w:b/>
+        <w:t>), כולל סקריפטים (</w:t>
+      </w:r>
+      <w:r>
+        <w:rPr>
           <w:color w:val="222222"/>
           <w:sz w:val="24"/>
           <w:szCs w:val="24"/>
-          <w:rtl/>
-        </w:rPr>
-        <w:t xml:space="preserve">: </w:t>
-      </w:r>
-      <w:r>
-        <w:rPr>
-          <w:b/>
+        </w:rPr>
+        <w:t>bash</w:t>
+      </w:r>
+      <w:r>
+        <w:rPr>
           <w:color w:val="222222"/>
           <w:sz w:val="24"/>
           <w:szCs w:val="24"/>
           <w:rtl/>
         </w:rPr>
-        <w:t xml:space="preserve">עבודה בסביבות לינוקס </w:t>
+        <w:t xml:space="preserve">), </w:t>
       </w:r>
       <w:r>
         <w:rPr>
@@ -833,6 +448,15 @@
           <w:szCs w:val="24"/>
           <w:rtl/>
         </w:rPr>
+        <w:t xml:space="preserve">גיט </w:t>
+      </w:r>
+      <w:r>
+        <w:rPr>
+          <w:color w:val="222222"/>
+          <w:sz w:val="24"/>
+          <w:szCs w:val="24"/>
+          <w:rtl/>
+        </w:rPr>
         <w:t>(</w:t>
       </w:r>
       <w:r>
@@ -841,7 +465,7 @@
           <w:sz w:val="24"/>
           <w:szCs w:val="24"/>
         </w:rPr>
-        <w:t>Linux</w:t>
+        <w:t>git</w:t>
       </w:r>
       <w:r>
         <w:rPr>
@@ -850,158 +474,17 @@
           <w:szCs w:val="24"/>
           <w:rtl/>
         </w:rPr>
-        <w:t xml:space="preserve">), </w:t>
-      </w:r>
-      <w:r>
-        <w:rPr>
+        <w:t>)</w:t>
+      </w:r>
+      <w:r>
+        <w:rPr>
+          <w:b/>
           <w:color w:val="222222"/>
           <w:sz w:val="24"/>
           <w:szCs w:val="24"/>
           <w:rtl/>
         </w:rPr>
-        <w:t xml:space="preserve">כולל סקריפטים </w:t>
-      </w:r>
-      <w:r>
-        <w:rPr>
-          <w:color w:val="222222"/>
-          <w:sz w:val="24"/>
-          <w:szCs w:val="24"/>
-          <w:rtl/>
-        </w:rPr>
-        <w:t>(</w:t>
-      </w:r>
-      <w:r>
-        <w:rPr>
-          <w:color w:val="222222"/>
-          <w:sz w:val="24"/>
-          <w:szCs w:val="24"/>
-        </w:rPr>
-        <w:t>bash</w:t>
-      </w:r>
-      <w:r>
-        <w:rPr>
-          <w:color w:val="222222"/>
-          <w:sz w:val="24"/>
-          <w:szCs w:val="24"/>
-          <w:rtl/>
-        </w:rPr>
-        <w:t xml:space="preserve">), </w:t>
-      </w:r>
-      <w:r>
-        <w:rPr>
-          <w:b/>
-          <w:color w:val="222222"/>
-          <w:sz w:val="24"/>
-          <w:szCs w:val="24"/>
-          <w:rtl/>
-        </w:rPr>
-        <w:t xml:space="preserve">גיט </w:t>
-      </w:r>
-      <w:r>
-        <w:rPr>
-          <w:color w:val="222222"/>
-          <w:sz w:val="24"/>
-          <w:szCs w:val="24"/>
-          <w:rtl/>
-        </w:rPr>
-        <w:t>(</w:t>
-      </w:r>
-      <w:r>
-        <w:rPr>
-          <w:color w:val="222222"/>
-          <w:sz w:val="24"/>
-          <w:szCs w:val="24"/>
-        </w:rPr>
-        <w:t>git</w:t>
-      </w:r>
-      <w:r>
-        <w:rPr>
-          <w:color w:val="222222"/>
-          <w:sz w:val="24"/>
-          <w:szCs w:val="24"/>
-          <w:rtl/>
-        </w:rPr>
-        <w:t>)</w:t>
-      </w:r>
-      <w:r>
-        <w:rPr>
-          <w:b/>
-          <w:color w:val="222222"/>
-          <w:sz w:val="24"/>
-          <w:szCs w:val="24"/>
-          <w:rtl/>
-        </w:rPr>
-        <w:t xml:space="preserve">, </w:t>
-      </w:r>
-      <w:r>
-        <w:rPr>
-          <w:b/>
-          <w:color w:val="222222"/>
-          <w:sz w:val="24"/>
-          <w:szCs w:val="24"/>
-          <w:rtl/>
-        </w:rPr>
-        <w:t>הצגת קוד</w:t>
-      </w:r>
-      <w:r>
-        <w:rPr>
-          <w:b/>
-          <w:color w:val="222222"/>
-          <w:sz w:val="24"/>
-          <w:szCs w:val="24"/>
-          <w:rtl/>
-        </w:rPr>
-        <w:t xml:space="preserve">, </w:t>
-      </w:r>
-      <w:r>
-        <w:rPr>
-          <w:b/>
-          <w:color w:val="222222"/>
-          <w:sz w:val="24"/>
-          <w:szCs w:val="24"/>
-          <w:rtl/>
-        </w:rPr>
-        <w:t>עמידה בלוחות זמנים</w:t>
-      </w:r>
-      <w:r>
-        <w:rPr>
-          <w:b/>
-          <w:color w:val="222222"/>
-          <w:sz w:val="24"/>
-          <w:szCs w:val="24"/>
-          <w:rtl/>
-        </w:rPr>
-        <w:t xml:space="preserve">, </w:t>
-      </w:r>
-      <w:r>
-        <w:rPr>
-          <w:b/>
-          <w:color w:val="222222"/>
-          <w:sz w:val="24"/>
-          <w:szCs w:val="24"/>
-          <w:rtl/>
-        </w:rPr>
-        <w:t xml:space="preserve">והתמודדות עם </w:t>
-      </w:r>
-      <w:r>
-        <w:rPr>
-          <w:b/>
-          <w:color w:val="222222"/>
-          <w:sz w:val="24"/>
-          <w:szCs w:val="24"/>
-          <w:rtl/>
-        </w:rPr>
-        <w:t>תקלות ושינויים לא צפויים</w:t>
-      </w:r>
-      <w:r>
-        <w:rPr>
-          <w:b/>
-          <w:color w:val="222222"/>
-          <w:sz w:val="24"/>
-          <w:szCs w:val="24"/>
-          <w:rtl/>
-        </w:rPr>
-        <w:t>.</w:t>
+        <w:t>, הצגת קוד, עמידה בלוחות זמנים, והתמודדות עם תקלות ושינויים לא צפויים.</w:t>
       </w:r>
     </w:p>
     <w:p>
@@ -1018,18 +501,7 @@
           <w:szCs w:val="32"/>
           <w:rtl/>
         </w:rPr>
-        <w:t>תוצרי למידה</w:t>
-      </w:r>
-      <w:r>
-        <w:rPr>
-          <w:b/>
-          <w:bCs/>
-          <w:color w:val="222222"/>
-          <w:sz w:val="32"/>
-          <w:szCs w:val="32"/>
-          <w:rtl/>
-        </w:rPr>
-        <w:t xml:space="preserve">: </w:t>
+        <w:t xml:space="preserve">תוצרי למידה: </w:t>
       </w:r>
       <w:r>
         <w:rPr>
@@ -1040,40 +512,7 @@
           <w:rtl/>
           <w:lang w:eastAsia="zh-CN"/>
         </w:rPr>
-        <w:t>לאחר שתסיימו את הקורס בהצלחה</w:t>
-      </w:r>
-      <w:r>
-        <w:rPr>
-          <w:rFonts w:eastAsia="Noto Sans CJK SC Regular"/>
-          <w:color w:val="auto"/>
-          <w:sz w:val="24"/>
-          <w:szCs w:val="24"/>
-          <w:rtl/>
-          <w:lang w:eastAsia="zh-CN"/>
-        </w:rPr>
-        <w:t xml:space="preserve">, </w:t>
-      </w:r>
-      <w:r>
-        <w:rPr>
-          <w:rFonts w:eastAsia="Noto Sans CJK SC Regular"/>
-          <w:color w:val="auto"/>
-          <w:sz w:val="24"/>
-          <w:szCs w:val="24"/>
-          <w:rtl/>
-          <w:lang w:eastAsia="zh-CN"/>
-        </w:rPr>
-        <w:t>תוכלו</w:t>
-      </w:r>
-      <w:r>
-        <w:rPr>
-          <w:rFonts w:eastAsia="Noto Sans CJK SC Regular"/>
-          <w:color w:val="auto"/>
-          <w:sz w:val="24"/>
-          <w:szCs w:val="24"/>
-          <w:rtl/>
-          <w:lang w:eastAsia="zh-CN"/>
-        </w:rPr>
-        <w:t>:</w:t>
+        <w:t>לאחר שתסיימו את הקורס בהצלחה, תוכלו:</w:t>
       </w:r>
     </w:p>
     <w:p>
@@ -1093,18 +532,7 @@
           <w:rtl/>
           <w:lang w:eastAsia="zh-CN"/>
         </w:rPr>
-        <w:t xml:space="preserve">לתכנת מערכות תוכנה מורכבות בשפת </w:t>
-      </w:r>
-      <w:r>
-        <w:rPr>
-          <w:rFonts w:eastAsia="Noto Sans CJK SC Regular"/>
-          <w:color w:val="auto"/>
-          <w:sz w:val="24"/>
-          <w:szCs w:val="24"/>
-          <w:rtl/>
-          <w:lang w:eastAsia="zh-CN"/>
-        </w:rPr>
-        <w:t>++</w:t>
+        <w:t>לתכנת מערכות תוכנה מורכבות בשפת ++</w:t>
       </w:r>
       <w:r>
         <w:rPr>
@@ -1152,29 +580,7 @@
           <w:rtl/>
           <w:lang w:eastAsia="zh-CN"/>
         </w:rPr>
-        <w:t>לכתוב בדיקות</w:t>
-      </w:r>
-      <w:r>
-        <w:rPr>
-          <w:rFonts w:eastAsia="Noto Sans CJK SC Regular"/>
-          <w:color w:val="auto"/>
-          <w:sz w:val="24"/>
-          <w:szCs w:val="24"/>
-          <w:rtl/>
-          <w:lang w:eastAsia="zh-CN"/>
-        </w:rPr>
-        <w:t>-</w:t>
-      </w:r>
-      <w:r>
-        <w:rPr>
-          <w:rFonts w:eastAsia="Noto Sans CJK SC Regular"/>
-          <w:color w:val="auto"/>
-          <w:sz w:val="24"/>
-          <w:szCs w:val="24"/>
-          <w:rtl/>
-          <w:lang w:eastAsia="zh-CN"/>
-        </w:rPr>
-        <w:t xml:space="preserve">יחידה מקיפות בעזרת מערכת </w:t>
+        <w:t xml:space="preserve">לכתוב בדיקות-יחידה מקיפות בעזרת מערכת </w:t>
       </w:r>
       <w:r>
         <w:rPr>
@@ -1215,7 +621,7 @@
           <w:rtl/>
           <w:lang w:eastAsia="zh-CN"/>
         </w:rPr>
-        <w:t xml:space="preserve">לכתוב קבצי בניה </w:t>
+        <w:t>לכתוב קבצי בניה (</w:t>
       </w:r>
       <w:r>
         <w:rPr>
@@ -1223,10 +629,9 @@
           <w:color w:val="auto"/>
           <w:sz w:val="24"/>
           <w:szCs w:val="24"/>
-          <w:rtl/>
           <w:lang w:eastAsia="zh-CN"/>
         </w:rPr>
-        <w:t>(</w:t>
+        <w:t>Makefile</w:t>
       </w:r>
       <w:r>
         <w:rPr>
@@ -1234,9 +639,10 @@
           <w:color w:val="auto"/>
           <w:sz w:val="24"/>
           <w:szCs w:val="24"/>
+          <w:rtl/>
           <w:lang w:eastAsia="zh-CN"/>
         </w:rPr>
-        <w:t>Makefile</w:t>
+        <w:t xml:space="preserve">) וסקריפטים בשפת </w:t>
       </w:r>
       <w:r>
         <w:rPr>
@@ -1244,10 +650,9 @@
           <w:color w:val="auto"/>
           <w:sz w:val="24"/>
           <w:szCs w:val="24"/>
-          <w:rtl/>
           <w:lang w:eastAsia="zh-CN"/>
         </w:rPr>
-        <w:t xml:space="preserve">) </w:t>
+        <w:t>bash</w:t>
       </w:r>
       <w:r>
         <w:rPr>
@@ -1258,50 +663,7 @@
           <w:rtl/>
           <w:lang w:eastAsia="zh-CN"/>
         </w:rPr>
-        <w:t xml:space="preserve">וסקריפטים בשפת </w:t>
-      </w:r>
-      <w:r>
-        <w:rPr>
-          <w:rFonts w:eastAsia="Noto Sans CJK SC Regular"/>
-          <w:color w:val="auto"/>
-          <w:sz w:val="24"/>
-          <w:szCs w:val="24"/>
-          <w:lang w:eastAsia="zh-CN"/>
-        </w:rPr>
-        <w:t>bash</w:t>
-      </w:r>
-      <w:r>
-        <w:rPr>
-          <w:rFonts w:eastAsia="Noto Sans CJK SC Regular"/>
-          <w:color w:val="auto"/>
-          <w:sz w:val="24"/>
-          <w:szCs w:val="24"/>
-          <w:rtl/>
-          <w:lang w:eastAsia="zh-CN"/>
-        </w:rPr>
-        <w:t xml:space="preserve"> </w:t>
-      </w:r>
-      <w:r>
-        <w:rPr>
-          <w:rFonts w:eastAsia="Noto Sans CJK SC Regular"/>
-          <w:color w:val="auto"/>
-          <w:sz w:val="24"/>
-          <w:szCs w:val="24"/>
-          <w:rtl/>
-          <w:lang w:eastAsia="zh-CN"/>
-        </w:rPr>
-        <w:t>על מערכת לינוקס</w:t>
-      </w:r>
-      <w:r>
-        <w:rPr>
-          <w:rFonts w:eastAsia="Noto Sans CJK SC Regular"/>
-          <w:color w:val="auto"/>
-          <w:sz w:val="24"/>
-          <w:szCs w:val="24"/>
-          <w:rtl/>
-          <w:lang w:eastAsia="zh-CN"/>
-        </w:rPr>
-        <w:t>.</w:t>
+        <w:t xml:space="preserve"> על מערכת לינוקס.</w:t>
       </w:r>
     </w:p>
     <w:p>
@@ -1321,29 +683,7 @@
           <w:rtl/>
           <w:lang w:eastAsia="zh-CN"/>
         </w:rPr>
-        <w:t xml:space="preserve">להציג ולהסביר תוכניות </w:t>
-      </w:r>
-      <w:r>
-        <w:rPr>
-          <w:rFonts w:eastAsia="Noto Sans CJK SC Regular"/>
-          <w:color w:val="auto"/>
-          <w:sz w:val="24"/>
-          <w:szCs w:val="24"/>
-          <w:rtl/>
-          <w:lang w:eastAsia="zh-CN"/>
-        </w:rPr>
-        <w:t>שכתבתם בפני אנשים אחרים</w:t>
-      </w:r>
-      <w:r>
-        <w:rPr>
-          <w:rFonts w:eastAsia="Noto Sans CJK SC Regular"/>
-          <w:color w:val="auto"/>
-          <w:sz w:val="24"/>
-          <w:szCs w:val="24"/>
-          <w:rtl/>
-          <w:lang w:eastAsia="zh-CN"/>
-        </w:rPr>
-        <w:t>.</w:t>
+        <w:t>להציג ולהסביר תוכניות שכתבתם בפני אנשים אחרים.</w:t>
       </w:r>
     </w:p>
     <w:p>
@@ -1395,17 +735,7 @@
           <w:szCs w:val="24"/>
           <w:rtl/>
         </w:rPr>
-        <w:t>תיכנות מערכות א</w:t>
-      </w:r>
-      <w:r>
-        <w:rPr>
-          <w:b/>
-          <w:color w:val="222222"/>
-          <w:sz w:val="24"/>
-          <w:szCs w:val="24"/>
-          <w:rtl/>
-        </w:rPr>
-        <w:t>;</w:t>
+        <w:t>תיכנות מערכות א;</w:t>
       </w:r>
     </w:p>
     <w:p>
@@ -1425,17 +755,7 @@
           <w:szCs w:val="24"/>
           <w:rtl/>
         </w:rPr>
-        <w:t>תיכנות מונחה עצמים</w:t>
-      </w:r>
-      <w:r>
-        <w:rPr>
-          <w:b/>
-          <w:color w:val="222222"/>
-          <w:sz w:val="24"/>
-          <w:szCs w:val="24"/>
-          <w:rtl/>
-        </w:rPr>
-        <w:t>;</w:t>
+        <w:t>תיכנות מונחה עצמים;</w:t>
       </w:r>
     </w:p>
     <w:p>
@@ -1493,17 +813,7 @@
           <w:szCs w:val="24"/>
           <w:rtl/>
         </w:rPr>
-        <w:t>מ</w:t>
-      </w:r>
-      <w:r>
-        <w:rPr>
-          <w:b/>
-          <w:color w:val="222222"/>
-          <w:sz w:val="24"/>
-          <w:szCs w:val="24"/>
-          <w:rtl/>
-        </w:rPr>
-        <w:t>;</w:t>
+        <w:t>מ;</w:t>
       </w:r>
     </w:p>
     <w:p>
@@ -1561,17 +871,7 @@
           <w:szCs w:val="24"/>
           <w:rtl/>
         </w:rPr>
-        <w:t>מ</w:t>
-      </w:r>
-      <w:r>
-        <w:rPr>
-          <w:b/>
-          <w:color w:val="222222"/>
-          <w:sz w:val="24"/>
-          <w:szCs w:val="24"/>
-          <w:rtl/>
-        </w:rPr>
-        <w:t>.</w:t>
+        <w:t>מ.</w:t>
       </w:r>
     </w:p>
     <w:p>
@@ -1593,7 +893,7 @@
           <w:szCs w:val="24"/>
           <w:rtl/>
         </w:rPr>
-        <w:t>בנוסף</w:t>
+        <w:t>בנוסף: המטלות יוגשו בגיטהאב וייבדקו בסביבת לינוקס, ולכן דרוש ידע בסיסי ב-</w:t>
       </w:r>
       <w:r>
         <w:rPr>
@@ -1601,9 +901,8 @@
           <w:color w:val="222222"/>
           <w:sz w:val="24"/>
           <w:szCs w:val="24"/>
-          <w:rtl/>
-        </w:rPr>
-        <w:t xml:space="preserve">: </w:t>
+        </w:rPr>
+        <w:t>git</w:t>
       </w:r>
       <w:r>
         <w:rPr>
@@ -1613,76 +912,7 @@
           <w:szCs w:val="24"/>
           <w:rtl/>
         </w:rPr>
-        <w:t>המטלות יוגשו בגיטהאב וייבדקו בסביבת לינוקס</w:t>
-      </w:r>
-      <w:r>
-        <w:rPr>
-          <w:b/>
-          <w:color w:val="222222"/>
-          <w:sz w:val="24"/>
-          <w:szCs w:val="24"/>
-          <w:rtl/>
-        </w:rPr>
-        <w:t xml:space="preserve">, </w:t>
-      </w:r>
-      <w:r>
-        <w:rPr>
-          <w:b/>
-          <w:color w:val="222222"/>
-          <w:sz w:val="24"/>
-          <w:szCs w:val="24"/>
-          <w:rtl/>
-        </w:rPr>
-        <w:t>ולכן דרוש ידע בסיסי ב</w:t>
-      </w:r>
-      <w:r>
-        <w:rPr>
-          <w:b/>
-          <w:color w:val="222222"/>
-          <w:sz w:val="24"/>
-          <w:szCs w:val="24"/>
-          <w:rtl/>
-        </w:rPr>
-        <w:t>-</w:t>
-      </w:r>
-      <w:r>
-        <w:rPr>
-          <w:b/>
-          <w:color w:val="222222"/>
-          <w:sz w:val="24"/>
-          <w:szCs w:val="24"/>
-        </w:rPr>
-        <w:t>git</w:t>
-      </w:r>
-      <w:r>
-        <w:rPr>
-          <w:b/>
-          <w:color w:val="222222"/>
-          <w:sz w:val="24"/>
-          <w:szCs w:val="24"/>
-          <w:rtl/>
-        </w:rPr>
-        <w:t xml:space="preserve"> </w:t>
-      </w:r>
-      <w:r>
-        <w:rPr>
-          <w:b/>
-          <w:color w:val="222222"/>
-          <w:sz w:val="24"/>
-          <w:szCs w:val="24"/>
-          <w:rtl/>
-        </w:rPr>
-        <w:t>ובלינוקס</w:t>
-      </w:r>
-      <w:r>
-        <w:rPr>
-          <w:b/>
-          <w:color w:val="222222"/>
-          <w:sz w:val="24"/>
-          <w:szCs w:val="24"/>
-          <w:rtl/>
-        </w:rPr>
-        <w:t>.</w:t>
+        <w:t xml:space="preserve"> ובלינוקס.</w:t>
       </w:r>
     </w:p>
     <w:p>
@@ -1727,27 +957,7 @@
           <w:szCs w:val="32"/>
           <w:rtl/>
         </w:rPr>
-        <w:t>(</w:t>
-      </w:r>
-      <w:r>
-        <w:rPr>
-          <w:b/>
-          <w:color w:val="222222"/>
-          <w:sz w:val="32"/>
-          <w:szCs w:val="32"/>
-          <w:rtl/>
-        </w:rPr>
-        <w:t>שימו לב לשינוי ביחס לשנה שעברה</w:t>
-      </w:r>
-      <w:r>
-        <w:rPr>
-          <w:b/>
-          <w:color w:val="222222"/>
-          <w:sz w:val="32"/>
-          <w:szCs w:val="32"/>
-          <w:rtl/>
-        </w:rPr>
-        <w:t>):</w:t>
+        <w:t>(שימו לב לשינוי ביחס לשנה שעברה):</w:t>
       </w:r>
     </w:p>
     <w:p>
@@ -1757,58 +967,29 @@
       </w:pPr>
       <w:r>
         <w:rPr>
-          <w:sz w:val="24"/>
-          <w:szCs w:val="24"/>
-          <w:rtl/>
-        </w:rPr>
-        <w:t>עליכם</w:t>
-      </w:r>
-      <w:r>
-        <w:rPr>
-          <w:sz w:val="24"/>
-          <w:szCs w:val="24"/>
-          <w:rtl/>
-        </w:rPr>
-        <w:t xml:space="preserve"> להירשם למפגשים משלושה סוגים</w:t>
-      </w:r>
-      <w:r>
-        <w:rPr>
-          <w:sz w:val="24"/>
-          <w:szCs w:val="24"/>
-          <w:rtl/>
-        </w:rPr>
-        <w:t xml:space="preserve">. </w:t>
-      </w:r>
-      <w:r>
-        <w:rPr>
-          <w:sz w:val="24"/>
-          <w:szCs w:val="24"/>
-          <w:rtl/>
-        </w:rPr>
-        <w:t>כל המפגשים מקוונים ויתקיימו ב</w:t>
-      </w:r>
-      <w:r>
-        <w:rPr>
-          <w:sz w:val="24"/>
-          <w:szCs w:val="24"/>
-          <w:rtl/>
-        </w:rPr>
-        <w:t xml:space="preserve">- </w:t>
-      </w:r>
-      <w:r>
-        <w:rPr>
-          <w:sz w:val="24"/>
-          <w:szCs w:val="24"/>
-        </w:rPr>
-        <w:t>Zoom</w:t>
-      </w:r>
-      <w:r>
-        <w:rPr>
-          <w:sz w:val="24"/>
-          <w:szCs w:val="24"/>
-          <w:rtl/>
-        </w:rPr>
-        <w:t>.</w:t>
+          <w:rFonts w:hint="cs"/>
+          <w:sz w:val="24"/>
+          <w:szCs w:val="24"/>
+          <w:rtl/>
+        </w:rPr>
+        <w:t xml:space="preserve">ישנם מפגשים משלושה </w:t>
+      </w:r>
+      <w:r>
+        <w:rPr>
+          <w:sz w:val="24"/>
+          <w:szCs w:val="24"/>
+          <w:rtl/>
+        </w:rPr>
+        <w:t>סוגים</w:t>
+      </w:r>
+      <w:r>
+        <w:rPr>
+          <w:rFonts w:hint="cs"/>
+          <w:sz w:val="24"/>
+          <w:szCs w:val="24"/>
+          <w:rtl/>
+        </w:rPr>
+        <w:t>:</w:t>
       </w:r>
     </w:p>
     <w:p>
@@ -1855,39 +1036,7 @@
           <w:szCs w:val="24"/>
           <w:rtl/>
         </w:rPr>
-        <w:t xml:space="preserve"> </w:t>
-      </w:r>
-      <w:r>
-        <w:rPr>
-          <w:sz w:val="24"/>
-          <w:szCs w:val="24"/>
-          <w:rtl/>
-        </w:rPr>
-        <w:t>שעות בשבוע</w:t>
-      </w:r>
-      <w:r>
-        <w:rPr>
-          <w:sz w:val="24"/>
-          <w:szCs w:val="24"/>
-          <w:rtl/>
-        </w:rPr>
-        <w:t xml:space="preserve">. </w:t>
-      </w:r>
-      <w:r>
-        <w:rPr>
-          <w:sz w:val="24"/>
-          <w:szCs w:val="24"/>
-          <w:rtl/>
-        </w:rPr>
-        <w:t>מיכסה</w:t>
-      </w:r>
-      <w:r>
-        <w:rPr>
-          <w:sz w:val="24"/>
-          <w:szCs w:val="24"/>
-          <w:rtl/>
-        </w:rPr>
-        <w:t xml:space="preserve">: </w:t>
+        <w:t xml:space="preserve"> שעות בשבוע. מיכסה: </w:t>
       </w:r>
       <w:r>
         <w:rPr>
@@ -1902,39 +1051,16 @@
           <w:szCs w:val="24"/>
           <w:rtl/>
         </w:rPr>
-        <w:t xml:space="preserve"> </w:t>
-      </w:r>
-      <w:r>
-        <w:rPr>
-          <w:sz w:val="24"/>
-          <w:szCs w:val="24"/>
-          <w:rtl/>
-        </w:rPr>
-        <w:t>סטודנטים</w:t>
-      </w:r>
-      <w:r>
-        <w:rPr>
-          <w:sz w:val="24"/>
-          <w:szCs w:val="24"/>
-          <w:rtl/>
-        </w:rPr>
-        <w:t xml:space="preserve">. </w:t>
-      </w:r>
-      <w:r>
-        <w:rPr>
-          <w:sz w:val="24"/>
-          <w:szCs w:val="24"/>
-          <w:rtl/>
-        </w:rPr>
-        <w:t>מיועדת ללימוד החומר</w:t>
-      </w:r>
-      <w:r>
-        <w:rPr>
-          <w:sz w:val="24"/>
-          <w:szCs w:val="24"/>
-          <w:rtl/>
-        </w:rPr>
-        <w:t>.</w:t>
+        <w:t xml:space="preserve"> סטודנטים. מיועדת ללימוד החומר.</w:t>
+      </w:r>
+      <w:r>
+        <w:rPr>
+          <w:rFonts w:hint="cs"/>
+          <w:sz w:val="24"/>
+          <w:szCs w:val="24"/>
+          <w:rtl/>
+        </w:rPr>
+        <w:t xml:space="preserve"> תתקיים בקמפוס.</w:t>
       </w:r>
     </w:p>
     <w:p>
@@ -1962,31 +1088,7 @@
           <w:szCs w:val="24"/>
           <w:rtl/>
         </w:rPr>
-        <w:t xml:space="preserve"> – שעה אחת בשבוע</w:t>
-      </w:r>
-      <w:r>
-        <w:rPr>
-          <w:sz w:val="24"/>
-          <w:szCs w:val="24"/>
-          <w:rtl/>
-        </w:rPr>
-        <w:t xml:space="preserve">. </w:t>
-      </w:r>
-      <w:r>
-        <w:rPr>
-          <w:sz w:val="24"/>
-          <w:szCs w:val="24"/>
-          <w:rtl/>
-        </w:rPr>
-        <w:t>מיכסה</w:t>
-      </w:r>
-      <w:r>
-        <w:rPr>
-          <w:sz w:val="24"/>
-          <w:szCs w:val="24"/>
-          <w:rtl/>
-        </w:rPr>
-        <w:t xml:space="preserve">: </w:t>
+        <w:t xml:space="preserve"> – שעה אחת בשבוע. מיכסה: </w:t>
       </w:r>
       <w:r>
         <w:rPr>
@@ -2001,39 +1103,16 @@
           <w:szCs w:val="24"/>
           <w:rtl/>
         </w:rPr>
-        <w:t xml:space="preserve"> </w:t>
-      </w:r>
-      <w:r>
-        <w:rPr>
-          <w:sz w:val="24"/>
-          <w:szCs w:val="24"/>
-          <w:rtl/>
-        </w:rPr>
-        <w:t>סטודנטים</w:t>
-      </w:r>
-      <w:r>
-        <w:rPr>
-          <w:sz w:val="24"/>
-          <w:szCs w:val="24"/>
-          <w:rtl/>
-        </w:rPr>
-        <w:t xml:space="preserve">. </w:t>
-      </w:r>
-      <w:r>
-        <w:rPr>
-          <w:sz w:val="24"/>
-          <w:szCs w:val="24"/>
-          <w:rtl/>
-        </w:rPr>
-        <w:t>מיועד לחזרה על החומר</w:t>
-      </w:r>
-      <w:r>
-        <w:rPr>
-          <w:sz w:val="24"/>
-          <w:szCs w:val="24"/>
-          <w:rtl/>
-        </w:rPr>
-        <w:t>.</w:t>
+        <w:t xml:space="preserve"> סטודנטים. מיועד לחזרה על החומר.</w:t>
+      </w:r>
+      <w:r>
+        <w:rPr>
+          <w:rFonts w:hint="cs"/>
+          <w:sz w:val="24"/>
+          <w:szCs w:val="24"/>
+          <w:rtl/>
+        </w:rPr>
+        <w:t xml:space="preserve"> יתקיים בקמפוס.</w:t>
       </w:r>
     </w:p>
     <w:p>
@@ -2065,10 +1144,136 @@
           <w:szCs w:val="24"/>
           <w:rtl/>
         </w:rPr>
-        <w:t xml:space="preserve"> – שעה אחת בשבוע</w:t>
-      </w:r>
-      <w:r>
-        <w:rPr>
+        <w:t xml:space="preserve"> – שעה אחת בשבוע. מיכסה: </w:t>
+      </w:r>
+      <w:r>
+        <w:rPr>
+          <w:sz w:val="24"/>
+          <w:szCs w:val="24"/>
+        </w:rPr>
+        <w:t>13</w:t>
+      </w:r>
+      <w:r>
+        <w:rPr>
+          <w:sz w:val="24"/>
+          <w:szCs w:val="24"/>
+          <w:rtl/>
+        </w:rPr>
+        <w:t xml:space="preserve"> סטודנטים. מיועדת להצגת פתרונות למטלות. </w:t>
+      </w:r>
+      <w:r>
+        <w:rPr>
+          <w:rFonts w:hint="cs"/>
+          <w:sz w:val="24"/>
+          <w:szCs w:val="24"/>
+          <w:rtl/>
+        </w:rPr>
+        <w:t xml:space="preserve"> </w:t>
+      </w:r>
+    </w:p>
+    <w:p>
+      <w:pPr>
+        <w:numPr>
+          <w:ilvl w:val="1"/>
+          <w:numId w:val="4"/>
+        </w:numPr>
+        <w:bidi/>
+        <w:spacing w:before="57" w:after="57" w:line="240" w:lineRule="auto"/>
+        <w:rPr>
+          <w:sz w:val="24"/>
+          <w:szCs w:val="24"/>
+        </w:rPr>
+      </w:pPr>
+      <w:r>
+        <w:rPr>
+          <w:rFonts w:hint="cs"/>
+          <w:b/>
+          <w:bCs/>
+          <w:sz w:val="24"/>
+          <w:szCs w:val="24"/>
+          <w:rtl/>
+        </w:rPr>
+        <w:t>שימו לב</w:t>
+      </w:r>
+      <w:r>
+        <w:rPr>
+          <w:rFonts w:hint="cs"/>
+          <w:sz w:val="24"/>
+          <w:szCs w:val="24"/>
+          <w:rtl/>
+        </w:rPr>
+        <w:t xml:space="preserve">: המעבדות יתקיימו </w:t>
+      </w:r>
+      <w:r>
+        <w:rPr>
+          <w:rFonts w:hint="cs"/>
+          <w:b/>
+          <w:bCs/>
+          <w:sz w:val="24"/>
+          <w:szCs w:val="24"/>
+          <w:rtl/>
+        </w:rPr>
+        <w:t>בזום</w:t>
+      </w:r>
+      <w:r>
+        <w:rPr>
+          <w:rFonts w:hint="cs"/>
+          <w:sz w:val="24"/>
+          <w:szCs w:val="24"/>
+          <w:rtl/>
+        </w:rPr>
+        <w:t xml:space="preserve"> בלבד. </w:t>
+      </w:r>
+      <w:r>
+        <w:rPr>
+          <w:rFonts w:hint="cs"/>
+          <w:sz w:val="24"/>
+          <w:szCs w:val="24"/>
+          <w:rtl/>
+        </w:rPr>
+        <w:t xml:space="preserve">מסיבות טכניות, </w:t>
+      </w:r>
+      <w:r>
+        <w:rPr>
+          <w:rFonts w:hint="cs"/>
+          <w:sz w:val="24"/>
+          <w:szCs w:val="24"/>
+          <w:rtl/>
+        </w:rPr>
+        <w:t xml:space="preserve">השעות שבהן יתקיימו המעבדות בפועל, </w:t>
+      </w:r>
+      <w:r>
+        <w:rPr>
+          <w:rFonts w:hint="cs"/>
+          <w:b/>
+          <w:bCs/>
+          <w:sz w:val="24"/>
+          <w:szCs w:val="24"/>
+          <w:rtl/>
+        </w:rPr>
+        <w:t>שונות</w:t>
+      </w:r>
+      <w:r>
+        <w:rPr>
+          <w:rFonts w:hint="cs"/>
+          <w:sz w:val="24"/>
+          <w:szCs w:val="24"/>
+          <w:rtl/>
+        </w:rPr>
+        <w:t xml:space="preserve"> מהשעות הרשומות במערכת</w:t>
+      </w:r>
+      <w:r>
+        <w:rPr>
+          <w:rFonts w:hint="cs"/>
+          <w:sz w:val="24"/>
+          <w:szCs w:val="24"/>
+          <w:rtl/>
+        </w:rPr>
+        <w:t xml:space="preserve"> השעות שלכם</w:t>
+      </w:r>
+      <w:r>
+        <w:rPr>
+          <w:rFonts w:hint="cs"/>
           <w:sz w:val="24"/>
           <w:szCs w:val="24"/>
           <w:rtl/>
@@ -2077,45 +1282,63 @@
       </w:r>
       <w:r>
         <w:rPr>
-          <w:sz w:val="24"/>
-          <w:szCs w:val="24"/>
-          <w:rtl/>
-        </w:rPr>
-        <w:t>מיכסה</w:t>
-      </w:r>
-      <w:r>
-        <w:rPr>
-          <w:sz w:val="24"/>
-          <w:szCs w:val="24"/>
-          <w:rtl/>
-        </w:rPr>
-        <w:t xml:space="preserve">: </w:t>
-      </w:r>
-      <w:r>
-        <w:rPr>
-          <w:sz w:val="24"/>
-          <w:szCs w:val="24"/>
-        </w:rPr>
-        <w:t>13</w:t>
-      </w:r>
-      <w:r>
-        <w:rPr>
-          <w:sz w:val="24"/>
-          <w:szCs w:val="24"/>
-          <w:rtl/>
-        </w:rPr>
-        <w:t xml:space="preserve"> </w:t>
-      </w:r>
-      <w:r>
-        <w:rPr>
-          <w:sz w:val="24"/>
-          <w:szCs w:val="24"/>
-          <w:rtl/>
-        </w:rPr>
-        <w:t>סטודנטים</w:t>
-      </w:r>
-      <w:r>
-        <w:rPr>
+          <w:rFonts w:hint="cs"/>
+          <w:b/>
+          <w:bCs/>
+          <w:sz w:val="24"/>
+          <w:szCs w:val="24"/>
+          <w:rtl/>
+        </w:rPr>
+        <w:t>אין צורך</w:t>
+      </w:r>
+      <w:r>
+        <w:rPr>
+          <w:rFonts w:hint="cs"/>
+          <w:sz w:val="24"/>
+          <w:szCs w:val="24"/>
+          <w:rtl/>
+        </w:rPr>
+        <w:t xml:space="preserve"> להגיע </w:t>
+      </w:r>
+      <w:r>
+        <w:rPr>
+          <w:rFonts w:hint="cs"/>
+          <w:sz w:val="24"/>
+          <w:szCs w:val="24"/>
+          <w:rtl/>
+        </w:rPr>
+        <w:t>לאוניברסיטה ב</w:t>
+      </w:r>
+      <w:r>
+        <w:rPr>
+          <w:rFonts w:hint="cs"/>
+          <w:sz w:val="24"/>
+          <w:szCs w:val="24"/>
+          <w:rtl/>
+        </w:rPr>
+        <w:t>שעות הרשומות במערכת</w:t>
+      </w:r>
+      <w:r>
+        <w:rPr>
+          <w:rFonts w:hint="cs"/>
+          <w:sz w:val="24"/>
+          <w:szCs w:val="24"/>
+          <w:rtl/>
+        </w:rPr>
+        <w:t xml:space="preserve"> כ"מעבדה". </w:t>
+      </w:r>
+      <w:r>
+        <w:rPr>
+          <w:rFonts w:hint="cs"/>
+          <w:sz w:val="24"/>
+          <w:szCs w:val="24"/>
+          <w:rtl/>
+        </w:rPr>
+        <w:t>השעות יתואמו אתכם במהלך הסמסטר דרך "מודל" וקבוצת הדיוור של הקורס</w:t>
+      </w:r>
+      <w:r>
+        <w:rPr>
+          <w:rFonts w:hint="cs"/>
           <w:sz w:val="24"/>
           <w:szCs w:val="24"/>
           <w:rtl/>
@@ -2124,27 +1347,12 @@
       </w:r>
       <w:r>
         <w:rPr>
-          <w:sz w:val="24"/>
-          <w:szCs w:val="24"/>
-          <w:rtl/>
-        </w:rPr>
-        <w:t xml:space="preserve">מיועדת </w:t>
-      </w:r>
-      <w:r>
-        <w:rPr>
-          <w:sz w:val="24"/>
-          <w:szCs w:val="24"/>
-          <w:rtl/>
-        </w:rPr>
-        <w:t>להצגת פתרונות למטלות</w:t>
-      </w:r>
-      <w:r>
-        <w:rPr>
-          <w:sz w:val="24"/>
-          <w:szCs w:val="24"/>
-          <w:rtl/>
-        </w:rPr>
-        <w:t xml:space="preserve">. </w:t>
+          <w:rFonts w:hint="cs"/>
+          <w:sz w:val="24"/>
+          <w:szCs w:val="24"/>
+          <w:rtl/>
+        </w:rPr>
+        <w:t>אנא עקבו אחר הפרסומים.</w:t>
       </w:r>
     </w:p>
     <w:p>
@@ -2155,6 +1363,7 @@
           <w:rFonts w:eastAsia="Times New Roman"/>
           <w:sz w:val="24"/>
           <w:szCs w:val="24"/>
+          <w:rtl/>
         </w:rPr>
       </w:pPr>
       <w:r>
@@ -2202,6 +1411,58 @@
           <w:szCs w:val="24"/>
           <w:rtl/>
         </w:rPr>
+        <w:t xml:space="preserve"> מטלות, כל מטלה תתחלק ל-</w:t>
+      </w:r>
+      <w:r>
+        <w:rPr>
+          <w:rFonts w:eastAsia="Times New Roman"/>
+          <w:sz w:val="24"/>
+          <w:szCs w:val="24"/>
+        </w:rPr>
+        <w:t>2</w:t>
+      </w:r>
+      <w:r>
+        <w:rPr>
+          <w:rFonts w:eastAsia="Times New Roman"/>
+          <w:sz w:val="24"/>
+          <w:szCs w:val="24"/>
+          <w:rtl/>
+        </w:rPr>
+        <w:t xml:space="preserve"> הגשות, בסה"כ </w:t>
+      </w:r>
+      <w:r>
+        <w:rPr>
+          <w:rFonts w:eastAsia="Times New Roman"/>
+          <w:sz w:val="24"/>
+          <w:szCs w:val="24"/>
+        </w:rPr>
+        <w:t>10-12</w:t>
+      </w:r>
+      <w:r>
+        <w:rPr>
+          <w:rFonts w:eastAsia="Times New Roman"/>
+          <w:sz w:val="24"/>
+          <w:szCs w:val="24"/>
+          <w:rtl/>
+        </w:rPr>
+        <w:t xml:space="preserve"> הגשות. ההגשה אישית. עבור כל מטלה, יש להגיש קוד לבדיקה אוטומטית. </w:t>
+      </w:r>
+      <w:r>
+        <w:rPr>
+          <w:rFonts w:eastAsia="Times New Roman"/>
+          <w:sz w:val="24"/>
+          <w:szCs w:val="24"/>
+          <w:rtl/>
+        </w:rPr>
+        <w:t>פרטים נוספים על המטלות יתפרסמו בקבוצת הדיוור של הקורס.</w:t>
+      </w:r>
+      <w:r>
+        <w:rPr>
+          <w:rFonts w:eastAsia="Times New Roman"/>
+          <w:sz w:val="24"/>
+          <w:szCs w:val="24"/>
+          <w:rtl/>
+        </w:rPr>
         <w:t xml:space="preserve"> </w:t>
       </w:r>
       <w:r>
@@ -2211,16 +1472,15 @@
           <w:szCs w:val="24"/>
           <w:rtl/>
         </w:rPr>
-        <w:t>מטלות</w:t>
+        <w:t>עומס עבודה: כ-</w:t>
       </w:r>
       <w:r>
         <w:rPr>
           <w:rFonts w:eastAsia="Times New Roman"/>
           <w:sz w:val="24"/>
           <w:szCs w:val="24"/>
-          <w:rtl/>
-        </w:rPr>
-        <w:t xml:space="preserve">, </w:t>
+        </w:rPr>
+        <w:t>10</w:t>
       </w:r>
       <w:r>
         <w:rPr>
@@ -2229,337 +1489,7 @@
           <w:szCs w:val="24"/>
           <w:rtl/>
         </w:rPr>
-        <w:t>כל מטלה תתחלק ל</w:t>
-      </w:r>
-      <w:r>
-        <w:rPr>
-          <w:rFonts w:eastAsia="Times New Roman"/>
-          <w:sz w:val="24"/>
-          <w:szCs w:val="24"/>
-          <w:rtl/>
-        </w:rPr>
-        <w:t>-</w:t>
-      </w:r>
-      <w:r>
-        <w:rPr>
-          <w:rFonts w:eastAsia="Times New Roman"/>
-          <w:sz w:val="24"/>
-          <w:szCs w:val="24"/>
-        </w:rPr>
-        <w:t>2</w:t>
-      </w:r>
-      <w:r>
-        <w:rPr>
-          <w:rFonts w:eastAsia="Times New Roman"/>
-          <w:sz w:val="24"/>
-          <w:szCs w:val="24"/>
-          <w:rtl/>
-        </w:rPr>
-        <w:t xml:space="preserve"> </w:t>
-      </w:r>
-      <w:r>
-        <w:rPr>
-          <w:rFonts w:eastAsia="Times New Roman"/>
-          <w:sz w:val="24"/>
-          <w:szCs w:val="24"/>
-          <w:rtl/>
-        </w:rPr>
-        <w:t>הגשות</w:t>
-      </w:r>
-      <w:r>
-        <w:rPr>
-          <w:rFonts w:eastAsia="Times New Roman"/>
-          <w:sz w:val="24"/>
-          <w:szCs w:val="24"/>
-          <w:rtl/>
-        </w:rPr>
-        <w:t xml:space="preserve">, </w:t>
-      </w:r>
-      <w:r>
-        <w:rPr>
-          <w:rFonts w:eastAsia="Times New Roman"/>
-          <w:sz w:val="24"/>
-          <w:szCs w:val="24"/>
-          <w:rtl/>
-        </w:rPr>
-        <w:t>בסה</w:t>
-      </w:r>
-      <w:r>
-        <w:rPr>
-          <w:rFonts w:eastAsia="Times New Roman"/>
-          <w:sz w:val="24"/>
-          <w:szCs w:val="24"/>
-          <w:rtl/>
-        </w:rPr>
-        <w:t>"</w:t>
-      </w:r>
-      <w:r>
-        <w:rPr>
-          <w:rFonts w:eastAsia="Times New Roman"/>
-          <w:sz w:val="24"/>
-          <w:szCs w:val="24"/>
-          <w:rtl/>
-        </w:rPr>
-        <w:t xml:space="preserve">כ </w:t>
-      </w:r>
-      <w:r>
-        <w:rPr>
-          <w:rFonts w:eastAsia="Times New Roman"/>
-          <w:sz w:val="24"/>
-          <w:szCs w:val="24"/>
-        </w:rPr>
-        <w:t>10-12</w:t>
-      </w:r>
-      <w:r>
-        <w:rPr>
-          <w:rFonts w:eastAsia="Times New Roman"/>
-          <w:sz w:val="24"/>
-          <w:szCs w:val="24"/>
-          <w:rtl/>
-        </w:rPr>
-        <w:t xml:space="preserve"> </w:t>
-      </w:r>
-      <w:r>
-        <w:rPr>
-          <w:rFonts w:eastAsia="Times New Roman"/>
-          <w:sz w:val="24"/>
-          <w:szCs w:val="24"/>
-          <w:rtl/>
-        </w:rPr>
-        <w:t>הגשות</w:t>
-      </w:r>
-      <w:r>
-        <w:rPr>
-          <w:rFonts w:eastAsia="Times New Roman"/>
-          <w:sz w:val="24"/>
-          <w:szCs w:val="24"/>
-          <w:rtl/>
-        </w:rPr>
-        <w:t xml:space="preserve">. </w:t>
-      </w:r>
-      <w:r>
-        <w:rPr>
-          <w:rFonts w:eastAsia="Times New Roman"/>
-          <w:sz w:val="24"/>
-          <w:szCs w:val="24"/>
-          <w:rtl/>
-        </w:rPr>
-        <w:t>ההגשה אישית</w:t>
-      </w:r>
-      <w:r>
-        <w:rPr>
-          <w:rFonts w:eastAsia="Times New Roman"/>
-          <w:sz w:val="24"/>
-          <w:szCs w:val="24"/>
-          <w:rtl/>
-        </w:rPr>
-        <w:t xml:space="preserve">. </w:t>
-      </w:r>
-      <w:r>
-        <w:rPr>
-          <w:rFonts w:eastAsia="Times New Roman"/>
-          <w:sz w:val="24"/>
-          <w:szCs w:val="24"/>
-          <w:rtl/>
-        </w:rPr>
-        <w:t>עבור כל מטלה</w:t>
-      </w:r>
-      <w:r>
-        <w:rPr>
-          <w:rFonts w:eastAsia="Times New Roman"/>
-          <w:sz w:val="24"/>
-          <w:szCs w:val="24"/>
-          <w:rtl/>
-        </w:rPr>
-        <w:t xml:space="preserve">, </w:t>
-      </w:r>
-      <w:r>
-        <w:rPr>
-          <w:rFonts w:eastAsia="Times New Roman"/>
-          <w:sz w:val="24"/>
-          <w:szCs w:val="24"/>
-          <w:rtl/>
-        </w:rPr>
-        <w:t>יש להגיש קוד לבדיקה אוטומטית</w:t>
-      </w:r>
-      <w:r>
-        <w:rPr>
-          <w:rFonts w:eastAsia="Times New Roman"/>
-          <w:sz w:val="24"/>
-          <w:szCs w:val="24"/>
-          <w:rtl/>
-        </w:rPr>
-        <w:t xml:space="preserve">. </w:t>
-      </w:r>
-      <w:r>
-        <w:rPr>
-          <w:rFonts w:eastAsia="Times New Roman"/>
-          <w:sz w:val="24"/>
-          <w:szCs w:val="24"/>
-          <w:rtl/>
-        </w:rPr>
-        <w:t>בנוסף</w:t>
-      </w:r>
-      <w:r>
-        <w:rPr>
-          <w:rFonts w:eastAsia="Times New Roman"/>
-          <w:sz w:val="24"/>
-          <w:szCs w:val="24"/>
-          <w:rtl/>
-        </w:rPr>
-        <w:t xml:space="preserve">, </w:t>
-      </w:r>
-      <w:r>
-        <w:rPr>
-          <w:rFonts w:eastAsia="Times New Roman"/>
-          <w:sz w:val="24"/>
-          <w:szCs w:val="24"/>
-          <w:rtl/>
-        </w:rPr>
-        <w:t xml:space="preserve">יש להציג את הפתרון שלכם בשעת המעבדה </w:t>
-      </w:r>
-      <w:r>
-        <w:rPr>
-          <w:rFonts w:eastAsia="Times New Roman"/>
-          <w:sz w:val="24"/>
-          <w:szCs w:val="24"/>
-          <w:rtl/>
-        </w:rPr>
-        <w:t xml:space="preserve">- </w:t>
-      </w:r>
-      <w:r>
-        <w:rPr>
-          <w:rFonts w:eastAsia="Times New Roman"/>
-          <w:sz w:val="24"/>
-          <w:szCs w:val="24"/>
-          <w:rtl/>
-        </w:rPr>
-        <w:t>יש לתאם זמן עם המתרגל</w:t>
-      </w:r>
-      <w:r>
-        <w:rPr>
-          <w:rFonts w:eastAsia="Times New Roman"/>
-          <w:sz w:val="24"/>
-          <w:szCs w:val="24"/>
-          <w:rtl/>
-        </w:rPr>
-        <w:t>/</w:t>
-      </w:r>
-      <w:r>
-        <w:rPr>
-          <w:rFonts w:eastAsia="Times New Roman"/>
-          <w:sz w:val="24"/>
-          <w:szCs w:val="24"/>
-          <w:rtl/>
-        </w:rPr>
-        <w:t>ת</w:t>
-      </w:r>
-      <w:r>
-        <w:rPr>
-          <w:rFonts w:eastAsia="Times New Roman"/>
-          <w:sz w:val="24"/>
-          <w:szCs w:val="24"/>
-          <w:rtl/>
-        </w:rPr>
-        <w:t xml:space="preserve">.  </w:t>
-      </w:r>
-      <w:r>
-        <w:rPr>
-          <w:rFonts w:eastAsia="Times New Roman"/>
-          <w:sz w:val="24"/>
-          <w:szCs w:val="24"/>
-          <w:rtl/>
-        </w:rPr>
-        <w:t xml:space="preserve">פרטים נוספים על המטלות </w:t>
-      </w:r>
-      <w:r>
-        <w:rPr>
-          <w:rFonts w:eastAsia="Times New Roman"/>
-          <w:sz w:val="24"/>
-          <w:szCs w:val="24"/>
-          <w:rtl/>
-        </w:rPr>
-        <w:t>יתפרסמו בקבוצת הדיוור של הקורס</w:t>
-      </w:r>
-      <w:r>
-        <w:rPr>
-          <w:rFonts w:eastAsia="Times New Roman"/>
-          <w:sz w:val="24"/>
-          <w:szCs w:val="24"/>
-          <w:rtl/>
-        </w:rPr>
-        <w:t xml:space="preserve">. </w:t>
-      </w:r>
-      <w:r>
-        <w:rPr>
-          <w:rFonts w:eastAsia="Times New Roman"/>
-          <w:sz w:val="24"/>
-          <w:szCs w:val="24"/>
-          <w:rtl/>
-        </w:rPr>
-        <w:t>עומס עבודה</w:t>
-      </w:r>
-      <w:r>
-        <w:rPr>
-          <w:rFonts w:eastAsia="Times New Roman"/>
-          <w:sz w:val="24"/>
-          <w:szCs w:val="24"/>
-          <w:rtl/>
-        </w:rPr>
-        <w:t xml:space="preserve">: </w:t>
-      </w:r>
-      <w:r>
-        <w:rPr>
-          <w:rFonts w:eastAsia="Times New Roman"/>
-          <w:sz w:val="24"/>
-          <w:szCs w:val="24"/>
-          <w:rtl/>
-        </w:rPr>
-        <w:t>כ</w:t>
-      </w:r>
-      <w:r>
-        <w:rPr>
-          <w:rFonts w:eastAsia="Times New Roman"/>
-          <w:sz w:val="24"/>
-          <w:szCs w:val="24"/>
-          <w:rtl/>
-        </w:rPr>
-        <w:t>-</w:t>
-      </w:r>
-      <w:r>
-        <w:rPr>
-          <w:rFonts w:eastAsia="Times New Roman"/>
-          <w:sz w:val="24"/>
-          <w:szCs w:val="24"/>
-        </w:rPr>
-        <w:t>10</w:t>
-      </w:r>
-      <w:r>
-        <w:rPr>
-          <w:rFonts w:eastAsia="Times New Roman"/>
-          <w:sz w:val="24"/>
-          <w:szCs w:val="24"/>
-          <w:rtl/>
-        </w:rPr>
-        <w:t xml:space="preserve"> </w:t>
-      </w:r>
-      <w:r>
-        <w:rPr>
-          <w:rFonts w:eastAsia="Times New Roman"/>
-          <w:sz w:val="24"/>
-          <w:szCs w:val="24"/>
-          <w:rtl/>
-        </w:rPr>
-        <w:t>שעות בשבוע</w:t>
-      </w:r>
-      <w:r>
-        <w:rPr>
-          <w:rFonts w:eastAsia="Times New Roman"/>
-          <w:sz w:val="24"/>
-          <w:szCs w:val="24"/>
-          <w:rtl/>
-        </w:rPr>
-        <w:t>.</w:t>
+        <w:t xml:space="preserve"> שעות בשבוע.</w:t>
       </w:r>
     </w:p>
     <w:p>
@@ -2567,10 +1497,83 @@
         <w:bidi/>
         <w:spacing w:before="280" w:after="280" w:line="240" w:lineRule="auto"/>
         <w:rPr>
+          <w:rFonts w:eastAsia="Times New Roman"/>
+          <w:sz w:val="24"/>
+          <w:szCs w:val="24"/>
+        </w:rPr>
+      </w:pPr>
+      <w:r>
+        <w:rPr>
+          <w:rFonts w:eastAsia="Times New Roman"/>
+          <w:sz w:val="24"/>
+          <w:szCs w:val="24"/>
+          <w:rtl/>
+        </w:rPr>
+        <w:t>בנוסף, יש להציג</w:t>
+      </w:r>
+      <w:r>
+        <w:rPr>
           <w:rFonts w:eastAsia="Times New Roman" w:hint="cs"/>
           <w:sz w:val="24"/>
           <w:szCs w:val="24"/>
           <w:rtl/>
+        </w:rPr>
+        <w:t xml:space="preserve"> פתרונות ל</w:t>
+      </w:r>
+      <w:r>
+        <w:rPr>
+          <w:rFonts w:eastAsia="Times New Roman" w:hint="cs"/>
+          <w:sz w:val="24"/>
+          <w:szCs w:val="24"/>
+          <w:rtl/>
+        </w:rPr>
+        <w:t>שלוש</w:t>
+      </w:r>
+      <w:r>
+        <w:rPr>
+          <w:rFonts w:eastAsia="Times New Roman" w:hint="cs"/>
+          <w:sz w:val="24"/>
+          <w:szCs w:val="24"/>
+          <w:rtl/>
+        </w:rPr>
+        <w:t xml:space="preserve"> מטלות </w:t>
+      </w:r>
+      <w:r>
+        <w:rPr>
+          <w:rFonts w:eastAsia="Times New Roman"/>
+          <w:sz w:val="24"/>
+          <w:szCs w:val="24"/>
+          <w:rtl/>
+        </w:rPr>
+        <w:t>בשעת המעבדה</w:t>
+      </w:r>
+      <w:r>
+        <w:rPr>
+          <w:rFonts w:eastAsia="Times New Roman" w:hint="cs"/>
+          <w:sz w:val="24"/>
+          <w:szCs w:val="24"/>
+          <w:rtl/>
+        </w:rPr>
+        <w:t>: מטלה 1 או 2, מטלה 3 או 4, ומטלה 5 או 6.</w:t>
+      </w:r>
+      <w:r>
+        <w:rPr>
+          <w:rFonts w:eastAsia="Times New Roman"/>
+          <w:sz w:val="24"/>
+          <w:szCs w:val="24"/>
+          <w:rtl/>
+        </w:rPr>
+        <w:t xml:space="preserve"> </w:t>
+      </w:r>
+    </w:p>
+    <w:p>
+      <w:pPr>
+        <w:bidi/>
+        <w:spacing w:before="280" w:after="280" w:line="240" w:lineRule="auto"/>
+        <w:rPr>
+          <w:rFonts w:eastAsia="Times New Roman"/>
+          <w:sz w:val="24"/>
+          <w:szCs w:val="24"/>
         </w:rPr>
       </w:pPr>
       <w:r>
@@ -2582,6 +1585,7 @@
           <w:szCs w:val="32"/>
           <w:rtl/>
         </w:rPr>
+        <w:lastRenderedPageBreak/>
         <w:t>הרכב הציון</w:t>
       </w:r>
       <w:r>
@@ -2609,67 +1613,288 @@
           <w:szCs w:val="24"/>
           <w:rtl/>
         </w:rPr>
+        <w:t xml:space="preserve"> בחינה סופית, </w:t>
+      </w:r>
+      <w:r>
+        <w:rPr>
+          <w:rFonts w:eastAsia="Times New Roman"/>
+          <w:sz w:val="24"/>
+          <w:szCs w:val="24"/>
+        </w:rPr>
+        <w:t>50%</w:t>
+      </w:r>
+      <w:r>
+        <w:rPr>
+          <w:rFonts w:eastAsia="Times New Roman"/>
+          <w:sz w:val="24"/>
+          <w:szCs w:val="24"/>
+          <w:rtl/>
+        </w:rPr>
+        <w:t xml:space="preserve"> מטלות.</w:t>
+      </w:r>
+      <w:r>
+        <w:rPr>
+          <w:rFonts w:hint="cs"/>
+          <w:sz w:val="24"/>
+          <w:szCs w:val="24"/>
+          <w:rtl/>
+        </w:rPr>
+        <w:t xml:space="preserve"> כדי לעבור את הקורס, חובה לקבל ציון עובר גם בבחינה הסופית וגם בכל אחת מהמטלות.</w:t>
+      </w:r>
+      <w:r>
+        <w:rPr>
+          <w:rFonts w:hint="cs"/>
+          <w:sz w:val="24"/>
+          <w:szCs w:val="24"/>
+          <w:rtl/>
+        </w:rPr>
         <w:t xml:space="preserve"> </w:t>
       </w:r>
       <w:r>
         <w:rPr>
+          <w:rFonts w:eastAsia="Times New Roman" w:hint="cs"/>
+          <w:sz w:val="24"/>
+          <w:szCs w:val="24"/>
+          <w:rtl/>
+        </w:rPr>
+        <w:t>שימו לב</w:t>
+      </w:r>
+      <w:r>
+        <w:rPr>
+          <w:rFonts w:eastAsia="Times New Roman" w:hint="cs"/>
+          <w:sz w:val="24"/>
+          <w:szCs w:val="24"/>
+          <w:rtl/>
+        </w:rPr>
+        <w:t xml:space="preserve">: חובה לפתור ולהגיש את כל המטלות באופן עצמאי </w:t>
+      </w:r>
+      <w:r>
+        <w:rPr>
           <w:rFonts w:eastAsia="Times New Roman"/>
           <w:sz w:val="24"/>
           <w:szCs w:val="24"/>
           <w:rtl/>
         </w:rPr>
-        <w:t>בחינה סופית</w:t>
-      </w:r>
-      <w:r>
-        <w:rPr>
-          <w:rFonts w:eastAsia="Times New Roman"/>
-          <w:sz w:val="24"/>
-          <w:szCs w:val="24"/>
-          <w:rtl/>
-        </w:rPr>
-        <w:t xml:space="preserve">, </w:t>
-      </w:r>
-      <w:r>
-        <w:rPr>
-          <w:rFonts w:eastAsia="Times New Roman"/>
-          <w:sz w:val="24"/>
-          <w:szCs w:val="24"/>
-        </w:rPr>
-        <w:t>50%</w:t>
-      </w:r>
-      <w:r>
-        <w:rPr>
-          <w:rFonts w:eastAsia="Times New Roman"/>
-          <w:sz w:val="24"/>
-          <w:szCs w:val="24"/>
-          <w:rtl/>
+        <w:t>–</w:t>
+      </w:r>
+      <w:r>
+        <w:rPr>
+          <w:rFonts w:eastAsia="Times New Roman" w:hint="cs"/>
+          <w:sz w:val="24"/>
+          <w:szCs w:val="24"/>
+          <w:rtl/>
+        </w:rPr>
+        <w:t xml:space="preserve"> לא רק את המטלות שאתם מציגים.</w:t>
+      </w:r>
+    </w:p>
+    <w:p>
+      <w:pPr>
+        <w:bidi/>
+        <w:spacing w:before="280" w:after="280" w:line="240" w:lineRule="auto"/>
+        <w:rPr>
+          <w:lang w:val="en-IL"/>
+        </w:rPr>
+      </w:pPr>
+      <w:r>
+        <w:rPr>
+          <w:rFonts w:hint="cs"/>
+          <w:b/>
+          <w:bCs/>
+          <w:color w:val="222222"/>
+          <w:sz w:val="32"/>
+          <w:szCs w:val="32"/>
+          <w:rtl/>
+        </w:rPr>
+        <w:t>אפשרות לשינוי הרכב הציון</w:t>
+      </w:r>
+      <w:r>
+        <w:rPr>
+          <w:b/>
+          <w:color w:val="222222"/>
+          <w:sz w:val="32"/>
+          <w:szCs w:val="32"/>
+          <w:rtl/>
+        </w:rPr>
+        <w:t xml:space="preserve">: </w:t>
+      </w:r>
+      <w:r>
+        <w:rPr>
+          <w:sz w:val="24"/>
+          <w:szCs w:val="24"/>
+          <w:rtl/>
+        </w:rPr>
+        <w:t xml:space="preserve">אם מסיבה כלשהי (כגון: </w:t>
+      </w:r>
+      <w:r>
+        <w:rPr>
+          <w:rFonts w:hint="cs"/>
+          <w:sz w:val="24"/>
+          <w:szCs w:val="24"/>
+          <w:rtl/>
+        </w:rPr>
+        <w:t>מגיפה</w:t>
+      </w:r>
+      <w:r>
+        <w:rPr>
+          <w:sz w:val="24"/>
+          <w:szCs w:val="24"/>
+          <w:rtl/>
+        </w:rPr>
+        <w:t>) לא תהיה אפשרות לקיים בחינה סופית בקמפוס</w:t>
+      </w:r>
+      <w:r>
+        <w:rPr>
+          <w:sz w:val="24"/>
+          <w:szCs w:val="24"/>
+          <w:lang w:val="en-IL"/>
+        </w:rPr>
+        <w:t>,</w:t>
+      </w:r>
+      <w:r>
+        <w:rPr>
+          <w:rFonts w:hint="cs"/>
+          <w:sz w:val="24"/>
+          <w:szCs w:val="24"/>
+          <w:rtl/>
+          <w:lang w:val="en-IL"/>
         </w:rPr>
         <w:t xml:space="preserve"> </w:t>
       </w:r>
       <w:r>
         <w:rPr>
-          <w:rFonts w:eastAsia="Times New Roman"/>
-          <w:sz w:val="24"/>
-          <w:szCs w:val="24"/>
-          <w:rtl/>
-        </w:rPr>
-        <w:t>מטלות</w:t>
-      </w:r>
-      <w:r>
-        <w:rPr>
-          <w:rFonts w:eastAsia="Times New Roman"/>
-          <w:sz w:val="24"/>
-          <w:szCs w:val="24"/>
-          <w:rtl/>
+          <w:sz w:val="24"/>
+          <w:szCs w:val="24"/>
+          <w:rtl/>
+        </w:rPr>
+        <w:t>ייתכן שהרכב הציון בקורס ישתנה ויתבסס על מטלות בלבד</w:t>
+      </w:r>
+      <w:r>
+        <w:rPr>
+          <w:sz w:val="24"/>
+          <w:szCs w:val="24"/>
+          <w:lang w:val="en-IL"/>
         </w:rPr>
         <w:t>.</w:t>
       </w:r>
       <w:r>
         <w:rPr>
           <w:rFonts w:hint="cs"/>
-          <w:rtl/>
-        </w:rPr>
-        <w:t xml:space="preserve"> כדי לעבור את הקורס, חובה לקבל ציון עובר גם בבחינה הסופית וגם בכל אחת מהמטלות.</w:t>
+          <w:sz w:val="24"/>
+          <w:szCs w:val="24"/>
+          <w:rtl/>
+          <w:lang w:val="en-IL"/>
+        </w:rPr>
+        <w:t xml:space="preserve"> </w:t>
+      </w:r>
+      <w:r>
+        <w:rPr>
+          <w:sz w:val="24"/>
+          <w:szCs w:val="24"/>
+          <w:rtl/>
+        </w:rPr>
+        <w:t>במקרה זה, ייתכן שתקבלו הזדמנות להיבחן על מטלות נוספות מבין המטלות שהגשתם</w:t>
+      </w:r>
+      <w:r>
+        <w:rPr>
+          <w:sz w:val="24"/>
+          <w:szCs w:val="24"/>
+          <w:lang w:val="en-IL"/>
+        </w:rPr>
+        <w:t>.</w:t>
+      </w:r>
+      <w:r>
+        <w:rPr>
+          <w:rFonts w:hint="cs"/>
+          <w:sz w:val="24"/>
+          <w:szCs w:val="24"/>
+          <w:rtl/>
+          <w:lang w:val="en-IL"/>
+        </w:rPr>
+        <w:t xml:space="preserve"> </w:t>
+      </w:r>
+      <w:r>
+        <w:rPr>
+          <w:rFonts w:hint="cs"/>
+          <w:sz w:val="24"/>
+          <w:szCs w:val="24"/>
+          <w:rtl/>
+          <w:lang w:val="en-IL"/>
+        </w:rPr>
+        <w:t xml:space="preserve">גם </w:t>
+      </w:r>
+      <w:r>
+        <w:rPr>
+          <w:rFonts w:hint="cs"/>
+          <w:sz w:val="24"/>
+          <w:szCs w:val="24"/>
+          <w:rtl/>
+        </w:rPr>
+        <w:t xml:space="preserve">מסיבה זו, </w:t>
+      </w:r>
+      <w:r>
+        <w:rPr>
+          <w:rFonts w:hint="cs"/>
+          <w:b/>
+          <w:bCs/>
+          <w:sz w:val="24"/>
+          <w:szCs w:val="24"/>
+          <w:rtl/>
+        </w:rPr>
+        <w:t xml:space="preserve">יש להקפיד </w:t>
+      </w:r>
+      <w:r>
+        <w:rPr>
+          <w:b/>
+          <w:bCs/>
+          <w:sz w:val="24"/>
+          <w:szCs w:val="24"/>
+          <w:rtl/>
+        </w:rPr>
+        <w:t>לפתור את כל המטלות בזמן ובאופן עצמאי</w:t>
+      </w:r>
+      <w:r>
+        <w:rPr>
+          <w:rFonts w:hint="cs"/>
+          <w:sz w:val="24"/>
+          <w:szCs w:val="24"/>
+          <w:rtl/>
+          <w:lang w:val="en-IL"/>
+        </w:rPr>
+        <w:t>, ולא רק את המטלות שאתם מציגים במעבדה.</w:t>
+      </w:r>
+    </w:p>
+    <w:p>
+      <w:pPr>
+        <w:bidi/>
+        <w:spacing w:before="280" w:after="280" w:line="240" w:lineRule="auto"/>
+        <w:rPr>
+          <w:lang w:val="en-IL"/>
+        </w:rPr>
+      </w:pPr>
+    </w:p>
+    <w:p>
+      <w:pPr>
+        <w:bidi/>
+        <w:spacing w:before="280" w:after="280" w:line="240" w:lineRule="auto"/>
+        <w:rPr>
+          <w:rtl/>
+          <w:lang w:val="en-IL"/>
+        </w:rPr>
+      </w:pPr>
+    </w:p>
+    <w:p>
+      <w:pPr>
+        <w:bidi/>
+        <w:spacing w:before="280" w:after="280" w:line="240" w:lineRule="auto"/>
+        <w:rPr>
+          <w:rtl/>
+        </w:rPr>
+      </w:pPr>
+      <w:r>
+        <w:rPr>
+          <w:rtl/>
+        </w:rPr>
+        <w:br w:type="page"/>
       </w:r>
     </w:p>
     <w:p>
@@ -2861,7 +2086,7 @@
                 <w:szCs w:val="24"/>
                 <w:rtl/>
               </w:rPr>
-              <w:t>הכרות</w:t>
+              <w:t xml:space="preserve">הכרות, הבדלים בין </w:t>
             </w:r>
             <w:r>
               <w:rPr>
@@ -2869,9 +2094,8 @@
                 <w:color w:val="222222"/>
                 <w:sz w:val="24"/>
                 <w:szCs w:val="24"/>
-                <w:rtl/>
-              </w:rPr>
-              <w:t xml:space="preserve">, </w:t>
+              </w:rPr>
+              <w:t>c</w:t>
             </w:r>
             <w:r>
               <w:rPr>
@@ -2881,7 +2105,7 @@
                 <w:szCs w:val="24"/>
                 <w:rtl/>
               </w:rPr>
-              <w:t xml:space="preserve">הבדלים בין </w:t>
+              <w:t xml:space="preserve">++ לבין </w:t>
             </w:r>
             <w:r>
               <w:rPr>
@@ -2900,56 +2124,7 @@
                 <w:szCs w:val="24"/>
                 <w:rtl/>
               </w:rPr>
-              <w:t xml:space="preserve">++ </w:t>
-            </w:r>
-            <w:r>
-              <w:rPr>
-                <w:b/>
-                <w:color w:val="222222"/>
-                <w:sz w:val="24"/>
-                <w:szCs w:val="24"/>
-                <w:rtl/>
-              </w:rPr>
-              <w:t xml:space="preserve">לבין </w:t>
-            </w:r>
-            <w:r>
-              <w:rPr>
-                <w:b/>
-                <w:color w:val="222222"/>
-                <w:sz w:val="24"/>
-                <w:szCs w:val="24"/>
-              </w:rPr>
-              <w:t>c</w:t>
-            </w:r>
-            <w:r>
-              <w:rPr>
-                <w:b/>
-                <w:color w:val="222222"/>
-                <w:sz w:val="24"/>
-                <w:szCs w:val="24"/>
-                <w:rtl/>
-              </w:rPr>
-              <w:t xml:space="preserve"> </w:t>
-            </w:r>
-            <w:r>
-              <w:rPr>
-                <w:b/>
-                <w:color w:val="222222"/>
-                <w:sz w:val="24"/>
-                <w:szCs w:val="24"/>
-                <w:rtl/>
-              </w:rPr>
-              <w:t>ו</w:t>
-            </w:r>
-            <w:r>
-              <w:rPr>
-                <w:b/>
-                <w:color w:val="222222"/>
-                <w:sz w:val="24"/>
-                <w:szCs w:val="24"/>
-                <w:rtl/>
-              </w:rPr>
-              <w:t>-</w:t>
+              <w:t xml:space="preserve"> ו-</w:t>
             </w:r>
             <w:r>
               <w:rPr>
@@ -2984,37 +2159,7 @@
                 <w:szCs w:val="24"/>
                 <w:rtl/>
               </w:rPr>
-              <w:t>העמסה</w:t>
-            </w:r>
-            <w:r>
-              <w:rPr>
-                <w:b/>
-                <w:color w:val="222222"/>
-                <w:sz w:val="24"/>
-                <w:szCs w:val="24"/>
-                <w:rtl/>
-              </w:rPr>
-              <w:t xml:space="preserve">, </w:t>
-            </w:r>
-            <w:r>
-              <w:rPr>
-                <w:b/>
-                <w:color w:val="222222"/>
-                <w:sz w:val="24"/>
-                <w:szCs w:val="24"/>
-                <w:rtl/>
-              </w:rPr>
-              <w:t>חריגות</w:t>
-            </w:r>
-            <w:r>
-              <w:rPr>
-                <w:b/>
-                <w:color w:val="222222"/>
-                <w:sz w:val="24"/>
-                <w:szCs w:val="24"/>
-                <w:rtl/>
-              </w:rPr>
-              <w:t>.</w:t>
+              <w:t>העמסה, חריגות.</w:t>
             </w:r>
           </w:p>
         </w:tc>
@@ -3096,37 +2241,7 @@
                 <w:szCs w:val="24"/>
                 <w:rtl/>
               </w:rPr>
-              <w:t>מחלקות ועצמים</w:t>
-            </w:r>
-            <w:r>
-              <w:rPr>
-                <w:b/>
-                <w:color w:val="222222"/>
-                <w:sz w:val="24"/>
-                <w:szCs w:val="24"/>
-                <w:rtl/>
-              </w:rPr>
-              <w:t xml:space="preserve">, </w:t>
-            </w:r>
-            <w:r>
-              <w:rPr>
-                <w:b/>
-                <w:color w:val="222222"/>
-                <w:sz w:val="24"/>
-                <w:szCs w:val="24"/>
-                <w:rtl/>
-              </w:rPr>
-              <w:t>בניה ופירוק</w:t>
-            </w:r>
-            <w:r>
-              <w:rPr>
-                <w:b/>
-                <w:color w:val="222222"/>
-                <w:sz w:val="24"/>
-                <w:szCs w:val="24"/>
-                <w:rtl/>
-              </w:rPr>
-              <w:t>.</w:t>
+              <w:t>מחלקות ועצמים, בניה ופירוק.</w:t>
             </w:r>
           </w:p>
         </w:tc>
@@ -3244,37 +2359,7 @@
                 <w:szCs w:val="24"/>
                 <w:rtl/>
               </w:rPr>
-              <w:t>הרכבת מחלקות</w:t>
-            </w:r>
-            <w:r>
-              <w:rPr>
-                <w:b/>
-                <w:color w:val="222222"/>
-                <w:sz w:val="24"/>
-                <w:szCs w:val="24"/>
-                <w:rtl/>
-              </w:rPr>
-              <w:t xml:space="preserve">. </w:t>
-            </w:r>
-            <w:r>
-              <w:rPr>
-                <w:b/>
-                <w:color w:val="222222"/>
-                <w:sz w:val="24"/>
-                <w:szCs w:val="24"/>
-                <w:rtl/>
-              </w:rPr>
-              <w:t>רשימת אתחול</w:t>
-            </w:r>
-            <w:r>
-              <w:rPr>
-                <w:b/>
-                <w:color w:val="222222"/>
-                <w:sz w:val="24"/>
-                <w:szCs w:val="24"/>
-                <w:rtl/>
-              </w:rPr>
-              <w:t>.</w:t>
+              <w:t>הרכבת מחלקות. רשימת אתחול.</w:t>
             </w:r>
           </w:p>
           <w:p>
@@ -3290,17 +2375,7 @@
                 <w:szCs w:val="24"/>
                 <w:rtl/>
               </w:rPr>
-              <w:t>רפרנסים לעומת פוינטרים</w:t>
-            </w:r>
-            <w:r>
-              <w:rPr>
-                <w:b/>
-                <w:color w:val="222222"/>
-                <w:sz w:val="24"/>
-                <w:szCs w:val="24"/>
-                <w:rtl/>
-              </w:rPr>
-              <w:t>.</w:t>
+              <w:t>רפרנסים לעומת פוינטרים.</w:t>
             </w:r>
           </w:p>
           <w:p>
@@ -3315,16 +2390,7 @@
                 <w:szCs w:val="24"/>
                 <w:rtl/>
               </w:rPr>
-              <w:t>מתודות קבועות</w:t>
-            </w:r>
-            <w:r>
-              <w:rPr>
-                <w:color w:val="222222"/>
-                <w:sz w:val="24"/>
-                <w:szCs w:val="24"/>
-                <w:rtl/>
-              </w:rPr>
-              <w:t xml:space="preserve">, </w:t>
+              <w:t xml:space="preserve">מתודות קבועות, </w:t>
             </w:r>
             <w:r>
               <w:rPr>
@@ -3472,17 +2538,7 @@
                 <w:szCs w:val="24"/>
                 <w:rtl/>
               </w:rPr>
-              <w:t>העמסת אופרטורים</w:t>
-            </w:r>
-            <w:r>
-              <w:rPr>
-                <w:b/>
-                <w:color w:val="222222"/>
-                <w:sz w:val="24"/>
-                <w:szCs w:val="24"/>
-                <w:rtl/>
-              </w:rPr>
-              <w:t>.</w:t>
+              <w:t>העמסת אופרטורים.</w:t>
             </w:r>
           </w:p>
         </w:tc>
@@ -3593,34 +2649,7 @@
                 <w:szCs w:val="24"/>
                 <w:rtl/>
               </w:rPr>
-              <w:t>העתקה עמוקה</w:t>
-            </w:r>
-            <w:r>
-              <w:rPr>
-                <w:color w:val="222222"/>
-                <w:sz w:val="24"/>
-                <w:szCs w:val="24"/>
-                <w:rtl/>
-              </w:rPr>
-              <w:t xml:space="preserve">, </w:t>
-            </w:r>
-            <w:r>
-              <w:rPr>
-                <w:color w:val="222222"/>
-                <w:sz w:val="24"/>
-                <w:szCs w:val="24"/>
-                <w:rtl/>
-              </w:rPr>
-              <w:t>בנאי מעתיק ואופרטור העתקה</w:t>
-            </w:r>
-            <w:r>
-              <w:rPr>
-                <w:color w:val="222222"/>
-                <w:sz w:val="24"/>
-                <w:szCs w:val="24"/>
-                <w:rtl/>
-              </w:rPr>
-              <w:t xml:space="preserve">, </w:t>
+              <w:t xml:space="preserve">העתקה עמוקה, בנאי מעתיק ואופרטור העתקה, </w:t>
             </w:r>
             <w:r>
               <w:rPr>
@@ -3630,17 +2659,7 @@
                 <w:szCs w:val="24"/>
                 <w:rtl/>
               </w:rPr>
-              <w:t>בנאי ממיר ואופרטור המרה</w:t>
-            </w:r>
-            <w:r>
-              <w:rPr>
-                <w:b/>
-                <w:color w:val="222222"/>
-                <w:sz w:val="24"/>
-                <w:szCs w:val="24"/>
-                <w:rtl/>
-              </w:rPr>
-              <w:t>.</w:t>
+              <w:t>בנאי ממיר ואופרטור המרה.</w:t>
             </w:r>
           </w:p>
         </w:tc>
@@ -3752,17 +2771,7 @@
                 <w:szCs w:val="24"/>
                 <w:rtl/>
               </w:rPr>
-              <w:t>ירושה רגילה וירושה וירטואלית</w:t>
-            </w:r>
-            <w:r>
-              <w:rPr>
-                <w:b/>
-                <w:color w:val="222222"/>
-                <w:sz w:val="24"/>
-                <w:szCs w:val="24"/>
-                <w:rtl/>
-              </w:rPr>
-              <w:t>.</w:t>
+              <w:t>ירושה רגילה וירושה וירטואלית.</w:t>
             </w:r>
           </w:p>
         </w:tc>
@@ -3883,7 +2892,7 @@
                 <w:szCs w:val="24"/>
                 <w:rtl/>
               </w:rPr>
-              <w:t xml:space="preserve">המרות סוגים </w:t>
+              <w:t>המרות סוגים (</w:t>
             </w:r>
             <w:r>
               <w:rPr>
@@ -3891,9 +2900,8 @@
                 <w:color w:val="222222"/>
                 <w:sz w:val="24"/>
                 <w:szCs w:val="24"/>
-                <w:rtl/>
-              </w:rPr>
-              <w:t>(</w:t>
+              </w:rPr>
+              <w:t>cast</w:t>
             </w:r>
             <w:r>
               <w:rPr>
@@ -3901,38 +2909,9 @@
                 <w:color w:val="222222"/>
                 <w:sz w:val="24"/>
                 <w:szCs w:val="24"/>
-              </w:rPr>
-              <w:t>cast</w:t>
-            </w:r>
-            <w:r>
-              <w:rPr>
-                <w:b/>
-                <w:color w:val="222222"/>
-                <w:sz w:val="24"/>
-                <w:szCs w:val="24"/>
-                <w:rtl/>
-              </w:rPr>
-              <w:t xml:space="preserve">) </w:t>
-            </w:r>
-            <w:r>
-              <w:rPr>
-                <w:b/>
-                <w:color w:val="222222"/>
-                <w:sz w:val="24"/>
-                <w:szCs w:val="24"/>
-                <w:rtl/>
-              </w:rPr>
-              <w:t xml:space="preserve">ומידע על סוגים בזמן ריצה </w:t>
-            </w:r>
-            <w:r>
-              <w:rPr>
-                <w:b/>
-                <w:color w:val="222222"/>
-                <w:sz w:val="24"/>
-                <w:szCs w:val="24"/>
-                <w:rtl/>
-              </w:rPr>
-              <w:t>(</w:t>
+                <w:rtl/>
+              </w:rPr>
+              <w:t>) ומידע על סוגים בזמן ריצה (</w:t>
             </w:r>
             <w:r>
               <w:rPr>
@@ -4054,7 +3033,7 @@
                 <w:szCs w:val="24"/>
                 <w:rtl/>
               </w:rPr>
-              <w:t xml:space="preserve">תבניות </w:t>
+              <w:t>תבניות (</w:t>
             </w:r>
             <w:r>
               <w:rPr>
@@ -4062,9 +3041,8 @@
                 <w:color w:val="222222"/>
                 <w:sz w:val="24"/>
                 <w:szCs w:val="24"/>
-                <w:rtl/>
-              </w:rPr>
-              <w:t>(</w:t>
+              </w:rPr>
+              <w:t>templates</w:t>
             </w:r>
             <w:r>
               <w:rPr>
@@ -4072,38 +3050,9 @@
                 <w:color w:val="222222"/>
                 <w:sz w:val="24"/>
                 <w:szCs w:val="24"/>
-              </w:rPr>
-              <w:t>templates</w:t>
-            </w:r>
-            <w:r>
-              <w:rPr>
-                <w:b/>
-                <w:color w:val="222222"/>
-                <w:sz w:val="24"/>
-                <w:szCs w:val="24"/>
-                <w:rtl/>
-              </w:rPr>
-              <w:t xml:space="preserve">) </w:t>
-            </w:r>
-            <w:r>
-              <w:rPr>
-                <w:b/>
-                <w:color w:val="222222"/>
-                <w:sz w:val="24"/>
-                <w:szCs w:val="24"/>
-                <w:rtl/>
-              </w:rPr>
-              <w:t>ואיטרטורים</w:t>
-            </w:r>
-            <w:r>
-              <w:rPr>
-                <w:b/>
-                <w:color w:val="222222"/>
-                <w:sz w:val="24"/>
-                <w:szCs w:val="24"/>
-                <w:rtl/>
-              </w:rPr>
-              <w:t>.</w:t>
+                <w:rtl/>
+              </w:rPr>
+              <w:t>) ואיטרטורים.</w:t>
             </w:r>
           </w:p>
         </w:tc>
@@ -4221,37 +3170,7 @@
                 <w:szCs w:val="24"/>
                 <w:rtl/>
               </w:rPr>
-              <w:t>תיכנות בתבניות</w:t>
-            </w:r>
-            <w:r>
-              <w:rPr>
-                <w:b/>
-                <w:color w:val="222222"/>
-                <w:sz w:val="24"/>
-                <w:szCs w:val="24"/>
-                <w:rtl/>
-              </w:rPr>
-              <w:t xml:space="preserve">, </w:t>
-            </w:r>
-            <w:r>
-              <w:rPr>
-                <w:b/>
-                <w:color w:val="222222"/>
-                <w:sz w:val="24"/>
-                <w:szCs w:val="24"/>
-                <w:rtl/>
-              </w:rPr>
-              <w:t>פונקטורים וביטויי למדא</w:t>
-            </w:r>
-            <w:r>
-              <w:rPr>
-                <w:b/>
-                <w:color w:val="222222"/>
-                <w:sz w:val="24"/>
-                <w:szCs w:val="24"/>
-                <w:rtl/>
-              </w:rPr>
-              <w:t>.</w:t>
+              <w:t>תיכנות בתבניות, פונקטורים וביטויי למדא.</w:t>
             </w:r>
           </w:p>
         </w:tc>
@@ -4357,37 +3276,7 @@
                 <w:szCs w:val="24"/>
                 <w:rtl/>
               </w:rPr>
-              <w:t xml:space="preserve">הספריה התקנית </w:t>
-            </w:r>
-            <w:r>
-              <w:rPr>
-                <w:rFonts w:eastAsia="Liberation Serif;Times New Roma"/>
-                <w:color w:val="222222"/>
-                <w:sz w:val="24"/>
-                <w:szCs w:val="24"/>
-                <w:rtl/>
-              </w:rPr>
-              <w:t xml:space="preserve">- </w:t>
-            </w:r>
-            <w:r>
-              <w:rPr>
-                <w:rFonts w:eastAsia="Liberation Serif;Times New Roma"/>
-                <w:color w:val="222222"/>
-                <w:sz w:val="24"/>
-                <w:szCs w:val="24"/>
-                <w:rtl/>
-              </w:rPr>
-              <w:t>מיכלים ואיטרטורים</w:t>
-            </w:r>
-            <w:r>
-              <w:rPr>
-                <w:rFonts w:eastAsia="Liberation Serif;Times New Roma"/>
-                <w:color w:val="222222"/>
-                <w:sz w:val="24"/>
-                <w:szCs w:val="24"/>
-                <w:rtl/>
-              </w:rPr>
-              <w:t>.</w:t>
+              <w:t>הספריה התקנית - מיכלים ואיטרטורים.</w:t>
             </w:r>
           </w:p>
         </w:tc>
@@ -4493,37 +3382,7 @@
                 <w:szCs w:val="24"/>
                 <w:rtl/>
               </w:rPr>
-              <w:t xml:space="preserve">הספריה התקנית </w:t>
-            </w:r>
-            <w:r>
-              <w:rPr>
-                <w:rFonts w:eastAsia="Liberation Serif;Times New Roma"/>
-                <w:color w:val="222222"/>
-                <w:sz w:val="24"/>
-                <w:szCs w:val="24"/>
-                <w:rtl/>
-              </w:rPr>
-              <w:t xml:space="preserve">- </w:t>
-            </w:r>
-            <w:r>
-              <w:rPr>
-                <w:rFonts w:eastAsia="Liberation Serif;Times New Roma"/>
-                <w:color w:val="222222"/>
-                <w:sz w:val="24"/>
-                <w:szCs w:val="24"/>
-                <w:rtl/>
-              </w:rPr>
-              <w:t>אלגוריתמים</w:t>
-            </w:r>
-            <w:r>
-              <w:rPr>
-                <w:rFonts w:eastAsia="Liberation Serif;Times New Roma"/>
-                <w:color w:val="222222"/>
-                <w:sz w:val="24"/>
-                <w:szCs w:val="24"/>
-                <w:rtl/>
-              </w:rPr>
-              <w:t>.</w:t>
+              <w:t>הספריה התקנית - אלגוריתמים.</w:t>
             </w:r>
           </w:p>
         </w:tc>
@@ -4662,13 +3521,7 @@
               <w:rPr>
                 <w:rtl/>
               </w:rPr>
-              <w:t xml:space="preserve">אלגוריתמים בספריה </w:t>
-            </w:r>
-            <w:r>
-              <w:rPr>
-                <w:rtl/>
-              </w:rPr>
-              <w:t>התקנית;</w:t>
+              <w:t>אלגוריתמים בספריה התקנית;</w:t>
             </w:r>
           </w:p>
           <w:p>
@@ -4982,15 +3835,7 @@
           <w:sz w:val="24"/>
           <w:szCs w:val="24"/>
         </w:rPr>
-        <w:t xml:space="preserve">A Tour of C++ (2nd Edition) by Bjarne Stroustrup,  </w:t>
-      </w:r>
-      <w:r>
-        <w:rPr>
-          <w:b w:val="0"/>
-          <w:sz w:val="24"/>
-          <w:szCs w:val="24"/>
-        </w:rPr>
-        <w:t>https://www.amazon.com/Tour-2nd-Depth-Bjarne-Stroustrup/dp/0134997832</w:t>
+        <w:t>A Tour of C++ (2nd Edition) by Bjarne Stroustrup,  https://www.amazon.com/Tour-2nd-Depth-Bjarne-Stroustrup/dp/0134997832</w:t>
       </w:r>
     </w:p>
     <w:p>
@@ -5098,7 +3943,7 @@
           <w:color w:val="008000"/>
           <w:rtl/>
         </w:rPr>
-        <w:t>ספר בפורמט אלקטרוני נמצא במאגרי מידע</w:t>
+        <w:t xml:space="preserve">ספר בפורמט אלקטרוני נמצא במאגרי מידע, ספרים אלקטרוניים,  מאגר </w:t>
       </w:r>
       <w:r>
         <w:rPr>
@@ -5107,62 +3952,8 @@
           <w:i/>
           <w:iCs/>
           <w:color w:val="008000"/>
-          <w:rtl/>
-        </w:rPr>
-        <w:t xml:space="preserve">, </w:t>
-      </w:r>
-      <w:r>
-        <w:rPr>
-          <w:b/>
-          <w:bCs/>
-          <w:i/>
-          <w:iCs/>
-          <w:color w:val="008000"/>
-          <w:rtl/>
-        </w:rPr>
-        <w:t>ספרים אלקטרוניים</w:t>
-      </w:r>
-      <w:r>
-        <w:rPr>
-          <w:b/>
-          <w:bCs/>
-          <w:i/>
-          <w:iCs/>
-          <w:color w:val="008000"/>
-          <w:rtl/>
-        </w:rPr>
-        <w:t xml:space="preserve">,  </w:t>
-      </w:r>
-      <w:r>
-        <w:rPr>
-          <w:b/>
-          <w:bCs/>
-          <w:i/>
-          <w:iCs/>
-          <w:color w:val="008000"/>
-          <w:rtl/>
-        </w:rPr>
-        <w:t xml:space="preserve">מאגר </w:t>
-      </w:r>
-      <w:r>
-        <w:rPr>
-          <w:b/>
-          <w:bCs/>
-          <w:i/>
-          <w:iCs/>
-          <w:color w:val="008000"/>
-        </w:rPr>
-        <w:t>eBook Cent</w:t>
-      </w:r>
-      <w:r>
-        <w:rPr>
-          <w:b/>
-          <w:bCs/>
-          <w:i/>
-          <w:iCs/>
-          <w:color w:val="008000"/>
-        </w:rPr>
-        <w:t>ral</w:t>
+        </w:rPr>
+        <w:t>eBook Central</w:t>
       </w:r>
     </w:p>
     <w:p>
@@ -5249,51 +4040,7 @@
           <w:color w:val="008000"/>
           <w:rtl/>
         </w:rPr>
-        <w:t>ספר בפורמט אלקטרוני נמצא במאגרי מידע</w:t>
-      </w:r>
-      <w:r>
-        <w:rPr>
-          <w:b/>
-          <w:bCs/>
-          <w:i/>
-          <w:iCs/>
-          <w:color w:val="008000"/>
-          <w:rtl/>
-        </w:rPr>
-        <w:t xml:space="preserve">, </w:t>
-      </w:r>
-      <w:r>
-        <w:rPr>
-          <w:b/>
-          <w:bCs/>
-          <w:i/>
-          <w:iCs/>
-          <w:color w:val="008000"/>
-          <w:rtl/>
-        </w:rPr>
-        <w:t>ספרים אלקטרוניים</w:t>
-      </w:r>
-      <w:r>
-        <w:rPr>
-          <w:b/>
-          <w:bCs/>
-          <w:i/>
-          <w:iCs/>
-          <w:color w:val="008000"/>
-          <w:rtl/>
-        </w:rPr>
-        <w:t xml:space="preserve">,  </w:t>
-      </w:r>
-      <w:r>
-        <w:rPr>
-          <w:b/>
-          <w:bCs/>
-          <w:i/>
-          <w:iCs/>
-          <w:color w:val="008000"/>
-          <w:rtl/>
-        </w:rPr>
-        <w:t xml:space="preserve">מאגר </w:t>
+        <w:t xml:space="preserve">ספר בפורמט אלקטרוני נמצא במאגרי מידע, ספרים אלקטרוניים,  מאגר </w:t>
       </w:r>
       <w:r>
         <w:rPr>
@@ -5372,20 +4119,7 @@
           <w:szCs w:val="24"/>
           <w:rtl/>
         </w:rPr>
-        <w:t>לצפייה בספר אלקטרו</w:t>
-      </w:r>
-      <w:r>
-        <w:rPr>
-          <w:rFonts w:ascii="Times New Roman" w:eastAsia="Calibri" w:hAnsi="Times New Roman" w:cs="Times New Roman"/>
-          <w:b/>
-          <w:bCs/>
-          <w:i/>
-          <w:iCs/>
-          <w:sz w:val="24"/>
-          <w:szCs w:val="24"/>
-          <w:rtl/>
-        </w:rPr>
-        <w:t xml:space="preserve">ני לחץ </w:t>
+        <w:t xml:space="preserve">לצפייה בספר אלקטרוני לחץ </w:t>
       </w:r>
       <w:hyperlink r:id="rId12">
         <w:r>
@@ -5436,7 +4170,7 @@
           <w:color w:val="008000"/>
           <w:rtl/>
         </w:rPr>
-        <w:t>ספר בפורמט אלקטרוני נמצא במאגרי מידע</w:t>
+        <w:t xml:space="preserve">ספר בפורמט אלקטרוני נמצא במאגרי מידע, ספרים אלקטרוניים,  מאגר </w:t>
       </w:r>
       <w:r>
         <w:rPr>
@@ -5445,63 +4179,19 @@
           <w:i/>
           <w:iCs/>
           <w:color w:val="008000"/>
-          <w:rtl/>
-        </w:rPr>
-        <w:t xml:space="preserve">, </w:t>
-      </w:r>
-      <w:r>
+        </w:rPr>
+        <w:t>Springer</w:t>
+      </w:r>
+    </w:p>
+    <w:p>
+      <w:pPr>
+        <w:jc w:val="both"/>
         <w:rPr>
           <w:b/>
           <w:bCs/>
           <w:i/>
           <w:iCs/>
           <w:color w:val="008000"/>
-          <w:rtl/>
-        </w:rPr>
-        <w:t>ספרים אלקטרוניים</w:t>
-      </w:r>
-      <w:r>
-        <w:rPr>
-          <w:b/>
-          <w:bCs/>
-          <w:i/>
-          <w:iCs/>
-          <w:color w:val="008000"/>
-          <w:rtl/>
-        </w:rPr>
-        <w:t xml:space="preserve">,  </w:t>
-      </w:r>
-      <w:r>
-        <w:rPr>
-          <w:b/>
-          <w:bCs/>
-          <w:i/>
-          <w:iCs/>
-          <w:color w:val="008000"/>
-          <w:rtl/>
-        </w:rPr>
-        <w:t xml:space="preserve">מאגר </w:t>
-      </w:r>
-      <w:r>
-        <w:rPr>
-          <w:b/>
-          <w:bCs/>
-          <w:i/>
-          <w:iCs/>
-          <w:color w:val="008000"/>
-        </w:rPr>
-        <w:t>Springer</w:t>
-      </w:r>
-    </w:p>
-    <w:p>
-      <w:pPr>
-        <w:jc w:val="both"/>
-        <w:rPr>
-          <w:b/>
-          <w:bCs/>
-          <w:i/>
-          <w:iCs/>
-          <w:color w:val="008000"/>
         </w:rPr>
       </w:pPr>
     </w:p>
@@ -5531,10 +4221,7 @@
       </w:r>
       <w:r>
         <w:br/>
-        <w:t xml:space="preserve">by John </w:t>
-      </w:r>
-      <w:r>
-        <w:t xml:space="preserve">Horton      </w:t>
+        <w:t xml:space="preserve">by John Horton      </w:t>
       </w:r>
       <w:hyperlink r:id="rId13">
         <w:r>
@@ -5598,7 +4285,7 @@
           <w:color w:val="008000"/>
           <w:rtl/>
         </w:rPr>
-        <w:t>ספר בפורמט אלקטרוני נמצא במאגרי מידע</w:t>
+        <w:t xml:space="preserve">ספר בפורמט אלקטרוני נמצא במאגרי מידע, ספרים אלקטרוניים,  מאגר </w:t>
       </w:r>
       <w:r>
         <w:rPr>
@@ -5607,72 +4294,28 @@
           <w:i/>
           <w:iCs/>
           <w:color w:val="008000"/>
-          <w:rtl/>
-        </w:rPr>
-        <w:t xml:space="preserve">, </w:t>
-      </w:r>
-      <w:r>
-        <w:rPr>
+        </w:rPr>
+        <w:t>eBook Central</w:t>
+      </w:r>
+    </w:p>
+    <w:p>
+      <w:pPr>
+        <w:rPr>
+          <w:rFonts w:ascii="Times New Roman" w:hAnsi="Times New Roman" w:cs="Times New Roman"/>
           <w:b/>
           <w:bCs/>
           <w:i/>
           <w:iCs/>
-          <w:color w:val="008000"/>
-          <w:rtl/>
-        </w:rPr>
-        <w:t>ספרים אלקטרוניים</w:t>
-      </w:r>
+          <w:sz w:val="24"/>
+          <w:szCs w:val="24"/>
+        </w:rPr>
+      </w:pPr>
+    </w:p>
+    <w:p>
       <w:r>
         <w:rPr>
           <w:b/>
           <w:bCs/>
-          <w:i/>
-          <w:iCs/>
-          <w:color w:val="008000"/>
-          <w:rtl/>
-        </w:rPr>
-        <w:t xml:space="preserve">,  </w:t>
-      </w:r>
-      <w:r>
-        <w:rPr>
-          <w:b/>
-          <w:bCs/>
-          <w:i/>
-          <w:iCs/>
-          <w:color w:val="008000"/>
-          <w:rtl/>
-        </w:rPr>
-        <w:t xml:space="preserve">מאגר </w:t>
-      </w:r>
-      <w:r>
-        <w:rPr>
-          <w:b/>
-          <w:bCs/>
-          <w:i/>
-          <w:iCs/>
-          <w:color w:val="008000"/>
-        </w:rPr>
-        <w:t>eBook Central</w:t>
-      </w:r>
-    </w:p>
-    <w:p>
-      <w:pPr>
-        <w:rPr>
-          <w:rFonts w:ascii="Times New Roman" w:hAnsi="Times New Roman" w:cs="Times New Roman"/>
-          <w:b/>
-          <w:bCs/>
-          <w:i/>
-          <w:iCs/>
-          <w:sz w:val="24"/>
-          <w:szCs w:val="24"/>
-        </w:rPr>
-      </w:pPr>
-    </w:p>
-    <w:p>
-      <w:r>
-        <w:rPr>
-          <w:b/>
-          <w:bCs/>
         </w:rPr>
         <w:t xml:space="preserve">5.  </w:t>
       </w:r>
@@ -5682,15 +4325,7 @@
           <w:sz w:val="24"/>
           <w:szCs w:val="24"/>
         </w:rPr>
-        <w:t>Effective Modern C++: 42 Specific Ways to Improve Your Use of C++11 and C++</w:t>
-      </w:r>
-      <w:r>
-        <w:rPr>
-          <w:color w:val="222222"/>
-          <w:sz w:val="24"/>
-          <w:szCs w:val="24"/>
-        </w:rPr>
-        <w:t xml:space="preserve">14 1st Edition.    by Scott Meyers.        </w:t>
+        <w:t xml:space="preserve">Effective Modern C++: 42 Specific Ways to Improve Your Use of C++11 and C++14 1st Edition.    by Scott Meyers.        </w:t>
       </w:r>
       <w:r>
         <w:rPr>
@@ -5766,51 +4401,7 @@
           <w:color w:val="008000"/>
           <w:rtl/>
         </w:rPr>
-        <w:t>ספר בפורמט אלקטרוני נמצא במאגרי מידע</w:t>
-      </w:r>
-      <w:r>
-        <w:rPr>
-          <w:b/>
-          <w:bCs/>
-          <w:i/>
-          <w:iCs/>
-          <w:color w:val="008000"/>
-          <w:rtl/>
-        </w:rPr>
-        <w:t xml:space="preserve">, </w:t>
-      </w:r>
-      <w:r>
-        <w:rPr>
-          <w:b/>
-          <w:bCs/>
-          <w:i/>
-          <w:iCs/>
-          <w:color w:val="008000"/>
-          <w:rtl/>
-        </w:rPr>
-        <w:t>ספרים אלקטרוניים</w:t>
-      </w:r>
-      <w:r>
-        <w:rPr>
-          <w:b/>
-          <w:bCs/>
-          <w:i/>
-          <w:iCs/>
-          <w:color w:val="008000"/>
-          <w:rtl/>
-        </w:rPr>
-        <w:t xml:space="preserve">,  </w:t>
-      </w:r>
-      <w:r>
-        <w:rPr>
-          <w:b/>
-          <w:bCs/>
-          <w:i/>
-          <w:iCs/>
-          <w:color w:val="008000"/>
-          <w:rtl/>
-        </w:rPr>
-        <w:t xml:space="preserve">מאגר </w:t>
+        <w:t xml:space="preserve">ספר בפורמט אלקטרוני נמצא במאגרי מידע, ספרים אלקטרוניים,  מאגר </w:t>
       </w:r>
       <w:r>
         <w:rPr>
@@ -6098,7 +4689,7 @@
   <w:abstractNum w:abstractNumId="2" w15:restartNumberingAfterBreak="0">
     <w:nsid w:val="5B785608"/>
     <w:multiLevelType w:val="multilevel"/>
-    <w:tmpl w:val="5E8466D8"/>
+    <w:tmpl w:val="278ED136"/>
     <w:lvl w:ilvl="0">
       <w:start w:val="1"/>
       <w:numFmt w:val="decimal"/>
@@ -6113,15 +4704,18 @@
     </w:lvl>
     <w:lvl w:ilvl="1">
       <w:start w:val="1"/>
-      <w:numFmt w:val="decimal"/>
-      <w:lvlText w:val="%2."/>
-      <w:lvlJc w:val="right"/>
+      <w:numFmt w:val="bullet"/>
+      <w:lvlText w:val=""/>
+      <w:lvlJc w:val="left"/>
       <w:pPr>
         <w:tabs>
           <w:tab w:val="num" w:pos="1080"/>
         </w:tabs>
         <w:ind w:left="1080" w:hanging="360"/>
       </w:pPr>
+      <w:rPr>
+        <w:rFonts w:ascii="Symbol" w:hAnsi="Symbol" w:hint="default"/>
+      </w:rPr>
     </w:lvl>
     <w:lvl w:ilvl="2">
       <w:start w:val="1"/>
@@ -6991,7 +5585,6 @@
   <w:style w:type="character" w:default="1" w:styleId="DefaultParagraphFont">
     <w:name w:val="Default Paragraph Font"/>
     <w:uiPriority w:val="1"/>
-    <w:semiHidden/>
     <w:unhideWhenUsed/>
   </w:style>
   <w:style w:type="table" w:default="1" w:styleId="TableNormal">
